--- a/TEMP/input/p118v_AA_+MHS_+/tc_p118v.docx
+++ b/TEMP/input/p118v_AA_+MHS_+/tc_p118v.docx
@@ -7560,36 +7560,14 @@
     <w:rPrDefault>
       <w:rPr>
         <w:rFonts w:ascii="Arial" w:cs="Arial" w:eastAsia="Arial" w:hAnsi="Arial"/>
-        <w:b w:val="0"/>
-        <w:i w:val="0"/>
-        <w:smallCaps w:val="0"/>
-        <w:strike w:val="0"/>
-        <w:color w:val="000000"/>
         <w:sz w:val="22"/>
         <w:szCs w:val="22"/>
-        <w:u w:val="none"/>
-        <w:shd w:fill="auto" w:val="clear"/>
-        <w:vertAlign w:val="baseline"/>
         <w:lang w:val="en"/>
       </w:rPr>
     </w:rPrDefault>
     <w:pPrDefault>
       <w:pPr>
-        <w:keepNext w:val="0"/>
-        <w:keepLines w:val="0"/>
-        <w:widowControl w:val="1"/>
-        <w:pBdr>
-          <w:top w:space="0" w:sz="0" w:val="nil"/>
-          <w:left w:space="0" w:sz="0" w:val="nil"/>
-          <w:bottom w:space="0" w:sz="0" w:val="nil"/>
-          <w:right w:space="0" w:sz="0" w:val="nil"/>
-          <w:between w:space="0" w:sz="0" w:val="nil"/>
-        </w:pBdr>
-        <w:shd w:fill="auto" w:val="clear"/>
-        <w:spacing w:after="0" w:before="0" w:line="276" w:lineRule="auto"/>
-        <w:ind w:left="0" w:right="0" w:firstLine="0"/>
-        <w:contextualSpacing w:val="0"/>
-        <w:jc w:val="left"/>
+        <w:spacing w:line="276" w:lineRule="auto"/>
       </w:pPr>
     </w:pPrDefault>
   </w:docDefaults>

--- a/TEMP/input/p118v_AA_+MHS_+/tc_p118v.docx
+++ b/TEMP/input/p118v_AA_+MHS_+/tc_p118v.docx
@@ -378,7 +378,41 @@
           <w:color w:val="000000"/>
           <w:rtl w:val="0"/>
         </w:rPr>
-        <w:t xml:space="preserve">co&lt;exp&gt;mm&lt;/exp&gt;e dict est de </w:t>
+        <w:t xml:space="preserve">co</w:t>
+      </w:r>
+      <w:r>
+        <w:rPr>
+          <w:rFonts w:ascii="Courier New" w:cs="Courier New" w:eastAsia="Courier New" w:hAnsi="Courier New"/>
+          <w:color w:val="a9a9a9"/>
+          <w:sz w:val="14"/>
+          <w:szCs w:val="14"/>
+          <w:rtl w:val="0"/>
+        </w:rPr>
+        <w:t xml:space="preserve">&lt;exp&gt;</w:t>
+      </w:r>
+      <w:r>
+        <w:rPr>
+          <w:color w:val="000000"/>
+          <w:rtl w:val="0"/>
+        </w:rPr>
+        <w:t xml:space="preserve">mm</w:t>
+      </w:r>
+      <w:r>
+        <w:rPr>
+          <w:rFonts w:ascii="Courier New" w:cs="Courier New" w:eastAsia="Courier New" w:hAnsi="Courier New"/>
+          <w:color w:val="a9a9a9"/>
+          <w:sz w:val="14"/>
+          <w:szCs w:val="14"/>
+          <w:rtl w:val="0"/>
+        </w:rPr>
+        <w:t xml:space="preserve">&lt;/exp&gt;</w:t>
+      </w:r>
+      <w:r>
+        <w:rPr>
+          <w:color w:val="000000"/>
+          <w:rtl w:val="0"/>
+        </w:rPr>
+        <w:t xml:space="preserve">e dict est de </w:t>
       </w:r>
       <w:r>
         <w:rPr>
@@ -728,7 +762,41 @@
           <w:color w:val="000000"/>
           <w:rtl w:val="0"/>
         </w:rPr>
-        <w:t xml:space="preserve">en traina&lt;exp&gt;n&lt;/exp&gt;t</w:t>
+        <w:t xml:space="preserve">en traina</w:t>
+      </w:r>
+      <w:r>
+        <w:rPr>
+          <w:rFonts w:ascii="Courier New" w:cs="Courier New" w:eastAsia="Courier New" w:hAnsi="Courier New"/>
+          <w:color w:val="a9a9a9"/>
+          <w:sz w:val="14"/>
+          <w:szCs w:val="14"/>
+          <w:rtl w:val="0"/>
+        </w:rPr>
+        <w:t xml:space="preserve">&lt;exp&gt;</w:t>
+      </w:r>
+      <w:r>
+        <w:rPr>
+          <w:color w:val="000000"/>
+          <w:rtl w:val="0"/>
+        </w:rPr>
+        <w:t xml:space="preserve">n</w:t>
+      </w:r>
+      <w:r>
+        <w:rPr>
+          <w:rFonts w:ascii="Courier New" w:cs="Courier New" w:eastAsia="Courier New" w:hAnsi="Courier New"/>
+          <w:color w:val="a9a9a9"/>
+          <w:sz w:val="14"/>
+          <w:szCs w:val="14"/>
+          <w:rtl w:val="0"/>
+        </w:rPr>
+        <w:t xml:space="preserve">&lt;/exp&gt;</w:t>
+      </w:r>
+      <w:r>
+        <w:rPr>
+          <w:color w:val="000000"/>
+          <w:rtl w:val="0"/>
+        </w:rPr>
+        <w:t xml:space="preserve">t</w:t>
       </w:r>
       <w:r>
         <w:rPr>
@@ -1319,7 +1387,41 @@
           <w:color w:val="000000"/>
           <w:rtl w:val="0"/>
         </w:rPr>
-        <w:t xml:space="preserve">co&lt;exp&gt;mm&lt;/exp&gt;e deulx </w:t>
+        <w:t xml:space="preserve">co</w:t>
+      </w:r>
+      <w:r>
+        <w:rPr>
+          <w:rFonts w:ascii="Courier New" w:cs="Courier New" w:eastAsia="Courier New" w:hAnsi="Courier New"/>
+          <w:color w:val="a9a9a9"/>
+          <w:sz w:val="14"/>
+          <w:szCs w:val="14"/>
+          <w:rtl w:val="0"/>
+        </w:rPr>
+        <w:t xml:space="preserve">&lt;exp&gt;</w:t>
+      </w:r>
+      <w:r>
+        <w:rPr>
+          <w:color w:val="000000"/>
+          <w:rtl w:val="0"/>
+        </w:rPr>
+        <w:t xml:space="preserve">mm</w:t>
+      </w:r>
+      <w:r>
+        <w:rPr>
+          <w:rFonts w:ascii="Courier New" w:cs="Courier New" w:eastAsia="Courier New" w:hAnsi="Courier New"/>
+          <w:color w:val="a9a9a9"/>
+          <w:sz w:val="14"/>
+          <w:szCs w:val="14"/>
+          <w:rtl w:val="0"/>
+        </w:rPr>
+        <w:t xml:space="preserve">&lt;/exp&gt;</w:t>
+      </w:r>
+      <w:r>
+        <w:rPr>
+          <w:color w:val="000000"/>
+          <w:rtl w:val="0"/>
+        </w:rPr>
+        <w:t xml:space="preserve">e deulx </w:t>
       </w:r>
       <w:r>
         <w:rPr>
@@ -3137,7 +3239,45 @@
           <w:color w:val="000000"/>
           <w:rtl w:val="0"/>
         </w:rPr>
-        <w:t xml:space="preserve"> esta&lt;exp&gt;n&lt;/exp&gt;t</w:t>
+        <w:t xml:space="preserve"> esta</w:t>
+      </w:r>
+      <w:r>
+        <w:rPr>
+          <w:rFonts w:ascii="Courier New" w:cs="Courier New" w:eastAsia="Courier New" w:hAnsi="Courier New"/>
+          <w:strike w:val="0"/>
+          <w:color w:val="a9a9a9"/>
+          <w:sz w:val="14"/>
+          <w:szCs w:val="14"/>
+          <w:rtl w:val="0"/>
+        </w:rPr>
+        <w:t xml:space="preserve">&lt;exp&gt;</w:t>
+      </w:r>
+      <w:r>
+        <w:rPr>
+          <w:strike w:val="0"/>
+          <w:color w:val="000000"/>
+          <w:rtl w:val="0"/>
+        </w:rPr>
+        <w:t xml:space="preserve">n</w:t>
+      </w:r>
+      <w:r>
+        <w:rPr>
+          <w:rFonts w:ascii="Courier New" w:cs="Courier New" w:eastAsia="Courier New" w:hAnsi="Courier New"/>
+          <w:strike w:val="0"/>
+          <w:color w:val="a9a9a9"/>
+          <w:sz w:val="14"/>
+          <w:szCs w:val="14"/>
+          <w:rtl w:val="0"/>
+        </w:rPr>
+        <w:t xml:space="preserve">&lt;/exp&gt;</w:t>
+      </w:r>
+      <w:r>
+        <w:rPr>
+          <w:strike w:val="0"/>
+          <w:color w:val="000000"/>
+          <w:rtl w:val="0"/>
+        </w:rPr>
+        <w:t xml:space="preserve">t</w:t>
       </w:r>
       <w:r>
         <w:rPr>
@@ -4462,7 +4602,41 @@
           <w:color w:val="000000"/>
           <w:rtl w:val="0"/>
         </w:rPr>
-        <w:t xml:space="preserve">hault pource quen ceste sorte ilz se deseichent doulcem&lt;exp&gt;ent&lt;/exp&gt; et si par cas</w:t>
+        <w:t xml:space="preserve">hault pource quen ceste sorte ilz se deseichent doulcem</w:t>
+      </w:r>
+      <w:r>
+        <w:rPr>
+          <w:rFonts w:ascii="Courier New" w:cs="Courier New" w:eastAsia="Courier New" w:hAnsi="Courier New"/>
+          <w:color w:val="a9a9a9"/>
+          <w:sz w:val="14"/>
+          <w:szCs w:val="14"/>
+          <w:rtl w:val="0"/>
+        </w:rPr>
+        <w:t xml:space="preserve">&lt;exp&gt;</w:t>
+      </w:r>
+      <w:r>
+        <w:rPr>
+          <w:color w:val="000000"/>
+          <w:rtl w:val="0"/>
+        </w:rPr>
+        <w:t xml:space="preserve">ent</w:t>
+      </w:r>
+      <w:r>
+        <w:rPr>
+          <w:rFonts w:ascii="Courier New" w:cs="Courier New" w:eastAsia="Courier New" w:hAnsi="Courier New"/>
+          <w:color w:val="a9a9a9"/>
+          <w:sz w:val="14"/>
+          <w:szCs w:val="14"/>
+          <w:rtl w:val="0"/>
+        </w:rPr>
+        <w:t xml:space="preserve">&lt;/exp&gt;</w:t>
+      </w:r>
+      <w:r>
+        <w:rPr>
+          <w:color w:val="000000"/>
+          <w:rtl w:val="0"/>
+        </w:rPr>
+        <w:t xml:space="preserve"> et si par cas</w:t>
       </w:r>
       <w:r>
         <w:rPr>
@@ -5655,7 +5829,54 @@
           <w:color w:val="000000"/>
           <w:rtl w:val="0"/>
         </w:rPr>
-        <w:t xml:space="preserve">cest quand il est fondu doulcem&lt;corr&gt;&lt;exp&gt;ent&lt;/exp&gt;&lt;/corr&gt;</w:t>
+        <w:t xml:space="preserve">cest quand il est fondu doulcem</w:t>
+      </w:r>
+      <w:r>
+        <w:rPr>
+          <w:rFonts w:ascii="Courier New" w:cs="Courier New" w:eastAsia="Courier New" w:hAnsi="Courier New"/>
+          <w:color w:val="a91111"/>
+          <w:sz w:val="18"/>
+          <w:szCs w:val="18"/>
+          <w:rtl w:val="0"/>
+        </w:rPr>
+        <w:t xml:space="preserve">&lt;corr&gt;</w:t>
+      </w:r>
+      <w:r>
+        <w:rPr>
+          <w:rFonts w:ascii="Courier New" w:cs="Courier New" w:eastAsia="Courier New" w:hAnsi="Courier New"/>
+          <w:color w:val="a9a9a9"/>
+          <w:sz w:val="14"/>
+          <w:szCs w:val="14"/>
+          <w:rtl w:val="0"/>
+        </w:rPr>
+        <w:t xml:space="preserve">&lt;exp&gt;</w:t>
+      </w:r>
+      <w:r>
+        <w:rPr>
+          <w:color w:val="000000"/>
+          <w:rtl w:val="0"/>
+        </w:rPr>
+        <w:t xml:space="preserve">ent</w:t>
+      </w:r>
+      <w:r>
+        <w:rPr>
+          <w:rFonts w:ascii="Courier New" w:cs="Courier New" w:eastAsia="Courier New" w:hAnsi="Courier New"/>
+          <w:color w:val="a9a9a9"/>
+          <w:sz w:val="14"/>
+          <w:szCs w:val="14"/>
+          <w:rtl w:val="0"/>
+        </w:rPr>
+        <w:t xml:space="preserve">&lt;/exp&gt;</w:t>
+      </w:r>
+      <w:r>
+        <w:rPr>
+          <w:rFonts w:ascii="Courier New" w:cs="Courier New" w:eastAsia="Courier New" w:hAnsi="Courier New"/>
+          <w:color w:val="a91111"/>
+          <w:sz w:val="18"/>
+          <w:szCs w:val="18"/>
+          <w:rtl w:val="0"/>
+        </w:rPr>
+        <w:t xml:space="preserve">&lt;/corr&gt;</w:t>
       </w:r>
       <w:r>
         <w:rPr>

--- a/TEMP/input/p118v_AA_+MHS_+/tc_p118v.docx
+++ b/TEMP/input/p118v_AA_+MHS_+/tc_p118v.docx
@@ -17,7 +17,10 @@
         <w:shd w:fill="auto" w:val="clear"/>
         <w:contextualSpacing w:val="0"/>
         <w:rPr>
-          <w:color w:val="000000"/>
+          <w:rFonts w:ascii="Arial" w:cs="Arial" w:eastAsia="Arial" w:hAnsi="Arial"/>
+          <w:color w:val="000000"/>
+          <w:sz w:val="22"/>
+          <w:szCs w:val="22"/>
         </w:rPr>
       </w:pPr>
       <w:r>
@@ -32,7 +35,10 @@
       </w:r>
       <w:r>
         <w:rPr>
-          <w:color w:val="000000"/>
+          <w:rFonts w:ascii="Arial" w:cs="Arial" w:eastAsia="Arial" w:hAnsi="Arial"/>
+          <w:color w:val="000000"/>
+          <w:sz w:val="22"/>
+          <w:szCs w:val="22"/>
           <w:rtl w:val="0"/>
         </w:rPr>
         <w:t xml:space="preserve">118v</w:t>
@@ -49,7 +55,10 @@
       </w:r>
       <w:r>
         <w:rPr>
-          <w:color w:val="000000"/>
+          <w:rFonts w:ascii="Arial" w:cs="Arial" w:eastAsia="Arial" w:hAnsi="Arial"/>
+          <w:color w:val="000000"/>
+          <w:sz w:val="22"/>
+          <w:szCs w:val="22"/>
           <w:rtl w:val="0"/>
         </w:rPr>
         <w:t xml:space="preserve"> </w:t>
@@ -70,7 +79,10 @@
         <w:shd w:fill="auto" w:val="clear"/>
         <w:contextualSpacing w:val="0"/>
         <w:rPr>
-          <w:color w:val="000000"/>
+          <w:rFonts w:ascii="Arial" w:cs="Arial" w:eastAsia="Arial" w:hAnsi="Arial"/>
+          <w:color w:val="000000"/>
+          <w:sz w:val="22"/>
+          <w:szCs w:val="22"/>
         </w:rPr>
       </w:pPr>
       <w:r>
@@ -85,6 +97,10 @@
       </w:r>
       <w:r>
         <w:rPr>
+          <w:rFonts w:ascii="Arial" w:cs="Arial" w:eastAsia="Arial" w:hAnsi="Arial"/>
+          <w:color w:val="000000"/>
+          <w:sz w:val="22"/>
+          <w:szCs w:val="22"/>
           <w:rtl w:val="0"/>
         </w:rPr>
         <w:t xml:space="preserve">http://gallica.bnf.fr/ark:/12148/btv1b10500001g/f242.item</w:t>
@@ -118,12 +134,38 @@
         <w:shd w:fill="auto" w:val="clear"/>
         <w:contextualSpacing w:val="0"/>
         <w:rPr>
+          <w:rFonts w:ascii="Arial" w:cs="Arial" w:eastAsia="Arial" w:hAnsi="Arial"/>
+          <w:color w:val="000000"/>
+          <w:sz w:val="22"/>
+          <w:szCs w:val="22"/>
+        </w:rPr>
+      </w:pPr>
+      <w:r>
+        <w:rPr>
+          <w:rFonts w:ascii="Arial" w:cs="Arial" w:eastAsia="Arial" w:hAnsi="Arial"/>
+          <w:color w:val="000000"/>
+          <w:sz w:val="22"/>
+          <w:szCs w:val="22"/>
+          <w:rtl w:val="0"/>
+        </w:rPr>
+        <w:br w:type="textWrapping"/>
+      </w:r>
+      <w:r>
+        <w:rPr>
+          <w:rFonts w:ascii="Courier New" w:cs="Courier New" w:eastAsia="Courier New" w:hAnsi="Courier New"/>
           <w:color w:val="7f6000"/>
-        </w:rPr>
-      </w:pPr>
-      <w:r>
-        <w:rPr>
-          <w:color w:val="000000"/>
+          <w:sz w:val="18"/>
+          <w:szCs w:val="18"/>
+          <w:rtl w:val="0"/>
+        </w:rPr>
+        <w:t xml:space="preserve">&lt;div&gt;</w:t>
+      </w:r>
+      <w:r>
+        <w:rPr>
+          <w:rFonts w:ascii="Arial" w:cs="Arial" w:eastAsia="Arial" w:hAnsi="Arial"/>
+          <w:color w:val="000000"/>
+          <w:sz w:val="22"/>
+          <w:szCs w:val="22"/>
           <w:rtl w:val="0"/>
         </w:rPr>
         <w:br w:type="textWrapping"/>
@@ -136,15 +178,33 @@
           <w:szCs w:val="18"/>
           <w:rtl w:val="0"/>
         </w:rPr>
-        <w:t xml:space="preserve">&lt;div&gt;</w:t>
-      </w:r>
-      <w:r>
-        <w:rPr>
-          <w:color w:val="000000"/>
-          <w:rtl w:val="0"/>
-        </w:rPr>
-        <w:br w:type="textWrapping"/>
-      </w:r>
+        <w:t xml:space="preserve">&lt;id&gt;p118v_1&lt;/id&gt;</w:t>
+      </w:r>
+      <w:r>
+        <w:rPr>
+          <w:rtl w:val="0"/>
+        </w:rPr>
+      </w:r>
+    </w:p>
+    <w:p>
+      <w:pPr>
+        <w:widowControl w:val="0"/>
+        <w:pBdr>
+          <w:top w:space="0" w:sz="0" w:val="nil"/>
+          <w:left w:space="0" w:sz="0" w:val="nil"/>
+          <w:bottom w:space="0" w:sz="0" w:val="nil"/>
+          <w:right w:space="0" w:sz="0" w:val="nil"/>
+          <w:between w:space="0" w:sz="0" w:val="nil"/>
+        </w:pBdr>
+        <w:shd w:fill="auto" w:val="clear"/>
+        <w:contextualSpacing w:val="0"/>
+        <w:rPr>
+          <w:rFonts w:ascii="Arial" w:cs="Arial" w:eastAsia="Arial" w:hAnsi="Arial"/>
+          <w:color w:val="000000"/>
+          <w:sz w:val="22"/>
+          <w:szCs w:val="22"/>
+        </w:rPr>
+      </w:pPr>
       <w:r>
         <w:rPr>
           <w:rFonts w:ascii="Courier New" w:cs="Courier New" w:eastAsia="Courier New" w:hAnsi="Courier New"/>
@@ -153,66 +213,14 @@
           <w:szCs w:val="18"/>
           <w:rtl w:val="0"/>
         </w:rPr>
-        <w:t xml:space="preserve">&lt;id&gt;</w:t>
-      </w:r>
-      <w:r>
-        <w:rPr>
-          <w:color w:val="000000"/>
-          <w:rtl w:val="0"/>
-        </w:rPr>
-        <w:t xml:space="preserve">p118v_</w:t>
-      </w:r>
-      <w:r>
-        <w:rPr>
-          <w:rtl w:val="0"/>
-        </w:rPr>
-        <w:t xml:space="preserve">1</w:t>
-      </w:r>
-      <w:r>
-        <w:rPr>
-          <w:rFonts w:ascii="Courier New" w:cs="Courier New" w:eastAsia="Courier New" w:hAnsi="Courier New"/>
-          <w:color w:val="7f6000"/>
-          <w:sz w:val="18"/>
-          <w:szCs w:val="18"/>
-          <w:rtl w:val="0"/>
-        </w:rPr>
-        <w:t xml:space="preserve">&lt;/id&gt;</w:t>
-      </w:r>
-      <w:r>
-        <w:rPr>
-          <w:rtl w:val="0"/>
-        </w:rPr>
-      </w:r>
-    </w:p>
-    <w:p>
-      <w:pPr>
-        <w:widowControl w:val="0"/>
-        <w:pBdr>
-          <w:top w:space="0" w:sz="0" w:val="nil"/>
-          <w:left w:space="0" w:sz="0" w:val="nil"/>
-          <w:bottom w:space="0" w:sz="0" w:val="nil"/>
-          <w:right w:space="0" w:sz="0" w:val="nil"/>
-          <w:between w:space="0" w:sz="0" w:val="nil"/>
-        </w:pBdr>
-        <w:shd w:fill="auto" w:val="clear"/>
-        <w:contextualSpacing w:val="0"/>
-        <w:rPr>
-          <w:color w:val="000000"/>
-        </w:rPr>
-      </w:pPr>
-      <w:r>
-        <w:rPr>
-          <w:rFonts w:ascii="Courier New" w:cs="Courier New" w:eastAsia="Courier New" w:hAnsi="Courier New"/>
-          <w:color w:val="7f6000"/>
-          <w:sz w:val="18"/>
-          <w:szCs w:val="18"/>
-          <w:rtl w:val="0"/>
-        </w:rPr>
         <w:t xml:space="preserve">&lt;head&gt;</w:t>
       </w:r>
       <w:r>
         <w:rPr>
-          <w:color w:val="000000"/>
+          <w:rFonts w:ascii="Arial" w:cs="Arial" w:eastAsia="Arial" w:hAnsi="Arial"/>
+          <w:color w:val="000000"/>
+          <w:sz w:val="22"/>
+          <w:szCs w:val="22"/>
           <w:rtl w:val="0"/>
         </w:rPr>
         <w:t xml:space="preserve">Gect en </w:t>
@@ -229,6 +237,10 @@
       </w:r>
       <w:r>
         <w:rPr>
+          <w:rFonts w:ascii="Arial" w:cs="Arial" w:eastAsia="Arial" w:hAnsi="Arial"/>
+          <w:color w:val="000000"/>
+          <w:sz w:val="22"/>
+          <w:szCs w:val="22"/>
           <w:rtl w:val="0"/>
         </w:rPr>
         <w:t xml:space="preserve">chassis</w:t>
@@ -274,7 +286,10 @@
         <w:shd w:fill="auto" w:val="clear"/>
         <w:contextualSpacing w:val="0"/>
         <w:rPr>
-          <w:color w:val="000000"/>
+          <w:rFonts w:ascii="Arial" w:cs="Arial" w:eastAsia="Arial" w:hAnsi="Arial"/>
+          <w:color w:val="000000"/>
+          <w:sz w:val="22"/>
+          <w:szCs w:val="22"/>
         </w:rPr>
       </w:pPr>
       <w:r>
@@ -298,7 +313,10 @@
         <w:shd w:fill="auto" w:val="clear"/>
         <w:contextualSpacing w:val="0"/>
         <w:rPr>
-          <w:color w:val="000000"/>
+          <w:rFonts w:ascii="Arial" w:cs="Arial" w:eastAsia="Arial" w:hAnsi="Arial"/>
+          <w:color w:val="000000"/>
+          <w:sz w:val="22"/>
+          <w:szCs w:val="22"/>
         </w:rPr>
       </w:pPr>
       <w:r>
@@ -313,28 +331,31 @@
       </w:r>
       <w:r>
         <w:rPr>
-          <w:color w:val="000000"/>
-          <w:rtl w:val="0"/>
-        </w:rPr>
-        <w:t xml:space="preserve">Le mesme </w:t>
-      </w:r>
-      <w:r>
-        <w:rPr>
-          <w:rtl w:val="0"/>
-        </w:rPr>
-        <w:t xml:space="preserve">sable</w:t>
-      </w:r>
-      <w:r>
-        <w:rPr>
+          <w:rFonts w:ascii="Arial" w:cs="Arial" w:eastAsia="Arial" w:hAnsi="Arial"/>
+          <w:color w:val="000000"/>
+          <w:sz w:val="22"/>
+          <w:szCs w:val="22"/>
+          <w:rtl w:val="0"/>
+        </w:rPr>
+        <w:t xml:space="preserve">Le mesme sable</w:t>
+      </w:r>
+      <w:r>
+        <w:rPr>
+          <w:rFonts w:ascii="Arial" w:cs="Arial" w:eastAsia="Arial" w:hAnsi="Arial"/>
           <w:b w:val="0"/>
           <w:color w:val="000000"/>
+          <w:sz w:val="22"/>
+          <w:szCs w:val="22"/>
           <w:rtl w:val="0"/>
         </w:rPr>
         <w:t xml:space="preserve"> </w:t>
       </w:r>
       <w:r>
         <w:rPr>
-          <w:color w:val="000000"/>
+          <w:rFonts w:ascii="Arial" w:cs="Arial" w:eastAsia="Arial" w:hAnsi="Arial"/>
+          <w:color w:val="000000"/>
+          <w:sz w:val="22"/>
+          <w:szCs w:val="22"/>
           <w:rtl w:val="0"/>
         </w:rPr>
         <w:t xml:space="preserve">qui ha servi aulx noyaulx recuits composes</w:t>
@@ -370,12 +391,18 @@
         <w:shd w:fill="auto" w:val="clear"/>
         <w:contextualSpacing w:val="0"/>
         <w:rPr>
-          <w:color w:val="000000"/>
-        </w:rPr>
-      </w:pPr>
-      <w:r>
-        <w:rPr>
-          <w:color w:val="000000"/>
+          <w:rFonts w:ascii="Arial" w:cs="Arial" w:eastAsia="Arial" w:hAnsi="Arial"/>
+          <w:color w:val="000000"/>
+          <w:sz w:val="22"/>
+          <w:szCs w:val="22"/>
+        </w:rPr>
+      </w:pPr>
+      <w:r>
+        <w:rPr>
+          <w:rFonts w:ascii="Arial" w:cs="Arial" w:eastAsia="Arial" w:hAnsi="Arial"/>
+          <w:color w:val="000000"/>
+          <w:sz w:val="22"/>
+          <w:szCs w:val="22"/>
           <w:rtl w:val="0"/>
         </w:rPr>
         <w:t xml:space="preserve">co</w:t>
@@ -392,7 +419,10 @@
       </w:r>
       <w:r>
         <w:rPr>
-          <w:color w:val="000000"/>
+          <w:rFonts w:ascii="Arial" w:cs="Arial" w:eastAsia="Arial" w:hAnsi="Arial"/>
+          <w:color w:val="000000"/>
+          <w:sz w:val="22"/>
+          <w:szCs w:val="22"/>
           <w:rtl w:val="0"/>
         </w:rPr>
         <w:t xml:space="preserve">mm</w:t>
@@ -409,7 +439,10 @@
       </w:r>
       <w:r>
         <w:rPr>
-          <w:color w:val="000000"/>
+          <w:rFonts w:ascii="Arial" w:cs="Arial" w:eastAsia="Arial" w:hAnsi="Arial"/>
+          <w:color w:val="000000"/>
+          <w:sz w:val="22"/>
+          <w:szCs w:val="22"/>
           <w:rtl w:val="0"/>
         </w:rPr>
         <w:t xml:space="preserve">e dict est de </w:t>
@@ -427,8 +460,11 @@
       </w:r>
       <w:r>
         <w:rPr>
+          <w:rFonts w:ascii="Arial" w:cs="Arial" w:eastAsia="Arial" w:hAnsi="Arial"/>
           <w:b w:val="0"/>
           <w:color w:val="000000"/>
+          <w:sz w:val="22"/>
+          <w:szCs w:val="22"/>
           <w:rtl w:val="0"/>
         </w:rPr>
         <w:t xml:space="preserve">plastre</w:t>
@@ -446,8 +482,11 @@
       </w:r>
       <w:r>
         <w:rPr>
+          <w:rFonts w:ascii="Arial" w:cs="Arial" w:eastAsia="Arial" w:hAnsi="Arial"/>
           <w:b w:val="0"/>
           <w:color w:val="000000"/>
+          <w:sz w:val="22"/>
+          <w:szCs w:val="22"/>
           <w:rtl w:val="0"/>
         </w:rPr>
         <w:t xml:space="preserve"> </w:t>
@@ -465,16 +504,22 @@
       </w:r>
       <w:r>
         <w:rPr>
+          <w:rFonts w:ascii="Arial" w:cs="Arial" w:eastAsia="Arial" w:hAnsi="Arial"/>
           <w:b w:val="0"/>
           <w:color w:val="000000"/>
+          <w:sz w:val="22"/>
+          <w:szCs w:val="22"/>
           <w:rtl w:val="0"/>
         </w:rPr>
         <w:t xml:space="preserve">b</w:t>
       </w:r>
       <w:r>
         <w:rPr>
+          <w:rFonts w:ascii="Arial" w:cs="Arial" w:eastAsia="Arial" w:hAnsi="Arial"/>
           <w:b w:val="0"/>
           <w:color w:val="000000"/>
+          <w:sz w:val="22"/>
+          <w:szCs w:val="22"/>
           <w:rtl w:val="0"/>
         </w:rPr>
         <w:t xml:space="preserve">rique</w:t>
@@ -492,15 +537,21 @@
       </w:r>
       <w:r>
         <w:rPr>
+          <w:rFonts w:ascii="Arial" w:cs="Arial" w:eastAsia="Arial" w:hAnsi="Arial"/>
           <w:b w:val="0"/>
           <w:color w:val="000000"/>
+          <w:sz w:val="22"/>
+          <w:szCs w:val="22"/>
           <w:rtl w:val="0"/>
         </w:rPr>
         <w:t xml:space="preserve"> </w:t>
       </w:r>
       <w:r>
         <w:rPr>
-          <w:color w:val="000000"/>
+          <w:rFonts w:ascii="Arial" w:cs="Arial" w:eastAsia="Arial" w:hAnsi="Arial"/>
+          <w:color w:val="000000"/>
+          <w:sz w:val="22"/>
+          <w:szCs w:val="22"/>
           <w:rtl w:val="0"/>
         </w:rPr>
         <w:t xml:space="preserve">&amp;</w:t>
@@ -517,7 +568,10 @@
       </w:r>
       <w:r>
         <w:rPr>
-          <w:color w:val="000000"/>
+          <w:rFonts w:ascii="Arial" w:cs="Arial" w:eastAsia="Arial" w:hAnsi="Arial"/>
+          <w:color w:val="000000"/>
+          <w:sz w:val="22"/>
+          <w:szCs w:val="22"/>
           <w:rtl w:val="0"/>
         </w:rPr>
         <w:t xml:space="preserve"> </w:t>
@@ -535,16 +589,22 @@
       </w:r>
       <w:r>
         <w:rPr>
+          <w:rFonts w:ascii="Arial" w:cs="Arial" w:eastAsia="Arial" w:hAnsi="Arial"/>
           <w:b w:val="0"/>
           <w:color w:val="000000"/>
+          <w:sz w:val="22"/>
+          <w:szCs w:val="22"/>
           <w:rtl w:val="0"/>
         </w:rPr>
         <w:t xml:space="preserve">a</w:t>
       </w:r>
       <w:r>
         <w:rPr>
+          <w:rFonts w:ascii="Arial" w:cs="Arial" w:eastAsia="Arial" w:hAnsi="Arial"/>
           <w:b w:val="0"/>
           <w:color w:val="000000"/>
+          <w:sz w:val="22"/>
+          <w:szCs w:val="22"/>
           <w:rtl w:val="0"/>
         </w:rPr>
         <w:t xml:space="preserve">lum de plume</w:t>
@@ -562,15 +622,21 @@
       </w:r>
       <w:r>
         <w:rPr>
+          <w:rFonts w:ascii="Arial" w:cs="Arial" w:eastAsia="Arial" w:hAnsi="Arial"/>
           <w:b w:val="0"/>
           <w:color w:val="000000"/>
+          <w:sz w:val="22"/>
+          <w:szCs w:val="22"/>
           <w:rtl w:val="0"/>
         </w:rPr>
         <w:t xml:space="preserve"> </w:t>
       </w:r>
       <w:r>
         <w:rPr>
-          <w:color w:val="000000"/>
+          <w:rFonts w:ascii="Arial" w:cs="Arial" w:eastAsia="Arial" w:hAnsi="Arial"/>
+          <w:color w:val="000000"/>
+          <w:sz w:val="22"/>
+          <w:szCs w:val="22"/>
           <w:rtl w:val="0"/>
         </w:rPr>
         <w:t xml:space="preserve">est excellent pour</w:t>
@@ -606,12 +672,18 @@
         <w:shd w:fill="auto" w:val="clear"/>
         <w:contextualSpacing w:val="0"/>
         <w:rPr>
-          <w:color w:val="000000"/>
-        </w:rPr>
-      </w:pPr>
-      <w:r>
-        <w:rPr>
-          <w:color w:val="000000"/>
+          <w:rFonts w:ascii="Arial" w:cs="Arial" w:eastAsia="Arial" w:hAnsi="Arial"/>
+          <w:color w:val="000000"/>
+          <w:sz w:val="22"/>
+          <w:szCs w:val="22"/>
+        </w:rPr>
+      </w:pPr>
+      <w:r>
+        <w:rPr>
+          <w:rFonts w:ascii="Arial" w:cs="Arial" w:eastAsia="Arial" w:hAnsi="Arial"/>
+          <w:color w:val="000000"/>
+          <w:sz w:val="22"/>
+          <w:szCs w:val="22"/>
           <w:rtl w:val="0"/>
         </w:rPr>
         <w:t xml:space="preserve">jecter en </w:t>
@@ -628,6 +700,10 @@
       </w:r>
       <w:r>
         <w:rPr>
+          <w:rFonts w:ascii="Arial" w:cs="Arial" w:eastAsia="Arial" w:hAnsi="Arial"/>
+          <w:color w:val="000000"/>
+          <w:sz w:val="22"/>
+          <w:szCs w:val="22"/>
           <w:rtl w:val="0"/>
         </w:rPr>
         <w:t xml:space="preserve">chassis</w:t>
@@ -644,7 +720,10 @@
       </w:r>
       <w:r>
         <w:rPr>
-          <w:color w:val="000000"/>
+          <w:rFonts w:ascii="Arial" w:cs="Arial" w:eastAsia="Arial" w:hAnsi="Arial"/>
+          <w:color w:val="000000"/>
+          <w:sz w:val="22"/>
+          <w:szCs w:val="22"/>
           <w:rtl w:val="0"/>
         </w:rPr>
         <w:t xml:space="preserve"> Et lay ainsy experimente Jay pile les lopins</w:t>
@@ -680,12 +759,18 @@
         <w:shd w:fill="auto" w:val="clear"/>
         <w:contextualSpacing w:val="0"/>
         <w:rPr>
-          <w:color w:val="000000"/>
-        </w:rPr>
-      </w:pPr>
-      <w:r>
-        <w:rPr>
-          <w:color w:val="000000"/>
+          <w:rFonts w:ascii="Arial" w:cs="Arial" w:eastAsia="Arial" w:hAnsi="Arial"/>
+          <w:color w:val="000000"/>
+          <w:sz w:val="22"/>
+          <w:szCs w:val="22"/>
+        </w:rPr>
+      </w:pPr>
+      <w:r>
+        <w:rPr>
+          <w:rFonts w:ascii="Arial" w:cs="Arial" w:eastAsia="Arial" w:hAnsi="Arial"/>
+          <w:color w:val="000000"/>
+          <w:sz w:val="22"/>
+          <w:szCs w:val="22"/>
           <w:rtl w:val="0"/>
         </w:rPr>
         <w:t xml:space="preserve">qui estoient provenus des </w:t>
@@ -698,11 +783,14 @@
           <w:szCs w:val="18"/>
           <w:rtl w:val="0"/>
         </w:rPr>
-        <w:t xml:space="preserve">&lt;m&gt;</w:t>
-      </w:r>
-      <w:r>
-        <w:rPr>
-          <w:color w:val="000000"/>
+        <w:t xml:space="preserve">&lt;tl&gt;</w:t>
+      </w:r>
+      <w:r>
+        <w:rPr>
+          <w:rFonts w:ascii="Arial" w:cs="Arial" w:eastAsia="Arial" w:hAnsi="Arial"/>
+          <w:color w:val="000000"/>
+          <w:sz w:val="22"/>
+          <w:szCs w:val="22"/>
           <w:rtl w:val="0"/>
         </w:rPr>
         <w:t xml:space="preserve">moules de noyau</w:t>
@@ -715,11 +803,14 @@
           <w:szCs w:val="18"/>
           <w:rtl w:val="0"/>
         </w:rPr>
-        <w:t xml:space="preserve">&lt;/m&gt;</w:t>
-      </w:r>
-      <w:r>
-        <w:rPr>
-          <w:color w:val="000000"/>
+        <w:t xml:space="preserve">&lt;/tl&gt;</w:t>
+      </w:r>
+      <w:r>
+        <w:rPr>
+          <w:rFonts w:ascii="Arial" w:cs="Arial" w:eastAsia="Arial" w:hAnsi="Arial"/>
+          <w:color w:val="000000"/>
+          <w:sz w:val="22"/>
+          <w:szCs w:val="22"/>
           <w:rtl w:val="0"/>
         </w:rPr>
         <w:t xml:space="preserve"> dans un </w:t>
@@ -736,7 +827,10 @@
       </w:r>
       <w:r>
         <w:rPr>
-          <w:color w:val="000000"/>
+          <w:rFonts w:ascii="Arial" w:cs="Arial" w:eastAsia="Arial" w:hAnsi="Arial"/>
+          <w:color w:val="000000"/>
+          <w:sz w:val="22"/>
+          <w:szCs w:val="22"/>
           <w:rtl w:val="0"/>
         </w:rPr>
         <w:t xml:space="preserve">mortier</w:t>
@@ -753,16 +847,13 @@
       </w:r>
       <w:r>
         <w:rPr>
-          <w:rtl w:val="0"/>
-        </w:rPr>
-        <w:t xml:space="preserve"> </w:t>
-      </w:r>
-      <w:r>
-        <w:rPr>
-          <w:color w:val="000000"/>
-          <w:rtl w:val="0"/>
-        </w:rPr>
-        <w:t xml:space="preserve">en traina</w:t>
+          <w:rFonts w:ascii="Arial" w:cs="Arial" w:eastAsia="Arial" w:hAnsi="Arial"/>
+          <w:color w:val="000000"/>
+          <w:sz w:val="22"/>
+          <w:szCs w:val="22"/>
+          <w:rtl w:val="0"/>
+        </w:rPr>
+        <w:t xml:space="preserve"> en traina</w:t>
       </w:r>
       <w:r>
         <w:rPr>
@@ -776,7 +867,10 @@
       </w:r>
       <w:r>
         <w:rPr>
-          <w:color w:val="000000"/>
+          <w:rFonts w:ascii="Arial" w:cs="Arial" w:eastAsia="Arial" w:hAnsi="Arial"/>
+          <w:color w:val="000000"/>
+          <w:sz w:val="22"/>
+          <w:szCs w:val="22"/>
           <w:rtl w:val="0"/>
         </w:rPr>
         <w:t xml:space="preserve">n</w:t>
@@ -793,7 +887,10 @@
       </w:r>
       <w:r>
         <w:rPr>
-          <w:color w:val="000000"/>
+          <w:rFonts w:ascii="Arial" w:cs="Arial" w:eastAsia="Arial" w:hAnsi="Arial"/>
+          <w:color w:val="000000"/>
+          <w:sz w:val="22"/>
+          <w:szCs w:val="22"/>
           <w:rtl w:val="0"/>
         </w:rPr>
         <w:t xml:space="preserve">t</w:t>
@@ -829,12 +926,18 @@
         <w:shd w:fill="auto" w:val="clear"/>
         <w:contextualSpacing w:val="0"/>
         <w:rPr>
-          <w:color w:val="000000"/>
-        </w:rPr>
-      </w:pPr>
-      <w:r>
-        <w:rPr>
-          <w:color w:val="000000"/>
+          <w:rFonts w:ascii="Arial" w:cs="Arial" w:eastAsia="Arial" w:hAnsi="Arial"/>
+          <w:color w:val="000000"/>
+          <w:sz w:val="22"/>
+          <w:szCs w:val="22"/>
+        </w:rPr>
+      </w:pPr>
+      <w:r>
+        <w:rPr>
+          <w:rFonts w:ascii="Arial" w:cs="Arial" w:eastAsia="Arial" w:hAnsi="Arial"/>
+          <w:color w:val="000000"/>
+          <w:sz w:val="22"/>
+          <w:szCs w:val="22"/>
           <w:rtl w:val="0"/>
         </w:rPr>
         <w:t xml:space="preserve">le </w:t>
@@ -851,7 +954,10 @@
       </w:r>
       <w:r>
         <w:rPr>
-          <w:color w:val="000000"/>
+          <w:rFonts w:ascii="Arial" w:cs="Arial" w:eastAsia="Arial" w:hAnsi="Arial"/>
+          <w:color w:val="000000"/>
+          <w:sz w:val="22"/>
+          <w:szCs w:val="22"/>
           <w:rtl w:val="0"/>
         </w:rPr>
         <w:t xml:space="preserve">pilon</w:t>
@@ -868,28 +974,31 @@
       </w:r>
       <w:r>
         <w:rPr>
-          <w:color w:val="000000"/>
-          <w:rtl w:val="0"/>
-        </w:rPr>
-        <w:t xml:space="preserve"> pource que ce </w:t>
-      </w:r>
-      <w:r>
-        <w:rPr>
-          <w:rtl w:val="0"/>
-        </w:rPr>
-        <w:t xml:space="preserve">sable</w:t>
-      </w:r>
-      <w:r>
-        <w:rPr>
+          <w:rFonts w:ascii="Arial" w:cs="Arial" w:eastAsia="Arial" w:hAnsi="Arial"/>
+          <w:color w:val="000000"/>
+          <w:sz w:val="22"/>
+          <w:szCs w:val="22"/>
+          <w:rtl w:val="0"/>
+        </w:rPr>
+        <w:t xml:space="preserve"> pource que ce sable</w:t>
+      </w:r>
+      <w:r>
+        <w:rPr>
+          <w:rFonts w:ascii="Arial" w:cs="Arial" w:eastAsia="Arial" w:hAnsi="Arial"/>
           <w:b w:val="0"/>
           <w:color w:val="000000"/>
+          <w:sz w:val="22"/>
+          <w:szCs w:val="22"/>
           <w:rtl w:val="0"/>
         </w:rPr>
         <w:t xml:space="preserve"> </w:t>
       </w:r>
       <w:r>
         <w:rPr>
-          <w:color w:val="000000"/>
+          <w:rFonts w:ascii="Arial" w:cs="Arial" w:eastAsia="Arial" w:hAnsi="Arial"/>
+          <w:color w:val="000000"/>
+          <w:sz w:val="22"/>
+          <w:szCs w:val="22"/>
           <w:rtl w:val="0"/>
         </w:rPr>
         <w:t xml:space="preserve">est fort doulx Je ne lay poinct passe</w:t>
@@ -925,12 +1034,18 @@
         <w:shd w:fill="auto" w:val="clear"/>
         <w:contextualSpacing w:val="0"/>
         <w:rPr>
-          <w:color w:val="000000"/>
-        </w:rPr>
-      </w:pPr>
-      <w:r>
-        <w:rPr>
-          <w:color w:val="000000"/>
+          <w:rFonts w:ascii="Arial" w:cs="Arial" w:eastAsia="Arial" w:hAnsi="Arial"/>
+          <w:color w:val="000000"/>
+          <w:sz w:val="22"/>
+          <w:szCs w:val="22"/>
+        </w:rPr>
+      </w:pPr>
+      <w:r>
+        <w:rPr>
+          <w:rFonts w:ascii="Arial" w:cs="Arial" w:eastAsia="Arial" w:hAnsi="Arial"/>
+          <w:color w:val="000000"/>
+          <w:sz w:val="22"/>
+          <w:szCs w:val="22"/>
           <w:rtl w:val="0"/>
         </w:rPr>
         <w:t xml:space="preserve">par le </w:t>
@@ -947,7 +1062,10 @@
       </w:r>
       <w:r>
         <w:rPr>
-          <w:color w:val="000000"/>
+          <w:rFonts w:ascii="Arial" w:cs="Arial" w:eastAsia="Arial" w:hAnsi="Arial"/>
+          <w:color w:val="000000"/>
+          <w:sz w:val="22"/>
+          <w:szCs w:val="22"/>
           <w:rtl w:val="0"/>
         </w:rPr>
         <w:t xml:space="preserve">tamis</w:t>
@@ -964,7 +1082,10 @@
       </w:r>
       <w:r>
         <w:rPr>
-          <w:color w:val="000000"/>
+          <w:rFonts w:ascii="Arial" w:cs="Arial" w:eastAsia="Arial" w:hAnsi="Arial"/>
+          <w:color w:val="000000"/>
+          <w:sz w:val="22"/>
+          <w:szCs w:val="22"/>
           <w:rtl w:val="0"/>
         </w:rPr>
         <w:t xml:space="preserve"> pource que l</w:t>
@@ -982,16 +1103,22 @@
       </w:r>
       <w:r>
         <w:rPr>
+          <w:rFonts w:ascii="Arial" w:cs="Arial" w:eastAsia="Arial" w:hAnsi="Arial"/>
           <w:b w:val="0"/>
           <w:color w:val="000000"/>
+          <w:sz w:val="22"/>
+          <w:szCs w:val="22"/>
           <w:rtl w:val="0"/>
         </w:rPr>
         <w:t xml:space="preserve">a</w:t>
       </w:r>
       <w:r>
         <w:rPr>
+          <w:rFonts w:ascii="Arial" w:cs="Arial" w:eastAsia="Arial" w:hAnsi="Arial"/>
           <w:b w:val="0"/>
           <w:color w:val="000000"/>
+          <w:sz w:val="22"/>
+          <w:szCs w:val="22"/>
           <w:rtl w:val="0"/>
         </w:rPr>
         <w:t xml:space="preserve">lum de plume</w:t>
@@ -1009,15 +1136,21 @@
       </w:r>
       <w:r>
         <w:rPr>
+          <w:rFonts w:ascii="Arial" w:cs="Arial" w:eastAsia="Arial" w:hAnsi="Arial"/>
           <w:b w:val="0"/>
           <w:color w:val="000000"/>
+          <w:sz w:val="22"/>
+          <w:szCs w:val="22"/>
           <w:rtl w:val="0"/>
         </w:rPr>
         <w:t xml:space="preserve"> </w:t>
       </w:r>
       <w:r>
         <w:rPr>
-          <w:color w:val="000000"/>
+          <w:rFonts w:ascii="Arial" w:cs="Arial" w:eastAsia="Arial" w:hAnsi="Arial"/>
+          <w:color w:val="000000"/>
+          <w:sz w:val="22"/>
+          <w:szCs w:val="22"/>
           <w:rtl w:val="0"/>
         </w:rPr>
         <w:t xml:space="preserve">mesle parmy qui donne</w:t>
@@ -1053,12 +1186,18 @@
         <w:shd w:fill="auto" w:val="clear"/>
         <w:contextualSpacing w:val="0"/>
         <w:rPr>
-          <w:color w:val="000000"/>
-        </w:rPr>
-      </w:pPr>
-      <w:r>
-        <w:rPr>
-          <w:color w:val="000000"/>
+          <w:rFonts w:ascii="Arial" w:cs="Arial" w:eastAsia="Arial" w:hAnsi="Arial"/>
+          <w:color w:val="000000"/>
+          <w:sz w:val="22"/>
+          <w:szCs w:val="22"/>
+        </w:rPr>
+      </w:pPr>
+      <w:r>
+        <w:rPr>
+          <w:rFonts w:ascii="Arial" w:cs="Arial" w:eastAsia="Arial" w:hAnsi="Arial"/>
+          <w:color w:val="000000"/>
+          <w:sz w:val="22"/>
+          <w:szCs w:val="22"/>
           <w:rtl w:val="0"/>
         </w:rPr>
         <w:t xml:space="preserve">liaison ny passeroit pas Mays jay subtilie sur le </w:t>
@@ -1075,7 +1214,10 @@
       </w:r>
       <w:r>
         <w:rPr>
-          <w:color w:val="000000"/>
+          <w:rFonts w:ascii="Arial" w:cs="Arial" w:eastAsia="Arial" w:hAnsi="Arial"/>
+          <w:color w:val="000000"/>
+          <w:sz w:val="22"/>
+          <w:szCs w:val="22"/>
           <w:rtl w:val="0"/>
         </w:rPr>
         <w:t xml:space="preserve">mabre</w:t>
@@ -1092,7 +1234,10 @@
       </w:r>
       <w:r>
         <w:rPr>
-          <w:color w:val="000000"/>
+          <w:rFonts w:ascii="Arial" w:cs="Arial" w:eastAsia="Arial" w:hAnsi="Arial"/>
+          <w:color w:val="000000"/>
+          <w:sz w:val="22"/>
+          <w:szCs w:val="22"/>
           <w:rtl w:val="0"/>
         </w:rPr>
         <w:t xml:space="preserve"> ce</w:t>
@@ -1128,54 +1273,21 @@
         <w:shd w:fill="auto" w:val="clear"/>
         <w:contextualSpacing w:val="0"/>
         <w:rPr>
-          <w:color w:val="000000"/>
-        </w:rPr>
-      </w:pPr>
-      <w:r>
-        <w:rPr>
-          <w:color w:val="000000"/>
-          <w:rtl w:val="0"/>
-        </w:rPr>
-        <w:t xml:space="preserve">qui me sembloit trop gross</w:t>
-      </w:r>
-      <w:r>
-        <w:rPr>
-          <w:rtl w:val="0"/>
-        </w:rPr>
-        <w:t xml:space="preserve">i</w:t>
-      </w:r>
-      <w:r>
-        <w:rPr>
-          <w:color w:val="000000"/>
-          <w:rtl w:val="0"/>
-        </w:rPr>
-        <w:t xml:space="preserve">er Et layant ainsy pr</w:t>
-      </w:r>
-      <w:r>
-        <w:rPr>
-          <w:rtl w:val="0"/>
-        </w:rPr>
-        <w:t xml:space="preserve">æ</w:t>
-      </w:r>
-      <w:r>
-        <w:rPr>
-          <w:color w:val="000000"/>
-          <w:rtl w:val="0"/>
-        </w:rPr>
-        <w:t xml:space="preserve">pare </w:t>
-      </w:r>
-      <w:r>
-        <w:rPr>
-          <w:rtl w:val="0"/>
-        </w:rPr>
-        <w:t xml:space="preserve">J</w:t>
-      </w:r>
-      <w:r>
-        <w:rPr>
-          <w:color w:val="000000"/>
-          <w:rtl w:val="0"/>
-        </w:rPr>
-        <w:t xml:space="preserve">e lay</w:t>
+          <w:rFonts w:ascii="Arial" w:cs="Arial" w:eastAsia="Arial" w:hAnsi="Arial"/>
+          <w:color w:val="000000"/>
+          <w:sz w:val="22"/>
+          <w:szCs w:val="22"/>
+        </w:rPr>
+      </w:pPr>
+      <w:r>
+        <w:rPr>
+          <w:rFonts w:ascii="Arial" w:cs="Arial" w:eastAsia="Arial" w:hAnsi="Arial"/>
+          <w:color w:val="000000"/>
+          <w:sz w:val="22"/>
+          <w:szCs w:val="22"/>
+          <w:rtl w:val="0"/>
+        </w:rPr>
+        <w:t xml:space="preserve">qui me sembloit trop grossier Et layant ainsy præpare Je lay</w:t>
       </w:r>
       <w:r>
         <w:rPr>
@@ -1208,12 +1320,18 @@
         <w:shd w:fill="auto" w:val="clear"/>
         <w:contextualSpacing w:val="0"/>
         <w:rPr>
-          <w:color w:val="000000"/>
-        </w:rPr>
-      </w:pPr>
-      <w:r>
-        <w:rPr>
-          <w:color w:val="000000"/>
+          <w:rFonts w:ascii="Arial" w:cs="Arial" w:eastAsia="Arial" w:hAnsi="Arial"/>
+          <w:color w:val="000000"/>
+          <w:sz w:val="22"/>
+          <w:szCs w:val="22"/>
+        </w:rPr>
+      </w:pPr>
+      <w:r>
+        <w:rPr>
+          <w:rFonts w:ascii="Arial" w:cs="Arial" w:eastAsia="Arial" w:hAnsi="Arial"/>
+          <w:color w:val="000000"/>
+          <w:sz w:val="22"/>
+          <w:szCs w:val="22"/>
           <w:rtl w:val="0"/>
         </w:rPr>
         <w:t xml:space="preserve">humecte avec de l</w:t>
@@ -1231,16 +1349,22 @@
       </w:r>
       <w:r>
         <w:rPr>
+          <w:rFonts w:ascii="Arial" w:cs="Arial" w:eastAsia="Arial" w:hAnsi="Arial"/>
           <w:b w:val="0"/>
           <w:color w:val="000000"/>
+          <w:sz w:val="22"/>
+          <w:szCs w:val="22"/>
           <w:rtl w:val="0"/>
         </w:rPr>
         <w:t xml:space="preserve">e</w:t>
       </w:r>
       <w:r>
         <w:rPr>
+          <w:rFonts w:ascii="Arial" w:cs="Arial" w:eastAsia="Arial" w:hAnsi="Arial"/>
           <w:b w:val="0"/>
           <w:color w:val="000000"/>
+          <w:sz w:val="22"/>
+          <w:szCs w:val="22"/>
           <w:rtl w:val="0"/>
         </w:rPr>
         <w:t xml:space="preserve">au de sel armoniac</w:t>
@@ -1258,15 +1382,21 @@
       </w:r>
       <w:r>
         <w:rPr>
+          <w:rFonts w:ascii="Arial" w:cs="Arial" w:eastAsia="Arial" w:hAnsi="Arial"/>
           <w:b w:val="0"/>
           <w:color w:val="000000"/>
+          <w:sz w:val="22"/>
+          <w:szCs w:val="22"/>
           <w:rtl w:val="0"/>
         </w:rPr>
         <w:t xml:space="preserve"> </w:t>
       </w:r>
       <w:r>
         <w:rPr>
-          <w:color w:val="000000"/>
+          <w:rFonts w:ascii="Arial" w:cs="Arial" w:eastAsia="Arial" w:hAnsi="Arial"/>
+          <w:color w:val="000000"/>
+          <w:sz w:val="22"/>
+          <w:szCs w:val="22"/>
           <w:rtl w:val="0"/>
         </w:rPr>
         <w:t xml:space="preserve">faicte d</w:t>
@@ -1283,14 +1413,20 @@
       </w:r>
       <w:r>
         <w:rPr>
-          <w:color w:val="000000"/>
+          <w:rFonts w:ascii="Arial" w:cs="Arial" w:eastAsia="Arial" w:hAnsi="Arial"/>
+          <w:color w:val="000000"/>
+          <w:sz w:val="22"/>
+          <w:szCs w:val="22"/>
           <w:rtl w:val="0"/>
         </w:rPr>
         <w:t xml:space="preserve">au</w:t>
       </w:r>
       <w:r>
         <w:rPr>
-          <w:color w:val="000000"/>
+          <w:rFonts w:ascii="Arial" w:cs="Arial" w:eastAsia="Arial" w:hAnsi="Arial"/>
+          <w:color w:val="000000"/>
+          <w:sz w:val="22"/>
+          <w:szCs w:val="22"/>
           <w:rtl w:val="0"/>
         </w:rPr>
         <w:t xml:space="preserve">ssy gros</w:t>
@@ -1326,12 +1462,18 @@
         <w:shd w:fill="auto" w:val="clear"/>
         <w:contextualSpacing w:val="0"/>
         <w:rPr>
-          <w:color w:val="000000"/>
-        </w:rPr>
-      </w:pPr>
-      <w:r>
-        <w:rPr>
-          <w:color w:val="000000"/>
+          <w:rFonts w:ascii="Arial" w:cs="Arial" w:eastAsia="Arial" w:hAnsi="Arial"/>
+          <w:color w:val="000000"/>
+          <w:sz w:val="22"/>
+          <w:szCs w:val="22"/>
+        </w:rPr>
+      </w:pPr>
+      <w:r>
+        <w:rPr>
+          <w:rFonts w:ascii="Arial" w:cs="Arial" w:eastAsia="Arial" w:hAnsi="Arial"/>
+          <w:color w:val="000000"/>
+          <w:sz w:val="22"/>
+          <w:szCs w:val="22"/>
           <w:rtl w:val="0"/>
         </w:rPr>
         <w:t xml:space="preserve">de </w:t>
@@ -1349,16 +1491,22 @@
       </w:r>
       <w:r>
         <w:rPr>
+          <w:rFonts w:ascii="Arial" w:cs="Arial" w:eastAsia="Arial" w:hAnsi="Arial"/>
           <w:b w:val="0"/>
           <w:color w:val="000000"/>
+          <w:sz w:val="22"/>
+          <w:szCs w:val="22"/>
           <w:rtl w:val="0"/>
         </w:rPr>
         <w:t xml:space="preserve">s</w:t>
       </w:r>
       <w:r>
         <w:rPr>
+          <w:rFonts w:ascii="Arial" w:cs="Arial" w:eastAsia="Arial" w:hAnsi="Arial"/>
           <w:b w:val="0"/>
           <w:color w:val="000000"/>
+          <w:sz w:val="22"/>
+          <w:szCs w:val="22"/>
           <w:rtl w:val="0"/>
         </w:rPr>
         <w:t xml:space="preserve">el armoniac</w:t>
@@ -1376,15 +1524,21 @@
       </w:r>
       <w:r>
         <w:rPr>
+          <w:rFonts w:ascii="Arial" w:cs="Arial" w:eastAsia="Arial" w:hAnsi="Arial"/>
           <w:b w:val="0"/>
           <w:color w:val="000000"/>
+          <w:sz w:val="22"/>
+          <w:szCs w:val="22"/>
           <w:rtl w:val="0"/>
         </w:rPr>
         <w:t xml:space="preserve"> </w:t>
       </w:r>
       <w:r>
         <w:rPr>
-          <w:color w:val="000000"/>
+          <w:rFonts w:ascii="Arial" w:cs="Arial" w:eastAsia="Arial" w:hAnsi="Arial"/>
+          <w:color w:val="000000"/>
+          <w:sz w:val="22"/>
+          <w:szCs w:val="22"/>
           <w:rtl w:val="0"/>
         </w:rPr>
         <w:t xml:space="preserve">co</w:t>
@@ -1401,7 +1555,10 @@
       </w:r>
       <w:r>
         <w:rPr>
-          <w:color w:val="000000"/>
+          <w:rFonts w:ascii="Arial" w:cs="Arial" w:eastAsia="Arial" w:hAnsi="Arial"/>
+          <w:color w:val="000000"/>
+          <w:sz w:val="22"/>
+          <w:szCs w:val="22"/>
           <w:rtl w:val="0"/>
         </w:rPr>
         <w:t xml:space="preserve">mm</w:t>
@@ -1418,7 +1575,10 @@
       </w:r>
       <w:r>
         <w:rPr>
-          <w:color w:val="000000"/>
+          <w:rFonts w:ascii="Arial" w:cs="Arial" w:eastAsia="Arial" w:hAnsi="Arial"/>
+          <w:color w:val="000000"/>
+          <w:sz w:val="22"/>
+          <w:szCs w:val="22"/>
           <w:rtl w:val="0"/>
         </w:rPr>
         <w:t xml:space="preserve">e deulx </w:t>
@@ -1435,7 +1595,10 @@
       </w:r>
       <w:r>
         <w:rPr>
-          <w:color w:val="000000"/>
+          <w:rFonts w:ascii="Arial" w:cs="Arial" w:eastAsia="Arial" w:hAnsi="Arial"/>
+          <w:color w:val="000000"/>
+          <w:sz w:val="22"/>
+          <w:szCs w:val="22"/>
           <w:rtl w:val="0"/>
         </w:rPr>
         <w:t xml:space="preserve">noix</w:t>
@@ -1452,7 +1615,10 @@
       </w:r>
       <w:r>
         <w:rPr>
-          <w:color w:val="000000"/>
+          <w:rFonts w:ascii="Arial" w:cs="Arial" w:eastAsia="Arial" w:hAnsi="Arial"/>
+          <w:color w:val="000000"/>
+          <w:sz w:val="22"/>
+          <w:szCs w:val="22"/>
           <w:rtl w:val="0"/>
         </w:rPr>
         <w:t xml:space="preserve"> dans une </w:t>
@@ -1469,27 +1635,13 @@
       </w:r>
       <w:r>
         <w:rPr>
-          <w:color w:val="000000"/>
-          <w:rtl w:val="0"/>
-        </w:rPr>
-        <w:t xml:space="preserve">bouteille</w:t>
-      </w:r>
-      <w:r>
-        <w:rPr>
-          <w:rFonts w:ascii="Courier New" w:cs="Courier New" w:eastAsia="Courier New" w:hAnsi="Courier New"/>
-          <w:color w:val="0000ff"/>
-          <w:sz w:val="18"/>
-          <w:szCs w:val="18"/>
-          <w:rtl w:val="0"/>
-        </w:rPr>
-        <w:t xml:space="preserve">&lt;/tl&gt;</w:t>
-      </w:r>
-      <w:r>
-        <w:rPr>
-          <w:color w:val="000000"/>
-          <w:rtl w:val="0"/>
-        </w:rPr>
-        <w:t xml:space="preserve"> d</w:t>
+          <w:rFonts w:ascii="Arial" w:cs="Arial" w:eastAsia="Arial" w:hAnsi="Arial"/>
+          <w:color w:val="000000"/>
+          <w:sz w:val="22"/>
+          <w:szCs w:val="22"/>
+          <w:rtl w:val="0"/>
+        </w:rPr>
+        <w:t xml:space="preserve">bouteille d</w:t>
       </w:r>
       <w:r>
         <w:rPr>
@@ -1503,7 +1655,10 @@
       </w:r>
       <w:r>
         <w:rPr>
-          <w:color w:val="000000"/>
+          <w:rFonts w:ascii="Arial" w:cs="Arial" w:eastAsia="Arial" w:hAnsi="Arial"/>
+          <w:color w:val="000000"/>
+          <w:sz w:val="22"/>
+          <w:szCs w:val="22"/>
           <w:rtl w:val="0"/>
         </w:rPr>
         <w:t xml:space="preserve">eau commune</w:t>
@@ -1516,7 +1671,7 @@
           <w:szCs w:val="18"/>
           <w:rtl w:val="0"/>
         </w:rPr>
-        <w:t xml:space="preserve">&lt;/m&gt;</w:t>
+        <w:t xml:space="preserve">&lt;/m&gt;&lt;/tl&gt;</w:t>
       </w:r>
       <w:r>
         <w:rPr>
@@ -1549,15 +1704,41 @@
         <w:shd w:fill="auto" w:val="clear"/>
         <w:contextualSpacing w:val="0"/>
         <w:rPr>
-          <w:color w:val="000000"/>
-        </w:rPr>
-      </w:pPr>
-      <w:r>
-        <w:rPr>
-          <w:color w:val="000000"/>
-          <w:rtl w:val="0"/>
-        </w:rPr>
-        <w:t xml:space="preserve">de telle grandeur quune bouteille dans laquelle on faict bouillir</w:t>
+          <w:rFonts w:ascii="Arial" w:cs="Arial" w:eastAsia="Arial" w:hAnsi="Arial"/>
+          <w:color w:val="000000"/>
+          <w:sz w:val="22"/>
+          <w:szCs w:val="22"/>
+        </w:rPr>
+      </w:pPr>
+      <w:r>
+        <w:rPr>
+          <w:rFonts w:ascii="Arial" w:cs="Arial" w:eastAsia="Arial" w:hAnsi="Arial"/>
+          <w:color w:val="000000"/>
+          <w:sz w:val="22"/>
+          <w:szCs w:val="22"/>
+          <w:rtl w:val="0"/>
+        </w:rPr>
+        <w:t xml:space="preserve">de telle grandeur quune </w:t>
+      </w:r>
+      <w:r>
+        <w:rPr>
+          <w:rFonts w:ascii="Courier New" w:cs="Courier New" w:eastAsia="Courier New" w:hAnsi="Courier New"/>
+          <w:color w:val="0000ff"/>
+          <w:sz w:val="18"/>
+          <w:szCs w:val="18"/>
+          <w:rtl w:val="0"/>
+        </w:rPr>
+        <w:t xml:space="preserve">&lt;tl&gt;</w:t>
+      </w:r>
+      <w:r>
+        <w:rPr>
+          <w:rFonts w:ascii="Arial" w:cs="Arial" w:eastAsia="Arial" w:hAnsi="Arial"/>
+          <w:color w:val="000000"/>
+          <w:sz w:val="22"/>
+          <w:szCs w:val="22"/>
+          <w:rtl w:val="0"/>
+        </w:rPr>
+        <w:t xml:space="preserve">bouteille dans laquelle on faict bouillir</w:t>
       </w:r>
       <w:r>
         <w:rPr>
@@ -1590,29 +1771,51 @@
         <w:shd w:fill="auto" w:val="clear"/>
         <w:contextualSpacing w:val="0"/>
         <w:rPr>
-          <w:color w:val="000000"/>
-        </w:rPr>
-      </w:pPr>
-      <w:r>
-        <w:rPr>
-          <w:color w:val="000000"/>
+          <w:rFonts w:ascii="Arial" w:cs="Arial" w:eastAsia="Arial" w:hAnsi="Arial"/>
+          <w:color w:val="000000"/>
+          <w:sz w:val="22"/>
+          <w:szCs w:val="22"/>
+        </w:rPr>
+      </w:pPr>
+      <w:r>
+        <w:rPr>
+          <w:rFonts w:ascii="Arial" w:cs="Arial" w:eastAsia="Arial" w:hAnsi="Arial"/>
+          <w:color w:val="000000"/>
+          <w:sz w:val="22"/>
+          <w:szCs w:val="22"/>
           <w:rtl w:val="0"/>
         </w:rPr>
         <w:t xml:space="preserve">de la </w:t>
       </w:r>
       <w:r>
         <w:rPr>
-          <w:color w:val="000000"/>
+          <w:rFonts w:ascii="Arial" w:cs="Arial" w:eastAsia="Arial" w:hAnsi="Arial"/>
+          <w:color w:val="000000"/>
+          <w:sz w:val="22"/>
+          <w:szCs w:val="22"/>
           <w:rtl w:val="0"/>
         </w:rPr>
         <w:t xml:space="preserve">ptisane</w:t>
       </w:r>
       <w:r>
         <w:rPr>
-          <w:color w:val="000000"/>
-          <w:rtl w:val="0"/>
-        </w:rPr>
-        <w:t xml:space="preserve"> ou dans un bon </w:t>
+          <w:rFonts w:ascii="Courier New" w:cs="Courier New" w:eastAsia="Courier New" w:hAnsi="Courier New"/>
+          <w:color w:val="0000ff"/>
+          <w:sz w:val="18"/>
+          <w:szCs w:val="18"/>
+          <w:rtl w:val="0"/>
+        </w:rPr>
+        <w:t xml:space="preserve">&lt;/tl&gt;</w:t>
+      </w:r>
+      <w:r>
+        <w:rPr>
+          <w:rFonts w:ascii="Arial" w:cs="Arial" w:eastAsia="Arial" w:hAnsi="Arial"/>
+          <w:color w:val="000000"/>
+          <w:sz w:val="22"/>
+          <w:szCs w:val="22"/>
+          <w:rtl w:val="0"/>
+        </w:rPr>
+        <w:t xml:space="preserve"> ou dans un </w:t>
       </w:r>
       <w:r>
         <w:rPr>
@@ -1626,27 +1829,13 @@
       </w:r>
       <w:r>
         <w:rPr>
-          <w:color w:val="000000"/>
-          <w:rtl w:val="0"/>
-        </w:rPr>
-        <w:t xml:space="preserve">pot</w:t>
-      </w:r>
-      <w:r>
-        <w:rPr>
-          <w:rFonts w:ascii="Courier New" w:cs="Courier New" w:eastAsia="Courier New" w:hAnsi="Courier New"/>
-          <w:color w:val="0000ff"/>
-          <w:sz w:val="18"/>
-          <w:szCs w:val="18"/>
-          <w:rtl w:val="0"/>
-        </w:rPr>
-        <w:t xml:space="preserve">&lt;/tl&gt;</w:t>
-      </w:r>
-      <w:r>
-        <w:rPr>
-          <w:color w:val="000000"/>
-          <w:rtl w:val="0"/>
-        </w:rPr>
-        <w:t xml:space="preserve"> d</w:t>
+          <w:rFonts w:ascii="Arial" w:cs="Arial" w:eastAsia="Arial" w:hAnsi="Arial"/>
+          <w:color w:val="000000"/>
+          <w:sz w:val="22"/>
+          <w:szCs w:val="22"/>
+          <w:rtl w:val="0"/>
+        </w:rPr>
+        <w:t xml:space="preserve">bon pot d</w:t>
       </w:r>
       <w:r>
         <w:rPr>
@@ -1660,7 +1849,10 @@
       </w:r>
       <w:r>
         <w:rPr>
-          <w:color w:val="000000"/>
+          <w:rFonts w:ascii="Arial" w:cs="Arial" w:eastAsia="Arial" w:hAnsi="Arial"/>
+          <w:color w:val="000000"/>
+          <w:sz w:val="22"/>
+          <w:szCs w:val="22"/>
           <w:rtl w:val="0"/>
         </w:rPr>
         <w:t xml:space="preserve">eau</w:t>
@@ -1673,11 +1865,14 @@
           <w:szCs w:val="18"/>
           <w:rtl w:val="0"/>
         </w:rPr>
-        <w:t xml:space="preserve">&lt;/m&gt;</w:t>
-      </w:r>
-      <w:r>
-        <w:rPr>
-          <w:color w:val="000000"/>
+        <w:t xml:space="preserve">&lt;/m&gt;&lt;/tl&gt;</w:t>
+      </w:r>
+      <w:r>
+        <w:rPr>
+          <w:rFonts w:ascii="Arial" w:cs="Arial" w:eastAsia="Arial" w:hAnsi="Arial"/>
+          <w:color w:val="000000"/>
+          <w:sz w:val="22"/>
+          <w:szCs w:val="22"/>
           <w:rtl w:val="0"/>
         </w:rPr>
         <w:t xml:space="preserve"> Que tu trouves </w:t>
@@ -1694,7 +1889,10 @@
       </w:r>
       <w:r>
         <w:rPr>
-          <w:color w:val="000000"/>
+          <w:rFonts w:ascii="Arial" w:cs="Arial" w:eastAsia="Arial" w:hAnsi="Arial"/>
+          <w:color w:val="000000"/>
+          <w:sz w:val="22"/>
+          <w:szCs w:val="22"/>
           <w:rtl w:val="0"/>
         </w:rPr>
         <w:t xml:space="preserve">d</w:t>
@@ -1711,7 +1909,20 @@
       </w:r>
       <w:r>
         <w:rPr>
-          <w:color w:val="000000"/>
+          <w:rFonts w:ascii="Arial" w:cs="Arial" w:eastAsia="Arial" w:hAnsi="Arial"/>
+          <w:color w:val="000000"/>
+          <w:sz w:val="22"/>
+          <w:szCs w:val="22"/>
+          <w:rtl w:val="0"/>
+        </w:rPr>
+        <w:t xml:space="preserve"> </w:t>
+      </w:r>
+      <w:r>
+        <w:rPr>
+          <w:rFonts w:ascii="Arial" w:cs="Arial" w:eastAsia="Arial" w:hAnsi="Arial"/>
+          <w:color w:val="000000"/>
+          <w:sz w:val="22"/>
+          <w:szCs w:val="22"/>
           <w:rtl w:val="0"/>
         </w:rPr>
         <w:t xml:space="preserve">l</w:t>
@@ -1728,7 +1939,10 @@
       </w:r>
       <w:r>
         <w:rPr>
-          <w:color w:val="000000"/>
+          <w:rFonts w:ascii="Arial" w:cs="Arial" w:eastAsia="Arial" w:hAnsi="Arial"/>
+          <w:color w:val="000000"/>
+          <w:sz w:val="22"/>
+          <w:szCs w:val="22"/>
           <w:rtl w:val="0"/>
         </w:rPr>
         <w:t xml:space="preserve">eau</w:t>
@@ -1764,12 +1978,18 @@
         <w:shd w:fill="auto" w:val="clear"/>
         <w:contextualSpacing w:val="0"/>
         <w:rPr>
-          <w:color w:val="000000"/>
-        </w:rPr>
-      </w:pPr>
-      <w:r>
-        <w:rPr>
-          <w:color w:val="000000"/>
+          <w:rFonts w:ascii="Arial" w:cs="Arial" w:eastAsia="Arial" w:hAnsi="Arial"/>
+          <w:color w:val="000000"/>
+          <w:sz w:val="22"/>
+          <w:szCs w:val="22"/>
+        </w:rPr>
+      </w:pPr>
+      <w:r>
+        <w:rPr>
+          <w:rFonts w:ascii="Arial" w:cs="Arial" w:eastAsia="Arial" w:hAnsi="Arial"/>
+          <w:color w:val="000000"/>
+          <w:sz w:val="22"/>
+          <w:szCs w:val="22"/>
           <w:rtl w:val="0"/>
         </w:rPr>
         <w:t xml:space="preserve">mediocrement salee</w:t>
@@ -1786,7 +2006,10 @@
       </w:r>
       <w:r>
         <w:rPr>
-          <w:color w:val="000000"/>
+          <w:rFonts w:ascii="Arial" w:cs="Arial" w:eastAsia="Arial" w:hAnsi="Arial"/>
+          <w:color w:val="000000"/>
+          <w:sz w:val="22"/>
+          <w:szCs w:val="22"/>
           <w:rtl w:val="0"/>
         </w:rPr>
         <w:t xml:space="preserve"> Jay mesle parmy </w:t>
@@ -1804,19 +2027,58 @@
       </w:r>
       <w:r>
         <w:rPr>
+          <w:rFonts w:ascii="Arial" w:cs="Arial" w:eastAsia="Arial" w:hAnsi="Arial"/>
           <w:strike w:val="0"/>
           <w:color w:val="000000"/>
+          <w:sz w:val="22"/>
+          <w:szCs w:val="22"/>
           <w:rtl w:val="0"/>
         </w:rPr>
         <w:t xml:space="preserve">l</w:t>
       </w:r>
       <w:r>
         <w:rPr>
+          <w:rFonts w:ascii="Courier New" w:cs="Courier New" w:eastAsia="Courier New" w:hAnsi="Courier New"/>
           <w:strike w:val="0"/>
-          <w:color w:val="000000"/>
-          <w:rtl w:val="0"/>
-        </w:rPr>
-        <w:t xml:space="preserve">eau de</w:t>
+          <w:color w:val="0000ff"/>
+          <w:sz w:val="18"/>
+          <w:szCs w:val="18"/>
+          <w:rtl w:val="0"/>
+        </w:rPr>
+        <w:t xml:space="preserve">&lt;m&gt;</w:t>
+      </w:r>
+      <w:r>
+        <w:rPr>
+          <w:rFonts w:ascii="Arial" w:cs="Arial" w:eastAsia="Arial" w:hAnsi="Arial"/>
+          <w:strike w:val="0"/>
+          <w:color w:val="000000"/>
+          <w:sz w:val="22"/>
+          <w:szCs w:val="22"/>
+          <w:rtl w:val="0"/>
+        </w:rPr>
+        <w:t xml:space="preserve">eau</w:t>
+      </w:r>
+      <w:r>
+        <w:rPr>
+          <w:rFonts w:ascii="Courier New" w:cs="Courier New" w:eastAsia="Courier New" w:hAnsi="Courier New"/>
+          <w:strike w:val="0"/>
+          <w:color w:val="0000ff"/>
+          <w:sz w:val="18"/>
+          <w:szCs w:val="18"/>
+          <w:rtl w:val="0"/>
+        </w:rPr>
+        <w:t xml:space="preserve">&lt;/m&gt;</w:t>
+      </w:r>
+      <w:r>
+        <w:rPr>
+          <w:rFonts w:ascii="Arial" w:cs="Arial" w:eastAsia="Arial" w:hAnsi="Arial"/>
+          <w:strike w:val="0"/>
+          <w:color w:val="000000"/>
+          <w:sz w:val="22"/>
+          <w:szCs w:val="22"/>
+          <w:rtl w:val="0"/>
+        </w:rPr>
+        <w:t xml:space="preserve"> de</w:t>
       </w:r>
       <w:r>
         <w:rPr>
@@ -1831,15 +2093,31 @@
       </w:r>
       <w:r>
         <w:rPr>
+          <w:rFonts w:ascii="Arial" w:cs="Arial" w:eastAsia="Arial" w:hAnsi="Arial"/>
           <w:strike w:val="0"/>
           <w:color w:val="000000"/>
+          <w:sz w:val="22"/>
+          <w:szCs w:val="22"/>
           <w:rtl w:val="0"/>
         </w:rPr>
         <w:t xml:space="preserve"> </w:t>
       </w:r>
       <w:r>
         <w:rPr>
-          <w:color w:val="000000"/>
+          <w:rFonts w:ascii="Courier New" w:cs="Courier New" w:eastAsia="Courier New" w:hAnsi="Courier New"/>
+          <w:color w:val="0000ff"/>
+          <w:sz w:val="18"/>
+          <w:szCs w:val="18"/>
+          <w:rtl w:val="0"/>
+        </w:rPr>
+        <w:t xml:space="preserve">&lt;ms&gt;</w:t>
+      </w:r>
+      <w:r>
+        <w:rPr>
+          <w:rFonts w:ascii="Arial" w:cs="Arial" w:eastAsia="Arial" w:hAnsi="Arial"/>
+          <w:color w:val="000000"/>
+          <w:sz w:val="22"/>
+          <w:szCs w:val="22"/>
           <w:rtl w:val="0"/>
         </w:rPr>
         <w:t xml:space="preserve">demy </w:t>
@@ -1852,11 +2130,14 @@
           <w:szCs w:val="18"/>
           <w:rtl w:val="0"/>
         </w:rPr>
-        <w:t xml:space="preserve">&lt;ms&gt;</w:t>
-      </w:r>
-      <w:r>
-        <w:rPr>
-          <w:color w:val="000000"/>
+        <w:t xml:space="preserve">&lt;m&gt;</w:t>
+      </w:r>
+      <w:r>
+        <w:rPr>
+          <w:rFonts w:ascii="Arial" w:cs="Arial" w:eastAsia="Arial" w:hAnsi="Arial"/>
+          <w:color w:val="000000"/>
+          <w:sz w:val="22"/>
+          <w:szCs w:val="22"/>
           <w:rtl w:val="0"/>
         </w:rPr>
         <w:t xml:space="preserve">verre</w:t>
@@ -1869,11 +2150,14 @@
           <w:szCs w:val="18"/>
           <w:rtl w:val="0"/>
         </w:rPr>
-        <w:t xml:space="preserve">&lt;/ms&gt;</w:t>
-      </w:r>
-      <w:r>
-        <w:rPr>
-          <w:color w:val="000000"/>
+        <w:t xml:space="preserve">&lt;/m&gt;&lt;/ms&gt;</w:t>
+      </w:r>
+      <w:r>
+        <w:rPr>
+          <w:rFonts w:ascii="Arial" w:cs="Arial" w:eastAsia="Arial" w:hAnsi="Arial"/>
+          <w:color w:val="000000"/>
+          <w:sz w:val="22"/>
+          <w:szCs w:val="22"/>
           <w:rtl w:val="0"/>
         </w:rPr>
         <w:t xml:space="preserve"> de</w:t>
@@ -1909,7 +2193,10 @@
         <w:shd w:fill="auto" w:val="clear"/>
         <w:contextualSpacing w:val="0"/>
         <w:rPr>
-          <w:color w:val="000000"/>
+          <w:rFonts w:ascii="Arial" w:cs="Arial" w:eastAsia="Arial" w:hAnsi="Arial"/>
+          <w:color w:val="000000"/>
+          <w:sz w:val="22"/>
+          <w:szCs w:val="22"/>
         </w:rPr>
       </w:pPr>
       <w:r>
@@ -1925,16 +2212,22 @@
       </w:r>
       <w:r>
         <w:rPr>
+          <w:rFonts w:ascii="Arial" w:cs="Arial" w:eastAsia="Arial" w:hAnsi="Arial"/>
           <w:b w:val="0"/>
           <w:color w:val="000000"/>
+          <w:sz w:val="22"/>
+          <w:szCs w:val="22"/>
           <w:rtl w:val="0"/>
         </w:rPr>
         <w:t xml:space="preserve">s</w:t>
       </w:r>
       <w:r>
         <w:rPr>
+          <w:rFonts w:ascii="Arial" w:cs="Arial" w:eastAsia="Arial" w:hAnsi="Arial"/>
           <w:b w:val="0"/>
           <w:color w:val="000000"/>
+          <w:sz w:val="22"/>
+          <w:szCs w:val="22"/>
           <w:rtl w:val="0"/>
         </w:rPr>
         <w:t xml:space="preserve">el armoniac</w:t>
@@ -1952,8 +2245,11 @@
       </w:r>
       <w:r>
         <w:rPr>
+          <w:rFonts w:ascii="Arial" w:cs="Arial" w:eastAsia="Arial" w:hAnsi="Arial"/>
           <w:b w:val="0"/>
           <w:color w:val="000000"/>
+          <w:sz w:val="22"/>
+          <w:szCs w:val="22"/>
           <w:rtl w:val="0"/>
         </w:rPr>
         <w:t xml:space="preserve"> </w:t>
@@ -1971,16 +2267,22 @@
       </w:r>
       <w:r>
         <w:rPr>
+          <w:rFonts w:ascii="Arial" w:cs="Arial" w:eastAsia="Arial" w:hAnsi="Arial"/>
           <w:strike w:val="0"/>
           <w:color w:val="000000"/>
+          <w:sz w:val="22"/>
+          <w:szCs w:val="22"/>
           <w:rtl w:val="0"/>
         </w:rPr>
         <w:t xml:space="preserve">d</w:t>
       </w:r>
       <w:r>
         <w:rPr>
+          <w:rFonts w:ascii="Arial" w:cs="Arial" w:eastAsia="Arial" w:hAnsi="Arial"/>
           <w:strike w:val="0"/>
           <w:color w:val="000000"/>
+          <w:sz w:val="22"/>
+          <w:szCs w:val="22"/>
           <w:rtl w:val="0"/>
         </w:rPr>
         <w:t xml:space="preserve">eulx ault</w:t>
@@ -1998,15 +2300,21 @@
       </w:r>
       <w:r>
         <w:rPr>
+          <w:rFonts w:ascii="Arial" w:cs="Arial" w:eastAsia="Arial" w:hAnsi="Arial"/>
           <w:strike w:val="0"/>
           <w:color w:val="000000"/>
+          <w:sz w:val="22"/>
+          <w:szCs w:val="22"/>
           <w:rtl w:val="0"/>
         </w:rPr>
         <w:t xml:space="preserve"> </w:t>
       </w:r>
       <w:r>
         <w:rPr>
-          <w:color w:val="000000"/>
+          <w:rFonts w:ascii="Arial" w:cs="Arial" w:eastAsia="Arial" w:hAnsi="Arial"/>
+          <w:color w:val="000000"/>
+          <w:sz w:val="22"/>
+          <w:szCs w:val="22"/>
           <w:rtl w:val="0"/>
         </w:rPr>
         <w:t xml:space="preserve">deulx </w:t>
@@ -2024,6 +2332,10 @@
       </w:r>
       <w:r>
         <w:rPr>
+          <w:rFonts w:ascii="Arial" w:cs="Arial" w:eastAsia="Arial" w:hAnsi="Arial"/>
+          <w:color w:val="000000"/>
+          <w:sz w:val="22"/>
+          <w:szCs w:val="22"/>
           <w:rtl w:val="0"/>
         </w:rPr>
         <w:t xml:space="preserve">au t</w:t>
@@ -2041,8 +2353,11 @@
       </w:r>
       <w:r>
         <w:rPr>
+          <w:rFonts w:ascii="Arial" w:cs="Arial" w:eastAsia="Arial" w:hAnsi="Arial"/>
           <w:strike w:val="0"/>
           <w:color w:val="000000"/>
+          <w:sz w:val="22"/>
+          <w:szCs w:val="22"/>
           <w:rtl w:val="0"/>
         </w:rPr>
         <w:t xml:space="preserve"> </w:t>
@@ -2050,17 +2365,30 @@
       <w:r>
         <w:rPr>
           <w:rFonts w:ascii="Courier New" w:cs="Courier New" w:eastAsia="Courier New" w:hAnsi="Courier New"/>
+          <w:color w:val="0000ff"/>
+          <w:sz w:val="18"/>
+          <w:szCs w:val="18"/>
+          <w:rtl w:val="0"/>
+        </w:rPr>
+        <w:t xml:space="preserve">&lt;tl&gt;</w:t>
+      </w:r>
+      <w:r>
+        <w:rPr>
+          <w:rFonts w:ascii="Courier New" w:cs="Courier New" w:eastAsia="Courier New" w:hAnsi="Courier New"/>
           <w:strike w:val="0"/>
           <w:color w:val="0000ff"/>
           <w:sz w:val="18"/>
           <w:szCs w:val="18"/>
           <w:rtl w:val="0"/>
         </w:rPr>
-        <w:t xml:space="preserve">&lt;ms&gt;&lt;tl&gt;</w:t>
-      </w:r>
-      <w:r>
-        <w:rPr>
-          <w:color w:val="000000"/>
+        <w:t xml:space="preserve">&lt;ms&gt;</w:t>
+      </w:r>
+      <w:r>
+        <w:rPr>
+          <w:rFonts w:ascii="Arial" w:cs="Arial" w:eastAsia="Arial" w:hAnsi="Arial"/>
+          <w:color w:val="000000"/>
+          <w:sz w:val="22"/>
+          <w:szCs w:val="22"/>
           <w:rtl w:val="0"/>
         </w:rPr>
         <w:t xml:space="preserve">cueillerees d</w:t>
@@ -2077,7 +2405,10 @@
       </w:r>
       <w:r>
         <w:rPr>
-          <w:color w:val="000000"/>
+          <w:rFonts w:ascii="Arial" w:cs="Arial" w:eastAsia="Arial" w:hAnsi="Arial"/>
+          <w:color w:val="000000"/>
+          <w:sz w:val="22"/>
+          <w:szCs w:val="22"/>
           <w:rtl w:val="0"/>
         </w:rPr>
         <w:t xml:space="preserve">argent</w:t>
@@ -2090,11 +2421,14 @@
           <w:szCs w:val="18"/>
           <w:rtl w:val="0"/>
         </w:rPr>
-        <w:t xml:space="preserve">&lt;/m&gt;&lt;/tl&gt;&lt;/ms&gt;</w:t>
-      </w:r>
-      <w:r>
-        <w:rPr>
-          <w:color w:val="000000"/>
+        <w:t xml:space="preserve">&lt;/m&gt;&lt;/ms&gt;&lt;/tl&gt;</w:t>
+      </w:r>
+      <w:r>
+        <w:rPr>
+          <w:rFonts w:ascii="Arial" w:cs="Arial" w:eastAsia="Arial" w:hAnsi="Arial"/>
+          <w:color w:val="000000"/>
+          <w:sz w:val="22"/>
+          <w:szCs w:val="22"/>
           <w:rtl w:val="0"/>
         </w:rPr>
         <w:t xml:space="preserve"> d</w:t>
@@ -2112,16 +2446,22 @@
       </w:r>
       <w:r>
         <w:rPr>
+          <w:rFonts w:ascii="Arial" w:cs="Arial" w:eastAsia="Arial" w:hAnsi="Arial"/>
           <w:b w:val="0"/>
           <w:color w:val="000000"/>
+          <w:sz w:val="22"/>
+          <w:szCs w:val="22"/>
           <w:rtl w:val="0"/>
         </w:rPr>
         <w:t xml:space="preserve">e</w:t>
       </w:r>
       <w:r>
         <w:rPr>
+          <w:rFonts w:ascii="Arial" w:cs="Arial" w:eastAsia="Arial" w:hAnsi="Arial"/>
           <w:b w:val="0"/>
           <w:color w:val="000000"/>
+          <w:sz w:val="22"/>
+          <w:szCs w:val="22"/>
           <w:rtl w:val="0"/>
         </w:rPr>
         <w:t xml:space="preserve">au de</w:t>
@@ -2168,21 +2508,30 @@
         <w:shd w:fill="auto" w:val="clear"/>
         <w:contextualSpacing w:val="0"/>
         <w:rPr>
-          <w:color w:val="000000"/>
-        </w:rPr>
-      </w:pPr>
-      <w:r>
-        <w:rPr>
+          <w:rFonts w:ascii="Arial" w:cs="Arial" w:eastAsia="Arial" w:hAnsi="Arial"/>
+          <w:color w:val="000000"/>
+          <w:sz w:val="22"/>
+          <w:szCs w:val="22"/>
+        </w:rPr>
+      </w:pPr>
+      <w:r>
+        <w:rPr>
+          <w:rFonts w:ascii="Arial" w:cs="Arial" w:eastAsia="Arial" w:hAnsi="Arial"/>
           <w:b w:val="0"/>
           <w:color w:val="000000"/>
+          <w:sz w:val="22"/>
+          <w:szCs w:val="22"/>
           <w:rtl w:val="0"/>
         </w:rPr>
         <w:t xml:space="preserve">v</w:t>
       </w:r>
       <w:r>
         <w:rPr>
+          <w:rFonts w:ascii="Arial" w:cs="Arial" w:eastAsia="Arial" w:hAnsi="Arial"/>
           <w:b w:val="0"/>
           <w:color w:val="000000"/>
+          <w:sz w:val="22"/>
+          <w:szCs w:val="22"/>
           <w:rtl w:val="0"/>
         </w:rPr>
         <w:t xml:space="preserve">ye</w:t>
@@ -2200,8 +2549,11 @@
       </w:r>
       <w:r>
         <w:rPr>
+          <w:rFonts w:ascii="Arial" w:cs="Arial" w:eastAsia="Arial" w:hAnsi="Arial"/>
           <w:b w:val="0"/>
           <w:color w:val="000000"/>
+          <w:sz w:val="22"/>
+          <w:szCs w:val="22"/>
           <w:rtl w:val="0"/>
         </w:rPr>
         <w:t xml:space="preserve"> </w:t>
@@ -2218,6 +2570,10 @@
       </w:r>
       <w:r>
         <w:rPr>
+          <w:rFonts w:ascii="Arial" w:cs="Arial" w:eastAsia="Arial" w:hAnsi="Arial"/>
+          <w:color w:val="000000"/>
+          <w:sz w:val="22"/>
+          <w:szCs w:val="22"/>
           <w:rtl w:val="0"/>
         </w:rPr>
         <w:t xml:space="preserve">Ja</w:t>
@@ -2234,30 +2590,23 @@
       </w:r>
       <w:r>
         <w:rPr>
-          <w:color w:val="000000"/>
+          <w:rFonts w:ascii="Arial" w:cs="Arial" w:eastAsia="Arial" w:hAnsi="Arial"/>
+          <w:color w:val="000000"/>
+          <w:sz w:val="22"/>
+          <w:szCs w:val="22"/>
           <w:rtl w:val="0"/>
         </w:rPr>
         <w:t xml:space="preserve">A</w:t>
       </w:r>
       <w:r>
         <w:rPr>
-          <w:color w:val="000000"/>
-          <w:rtl w:val="0"/>
-        </w:rPr>
-        <w:t xml:space="preserve">yant ainsy humecte le </w:t>
-      </w:r>
-      <w:r>
-        <w:rPr>
-          <w:rtl w:val="0"/>
-        </w:rPr>
-        <w:t xml:space="preserve">sable </w:t>
-      </w:r>
-      <w:r>
-        <w:rPr>
-          <w:color w:val="000000"/>
-          <w:rtl w:val="0"/>
-        </w:rPr>
-        <w:t xml:space="preserve">de facon quil faisoict bonne</w:t>
+          <w:rFonts w:ascii="Arial" w:cs="Arial" w:eastAsia="Arial" w:hAnsi="Arial"/>
+          <w:color w:val="000000"/>
+          <w:sz w:val="22"/>
+          <w:szCs w:val="22"/>
+          <w:rtl w:val="0"/>
+        </w:rPr>
+        <w:t xml:space="preserve">yant ainsy humecte le sable de facon quil faisoict bonne</w:t>
       </w:r>
       <w:r>
         <w:rPr>
@@ -2290,42 +2639,41 @@
         <w:shd w:fill="auto" w:val="clear"/>
         <w:contextualSpacing w:val="0"/>
         <w:rPr>
-          <w:color w:val="000000"/>
-        </w:rPr>
-      </w:pPr>
-      <w:r>
-        <w:rPr>
-          <w:color w:val="000000"/>
+          <w:rFonts w:ascii="Arial" w:cs="Arial" w:eastAsia="Arial" w:hAnsi="Arial"/>
+          <w:color w:val="000000"/>
+          <w:sz w:val="22"/>
+          <w:szCs w:val="22"/>
+        </w:rPr>
+      </w:pPr>
+      <w:r>
+        <w:rPr>
+          <w:rFonts w:ascii="Arial" w:cs="Arial" w:eastAsia="Arial" w:hAnsi="Arial"/>
+          <w:color w:val="000000"/>
+          <w:sz w:val="22"/>
+          <w:szCs w:val="22"/>
           <w:rtl w:val="0"/>
         </w:rPr>
         <w:t xml:space="preserve">prise </w:t>
       </w:r>
       <w:r>
         <w:rPr>
-          <w:color w:val="000000"/>
+          <w:rFonts w:ascii="Arial" w:cs="Arial" w:eastAsia="Arial" w:hAnsi="Arial"/>
+          <w:color w:val="000000"/>
+          <w:sz w:val="22"/>
+          <w:szCs w:val="22"/>
           <w:rtl w:val="0"/>
         </w:rPr>
         <w:t xml:space="preserve">sesmiant</w:t>
       </w:r>
       <w:r>
         <w:rPr>
-          <w:color w:val="000000"/>
-          <w:rtl w:val="0"/>
-        </w:rPr>
-        <w:t xml:space="preserve"> toute</w:t>
-      </w:r>
-      <w:r>
-        <w:rPr>
-          <w:rtl w:val="0"/>
-        </w:rPr>
-        <w:t xml:space="preserve">f</w:t>
-      </w:r>
-      <w:r>
-        <w:rPr>
-          <w:color w:val="000000"/>
-          <w:rtl w:val="0"/>
-        </w:rPr>
-        <w:t xml:space="preserve">fois aisement Jay saulpouldre ma medaille</w:t>
+          <w:rFonts w:ascii="Arial" w:cs="Arial" w:eastAsia="Arial" w:hAnsi="Arial"/>
+          <w:color w:val="000000"/>
+          <w:sz w:val="22"/>
+          <w:szCs w:val="22"/>
+          <w:rtl w:val="0"/>
+        </w:rPr>
+        <w:t xml:space="preserve"> touteffois aisement Jay saulpouldre ma medaille</w:t>
       </w:r>
       <w:r>
         <w:rPr>
@@ -2358,12 +2706,18 @@
         <w:shd w:fill="auto" w:val="clear"/>
         <w:contextualSpacing w:val="0"/>
         <w:rPr>
-          <w:color w:val="000000"/>
-        </w:rPr>
-      </w:pPr>
-      <w:r>
-        <w:rPr>
-          <w:color w:val="000000"/>
+          <w:rFonts w:ascii="Arial" w:cs="Arial" w:eastAsia="Arial" w:hAnsi="Arial"/>
+          <w:color w:val="000000"/>
+          <w:sz w:val="22"/>
+          <w:szCs w:val="22"/>
+        </w:rPr>
+      </w:pPr>
+      <w:r>
+        <w:rPr>
+          <w:rFonts w:ascii="Arial" w:cs="Arial" w:eastAsia="Arial" w:hAnsi="Arial"/>
+          <w:color w:val="000000"/>
+          <w:sz w:val="22"/>
+          <w:szCs w:val="22"/>
           <w:rtl w:val="0"/>
         </w:rPr>
         <w:t xml:space="preserve">avecq du </w:t>
@@ -2381,16 +2735,22 @@
       </w:r>
       <w:r>
         <w:rPr>
+          <w:rFonts w:ascii="Arial" w:cs="Arial" w:eastAsia="Arial" w:hAnsi="Arial"/>
           <w:b w:val="0"/>
           <w:color w:val="000000"/>
+          <w:sz w:val="22"/>
+          <w:szCs w:val="22"/>
           <w:rtl w:val="0"/>
         </w:rPr>
         <w:t xml:space="preserve">c</w:t>
       </w:r>
       <w:r>
         <w:rPr>
+          <w:rFonts w:ascii="Arial" w:cs="Arial" w:eastAsia="Arial" w:hAnsi="Arial"/>
           <w:b w:val="0"/>
           <w:color w:val="000000"/>
+          <w:sz w:val="22"/>
+          <w:szCs w:val="22"/>
           <w:rtl w:val="0"/>
         </w:rPr>
         <w:t xml:space="preserve">harbon pulverise</w:t>
@@ -2408,31 +2768,24 @@
       </w:r>
       <w:r>
         <w:rPr>
+          <w:rFonts w:ascii="Arial" w:cs="Arial" w:eastAsia="Arial" w:hAnsi="Arial"/>
           <w:b w:val="0"/>
           <w:color w:val="000000"/>
+          <w:sz w:val="22"/>
+          <w:szCs w:val="22"/>
           <w:rtl w:val="0"/>
         </w:rPr>
         <w:t xml:space="preserve"> </w:t>
       </w:r>
       <w:r>
         <w:rPr>
-          <w:color w:val="000000"/>
-          <w:rtl w:val="0"/>
-        </w:rPr>
-        <w:t xml:space="preserve">avec</w:t>
-      </w:r>
-      <w:r>
-        <w:rPr>
-          <w:rtl w:val="0"/>
-        </w:rPr>
-        <w:t xml:space="preserve">q </w:t>
-      </w:r>
-      <w:r>
-        <w:rPr>
-          <w:color w:val="000000"/>
-          <w:rtl w:val="0"/>
-        </w:rPr>
-        <w:t xml:space="preserve">une </w:t>
+          <w:rFonts w:ascii="Arial" w:cs="Arial" w:eastAsia="Arial" w:hAnsi="Arial"/>
+          <w:color w:val="000000"/>
+          <w:sz w:val="22"/>
+          <w:szCs w:val="22"/>
+          <w:rtl w:val="0"/>
+        </w:rPr>
+        <w:t xml:space="preserve">avecq une </w:t>
       </w:r>
       <w:r>
         <w:rPr>
@@ -2446,7 +2799,10 @@
       </w:r>
       <w:r>
         <w:rPr>
-          <w:color w:val="000000"/>
+          <w:rFonts w:ascii="Arial" w:cs="Arial" w:eastAsia="Arial" w:hAnsi="Arial"/>
+          <w:color w:val="000000"/>
+          <w:sz w:val="22"/>
+          <w:szCs w:val="22"/>
           <w:rtl w:val="0"/>
         </w:rPr>
         <w:t xml:space="preserve">lime</w:t>
@@ -2463,7 +2819,10 @@
       </w:r>
       <w:r>
         <w:rPr>
-          <w:color w:val="000000"/>
+          <w:rFonts w:ascii="Arial" w:cs="Arial" w:eastAsia="Arial" w:hAnsi="Arial"/>
+          <w:color w:val="000000"/>
+          <w:sz w:val="22"/>
+          <w:szCs w:val="22"/>
           <w:rtl w:val="0"/>
         </w:rPr>
         <w:t xml:space="preserve"> pour la desgraisser</w:t>
@@ -2499,11 +2858,18 @@
         <w:shd w:fill="auto" w:val="clear"/>
         <w:contextualSpacing w:val="0"/>
         <w:rPr>
-          <w:color w:val="000000"/>
-        </w:rPr>
-      </w:pPr>
-      <w:r>
-        <w:rPr>
+          <w:rFonts w:ascii="Arial" w:cs="Arial" w:eastAsia="Arial" w:hAnsi="Arial"/>
+          <w:color w:val="000000"/>
+          <w:sz w:val="22"/>
+          <w:szCs w:val="22"/>
+        </w:rPr>
+      </w:pPr>
+      <w:r>
+        <w:rPr>
+          <w:rFonts w:ascii="Arial" w:cs="Arial" w:eastAsia="Arial" w:hAnsi="Arial"/>
+          <w:color w:val="000000"/>
+          <w:sz w:val="22"/>
+          <w:szCs w:val="22"/>
           <w:rtl w:val="0"/>
         </w:rPr>
         <w:t xml:space="preserve">d</w:t>
@@ -2520,7 +2886,10 @@
       </w:r>
       <w:r>
         <w:rPr>
-          <w:color w:val="000000"/>
+          <w:rFonts w:ascii="Arial" w:cs="Arial" w:eastAsia="Arial" w:hAnsi="Arial"/>
+          <w:color w:val="000000"/>
+          <w:sz w:val="22"/>
+          <w:szCs w:val="22"/>
           <w:rtl w:val="0"/>
         </w:rPr>
         <w:t xml:space="preserve">huile</w:t>
@@ -2537,7 +2906,10 @@
       </w:r>
       <w:r>
         <w:rPr>
-          <w:color w:val="000000"/>
+          <w:rFonts w:ascii="Arial" w:cs="Arial" w:eastAsia="Arial" w:hAnsi="Arial"/>
+          <w:color w:val="000000"/>
+          <w:sz w:val="22"/>
+          <w:szCs w:val="22"/>
           <w:rtl w:val="0"/>
         </w:rPr>
         <w:t xml:space="preserve"> &amp;</w:t>
@@ -2554,7 +2926,10 @@
       </w:r>
       <w:r>
         <w:rPr>
-          <w:color w:val="000000"/>
+          <w:rFonts w:ascii="Arial" w:cs="Arial" w:eastAsia="Arial" w:hAnsi="Arial"/>
+          <w:color w:val="000000"/>
+          <w:sz w:val="22"/>
+          <w:szCs w:val="22"/>
           <w:rtl w:val="0"/>
         </w:rPr>
         <w:t xml:space="preserve"> tout aultre </w:t>
@@ -2571,7 +2946,10 @@
       </w:r>
       <w:r>
         <w:rPr>
-          <w:color w:val="000000"/>
+          <w:rFonts w:ascii="Arial" w:cs="Arial" w:eastAsia="Arial" w:hAnsi="Arial"/>
+          <w:color w:val="000000"/>
+          <w:sz w:val="22"/>
+          <w:szCs w:val="22"/>
           <w:rtl w:val="0"/>
         </w:rPr>
         <w:t xml:space="preserve">graisse</w:t>
@@ -2588,7 +2966,10 @@
       </w:r>
       <w:r>
         <w:rPr>
-          <w:color w:val="000000"/>
+          <w:rFonts w:ascii="Arial" w:cs="Arial" w:eastAsia="Arial" w:hAnsi="Arial"/>
+          <w:color w:val="000000"/>
+          <w:sz w:val="22"/>
+          <w:szCs w:val="22"/>
           <w:rtl w:val="0"/>
         </w:rPr>
         <w:t xml:space="preserve"> quil fault bien eviter car cela </w:t>
@@ -2606,16 +2987,22 @@
       </w:r>
       <w:r>
         <w:rPr>
+          <w:rFonts w:ascii="Arial" w:cs="Arial" w:eastAsia="Arial" w:hAnsi="Arial"/>
           <w:strike w:val="0"/>
           <w:color w:val="000000"/>
+          <w:sz w:val="22"/>
+          <w:szCs w:val="22"/>
           <w:rtl w:val="0"/>
         </w:rPr>
         <w:t xml:space="preserve">f</w:t>
       </w:r>
       <w:r>
         <w:rPr>
+          <w:rFonts w:ascii="Arial" w:cs="Arial" w:eastAsia="Arial" w:hAnsi="Arial"/>
           <w:strike w:val="0"/>
           <w:color w:val="000000"/>
+          <w:sz w:val="22"/>
+          <w:szCs w:val="22"/>
           <w:rtl w:val="0"/>
         </w:rPr>
         <w:t xml:space="preserve">eroit</w:t>
@@ -2673,12 +3060,18 @@
         <w:shd w:fill="auto" w:val="clear"/>
         <w:contextualSpacing w:val="0"/>
         <w:rPr>
-          <w:color w:val="000000"/>
-        </w:rPr>
-      </w:pPr>
-      <w:r>
-        <w:rPr>
-          <w:color w:val="000000"/>
+          <w:rFonts w:ascii="Arial" w:cs="Arial" w:eastAsia="Arial" w:hAnsi="Arial"/>
+          <w:color w:val="000000"/>
+          <w:sz w:val="22"/>
+          <w:szCs w:val="22"/>
+        </w:rPr>
+      </w:pPr>
+      <w:r>
+        <w:rPr>
+          <w:rFonts w:ascii="Arial" w:cs="Arial" w:eastAsia="Arial" w:hAnsi="Arial"/>
+          <w:color w:val="000000"/>
+          <w:sz w:val="22"/>
+          <w:szCs w:val="22"/>
           <w:rtl w:val="0"/>
         </w:rPr>
         <w:t xml:space="preserve">garderoit de bien despouiller Jay soufle ma medaille &amp;</w:t>
@@ -2695,7 +3088,10 @@
       </w:r>
       <w:r>
         <w:rPr>
-          <w:color w:val="000000"/>
+          <w:rFonts w:ascii="Arial" w:cs="Arial" w:eastAsia="Arial" w:hAnsi="Arial"/>
+          <w:color w:val="000000"/>
+          <w:sz w:val="22"/>
+          <w:szCs w:val="22"/>
           <w:rtl w:val="0"/>
         </w:rPr>
         <w:t xml:space="preserve"> lay moulee </w:t>
@@ -2712,7 +3108,10 @@
       </w:r>
       <w:r>
         <w:rPr>
-          <w:color w:val="000000"/>
+          <w:rFonts w:ascii="Arial" w:cs="Arial" w:eastAsia="Arial" w:hAnsi="Arial"/>
+          <w:color w:val="000000"/>
+          <w:sz w:val="22"/>
+          <w:szCs w:val="22"/>
           <w:rtl w:val="0"/>
         </w:rPr>
         <w:t xml:space="preserve">Et</w:t>
@@ -2748,12 +3147,18 @@
         <w:shd w:fill="auto" w:val="clear"/>
         <w:contextualSpacing w:val="0"/>
         <w:rPr>
-          <w:color w:val="000000"/>
-        </w:rPr>
-      </w:pPr>
-      <w:r>
-        <w:rPr>
-          <w:color w:val="000000"/>
+          <w:rFonts w:ascii="Arial" w:cs="Arial" w:eastAsia="Arial" w:hAnsi="Arial"/>
+          <w:color w:val="000000"/>
+          <w:sz w:val="22"/>
+          <w:szCs w:val="22"/>
+        </w:rPr>
+      </w:pPr>
+      <w:r>
+        <w:rPr>
+          <w:rFonts w:ascii="Arial" w:cs="Arial" w:eastAsia="Arial" w:hAnsi="Arial"/>
+          <w:color w:val="000000"/>
+          <w:sz w:val="22"/>
+          <w:szCs w:val="22"/>
           <w:rtl w:val="0"/>
         </w:rPr>
         <w:t xml:space="preserve">la femelle du </w:t>
@@ -2770,6 +3175,10 @@
       </w:r>
       <w:r>
         <w:rPr>
+          <w:rFonts w:ascii="Arial" w:cs="Arial" w:eastAsia="Arial" w:hAnsi="Arial"/>
+          <w:color w:val="000000"/>
+          <w:sz w:val="22"/>
+          <w:szCs w:val="22"/>
           <w:rtl w:val="0"/>
         </w:rPr>
         <w:t xml:space="preserve">chassis</w:t>
@@ -2786,7 +3195,10 @@
       </w:r>
       <w:r>
         <w:rPr>
-          <w:color w:val="000000"/>
+          <w:rFonts w:ascii="Arial" w:cs="Arial" w:eastAsia="Arial" w:hAnsi="Arial"/>
+          <w:color w:val="000000"/>
+          <w:sz w:val="22"/>
+          <w:szCs w:val="22"/>
           <w:rtl w:val="0"/>
         </w:rPr>
         <w:t xml:space="preserve"> estant remplye</w:t>
@@ -2832,12 +3244,18 @@
         <w:shd w:fill="auto" w:val="clear"/>
         <w:contextualSpacing w:val="0"/>
         <w:rPr>
-          <w:color w:val="000000"/>
-        </w:rPr>
-      </w:pPr>
-      <w:r>
-        <w:rPr>
-          <w:color w:val="000000"/>
+          <w:rFonts w:ascii="Arial" w:cs="Arial" w:eastAsia="Arial" w:hAnsi="Arial"/>
+          <w:color w:val="000000"/>
+          <w:sz w:val="22"/>
+          <w:szCs w:val="22"/>
+        </w:rPr>
+      </w:pPr>
+      <w:r>
+        <w:rPr>
+          <w:rFonts w:ascii="Arial" w:cs="Arial" w:eastAsia="Arial" w:hAnsi="Arial"/>
+          <w:color w:val="000000"/>
+          <w:sz w:val="22"/>
+          <w:szCs w:val="22"/>
           <w:rtl w:val="0"/>
         </w:rPr>
         <w:t xml:space="preserve">Jay marque &amp;</w:t>
@@ -2854,7 +3272,10 @@
       </w:r>
       <w:r>
         <w:rPr>
-          <w:color w:val="000000"/>
+          <w:rFonts w:ascii="Arial" w:cs="Arial" w:eastAsia="Arial" w:hAnsi="Arial"/>
+          <w:color w:val="000000"/>
+          <w:sz w:val="22"/>
+          <w:szCs w:val="22"/>
           <w:rtl w:val="0"/>
         </w:rPr>
         <w:t xml:space="preserve"> faict une ligne sur le revers </w:t>
@@ -2872,14 +3293,21 @@
       </w:r>
       <w:r>
         <w:rPr>
+          <w:rFonts w:ascii="Arial" w:cs="Arial" w:eastAsia="Arial" w:hAnsi="Arial"/>
+          <w:color w:val="000000"/>
+          <w:sz w:val="22"/>
+          <w:szCs w:val="22"/>
           <w:rtl w:val="0"/>
         </w:rPr>
         <w:t xml:space="preserve">de</w:t>
       </w:r>
       <w:r>
         <w:rPr>
+          <w:rFonts w:ascii="Arial" w:cs="Arial" w:eastAsia="Arial" w:hAnsi="Arial"/>
           <w:strike w:val="0"/>
           <w:color w:val="000000"/>
+          <w:sz w:val="22"/>
+          <w:szCs w:val="22"/>
           <w:rtl w:val="0"/>
         </w:rPr>
         <w:t xml:space="preserve"> la</w:t>
@@ -2897,15 +3325,21 @@
       </w:r>
       <w:r>
         <w:rPr>
+          <w:rFonts w:ascii="Arial" w:cs="Arial" w:eastAsia="Arial" w:hAnsi="Arial"/>
           <w:strike w:val="0"/>
           <w:color w:val="000000"/>
+          <w:sz w:val="22"/>
+          <w:szCs w:val="22"/>
           <w:rtl w:val="0"/>
         </w:rPr>
         <w:t xml:space="preserve"> </w:t>
       </w:r>
       <w:r>
         <w:rPr>
-          <w:color w:val="000000"/>
+          <w:rFonts w:ascii="Arial" w:cs="Arial" w:eastAsia="Arial" w:hAnsi="Arial"/>
+          <w:color w:val="000000"/>
+          <w:sz w:val="22"/>
+          <w:szCs w:val="22"/>
           <w:rtl w:val="0"/>
         </w:rPr>
         <w:t xml:space="preserve">&amp;</w:t>
@@ -2922,7 +3356,10 @@
       </w:r>
       <w:r>
         <w:rPr>
-          <w:color w:val="000000"/>
+          <w:rFonts w:ascii="Arial" w:cs="Arial" w:eastAsia="Arial" w:hAnsi="Arial"/>
+          <w:color w:val="000000"/>
+          <w:sz w:val="22"/>
+          <w:szCs w:val="22"/>
           <w:rtl w:val="0"/>
         </w:rPr>
         <w:t xml:space="preserve"> bort de la</w:t>
@@ -2958,12 +3395,18 @@
         <w:shd w:fill="auto" w:val="clear"/>
         <w:contextualSpacing w:val="0"/>
         <w:rPr>
-          <w:color w:val="000000"/>
-        </w:rPr>
-      </w:pPr>
-      <w:r>
-        <w:rPr>
-          <w:color w:val="000000"/>
+          <w:rFonts w:ascii="Arial" w:cs="Arial" w:eastAsia="Arial" w:hAnsi="Arial"/>
+          <w:color w:val="000000"/>
+          <w:sz w:val="22"/>
+          <w:szCs w:val="22"/>
+        </w:rPr>
+      </w:pPr>
+      <w:r>
+        <w:rPr>
+          <w:rFonts w:ascii="Arial" w:cs="Arial" w:eastAsia="Arial" w:hAnsi="Arial"/>
+          <w:color w:val="000000"/>
+          <w:sz w:val="22"/>
+          <w:szCs w:val="22"/>
           <w:rtl w:val="0"/>
         </w:rPr>
         <w:t xml:space="preserve">medaille &amp;</w:t>
@@ -2980,7 +3423,10 @@
       </w:r>
       <w:r>
         <w:rPr>
-          <w:color w:val="000000"/>
+          <w:rFonts w:ascii="Arial" w:cs="Arial" w:eastAsia="Arial" w:hAnsi="Arial"/>
+          <w:color w:val="000000"/>
+          <w:sz w:val="22"/>
+          <w:szCs w:val="22"/>
           <w:rtl w:val="0"/>
         </w:rPr>
         <w:t xml:space="preserve"> sur le sable prochain aussy Affin que le second</w:t>
@@ -3016,7 +3462,10 @@
         <w:shd w:fill="auto" w:val="clear"/>
         <w:contextualSpacing w:val="0"/>
         <w:rPr>
-          <w:color w:val="000000"/>
+          <w:rFonts w:ascii="Arial" w:cs="Arial" w:eastAsia="Arial" w:hAnsi="Arial"/>
+          <w:color w:val="000000"/>
+          <w:sz w:val="22"/>
+          <w:szCs w:val="22"/>
         </w:rPr>
       </w:pPr>
       <w:r>
@@ -3031,6 +3480,10 @@
       </w:r>
       <w:r>
         <w:rPr>
+          <w:rFonts w:ascii="Arial" w:cs="Arial" w:eastAsia="Arial" w:hAnsi="Arial"/>
+          <w:color w:val="000000"/>
+          <w:sz w:val="22"/>
+          <w:szCs w:val="22"/>
           <w:rtl w:val="0"/>
         </w:rPr>
         <w:t xml:space="preserve">chassis</w:t>
@@ -3047,7 +3500,10 @@
       </w:r>
       <w:r>
         <w:rPr>
-          <w:color w:val="000000"/>
+          <w:rFonts w:ascii="Arial" w:cs="Arial" w:eastAsia="Arial" w:hAnsi="Arial"/>
+          <w:color w:val="000000"/>
+          <w:sz w:val="22"/>
+          <w:szCs w:val="22"/>
           <w:rtl w:val="0"/>
         </w:rPr>
         <w:t xml:space="preserve"> </w:t>
@@ -3065,14 +3521,21 @@
       </w:r>
       <w:r>
         <w:rPr>
+          <w:rFonts w:ascii="Arial" w:cs="Arial" w:eastAsia="Arial" w:hAnsi="Arial"/>
           <w:strike w:val="0"/>
           <w:color w:val="000000"/>
+          <w:sz w:val="22"/>
+          <w:szCs w:val="22"/>
           <w:rtl w:val="0"/>
         </w:rPr>
         <w:t xml:space="preserve">s</w:t>
       </w:r>
       <w:r>
         <w:rPr>
+          <w:rFonts w:ascii="Arial" w:cs="Arial" w:eastAsia="Arial" w:hAnsi="Arial"/>
+          <w:color w:val="000000"/>
+          <w:sz w:val="22"/>
+          <w:szCs w:val="22"/>
           <w:rtl w:val="0"/>
         </w:rPr>
         <w:t xml:space="preserve">em</w:t>
@@ -3090,15 +3553,21 @@
       </w:r>
       <w:r>
         <w:rPr>
+          <w:rFonts w:ascii="Arial" w:cs="Arial" w:eastAsia="Arial" w:hAnsi="Arial"/>
           <w:strike w:val="0"/>
           <w:color w:val="000000"/>
+          <w:sz w:val="22"/>
+          <w:szCs w:val="22"/>
           <w:rtl w:val="0"/>
         </w:rPr>
         <w:t xml:space="preserve"> </w:t>
       </w:r>
       <w:r>
         <w:rPr>
-          <w:color w:val="000000"/>
+          <w:rFonts w:ascii="Arial" w:cs="Arial" w:eastAsia="Arial" w:hAnsi="Arial"/>
+          <w:color w:val="000000"/>
+          <w:sz w:val="22"/>
+          <w:szCs w:val="22"/>
           <w:rtl w:val="0"/>
         </w:rPr>
         <w:t xml:space="preserve">prene empraincte la dessus pour denoter la place</w:t>
@@ -3134,12 +3603,18 @@
         <w:shd w:fill="auto" w:val="clear"/>
         <w:contextualSpacing w:val="0"/>
         <w:rPr>
-          <w:color w:val="000000"/>
-        </w:rPr>
-      </w:pPr>
-      <w:r>
-        <w:rPr>
-          <w:color w:val="000000"/>
+          <w:rFonts w:ascii="Arial" w:cs="Arial" w:eastAsia="Arial" w:hAnsi="Arial"/>
+          <w:color w:val="000000"/>
+          <w:sz w:val="22"/>
+          <w:szCs w:val="22"/>
+        </w:rPr>
+      </w:pPr>
+      <w:r>
+        <w:rPr>
+          <w:rFonts w:ascii="Arial" w:cs="Arial" w:eastAsia="Arial" w:hAnsi="Arial"/>
+          <w:color w:val="000000"/>
+          <w:sz w:val="22"/>
+          <w:szCs w:val="22"/>
           <w:rtl w:val="0"/>
         </w:rPr>
         <w:t xml:space="preserve">pour faire le gect </w:t>
@@ -3157,16 +3632,22 @@
       </w:r>
       <w:r>
         <w:rPr>
+          <w:rFonts w:ascii="Arial" w:cs="Arial" w:eastAsia="Arial" w:hAnsi="Arial"/>
           <w:strike w:val="0"/>
           <w:color w:val="000000"/>
+          <w:sz w:val="22"/>
+          <w:szCs w:val="22"/>
           <w:rtl w:val="0"/>
         </w:rPr>
         <w:t xml:space="preserve">A</w:t>
       </w:r>
       <w:r>
         <w:rPr>
+          <w:rFonts w:ascii="Arial" w:cs="Arial" w:eastAsia="Arial" w:hAnsi="Arial"/>
           <w:strike w:val="0"/>
           <w:color w:val="000000"/>
+          <w:sz w:val="22"/>
+          <w:szCs w:val="22"/>
           <w:rtl w:val="0"/>
         </w:rPr>
         <w:t xml:space="preserve">yant remply</w:t>
@@ -3183,8 +3664,11 @@
       </w:r>
       <w:r>
         <w:rPr>
+          <w:rFonts w:ascii="Arial" w:cs="Arial" w:eastAsia="Arial" w:hAnsi="Arial"/>
           <w:strike w:val="0"/>
           <w:color w:val="000000"/>
+          <w:sz w:val="22"/>
+          <w:szCs w:val="22"/>
           <w:rtl w:val="0"/>
         </w:rPr>
         <w:t xml:space="preserve"> </w:t>
@@ -3201,8 +3685,11 @@
       </w:r>
       <w:r>
         <w:rPr>
+          <w:rFonts w:ascii="Arial" w:cs="Arial" w:eastAsia="Arial" w:hAnsi="Arial"/>
           <w:strike w:val="0"/>
           <w:color w:val="000000"/>
+          <w:sz w:val="22"/>
+          <w:szCs w:val="22"/>
           <w:rtl w:val="0"/>
         </w:rPr>
         <w:t xml:space="preserve">la femelle du </w:t>
@@ -3219,6 +3706,10 @@
       </w:r>
       <w:r>
         <w:rPr>
+          <w:rFonts w:ascii="Arial" w:cs="Arial" w:eastAsia="Arial" w:hAnsi="Arial"/>
+          <w:color w:val="000000"/>
+          <w:sz w:val="22"/>
+          <w:szCs w:val="22"/>
           <w:rtl w:val="0"/>
         </w:rPr>
         <w:t xml:space="preserve">chassis</w:t>
@@ -3235,8 +3726,11 @@
       </w:r>
       <w:r>
         <w:rPr>
+          <w:rFonts w:ascii="Arial" w:cs="Arial" w:eastAsia="Arial" w:hAnsi="Arial"/>
           <w:strike w:val="0"/>
           <w:color w:val="000000"/>
+          <w:sz w:val="22"/>
+          <w:szCs w:val="22"/>
           <w:rtl w:val="0"/>
         </w:rPr>
         <w:t xml:space="preserve"> esta</w:t>
@@ -3254,8 +3748,11 @@
       </w:r>
       <w:r>
         <w:rPr>
+          <w:rFonts w:ascii="Arial" w:cs="Arial" w:eastAsia="Arial" w:hAnsi="Arial"/>
           <w:strike w:val="0"/>
           <w:color w:val="000000"/>
+          <w:sz w:val="22"/>
+          <w:szCs w:val="22"/>
           <w:rtl w:val="0"/>
         </w:rPr>
         <w:t xml:space="preserve">n</w:t>
@@ -3273,8 +3770,11 @@
       </w:r>
       <w:r>
         <w:rPr>
+          <w:rFonts w:ascii="Arial" w:cs="Arial" w:eastAsia="Arial" w:hAnsi="Arial"/>
           <w:strike w:val="0"/>
           <w:color w:val="000000"/>
+          <w:sz w:val="22"/>
+          <w:szCs w:val="22"/>
           <w:rtl w:val="0"/>
         </w:rPr>
         <w:t xml:space="preserve">t</w:t>
@@ -3311,21 +3811,30 @@
         <w:shd w:fill="auto" w:val="clear"/>
         <w:contextualSpacing w:val="0"/>
         <w:rPr>
-          <w:color w:val="000000"/>
-        </w:rPr>
-      </w:pPr>
-      <w:r>
-        <w:rPr>
+          <w:rFonts w:ascii="Arial" w:cs="Arial" w:eastAsia="Arial" w:hAnsi="Arial"/>
+          <w:color w:val="000000"/>
+          <w:sz w:val="22"/>
+          <w:szCs w:val="22"/>
+        </w:rPr>
+      </w:pPr>
+      <w:r>
+        <w:rPr>
+          <w:rFonts w:ascii="Arial" w:cs="Arial" w:eastAsia="Arial" w:hAnsi="Arial"/>
           <w:strike w:val="0"/>
           <w:color w:val="000000"/>
+          <w:sz w:val="22"/>
+          <w:szCs w:val="22"/>
           <w:rtl w:val="0"/>
         </w:rPr>
         <w:t xml:space="preserve">r</w:t>
       </w:r>
       <w:r>
         <w:rPr>
+          <w:rFonts w:ascii="Arial" w:cs="Arial" w:eastAsia="Arial" w:hAnsi="Arial"/>
           <w:strike w:val="0"/>
           <w:color w:val="000000"/>
+          <w:sz w:val="22"/>
+          <w:szCs w:val="22"/>
           <w:rtl w:val="0"/>
         </w:rPr>
         <w:t xml:space="preserve">emplye</w:t>
@@ -3343,15 +3852,21 @@
       </w:r>
       <w:r>
         <w:rPr>
+          <w:rFonts w:ascii="Arial" w:cs="Arial" w:eastAsia="Arial" w:hAnsi="Arial"/>
           <w:strike w:val="0"/>
           <w:color w:val="000000"/>
+          <w:sz w:val="22"/>
+          <w:szCs w:val="22"/>
           <w:rtl w:val="0"/>
         </w:rPr>
         <w:t xml:space="preserve"> </w:t>
       </w:r>
       <w:r>
         <w:rPr>
-          <w:color w:val="000000"/>
+          <w:rFonts w:ascii="Arial" w:cs="Arial" w:eastAsia="Arial" w:hAnsi="Arial"/>
+          <w:color w:val="000000"/>
+          <w:sz w:val="22"/>
+          <w:szCs w:val="22"/>
           <w:rtl w:val="0"/>
         </w:rPr>
         <w:t xml:space="preserve">Jay descouvert le contour de la medaille Et ay ponce</w:t>
@@ -3387,12 +3902,18 @@
         <w:shd w:fill="auto" w:val="clear"/>
         <w:contextualSpacing w:val="0"/>
         <w:rPr>
-          <w:color w:val="000000"/>
-        </w:rPr>
-      </w:pPr>
-      <w:r>
-        <w:rPr>
-          <w:color w:val="000000"/>
+          <w:rFonts w:ascii="Arial" w:cs="Arial" w:eastAsia="Arial" w:hAnsi="Arial"/>
+          <w:color w:val="000000"/>
+          <w:sz w:val="22"/>
+          <w:szCs w:val="22"/>
+        </w:rPr>
+      </w:pPr>
+      <w:r>
+        <w:rPr>
+          <w:rFonts w:ascii="Arial" w:cs="Arial" w:eastAsia="Arial" w:hAnsi="Arial"/>
+          <w:color w:val="000000"/>
+          <w:sz w:val="22"/>
+          <w:szCs w:val="22"/>
           <w:rtl w:val="0"/>
         </w:rPr>
         <w:t xml:space="preserve">de </w:t>
@@ -3410,16 +3931,22 @@
       </w:r>
       <w:r>
         <w:rPr>
+          <w:rFonts w:ascii="Arial" w:cs="Arial" w:eastAsia="Arial" w:hAnsi="Arial"/>
           <w:b w:val="0"/>
           <w:color w:val="000000"/>
+          <w:sz w:val="22"/>
+          <w:szCs w:val="22"/>
           <w:rtl w:val="0"/>
         </w:rPr>
         <w:t xml:space="preserve">c</w:t>
       </w:r>
       <w:r>
         <w:rPr>
+          <w:rFonts w:ascii="Arial" w:cs="Arial" w:eastAsia="Arial" w:hAnsi="Arial"/>
           <w:b w:val="0"/>
           <w:color w:val="000000"/>
+          <w:sz w:val="22"/>
+          <w:szCs w:val="22"/>
           <w:rtl w:val="0"/>
         </w:rPr>
         <w:t xml:space="preserve">harbon pulverise</w:t>
@@ -3437,15 +3964,21 @@
       </w:r>
       <w:r>
         <w:rPr>
+          <w:rFonts w:ascii="Arial" w:cs="Arial" w:eastAsia="Arial" w:hAnsi="Arial"/>
           <w:b w:val="0"/>
           <w:color w:val="000000"/>
+          <w:sz w:val="22"/>
+          <w:szCs w:val="22"/>
           <w:rtl w:val="0"/>
         </w:rPr>
         <w:t xml:space="preserve"> </w:t>
       </w:r>
       <w:r>
         <w:rPr>
-          <w:color w:val="000000"/>
+          <w:rFonts w:ascii="Arial" w:cs="Arial" w:eastAsia="Arial" w:hAnsi="Arial"/>
+          <w:color w:val="000000"/>
+          <w:sz w:val="22"/>
+          <w:szCs w:val="22"/>
           <w:rtl w:val="0"/>
         </w:rPr>
         <w:t xml:space="preserve">tout ce coste Et puys ay remply le masle</w:t>
@@ -3481,12 +4014,18 @@
         <w:shd w:fill="auto" w:val="clear"/>
         <w:contextualSpacing w:val="0"/>
         <w:rPr>
-          <w:color w:val="000000"/>
-        </w:rPr>
-      </w:pPr>
-      <w:r>
-        <w:rPr>
-          <w:color w:val="000000"/>
+          <w:rFonts w:ascii="Arial" w:cs="Arial" w:eastAsia="Arial" w:hAnsi="Arial"/>
+          <w:color w:val="000000"/>
+          <w:sz w:val="22"/>
+          <w:szCs w:val="22"/>
+        </w:rPr>
+      </w:pPr>
+      <w:r>
+        <w:rPr>
+          <w:rFonts w:ascii="Arial" w:cs="Arial" w:eastAsia="Arial" w:hAnsi="Arial"/>
+          <w:color w:val="000000"/>
+          <w:sz w:val="22"/>
+          <w:szCs w:val="22"/>
           <w:rtl w:val="0"/>
         </w:rPr>
         <w:t xml:space="preserve">de sable </w:t>
@@ -3504,16 +4043,22 @@
       </w:r>
       <w:r>
         <w:rPr>
+          <w:rFonts w:ascii="Arial" w:cs="Arial" w:eastAsia="Arial" w:hAnsi="Arial"/>
           <w:strike w:val="0"/>
           <w:color w:val="000000"/>
+          <w:sz w:val="22"/>
+          <w:szCs w:val="22"/>
           <w:rtl w:val="0"/>
         </w:rPr>
         <w:t xml:space="preserve">A</w:t>
       </w:r>
       <w:r>
         <w:rPr>
+          <w:rFonts w:ascii="Arial" w:cs="Arial" w:eastAsia="Arial" w:hAnsi="Arial"/>
           <w:strike w:val="0"/>
           <w:color w:val="000000"/>
+          <w:sz w:val="22"/>
+          <w:szCs w:val="22"/>
           <w:rtl w:val="0"/>
         </w:rPr>
         <w:t xml:space="preserve">yant fai</w:t>
@@ -3531,15 +4076,21 @@
       </w:r>
       <w:r>
         <w:rPr>
+          <w:rFonts w:ascii="Arial" w:cs="Arial" w:eastAsia="Arial" w:hAnsi="Arial"/>
           <w:strike w:val="0"/>
           <w:color w:val="000000"/>
+          <w:sz w:val="22"/>
+          <w:szCs w:val="22"/>
           <w:rtl w:val="0"/>
         </w:rPr>
         <w:t xml:space="preserve"> </w:t>
       </w:r>
       <w:r>
         <w:rPr>
-          <w:color w:val="000000"/>
+          <w:rFonts w:ascii="Arial" w:cs="Arial" w:eastAsia="Arial" w:hAnsi="Arial"/>
+          <w:color w:val="000000"/>
+          <w:sz w:val="22"/>
+          <w:szCs w:val="22"/>
           <w:rtl w:val="0"/>
         </w:rPr>
         <w:t xml:space="preserve">Jay separe le </w:t>
@@ -3556,6 +4107,10 @@
       </w:r>
       <w:r>
         <w:rPr>
+          <w:rFonts w:ascii="Arial" w:cs="Arial" w:eastAsia="Arial" w:hAnsi="Arial"/>
+          <w:color w:val="000000"/>
+          <w:sz w:val="22"/>
+          <w:szCs w:val="22"/>
           <w:rtl w:val="0"/>
         </w:rPr>
         <w:t xml:space="preserve">chassis</w:t>
@@ -3572,23 +4127,13 @@
       </w:r>
       <w:r>
         <w:rPr>
-          <w:color w:val="000000"/>
-          <w:rtl w:val="0"/>
-        </w:rPr>
-        <w:t xml:space="preserve"> </w:t>
-      </w:r>
-      <w:r>
-        <w:rPr>
-          <w:rtl w:val="0"/>
-        </w:rPr>
-        <w:t xml:space="preserve">E</w:t>
-      </w:r>
-      <w:r>
-        <w:rPr>
-          <w:color w:val="000000"/>
-          <w:rtl w:val="0"/>
-        </w:rPr>
-        <w:t xml:space="preserve">t nay poinct</w:t>
+          <w:rFonts w:ascii="Arial" w:cs="Arial" w:eastAsia="Arial" w:hAnsi="Arial"/>
+          <w:color w:val="000000"/>
+          <w:sz w:val="22"/>
+          <w:szCs w:val="22"/>
+          <w:rtl w:val="0"/>
+        </w:rPr>
+        <w:t xml:space="preserve"> Et nay poinct</w:t>
       </w:r>
       <w:r>
         <w:rPr>
@@ -3621,12 +4166,18 @@
         <w:shd w:fill="auto" w:val="clear"/>
         <w:contextualSpacing w:val="0"/>
         <w:rPr>
-          <w:color w:val="000000"/>
-        </w:rPr>
-      </w:pPr>
-      <w:r>
-        <w:rPr>
-          <w:color w:val="000000"/>
+          <w:rFonts w:ascii="Arial" w:cs="Arial" w:eastAsia="Arial" w:hAnsi="Arial"/>
+          <w:color w:val="000000"/>
+          <w:sz w:val="22"/>
+          <w:szCs w:val="22"/>
+        </w:rPr>
+      </w:pPr>
+      <w:r>
+        <w:rPr>
+          <w:rFonts w:ascii="Arial" w:cs="Arial" w:eastAsia="Arial" w:hAnsi="Arial"/>
+          <w:color w:val="000000"/>
+          <w:sz w:val="22"/>
+          <w:szCs w:val="22"/>
           <w:rtl w:val="0"/>
         </w:rPr>
         <w:t xml:space="preserve">frappe aulx coings de la </w:t>
@@ -3644,8 +4195,11 @@
       </w:r>
       <w:r>
         <w:rPr>
+          <w:rFonts w:ascii="Arial" w:cs="Arial" w:eastAsia="Arial" w:hAnsi="Arial"/>
           <w:strike w:val="0"/>
           <w:color w:val="000000"/>
+          <w:sz w:val="22"/>
+          <w:szCs w:val="22"/>
           <w:rtl w:val="0"/>
         </w:rPr>
         <w:t xml:space="preserve">d</w:t>
@@ -3663,15 +4217,21 @@
       </w:r>
       <w:r>
         <w:rPr>
+          <w:rFonts w:ascii="Arial" w:cs="Arial" w:eastAsia="Arial" w:hAnsi="Arial"/>
           <w:strike w:val="0"/>
           <w:color w:val="000000"/>
+          <w:sz w:val="22"/>
+          <w:szCs w:val="22"/>
           <w:rtl w:val="0"/>
         </w:rPr>
         <w:t xml:space="preserve"> </w:t>
       </w:r>
       <w:r>
         <w:rPr>
-          <w:color w:val="000000"/>
+          <w:rFonts w:ascii="Arial" w:cs="Arial" w:eastAsia="Arial" w:hAnsi="Arial"/>
+          <w:color w:val="000000"/>
+          <w:sz w:val="22"/>
+          <w:szCs w:val="22"/>
           <w:rtl w:val="0"/>
         </w:rPr>
         <w:t xml:space="preserve">medaille pour la faire despouiller</w:t>
@@ -3707,33 +4267,39 @@
         <w:shd w:fill="auto" w:val="clear"/>
         <w:contextualSpacing w:val="0"/>
         <w:rPr>
-          <w:color w:val="000000"/>
-        </w:rPr>
-      </w:pPr>
-      <w:r>
-        <w:rPr>
-          <w:color w:val="000000"/>
-          <w:rtl w:val="0"/>
-        </w:rPr>
-        <w:t xml:space="preserve">pource que cela estonne le </w:t>
-      </w:r>
-      <w:r>
-        <w:rPr>
-          <w:rtl w:val="0"/>
-        </w:rPr>
-        <w:t xml:space="preserve">sable</w:t>
-      </w:r>
-      <w:r>
-        <w:rPr>
+          <w:rFonts w:ascii="Arial" w:cs="Arial" w:eastAsia="Arial" w:hAnsi="Arial"/>
+          <w:color w:val="000000"/>
+          <w:sz w:val="22"/>
+          <w:szCs w:val="22"/>
+        </w:rPr>
+      </w:pPr>
+      <w:r>
+        <w:rPr>
+          <w:rFonts w:ascii="Arial" w:cs="Arial" w:eastAsia="Arial" w:hAnsi="Arial"/>
+          <w:color w:val="000000"/>
+          <w:sz w:val="22"/>
+          <w:szCs w:val="22"/>
+          <w:rtl w:val="0"/>
+        </w:rPr>
+        <w:t xml:space="preserve">pource que cela estonne le sable</w:t>
+      </w:r>
+      <w:r>
+        <w:rPr>
+          <w:rFonts w:ascii="Arial" w:cs="Arial" w:eastAsia="Arial" w:hAnsi="Arial"/>
           <w:b w:val="0"/>
           <w:color w:val="000000"/>
+          <w:sz w:val="22"/>
+          <w:szCs w:val="22"/>
           <w:rtl w:val="0"/>
         </w:rPr>
         <w:t xml:space="preserve"> </w:t>
       </w:r>
       <w:r>
         <w:rPr>
-          <w:color w:val="000000"/>
+          <w:rFonts w:ascii="Arial" w:cs="Arial" w:eastAsia="Arial" w:hAnsi="Arial"/>
+          <w:color w:val="000000"/>
+          <w:sz w:val="22"/>
+          <w:szCs w:val="22"/>
           <w:rtl w:val="0"/>
         </w:rPr>
         <w:t xml:space="preserve">&amp;</w:t>
@@ -3750,7 +4316,10 @@
       </w:r>
       <w:r>
         <w:rPr>
-          <w:color w:val="000000"/>
+          <w:rFonts w:ascii="Arial" w:cs="Arial" w:eastAsia="Arial" w:hAnsi="Arial"/>
+          <w:color w:val="000000"/>
+          <w:sz w:val="22"/>
+          <w:szCs w:val="22"/>
           <w:rtl w:val="0"/>
         </w:rPr>
         <w:t xml:space="preserve"> le faict </w:t>
@@ -3767,7 +4336,10 @@
       </w:r>
       <w:r>
         <w:rPr>
-          <w:color w:val="000000"/>
+          <w:rFonts w:ascii="Arial" w:cs="Arial" w:eastAsia="Arial" w:hAnsi="Arial"/>
+          <w:color w:val="000000"/>
+          <w:sz w:val="22"/>
+          <w:szCs w:val="22"/>
           <w:rtl w:val="0"/>
         </w:rPr>
         <w:t xml:space="preserve">esp</w:t>
@@ -3784,7 +4356,10 @@
       </w:r>
       <w:r>
         <w:rPr>
-          <w:color w:val="000000"/>
+          <w:rFonts w:ascii="Arial" w:cs="Arial" w:eastAsia="Arial" w:hAnsi="Arial"/>
+          <w:color w:val="000000"/>
+          <w:sz w:val="22"/>
+          <w:szCs w:val="22"/>
           <w:rtl w:val="0"/>
         </w:rPr>
         <w:t xml:space="preserve"> esmier Ains jay</w:t>
@@ -3820,12 +4395,18 @@
         <w:shd w:fill="auto" w:val="clear"/>
         <w:contextualSpacing w:val="0"/>
         <w:rPr>
-          <w:color w:val="000000"/>
-        </w:rPr>
-      </w:pPr>
-      <w:r>
-        <w:rPr>
-          <w:color w:val="000000"/>
+          <w:rFonts w:ascii="Arial" w:cs="Arial" w:eastAsia="Arial" w:hAnsi="Arial"/>
+          <w:color w:val="000000"/>
+          <w:sz w:val="22"/>
+          <w:szCs w:val="22"/>
+        </w:rPr>
+      </w:pPr>
+      <w:r>
+        <w:rPr>
+          <w:rFonts w:ascii="Arial" w:cs="Arial" w:eastAsia="Arial" w:hAnsi="Arial"/>
+          <w:color w:val="000000"/>
+          <w:sz w:val="22"/>
+          <w:szCs w:val="22"/>
           <w:rtl w:val="0"/>
         </w:rPr>
         <w:t xml:space="preserve">frappe au revers du </w:t>
@@ -3842,6 +4423,10 @@
       </w:r>
       <w:r>
         <w:rPr>
+          <w:rFonts w:ascii="Arial" w:cs="Arial" w:eastAsia="Arial" w:hAnsi="Arial"/>
+          <w:color w:val="000000"/>
+          <w:sz w:val="22"/>
+          <w:szCs w:val="22"/>
           <w:rtl w:val="0"/>
         </w:rPr>
         <w:t xml:space="preserve">chassis</w:t>
@@ -3858,7 +4443,10 @@
       </w:r>
       <w:r>
         <w:rPr>
-          <w:color w:val="000000"/>
+          <w:rFonts w:ascii="Arial" w:cs="Arial" w:eastAsia="Arial" w:hAnsi="Arial"/>
+          <w:color w:val="000000"/>
+          <w:sz w:val="22"/>
+          <w:szCs w:val="22"/>
           <w:rtl w:val="0"/>
         </w:rPr>
         <w:t xml:space="preserve"> tenant lendroit de la medaille en</w:t>
@@ -3894,28 +4482,21 @@
         <w:shd w:fill="auto" w:val="clear"/>
         <w:contextualSpacing w:val="0"/>
         <w:rPr>
-          <w:color w:val="000000"/>
-        </w:rPr>
-      </w:pPr>
-      <w:r>
-        <w:rPr>
-          <w:color w:val="000000"/>
-          <w:rtl w:val="0"/>
-        </w:rPr>
-        <w:t xml:space="preserve">bas </w:t>
-      </w:r>
-      <w:r>
-        <w:rPr>
-          <w:rtl w:val="0"/>
-        </w:rPr>
-        <w:t xml:space="preserve">E</w:t>
-      </w:r>
-      <w:r>
-        <w:rPr>
-          <w:color w:val="000000"/>
-          <w:rtl w:val="0"/>
-        </w:rPr>
-        <w:t xml:space="preserve">t elle ha moule fort net Si elle neust ainsy despouille</w:t>
+          <w:rFonts w:ascii="Arial" w:cs="Arial" w:eastAsia="Arial" w:hAnsi="Arial"/>
+          <w:color w:val="000000"/>
+          <w:sz w:val="22"/>
+          <w:szCs w:val="22"/>
+        </w:rPr>
+      </w:pPr>
+      <w:r>
+        <w:rPr>
+          <w:rFonts w:ascii="Arial" w:cs="Arial" w:eastAsia="Arial" w:hAnsi="Arial"/>
+          <w:color w:val="000000"/>
+          <w:sz w:val="22"/>
+          <w:szCs w:val="22"/>
+          <w:rtl w:val="0"/>
+        </w:rPr>
+        <w:t xml:space="preserve">bas Et elle ha moule fort net Si elle neust ainsy despouille</w:t>
       </w:r>
       <w:r>
         <w:rPr>
@@ -3948,12 +4529,18 @@
         <w:shd w:fill="auto" w:val="clear"/>
         <w:contextualSpacing w:val="0"/>
         <w:rPr>
-          <w:color w:val="000000"/>
-        </w:rPr>
-      </w:pPr>
-      <w:r>
-        <w:rPr>
-          <w:color w:val="000000"/>
+          <w:rFonts w:ascii="Arial" w:cs="Arial" w:eastAsia="Arial" w:hAnsi="Arial"/>
+          <w:color w:val="000000"/>
+          <w:sz w:val="22"/>
+          <w:szCs w:val="22"/>
+        </w:rPr>
+      </w:pPr>
+      <w:r>
+        <w:rPr>
+          <w:rFonts w:ascii="Arial" w:cs="Arial" w:eastAsia="Arial" w:hAnsi="Arial"/>
+          <w:color w:val="000000"/>
+          <w:sz w:val="22"/>
+          <w:szCs w:val="22"/>
           <w:rtl w:val="0"/>
         </w:rPr>
         <w:t xml:space="preserve">jeusse attendu de loster jusques a ce que les </w:t>
@@ -3970,6 +4557,10 @@
       </w:r>
       <w:r>
         <w:rPr>
+          <w:rFonts w:ascii="Arial" w:cs="Arial" w:eastAsia="Arial" w:hAnsi="Arial"/>
+          <w:color w:val="000000"/>
+          <w:sz w:val="22"/>
+          <w:szCs w:val="22"/>
           <w:rtl w:val="0"/>
         </w:rPr>
         <w:t xml:space="preserve">chassis</w:t>
@@ -3986,7 +4577,10 @@
       </w:r>
       <w:r>
         <w:rPr>
-          <w:color w:val="000000"/>
+          <w:rFonts w:ascii="Arial" w:cs="Arial" w:eastAsia="Arial" w:hAnsi="Arial"/>
+          <w:color w:val="000000"/>
+          <w:sz w:val="22"/>
+          <w:szCs w:val="22"/>
           <w:rtl w:val="0"/>
         </w:rPr>
         <w:t xml:space="preserve"> fussent</w:t>
@@ -4021,12 +4615,103 @@
         </w:pBdr>
         <w:shd w:fill="auto" w:val="clear"/>
         <w:contextualSpacing w:val="0"/>
-        <w:rPr/>
-      </w:pPr>
-      <w:r>
-        <w:rPr>
-          <w:rFonts w:ascii="Courier New" w:cs="Courier New" w:eastAsia="Courier New" w:hAnsi="Courier New"/>
-          <w:color w:val="0000ff"/>
+        <w:rPr>
+          <w:rFonts w:ascii="Arial" w:cs="Arial" w:eastAsia="Arial" w:hAnsi="Arial"/>
+          <w:color w:val="000000"/>
+          <w:sz w:val="22"/>
+          <w:szCs w:val="22"/>
+        </w:rPr>
+      </w:pPr>
+      <w:r>
+        <w:rPr>
+          <w:rFonts w:ascii="Arial" w:cs="Arial" w:eastAsia="Arial" w:hAnsi="Arial"/>
+          <w:color w:val="000000"/>
+          <w:sz w:val="22"/>
+          <w:szCs w:val="22"/>
+          <w:rtl w:val="0"/>
+        </w:rPr>
+        <w:t xml:space="preserve">este desseiches au foeu Jay allume </w:t>
+      </w:r>
+      <w:r>
+        <w:rPr>
+          <w:rFonts w:ascii="Courier New" w:cs="Courier New" w:eastAsia="Courier New" w:hAnsi="Courier New"/>
+          <w:strike w:val="0"/>
+          <w:color w:val="a91111"/>
+          <w:sz w:val="18"/>
+          <w:szCs w:val="18"/>
+          <w:rtl w:val="0"/>
+        </w:rPr>
+        <w:t xml:space="preserve">&lt;del&gt;</w:t>
+      </w:r>
+      <w:r>
+        <w:rPr>
+          <w:rFonts w:ascii="Arial" w:cs="Arial" w:eastAsia="Arial" w:hAnsi="Arial"/>
+          <w:color w:val="000000"/>
+          <w:sz w:val="22"/>
+          <w:szCs w:val="22"/>
+          <w:rtl w:val="0"/>
+        </w:rPr>
+        <w:t xml:space="preserve">des</w:t>
+      </w:r>
+      <w:r>
+        <w:rPr>
+          <w:rFonts w:ascii="Courier New" w:cs="Courier New" w:eastAsia="Courier New" w:hAnsi="Courier New"/>
+          <w:strike w:val="0"/>
+          <w:color w:val="a91111"/>
+          <w:sz w:val="18"/>
+          <w:szCs w:val="18"/>
+          <w:rtl w:val="0"/>
+        </w:rPr>
+        <w:t xml:space="preserve">&lt;/del&gt;</w:t>
+      </w:r>
+      <w:r>
+        <w:rPr>
+          <w:rFonts w:ascii="Arial" w:cs="Arial" w:eastAsia="Arial" w:hAnsi="Arial"/>
+          <w:strike w:val="0"/>
+          <w:color w:val="000000"/>
+          <w:sz w:val="22"/>
+          <w:szCs w:val="22"/>
+          <w:rtl w:val="0"/>
+        </w:rPr>
+        <w:t xml:space="preserve"> </w:t>
+      </w:r>
+      <w:r>
+        <w:rPr>
+          <w:rFonts w:ascii="Arial" w:cs="Arial" w:eastAsia="Arial" w:hAnsi="Arial"/>
+          <w:color w:val="000000"/>
+          <w:sz w:val="22"/>
+          <w:szCs w:val="22"/>
+          <w:rtl w:val="0"/>
+        </w:rPr>
+        <w:t xml:space="preserve">un rang de </w:t>
+      </w:r>
+      <w:r>
+        <w:rPr>
+          <w:rFonts w:ascii="Arial" w:cs="Arial" w:eastAsia="Arial" w:hAnsi="Arial"/>
+          <w:b w:val="0"/>
+          <w:color w:val="000000"/>
+          <w:sz w:val="22"/>
+          <w:szCs w:val="22"/>
+          <w:rtl w:val="0"/>
+        </w:rPr>
+        <w:t xml:space="preserve">c</w:t>
+      </w:r>
+      <w:r>
+        <w:rPr>
+          <w:rFonts w:ascii="Arial" w:cs="Arial" w:eastAsia="Arial" w:hAnsi="Arial"/>
+          <w:b w:val="0"/>
+          <w:color w:val="000000"/>
+          <w:sz w:val="22"/>
+          <w:szCs w:val="22"/>
+          <w:rtl w:val="0"/>
+        </w:rPr>
+        <w:t xml:space="preserve">harbons</w:t>
+      </w:r>
+      <w:r>
+        <w:rPr>
+          <w:rFonts w:ascii="Courier New" w:cs="Courier New" w:eastAsia="Courier New" w:hAnsi="Courier New"/>
+          <w:b w:val="0"/>
+          <w:color w:val="a9a9a9"/>
           <w:sz w:val="18"/>
           <w:szCs w:val="18"/>
           <w:rtl w:val="0"/>
@@ -4036,22 +4721,12 @@
       <w:r>
         <w:rPr>
           <w:rFonts w:ascii="Courier New" w:cs="Courier New" w:eastAsia="Courier New" w:hAnsi="Courier New"/>
-          <w:color w:val="0000ff"/>
-          <w:sz w:val="18"/>
-          <w:szCs w:val="18"/>
-          <w:rtl w:val="0"/>
-        </w:rPr>
-        <w:t xml:space="preserve">f</w:t>
-      </w:r>
-      <w:r>
-        <w:rPr>
-          <w:rFonts w:ascii="Courier New" w:cs="Courier New" w:eastAsia="Courier New" w:hAnsi="Courier New"/>
-          <w:color w:val="0000ff"/>
-          <w:sz w:val="18"/>
-          <w:szCs w:val="18"/>
-          <w:rtl w:val="0"/>
-        </w:rPr>
-        <w:t xml:space="preserve">igure&gt;</w:t>
+          <w:color w:val="a9a9a9"/>
+          <w:sz w:val="18"/>
+          <w:szCs w:val="18"/>
+          <w:rtl w:val="0"/>
+        </w:rPr>
+        <w:t xml:space="preserve">lb/&gt;</w:t>
       </w:r>
       <w:r>
         <w:rPr>
@@ -4073,33 +4748,92 @@
         </w:pBdr>
         <w:shd w:fill="auto" w:val="clear"/>
         <w:contextualSpacing w:val="0"/>
-        <w:rPr/>
-      </w:pPr>
-      <w:r>
-        <w:rPr>
-          <w:rFonts w:ascii="Courier New" w:cs="Courier New" w:eastAsia="Courier New" w:hAnsi="Courier New"/>
-          <w:color w:val="7f6000"/>
-          <w:sz w:val="18"/>
-          <w:szCs w:val="18"/>
-          <w:rtl w:val="0"/>
-        </w:rPr>
-        <w:t xml:space="preserve">&lt;id&gt;</w:t>
-      </w:r>
-      <w:r>
-        <w:rPr>
-          <w:rtl w:val="0"/>
-        </w:rPr>
-        <w:t xml:space="preserve">fig_p118v_1</w:t>
-      </w:r>
-      <w:r>
-        <w:rPr>
-          <w:rFonts w:ascii="Courier New" w:cs="Courier New" w:eastAsia="Courier New" w:hAnsi="Courier New"/>
-          <w:color w:val="7f6000"/>
-          <w:sz w:val="18"/>
-          <w:szCs w:val="18"/>
-          <w:rtl w:val="0"/>
-        </w:rPr>
-        <w:t xml:space="preserve">&lt;/id&gt;</w:t>
+        <w:rPr>
+          <w:rFonts w:ascii="Arial" w:cs="Arial" w:eastAsia="Arial" w:hAnsi="Arial"/>
+          <w:color w:val="000000"/>
+          <w:sz w:val="22"/>
+          <w:szCs w:val="22"/>
+        </w:rPr>
+      </w:pPr>
+      <w:r>
+        <w:rPr>
+          <w:rFonts w:ascii="Arial" w:cs="Arial" w:eastAsia="Arial" w:hAnsi="Arial"/>
+          <w:color w:val="000000"/>
+          <w:sz w:val="22"/>
+          <w:szCs w:val="22"/>
+          <w:rtl w:val="0"/>
+        </w:rPr>
+        <w:t xml:space="preserve">entre deulx petits </w:t>
+      </w:r>
+      <w:r>
+        <w:rPr>
+          <w:rFonts w:ascii="Courier New" w:cs="Courier New" w:eastAsia="Courier New" w:hAnsi="Courier New"/>
+          <w:color w:val="0000ff"/>
+          <w:sz w:val="18"/>
+          <w:szCs w:val="18"/>
+          <w:rtl w:val="0"/>
+        </w:rPr>
+        <w:t xml:space="preserve">&lt;tl&gt;</w:t>
+      </w:r>
+      <w:r>
+        <w:rPr>
+          <w:rFonts w:ascii="Arial" w:cs="Arial" w:eastAsia="Arial" w:hAnsi="Arial"/>
+          <w:color w:val="000000"/>
+          <w:sz w:val="22"/>
+          <w:szCs w:val="22"/>
+          <w:rtl w:val="0"/>
+        </w:rPr>
+        <w:t xml:space="preserve">trepies de </w:t>
+      </w:r>
+      <w:r>
+        <w:rPr>
+          <w:rFonts w:ascii="Courier New" w:cs="Courier New" w:eastAsia="Courier New" w:hAnsi="Courier New"/>
+          <w:color w:val="0000ff"/>
+          <w:sz w:val="18"/>
+          <w:szCs w:val="18"/>
+          <w:rtl w:val="0"/>
+        </w:rPr>
+        <w:t xml:space="preserve">&lt;m&gt;</w:t>
+      </w:r>
+      <w:r>
+        <w:rPr>
+          <w:rFonts w:ascii="Arial" w:cs="Arial" w:eastAsia="Arial" w:hAnsi="Arial"/>
+          <w:color w:val="000000"/>
+          <w:sz w:val="22"/>
+          <w:szCs w:val="22"/>
+          <w:rtl w:val="0"/>
+        </w:rPr>
+        <w:t xml:space="preserve">fer</w:t>
+      </w:r>
+      <w:r>
+        <w:rPr>
+          <w:rFonts w:ascii="Courier New" w:cs="Courier New" w:eastAsia="Courier New" w:hAnsi="Courier New"/>
+          <w:color w:val="0000ff"/>
+          <w:sz w:val="18"/>
+          <w:szCs w:val="18"/>
+          <w:rtl w:val="0"/>
+        </w:rPr>
+        <w:t xml:space="preserve">&lt;/m&gt;&lt;/tl&gt;</w:t>
+      </w:r>
+      <w:r>
+        <w:rPr>
+          <w:rFonts w:ascii="Arial" w:cs="Arial" w:eastAsia="Arial" w:hAnsi="Arial"/>
+          <w:color w:val="000000"/>
+          <w:sz w:val="22"/>
+          <w:szCs w:val="22"/>
+          <w:rtl w:val="0"/>
+        </w:rPr>
+        <w:t xml:space="preserve"> en la forme que tu vois Et ay</w:t>
+      </w:r>
+      <w:r>
+        <w:rPr>
+          <w:rFonts w:ascii="Courier New" w:cs="Courier New" w:eastAsia="Courier New" w:hAnsi="Courier New"/>
+          <w:color w:val="a9a9a9"/>
+          <w:sz w:val="18"/>
+          <w:szCs w:val="18"/>
+          <w:rtl w:val="0"/>
+        </w:rPr>
+        <w:t xml:space="preserve">&lt;lb/&gt;</w:t>
       </w:r>
       <w:r>
         <w:rPr>
@@ -4121,7 +4855,1028 @@
         </w:pBdr>
         <w:shd w:fill="auto" w:val="clear"/>
         <w:contextualSpacing w:val="0"/>
-        <w:rPr/>
+        <w:rPr>
+          <w:rFonts w:ascii="Arial" w:cs="Arial" w:eastAsia="Arial" w:hAnsi="Arial"/>
+          <w:color w:val="000000"/>
+          <w:sz w:val="22"/>
+          <w:szCs w:val="22"/>
+        </w:rPr>
+      </w:pPr>
+      <w:r>
+        <w:rPr>
+          <w:rFonts w:ascii="Arial" w:cs="Arial" w:eastAsia="Arial" w:hAnsi="Arial"/>
+          <w:color w:val="000000"/>
+          <w:sz w:val="22"/>
+          <w:szCs w:val="22"/>
+          <w:rtl w:val="0"/>
+        </w:rPr>
+        <w:t xml:space="preserve">mis le dos </w:t>
+      </w:r>
+      <w:r>
+        <w:rPr>
+          <w:rFonts w:ascii="Courier New" w:cs="Courier New" w:eastAsia="Courier New" w:hAnsi="Courier New"/>
+          <w:strike w:val="0"/>
+          <w:color w:val="a91111"/>
+          <w:sz w:val="18"/>
+          <w:szCs w:val="18"/>
+          <w:rtl w:val="0"/>
+        </w:rPr>
+        <w:t xml:space="preserve">&lt;del&gt;</w:t>
+      </w:r>
+      <w:r>
+        <w:rPr>
+          <w:rFonts w:ascii="Arial" w:cs="Arial" w:eastAsia="Arial" w:hAnsi="Arial"/>
+          <w:color w:val="000000"/>
+          <w:sz w:val="22"/>
+          <w:szCs w:val="22"/>
+          <w:rtl w:val="0"/>
+        </w:rPr>
+        <w:t xml:space="preserve">des</w:t>
+      </w:r>
+      <w:r>
+        <w:rPr>
+          <w:rFonts w:ascii="Courier New" w:cs="Courier New" w:eastAsia="Courier New" w:hAnsi="Courier New"/>
+          <w:strike w:val="0"/>
+          <w:color w:val="a91111"/>
+          <w:sz w:val="18"/>
+          <w:szCs w:val="18"/>
+          <w:rtl w:val="0"/>
+        </w:rPr>
+        <w:t xml:space="preserve">&lt;/del&gt;</w:t>
+      </w:r>
+      <w:r>
+        <w:rPr>
+          <w:rFonts w:ascii="Arial" w:cs="Arial" w:eastAsia="Arial" w:hAnsi="Arial"/>
+          <w:strike w:val="0"/>
+          <w:color w:val="000000"/>
+          <w:sz w:val="22"/>
+          <w:szCs w:val="22"/>
+          <w:rtl w:val="0"/>
+        </w:rPr>
+        <w:t xml:space="preserve"> </w:t>
+      </w:r>
+      <w:r>
+        <w:rPr>
+          <w:rFonts w:ascii="Arial" w:cs="Arial" w:eastAsia="Arial" w:hAnsi="Arial"/>
+          <w:color w:val="000000"/>
+          <w:sz w:val="22"/>
+          <w:szCs w:val="22"/>
+          <w:rtl w:val="0"/>
+        </w:rPr>
+        <w:t xml:space="preserve">&amp;</w:t>
+      </w:r>
+      <w:r>
+        <w:rPr>
+          <w:rFonts w:ascii="Courier New" w:cs="Courier New" w:eastAsia="Courier New" w:hAnsi="Courier New"/>
+          <w:color w:val="a9a9a9"/>
+          <w:sz w:val="18"/>
+          <w:szCs w:val="18"/>
+          <w:rtl w:val="0"/>
+        </w:rPr>
+        <w:t xml:space="preserve">amp;</w:t>
+      </w:r>
+      <w:r>
+        <w:rPr>
+          <w:rFonts w:ascii="Arial" w:cs="Arial" w:eastAsia="Arial" w:hAnsi="Arial"/>
+          <w:color w:val="000000"/>
+          <w:sz w:val="22"/>
+          <w:szCs w:val="22"/>
+          <w:rtl w:val="0"/>
+        </w:rPr>
+        <w:t xml:space="preserve"> revers des </w:t>
+      </w:r>
+      <w:r>
+        <w:rPr>
+          <w:rFonts w:ascii="Courier New" w:cs="Courier New" w:eastAsia="Courier New" w:hAnsi="Courier New"/>
+          <w:color w:val="0000ff"/>
+          <w:sz w:val="18"/>
+          <w:szCs w:val="18"/>
+          <w:rtl w:val="0"/>
+        </w:rPr>
+        <w:t xml:space="preserve">&lt;tl&gt;</w:t>
+      </w:r>
+      <w:r>
+        <w:rPr>
+          <w:rFonts w:ascii="Arial" w:cs="Arial" w:eastAsia="Arial" w:hAnsi="Arial"/>
+          <w:color w:val="000000"/>
+          <w:sz w:val="22"/>
+          <w:szCs w:val="22"/>
+          <w:rtl w:val="0"/>
+        </w:rPr>
+        <w:t xml:space="preserve">chassis</w:t>
+      </w:r>
+      <w:r>
+        <w:rPr>
+          <w:rFonts w:ascii="Courier New" w:cs="Courier New" w:eastAsia="Courier New" w:hAnsi="Courier New"/>
+          <w:color w:val="0000ff"/>
+          <w:sz w:val="18"/>
+          <w:szCs w:val="18"/>
+          <w:rtl w:val="0"/>
+        </w:rPr>
+        <w:t xml:space="preserve">&lt;/tl&gt;</w:t>
+      </w:r>
+      <w:r>
+        <w:rPr>
+          <w:rFonts w:ascii="Arial" w:cs="Arial" w:eastAsia="Arial" w:hAnsi="Arial"/>
+          <w:color w:val="000000"/>
+          <w:sz w:val="22"/>
+          <w:szCs w:val="22"/>
+          <w:rtl w:val="0"/>
+        </w:rPr>
+        <w:t xml:space="preserve"> dessus &amp;</w:t>
+      </w:r>
+      <w:r>
+        <w:rPr>
+          <w:rFonts w:ascii="Courier New" w:cs="Courier New" w:eastAsia="Courier New" w:hAnsi="Courier New"/>
+          <w:color w:val="a9a9a9"/>
+          <w:sz w:val="18"/>
+          <w:szCs w:val="18"/>
+          <w:rtl w:val="0"/>
+        </w:rPr>
+        <w:t xml:space="preserve">amp;</w:t>
+      </w:r>
+      <w:r>
+        <w:rPr>
+          <w:rFonts w:ascii="Arial" w:cs="Arial" w:eastAsia="Arial" w:hAnsi="Arial"/>
+          <w:color w:val="000000"/>
+          <w:sz w:val="22"/>
+          <w:szCs w:val="22"/>
+          <w:rtl w:val="0"/>
+        </w:rPr>
+        <w:t xml:space="preserve"> lempraincte en</w:t>
+      </w:r>
+      <w:r>
+        <w:rPr>
+          <w:rFonts w:ascii="Courier New" w:cs="Courier New" w:eastAsia="Courier New" w:hAnsi="Courier New"/>
+          <w:color w:val="a9a9a9"/>
+          <w:sz w:val="18"/>
+          <w:szCs w:val="18"/>
+          <w:rtl w:val="0"/>
+        </w:rPr>
+        <w:t xml:space="preserve">&lt;lb/&gt;</w:t>
+      </w:r>
+      <w:r>
+        <w:rPr>
+          <w:rtl w:val="0"/>
+        </w:rPr>
+      </w:r>
+    </w:p>
+    <w:p>
+      <w:pPr>
+        <w:keepNext w:val="0"/>
+        <w:keepLines w:val="0"/>
+        <w:widowControl w:val="0"/>
+        <w:pBdr>
+          <w:top w:space="0" w:sz="0" w:val="nil"/>
+          <w:left w:space="0" w:sz="0" w:val="nil"/>
+          <w:bottom w:space="0" w:sz="0" w:val="nil"/>
+          <w:right w:space="0" w:sz="0" w:val="nil"/>
+          <w:between w:space="0" w:sz="0" w:val="nil"/>
+        </w:pBdr>
+        <w:shd w:fill="auto" w:val="clear"/>
+        <w:contextualSpacing w:val="0"/>
+        <w:rPr>
+          <w:rFonts w:ascii="Arial" w:cs="Arial" w:eastAsia="Arial" w:hAnsi="Arial"/>
+          <w:color w:val="000000"/>
+          <w:sz w:val="22"/>
+          <w:szCs w:val="22"/>
+        </w:rPr>
+      </w:pPr>
+      <w:r>
+        <w:rPr>
+          <w:rFonts w:ascii="Arial" w:cs="Arial" w:eastAsia="Arial" w:hAnsi="Arial"/>
+          <w:color w:val="000000"/>
+          <w:sz w:val="22"/>
+          <w:szCs w:val="22"/>
+          <w:rtl w:val="0"/>
+        </w:rPr>
+        <w:t xml:space="preserve">hault pource quen ceste sorte ilz se deseichent doulcem</w:t>
+      </w:r>
+      <w:r>
+        <w:rPr>
+          <w:rFonts w:ascii="Courier New" w:cs="Courier New" w:eastAsia="Courier New" w:hAnsi="Courier New"/>
+          <w:color w:val="a9a9a9"/>
+          <w:sz w:val="14"/>
+          <w:szCs w:val="14"/>
+          <w:rtl w:val="0"/>
+        </w:rPr>
+        <w:t xml:space="preserve">&lt;exp&gt;</w:t>
+      </w:r>
+      <w:r>
+        <w:rPr>
+          <w:rFonts w:ascii="Arial" w:cs="Arial" w:eastAsia="Arial" w:hAnsi="Arial"/>
+          <w:color w:val="000000"/>
+          <w:sz w:val="22"/>
+          <w:szCs w:val="22"/>
+          <w:rtl w:val="0"/>
+        </w:rPr>
+        <w:t xml:space="preserve">ent</w:t>
+      </w:r>
+      <w:r>
+        <w:rPr>
+          <w:rFonts w:ascii="Courier New" w:cs="Courier New" w:eastAsia="Courier New" w:hAnsi="Courier New"/>
+          <w:color w:val="a9a9a9"/>
+          <w:sz w:val="14"/>
+          <w:szCs w:val="14"/>
+          <w:rtl w:val="0"/>
+        </w:rPr>
+        <w:t xml:space="preserve">&lt;/exp&gt;</w:t>
+      </w:r>
+      <w:r>
+        <w:rPr>
+          <w:rFonts w:ascii="Arial" w:cs="Arial" w:eastAsia="Arial" w:hAnsi="Arial"/>
+          <w:color w:val="000000"/>
+          <w:sz w:val="22"/>
+          <w:szCs w:val="22"/>
+          <w:rtl w:val="0"/>
+        </w:rPr>
+        <w:t xml:space="preserve"> et si par cas</w:t>
+      </w:r>
+      <w:r>
+        <w:rPr>
+          <w:rFonts w:ascii="Courier New" w:cs="Courier New" w:eastAsia="Courier New" w:hAnsi="Courier New"/>
+          <w:color w:val="a9a9a9"/>
+          <w:sz w:val="18"/>
+          <w:szCs w:val="18"/>
+          <w:rtl w:val="0"/>
+        </w:rPr>
+        <w:t xml:space="preserve">&lt;lb/&gt;</w:t>
+      </w:r>
+      <w:r>
+        <w:rPr>
+          <w:rtl w:val="0"/>
+        </w:rPr>
+      </w:r>
+    </w:p>
+    <w:p>
+      <w:pPr>
+        <w:keepNext w:val="0"/>
+        <w:keepLines w:val="0"/>
+        <w:widowControl w:val="0"/>
+        <w:pBdr>
+          <w:top w:space="0" w:sz="0" w:val="nil"/>
+          <w:left w:space="0" w:sz="0" w:val="nil"/>
+          <w:bottom w:space="0" w:sz="0" w:val="nil"/>
+          <w:right w:space="0" w:sz="0" w:val="nil"/>
+          <w:between w:space="0" w:sz="0" w:val="nil"/>
+        </w:pBdr>
+        <w:shd w:fill="auto" w:val="clear"/>
+        <w:contextualSpacing w:val="0"/>
+        <w:rPr>
+          <w:rFonts w:ascii="Arial" w:cs="Arial" w:eastAsia="Arial" w:hAnsi="Arial"/>
+          <w:color w:val="000000"/>
+          <w:sz w:val="22"/>
+          <w:szCs w:val="22"/>
+        </w:rPr>
+      </w:pPr>
+      <w:r>
+        <w:rPr>
+          <w:rFonts w:ascii="Arial" w:cs="Arial" w:eastAsia="Arial" w:hAnsi="Arial"/>
+          <w:color w:val="000000"/>
+          <w:sz w:val="22"/>
+          <w:szCs w:val="22"/>
+          <w:rtl w:val="0"/>
+        </w:rPr>
+        <w:t xml:space="preserve">fortuit pour estre trop humectes il se fendent cest au dos qui</w:t>
+      </w:r>
+      <w:r>
+        <w:rPr>
+          <w:rFonts w:ascii="Courier New" w:cs="Courier New" w:eastAsia="Courier New" w:hAnsi="Courier New"/>
+          <w:color w:val="a9a9a9"/>
+          <w:sz w:val="18"/>
+          <w:szCs w:val="18"/>
+          <w:rtl w:val="0"/>
+        </w:rPr>
+        <w:t xml:space="preserve">&lt;lb/&gt;</w:t>
+      </w:r>
+      <w:r>
+        <w:rPr>
+          <w:rtl w:val="0"/>
+        </w:rPr>
+      </w:r>
+    </w:p>
+    <w:p>
+      <w:pPr>
+        <w:keepNext w:val="0"/>
+        <w:keepLines w:val="0"/>
+        <w:widowControl w:val="0"/>
+        <w:pBdr>
+          <w:top w:space="0" w:sz="0" w:val="nil"/>
+          <w:left w:space="0" w:sz="0" w:val="nil"/>
+          <w:bottom w:space="0" w:sz="0" w:val="nil"/>
+          <w:right w:space="0" w:sz="0" w:val="nil"/>
+          <w:between w:space="0" w:sz="0" w:val="nil"/>
+        </w:pBdr>
+        <w:shd w:fill="auto" w:val="clear"/>
+        <w:contextualSpacing w:val="0"/>
+        <w:rPr>
+          <w:rFonts w:ascii="Arial" w:cs="Arial" w:eastAsia="Arial" w:hAnsi="Arial"/>
+          <w:color w:val="000000"/>
+          <w:sz w:val="22"/>
+          <w:szCs w:val="22"/>
+        </w:rPr>
+      </w:pPr>
+      <w:r>
+        <w:rPr>
+          <w:rFonts w:ascii="Courier New" w:cs="Courier New" w:eastAsia="Courier New" w:hAnsi="Courier New"/>
+          <w:strike w:val="0"/>
+          <w:color w:val="a91111"/>
+          <w:sz w:val="18"/>
+          <w:szCs w:val="18"/>
+          <w:rtl w:val="0"/>
+        </w:rPr>
+        <w:t xml:space="preserve">&lt;del&gt;</w:t>
+      </w:r>
+      <w:r>
+        <w:rPr>
+          <w:rFonts w:ascii="Arial" w:cs="Arial" w:eastAsia="Arial" w:hAnsi="Arial"/>
+          <w:color w:val="000000"/>
+          <w:sz w:val="22"/>
+          <w:szCs w:val="22"/>
+          <w:rtl w:val="0"/>
+        </w:rPr>
+        <w:t xml:space="preserve">pr</w:t>
+      </w:r>
+      <w:r>
+        <w:rPr>
+          <w:rFonts w:ascii="Courier New" w:cs="Courier New" w:eastAsia="Courier New" w:hAnsi="Courier New"/>
+          <w:strike w:val="0"/>
+          <w:color w:val="a91111"/>
+          <w:sz w:val="18"/>
+          <w:szCs w:val="18"/>
+          <w:rtl w:val="0"/>
+        </w:rPr>
+        <w:t xml:space="preserve">&lt;/del&gt;</w:t>
+      </w:r>
+      <w:r>
+        <w:rPr>
+          <w:rFonts w:ascii="Arial" w:cs="Arial" w:eastAsia="Arial" w:hAnsi="Arial"/>
+          <w:strike w:val="0"/>
+          <w:color w:val="000000"/>
+          <w:sz w:val="22"/>
+          <w:szCs w:val="22"/>
+          <w:rtl w:val="0"/>
+        </w:rPr>
+        <w:t xml:space="preserve"> </w:t>
+      </w:r>
+      <w:r>
+        <w:rPr>
+          <w:rFonts w:ascii="Arial" w:cs="Arial" w:eastAsia="Arial" w:hAnsi="Arial"/>
+          <w:color w:val="000000"/>
+          <w:sz w:val="22"/>
+          <w:szCs w:val="22"/>
+          <w:rtl w:val="0"/>
+        </w:rPr>
+        <w:t xml:space="preserve">prend plus aprement le foeu &amp;</w:t>
+      </w:r>
+      <w:r>
+        <w:rPr>
+          <w:rFonts w:ascii="Courier New" w:cs="Courier New" w:eastAsia="Courier New" w:hAnsi="Courier New"/>
+          <w:color w:val="a9a9a9"/>
+          <w:sz w:val="18"/>
+          <w:szCs w:val="18"/>
+          <w:rtl w:val="0"/>
+        </w:rPr>
+        <w:t xml:space="preserve">amp;</w:t>
+      </w:r>
+      <w:r>
+        <w:rPr>
+          <w:rFonts w:ascii="Arial" w:cs="Arial" w:eastAsia="Arial" w:hAnsi="Arial"/>
+          <w:color w:val="000000"/>
+          <w:sz w:val="22"/>
+          <w:szCs w:val="22"/>
+          <w:rtl w:val="0"/>
+        </w:rPr>
+        <w:t xml:space="preserve"> lempraincte demeure sauve &amp;</w:t>
+      </w:r>
+      <w:r>
+        <w:rPr>
+          <w:rFonts w:ascii="Courier New" w:cs="Courier New" w:eastAsia="Courier New" w:hAnsi="Courier New"/>
+          <w:color w:val="a9a9a9"/>
+          <w:sz w:val="18"/>
+          <w:szCs w:val="18"/>
+          <w:rtl w:val="0"/>
+        </w:rPr>
+        <w:t xml:space="preserve">amp;</w:t>
+      </w:r>
+      <w:r>
+        <w:rPr>
+          <w:rFonts w:ascii="Arial" w:cs="Arial" w:eastAsia="Arial" w:hAnsi="Arial"/>
+          <w:color w:val="000000"/>
+          <w:sz w:val="22"/>
+          <w:szCs w:val="22"/>
+          <w:rtl w:val="0"/>
+        </w:rPr>
+        <w:t xml:space="preserve"> entier</w:t>
+      </w:r>
+      <w:r>
+        <w:rPr>
+          <w:rFonts w:ascii="Courier New" w:cs="Courier New" w:eastAsia="Courier New" w:hAnsi="Courier New"/>
+          <w:color w:val="7f6000"/>
+          <w:sz w:val="18"/>
+          <w:szCs w:val="18"/>
+          <w:rtl w:val="0"/>
+        </w:rPr>
+        <w:t xml:space="preserve">&lt;/ab&gt;</w:t>
+      </w:r>
+      <w:r>
+        <w:rPr>
+          <w:rtl w:val="0"/>
+        </w:rPr>
+      </w:r>
+    </w:p>
+    <w:p>
+      <w:pPr>
+        <w:keepNext w:val="0"/>
+        <w:keepLines w:val="0"/>
+        <w:widowControl w:val="0"/>
+        <w:pBdr>
+          <w:top w:space="0" w:sz="0" w:val="nil"/>
+          <w:left w:space="0" w:sz="0" w:val="nil"/>
+          <w:bottom w:space="0" w:sz="0" w:val="nil"/>
+          <w:right w:space="0" w:sz="0" w:val="nil"/>
+          <w:between w:space="0" w:sz="0" w:val="nil"/>
+        </w:pBdr>
+        <w:shd w:fill="auto" w:val="clear"/>
+        <w:contextualSpacing w:val="0"/>
+        <w:rPr>
+          <w:rFonts w:ascii="Arial" w:cs="Arial" w:eastAsia="Arial" w:hAnsi="Arial"/>
+          <w:color w:val="000000"/>
+          <w:sz w:val="22"/>
+          <w:szCs w:val="22"/>
+        </w:rPr>
+      </w:pPr>
+      <w:r>
+        <w:rPr>
+          <w:rtl w:val="0"/>
+        </w:rPr>
+      </w:r>
+    </w:p>
+    <w:p>
+      <w:pPr>
+        <w:keepNext w:val="0"/>
+        <w:keepLines w:val="0"/>
+        <w:widowControl w:val="0"/>
+        <w:pBdr>
+          <w:top w:space="0" w:sz="0" w:val="nil"/>
+          <w:left w:space="0" w:sz="0" w:val="nil"/>
+          <w:bottom w:space="0" w:sz="0" w:val="nil"/>
+          <w:right w:space="0" w:sz="0" w:val="nil"/>
+          <w:between w:space="0" w:sz="0" w:val="nil"/>
+        </w:pBdr>
+        <w:shd w:fill="auto" w:val="clear"/>
+        <w:contextualSpacing w:val="0"/>
+        <w:rPr>
+          <w:rFonts w:ascii="Arial" w:cs="Arial" w:eastAsia="Arial" w:hAnsi="Arial"/>
+          <w:color w:val="000000"/>
+          <w:sz w:val="22"/>
+          <w:szCs w:val="22"/>
+        </w:rPr>
+      </w:pPr>
+      <w:r>
+        <w:rPr>
+          <w:rtl w:val="0"/>
+        </w:rPr>
+      </w:r>
+    </w:p>
+    <w:p>
+      <w:pPr>
+        <w:widowControl w:val="0"/>
+        <w:pBdr>
+          <w:top w:space="0" w:sz="0" w:val="nil"/>
+          <w:left w:space="0" w:sz="0" w:val="nil"/>
+          <w:bottom w:space="0" w:sz="0" w:val="nil"/>
+          <w:right w:space="0" w:sz="0" w:val="nil"/>
+          <w:between w:space="0" w:sz="0" w:val="nil"/>
+        </w:pBdr>
+        <w:shd w:fill="auto" w:val="clear"/>
+        <w:contextualSpacing w:val="0"/>
+        <w:rPr>
+          <w:rFonts w:ascii="Arial" w:cs="Arial" w:eastAsia="Arial" w:hAnsi="Arial"/>
+          <w:color w:val="000000"/>
+          <w:sz w:val="22"/>
+          <w:szCs w:val="22"/>
+        </w:rPr>
+      </w:pPr>
+      <w:r>
+        <w:rPr>
+          <w:rFonts w:ascii="Courier New" w:cs="Courier New" w:eastAsia="Courier New" w:hAnsi="Courier New"/>
+          <w:color w:val="7f6000"/>
+          <w:sz w:val="18"/>
+          <w:szCs w:val="18"/>
+          <w:rtl w:val="0"/>
+        </w:rPr>
+        <w:t xml:space="preserve">&lt;ab&gt;&lt;margin&gt;</w:t>
+      </w:r>
+      <w:r>
+        <w:rPr>
+          <w:rFonts w:ascii="Arial" w:cs="Arial" w:eastAsia="Arial" w:hAnsi="Arial"/>
+          <w:color w:val="000000"/>
+          <w:sz w:val="22"/>
+          <w:szCs w:val="22"/>
+          <w:rtl w:val="0"/>
+        </w:rPr>
+        <w:t xml:space="preserve">left-top</w:t>
+      </w:r>
+      <w:r>
+        <w:rPr>
+          <w:rFonts w:ascii="Courier New" w:cs="Courier New" w:eastAsia="Courier New" w:hAnsi="Courier New"/>
+          <w:color w:val="7f6000"/>
+          <w:sz w:val="18"/>
+          <w:szCs w:val="18"/>
+          <w:rtl w:val="0"/>
+        </w:rPr>
+        <w:t xml:space="preserve">&lt;/margin&gt;</w:t>
+      </w:r>
+      <w:r>
+        <w:rPr>
+          <w:rtl w:val="0"/>
+        </w:rPr>
+      </w:r>
+    </w:p>
+    <w:p>
+      <w:pPr>
+        <w:widowControl w:val="0"/>
+        <w:pBdr>
+          <w:top w:space="0" w:sz="0" w:val="nil"/>
+          <w:left w:space="0" w:sz="0" w:val="nil"/>
+          <w:bottom w:space="0" w:sz="0" w:val="nil"/>
+          <w:right w:space="0" w:sz="0" w:val="nil"/>
+          <w:between w:space="0" w:sz="0" w:val="nil"/>
+        </w:pBdr>
+        <w:shd w:fill="auto" w:val="clear"/>
+        <w:contextualSpacing w:val="0"/>
+        <w:rPr>
+          <w:rFonts w:ascii="Arial" w:cs="Arial" w:eastAsia="Arial" w:hAnsi="Arial"/>
+          <w:color w:val="000000"/>
+          <w:sz w:val="22"/>
+          <w:szCs w:val="22"/>
+        </w:rPr>
+      </w:pPr>
+      <w:r>
+        <w:rPr>
+          <w:rFonts w:ascii="Arial" w:cs="Arial" w:eastAsia="Arial" w:hAnsi="Arial"/>
+          <w:color w:val="000000"/>
+          <w:sz w:val="22"/>
+          <w:szCs w:val="22"/>
+          <w:rtl w:val="0"/>
+        </w:rPr>
+        <w:t xml:space="preserve">Pour mieulx il fault recuire le</w:t>
+      </w:r>
+      <w:r>
+        <w:rPr>
+          <w:rFonts w:ascii="Courier New" w:cs="Courier New" w:eastAsia="Courier New" w:hAnsi="Courier New"/>
+          <w:color w:val="a9a9a9"/>
+          <w:sz w:val="18"/>
+          <w:szCs w:val="18"/>
+          <w:rtl w:val="0"/>
+        </w:rPr>
+        <w:t xml:space="preserve">&lt;lb/&gt;</w:t>
+      </w:r>
+      <w:r>
+        <w:rPr>
+          <w:rtl w:val="0"/>
+        </w:rPr>
+      </w:r>
+    </w:p>
+    <w:p>
+      <w:pPr>
+        <w:widowControl w:val="0"/>
+        <w:pBdr>
+          <w:top w:space="0" w:sz="0" w:val="nil"/>
+          <w:left w:space="0" w:sz="0" w:val="nil"/>
+          <w:bottom w:space="0" w:sz="0" w:val="nil"/>
+          <w:right w:space="0" w:sz="0" w:val="nil"/>
+          <w:between w:space="0" w:sz="0" w:val="nil"/>
+        </w:pBdr>
+        <w:shd w:fill="auto" w:val="clear"/>
+        <w:contextualSpacing w:val="0"/>
+        <w:rPr>
+          <w:rFonts w:ascii="Arial" w:cs="Arial" w:eastAsia="Arial" w:hAnsi="Arial"/>
+          <w:color w:val="000000"/>
+          <w:sz w:val="22"/>
+          <w:szCs w:val="22"/>
+        </w:rPr>
+      </w:pPr>
+      <w:r>
+        <w:rPr>
+          <w:rFonts w:ascii="Arial" w:cs="Arial" w:eastAsia="Arial" w:hAnsi="Arial"/>
+          <w:color w:val="000000"/>
+          <w:sz w:val="22"/>
+          <w:szCs w:val="22"/>
+          <w:rtl w:val="0"/>
+        </w:rPr>
+        <w:t xml:space="preserve">sable qui ha servi au noyau</w:t>
+      </w:r>
+      <w:r>
+        <w:rPr>
+          <w:rFonts w:ascii="Courier New" w:cs="Courier New" w:eastAsia="Courier New" w:hAnsi="Courier New"/>
+          <w:color w:val="a9a9a9"/>
+          <w:sz w:val="18"/>
+          <w:szCs w:val="18"/>
+          <w:rtl w:val="0"/>
+        </w:rPr>
+        <w:t xml:space="preserve">&lt;lb/&gt;</w:t>
+      </w:r>
+      <w:r>
+        <w:rPr>
+          <w:rtl w:val="0"/>
+        </w:rPr>
+      </w:r>
+    </w:p>
+    <w:p>
+      <w:pPr>
+        <w:widowControl w:val="0"/>
+        <w:pBdr>
+          <w:top w:space="0" w:sz="0" w:val="nil"/>
+          <w:left w:space="0" w:sz="0" w:val="nil"/>
+          <w:bottom w:space="0" w:sz="0" w:val="nil"/>
+          <w:right w:space="0" w:sz="0" w:val="nil"/>
+          <w:between w:space="0" w:sz="0" w:val="nil"/>
+        </w:pBdr>
+        <w:shd w:fill="auto" w:val="clear"/>
+        <w:contextualSpacing w:val="0"/>
+        <w:rPr>
+          <w:rFonts w:ascii="Arial" w:cs="Arial" w:eastAsia="Arial" w:hAnsi="Arial"/>
+          <w:color w:val="000000"/>
+          <w:sz w:val="22"/>
+          <w:szCs w:val="22"/>
+        </w:rPr>
+      </w:pPr>
+      <w:r>
+        <w:rPr>
+          <w:rFonts w:ascii="Arial" w:cs="Arial" w:eastAsia="Arial" w:hAnsi="Arial"/>
+          <w:color w:val="000000"/>
+          <w:sz w:val="22"/>
+          <w:szCs w:val="22"/>
+          <w:rtl w:val="0"/>
+        </w:rPr>
+        <w:t xml:space="preserve">plustost que sen</w:t>
+      </w:r>
+      <w:r>
+        <w:rPr>
+          <w:rFonts w:ascii="Courier New" w:cs="Courier New" w:eastAsia="Courier New" w:hAnsi="Courier New"/>
+          <w:color w:val="a9a9a9"/>
+          <w:sz w:val="18"/>
+          <w:szCs w:val="18"/>
+          <w:rtl w:val="0"/>
+        </w:rPr>
+        <w:t xml:space="preserve">&lt;lb/&gt;</w:t>
+      </w:r>
+      <w:r>
+        <w:rPr>
+          <w:rtl w:val="0"/>
+        </w:rPr>
+      </w:r>
+    </w:p>
+    <w:p>
+      <w:pPr>
+        <w:widowControl w:val="0"/>
+        <w:pBdr>
+          <w:top w:space="0" w:sz="0" w:val="nil"/>
+          <w:left w:space="0" w:sz="0" w:val="nil"/>
+          <w:bottom w:space="0" w:sz="0" w:val="nil"/>
+          <w:right w:space="0" w:sz="0" w:val="nil"/>
+          <w:between w:space="0" w:sz="0" w:val="nil"/>
+        </w:pBdr>
+        <w:shd w:fill="auto" w:val="clear"/>
+        <w:contextualSpacing w:val="0"/>
+        <w:rPr>
+          <w:rFonts w:ascii="Arial" w:cs="Arial" w:eastAsia="Arial" w:hAnsi="Arial"/>
+          <w:color w:val="000000"/>
+          <w:sz w:val="22"/>
+          <w:szCs w:val="22"/>
+        </w:rPr>
+      </w:pPr>
+      <w:r>
+        <w:rPr>
+          <w:rFonts w:ascii="Arial" w:cs="Arial" w:eastAsia="Arial" w:hAnsi="Arial"/>
+          <w:color w:val="000000"/>
+          <w:sz w:val="22"/>
+          <w:szCs w:val="22"/>
+          <w:rtl w:val="0"/>
+        </w:rPr>
+        <w:t xml:space="preserve">servir en </w:t>
+      </w:r>
+      <w:r>
+        <w:rPr>
+          <w:rFonts w:ascii="Courier New" w:cs="Courier New" w:eastAsia="Courier New" w:hAnsi="Courier New"/>
+          <w:color w:val="0000ff"/>
+          <w:sz w:val="18"/>
+          <w:szCs w:val="18"/>
+          <w:rtl w:val="0"/>
+        </w:rPr>
+        <w:t xml:space="preserve">&lt;tl&gt;</w:t>
+      </w:r>
+      <w:r>
+        <w:rPr>
+          <w:rFonts w:ascii="Arial" w:cs="Arial" w:eastAsia="Arial" w:hAnsi="Arial"/>
+          <w:color w:val="000000"/>
+          <w:sz w:val="22"/>
+          <w:szCs w:val="22"/>
+          <w:rtl w:val="0"/>
+        </w:rPr>
+        <w:t xml:space="preserve">chassis</w:t>
+      </w:r>
+      <w:r>
+        <w:rPr>
+          <w:rFonts w:ascii="Courier New" w:cs="Courier New" w:eastAsia="Courier New" w:hAnsi="Courier New"/>
+          <w:color w:val="0000ff"/>
+          <w:sz w:val="18"/>
+          <w:szCs w:val="18"/>
+          <w:rtl w:val="0"/>
+        </w:rPr>
+        <w:t xml:space="preserve">&lt;/tl&gt;</w:t>
+      </w:r>
+      <w:r>
+        <w:rPr>
+          <w:rFonts w:ascii="Courier New" w:cs="Courier New" w:eastAsia="Courier New" w:hAnsi="Courier New"/>
+          <w:color w:val="a9a9a9"/>
+          <w:sz w:val="18"/>
+          <w:szCs w:val="18"/>
+          <w:rtl w:val="0"/>
+        </w:rPr>
+        <w:t xml:space="preserve">&lt;lb/&gt;</w:t>
+      </w:r>
+      <w:r>
+        <w:rPr>
+          <w:rtl w:val="0"/>
+        </w:rPr>
+      </w:r>
+    </w:p>
+    <w:p>
+      <w:pPr>
+        <w:widowControl w:val="0"/>
+        <w:pBdr>
+          <w:top w:space="0" w:sz="0" w:val="nil"/>
+          <w:left w:space="0" w:sz="0" w:val="nil"/>
+          <w:bottom w:space="0" w:sz="0" w:val="nil"/>
+          <w:right w:space="0" w:sz="0" w:val="nil"/>
+          <w:between w:space="0" w:sz="0" w:val="nil"/>
+        </w:pBdr>
+        <w:shd w:fill="auto" w:val="clear"/>
+        <w:contextualSpacing w:val="0"/>
+        <w:rPr>
+          <w:rFonts w:ascii="Arial" w:cs="Arial" w:eastAsia="Arial" w:hAnsi="Arial"/>
+          <w:color w:val="000000"/>
+          <w:sz w:val="22"/>
+          <w:szCs w:val="22"/>
+        </w:rPr>
+      </w:pPr>
+      <w:r>
+        <w:rPr>
+          <w:rFonts w:ascii="Arial" w:cs="Arial" w:eastAsia="Arial" w:hAnsi="Arial"/>
+          <w:color w:val="000000"/>
+          <w:sz w:val="22"/>
+          <w:szCs w:val="22"/>
+          <w:rtl w:val="0"/>
+        </w:rPr>
+        <w:t xml:space="preserve">jusques a ce quil ne se</w:t>
+      </w:r>
+      <w:r>
+        <w:rPr>
+          <w:rFonts w:ascii="Courier New" w:cs="Courier New" w:eastAsia="Courier New" w:hAnsi="Courier New"/>
+          <w:color w:val="a9a9a9"/>
+          <w:sz w:val="18"/>
+          <w:szCs w:val="18"/>
+          <w:rtl w:val="0"/>
+        </w:rPr>
+        <w:t xml:space="preserve">&lt;lb/&gt;</w:t>
+      </w:r>
+      <w:r>
+        <w:rPr>
+          <w:rtl w:val="0"/>
+        </w:rPr>
+      </w:r>
+    </w:p>
+    <w:p>
+      <w:pPr>
+        <w:widowControl w:val="0"/>
+        <w:pBdr>
+          <w:top w:space="0" w:sz="0" w:val="nil"/>
+          <w:left w:space="0" w:sz="0" w:val="nil"/>
+          <w:bottom w:space="0" w:sz="0" w:val="nil"/>
+          <w:right w:space="0" w:sz="0" w:val="nil"/>
+          <w:between w:space="0" w:sz="0" w:val="nil"/>
+        </w:pBdr>
+        <w:shd w:fill="auto" w:val="clear"/>
+        <w:contextualSpacing w:val="0"/>
+        <w:rPr>
+          <w:rFonts w:ascii="Arial" w:cs="Arial" w:eastAsia="Arial" w:hAnsi="Arial"/>
+          <w:color w:val="000000"/>
+          <w:sz w:val="22"/>
+          <w:szCs w:val="22"/>
+        </w:rPr>
+      </w:pPr>
+      <w:r>
+        <w:rPr>
+          <w:rFonts w:ascii="Arial" w:cs="Arial" w:eastAsia="Arial" w:hAnsi="Arial"/>
+          <w:color w:val="000000"/>
+          <w:sz w:val="22"/>
+          <w:szCs w:val="22"/>
+          <w:rtl w:val="0"/>
+        </w:rPr>
+        <w:t xml:space="preserve">retire plus</w:t>
+      </w:r>
+      <w:r>
+        <w:rPr>
+          <w:rFonts w:ascii="Courier New" w:cs="Courier New" w:eastAsia="Courier New" w:hAnsi="Courier New"/>
+          <w:color w:val="7f6000"/>
+          <w:sz w:val="18"/>
+          <w:szCs w:val="18"/>
+          <w:rtl w:val="0"/>
+        </w:rPr>
+        <w:t xml:space="preserve">&lt;/ab&gt;</w:t>
+      </w:r>
+      <w:r>
+        <w:rPr>
+          <w:rtl w:val="0"/>
+        </w:rPr>
+      </w:r>
+    </w:p>
+    <w:p>
+      <w:pPr>
+        <w:widowControl w:val="0"/>
+        <w:pBdr>
+          <w:top w:space="0" w:sz="0" w:val="nil"/>
+          <w:left w:space="0" w:sz="0" w:val="nil"/>
+          <w:bottom w:space="0" w:sz="0" w:val="nil"/>
+          <w:right w:space="0" w:sz="0" w:val="nil"/>
+          <w:between w:space="0" w:sz="0" w:val="nil"/>
+        </w:pBdr>
+        <w:shd w:fill="auto" w:val="clear"/>
+        <w:contextualSpacing w:val="0"/>
+        <w:rPr>
+          <w:rFonts w:ascii="Arial" w:cs="Arial" w:eastAsia="Arial" w:hAnsi="Arial"/>
+          <w:color w:val="000000"/>
+          <w:sz w:val="22"/>
+          <w:szCs w:val="22"/>
+        </w:rPr>
+      </w:pPr>
+      <w:r>
+        <w:rPr>
+          <w:rtl w:val="0"/>
+        </w:rPr>
+      </w:r>
+    </w:p>
+    <w:p>
+      <w:pPr>
+        <w:widowControl w:val="0"/>
+        <w:contextualSpacing w:val="0"/>
+        <w:rPr>
+          <w:rFonts w:ascii="Arial" w:cs="Arial" w:eastAsia="Arial" w:hAnsi="Arial"/>
+          <w:color w:val="000000"/>
+          <w:sz w:val="22"/>
+          <w:szCs w:val="22"/>
+        </w:rPr>
+      </w:pPr>
+      <w:r>
+        <w:rPr>
+          <w:rFonts w:ascii="Courier New" w:cs="Courier New" w:eastAsia="Courier New" w:hAnsi="Courier New"/>
+          <w:color w:val="7f6000"/>
+          <w:sz w:val="18"/>
+          <w:szCs w:val="18"/>
+          <w:rtl w:val="0"/>
+        </w:rPr>
+        <w:t xml:space="preserve">&lt;ab&gt;</w:t>
+      </w:r>
+      <w:r>
+        <w:rPr>
+          <w:rtl w:val="0"/>
+        </w:rPr>
+      </w:r>
+    </w:p>
+    <w:p>
+      <w:pPr>
+        <w:widowControl w:val="0"/>
+        <w:contextualSpacing w:val="0"/>
+        <w:rPr>
+          <w:rFonts w:ascii="Arial" w:cs="Arial" w:eastAsia="Arial" w:hAnsi="Arial"/>
+          <w:color w:val="000000"/>
+          <w:sz w:val="22"/>
+          <w:szCs w:val="22"/>
+        </w:rPr>
+      </w:pPr>
+      <w:r>
+        <w:rPr>
+          <w:rFonts w:ascii="Courier New" w:cs="Courier New" w:eastAsia="Courier New" w:hAnsi="Courier New"/>
+          <w:color w:val="7f6000"/>
+          <w:sz w:val="18"/>
+          <w:szCs w:val="18"/>
+          <w:rtl w:val="0"/>
+        </w:rPr>
+        <w:t xml:space="preserve">&lt;margin&gt;</w:t>
+      </w:r>
+      <w:r>
+        <w:rPr>
+          <w:rFonts w:ascii="Arial" w:cs="Arial" w:eastAsia="Arial" w:hAnsi="Arial"/>
+          <w:color w:val="000000"/>
+          <w:sz w:val="22"/>
+          <w:szCs w:val="22"/>
+          <w:rtl w:val="0"/>
+        </w:rPr>
+        <w:t xml:space="preserve">left-bottom</w:t>
+      </w:r>
+      <w:r>
+        <w:rPr>
+          <w:rFonts w:ascii="Courier New" w:cs="Courier New" w:eastAsia="Courier New" w:hAnsi="Courier New"/>
+          <w:color w:val="7f6000"/>
+          <w:sz w:val="18"/>
+          <w:szCs w:val="18"/>
+          <w:rtl w:val="0"/>
+        </w:rPr>
+        <w:t xml:space="preserve">&lt;/margin&gt;</w:t>
+      </w:r>
+      <w:r>
+        <w:rPr>
+          <w:rtl w:val="0"/>
+        </w:rPr>
+      </w:r>
+    </w:p>
+    <w:p>
+      <w:pPr>
+        <w:widowControl w:val="0"/>
+        <w:contextualSpacing w:val="0"/>
+        <w:rPr>
+          <w:rFonts w:ascii="Arial" w:cs="Arial" w:eastAsia="Arial" w:hAnsi="Arial"/>
+          <w:color w:val="000000"/>
+          <w:sz w:val="22"/>
+          <w:szCs w:val="22"/>
+        </w:rPr>
+      </w:pPr>
+      <w:r>
+        <w:rPr>
+          <w:rFonts w:ascii="Courier New" w:cs="Courier New" w:eastAsia="Courier New" w:hAnsi="Courier New"/>
+          <w:color w:val="0000ff"/>
+          <w:sz w:val="18"/>
+          <w:szCs w:val="18"/>
+          <w:rtl w:val="0"/>
+        </w:rPr>
+        <w:t xml:space="preserve">&lt;figure&gt;</w:t>
+      </w:r>
+      <w:r>
+        <w:rPr>
+          <w:rtl w:val="0"/>
+        </w:rPr>
+      </w:r>
+    </w:p>
+    <w:p>
+      <w:pPr>
+        <w:widowControl w:val="0"/>
+        <w:contextualSpacing w:val="0"/>
+        <w:rPr>
+          <w:rFonts w:ascii="Arial" w:cs="Arial" w:eastAsia="Arial" w:hAnsi="Arial"/>
+          <w:color w:val="000000"/>
+          <w:sz w:val="22"/>
+          <w:szCs w:val="22"/>
+        </w:rPr>
+      </w:pPr>
+      <w:r>
+        <w:rPr>
+          <w:rFonts w:ascii="Courier New" w:cs="Courier New" w:eastAsia="Courier New" w:hAnsi="Courier New"/>
+          <w:color w:val="7f6000"/>
+          <w:sz w:val="18"/>
+          <w:szCs w:val="18"/>
+          <w:rtl w:val="0"/>
+        </w:rPr>
+        <w:t xml:space="preserve">&lt;id&gt;</w:t>
+      </w:r>
+      <w:r>
+        <w:rPr>
+          <w:rFonts w:ascii="Arial" w:cs="Arial" w:eastAsia="Arial" w:hAnsi="Arial"/>
+          <w:color w:val="000000"/>
+          <w:sz w:val="22"/>
+          <w:szCs w:val="22"/>
+          <w:rtl w:val="0"/>
+        </w:rPr>
+        <w:t xml:space="preserve">fig_p118v_1</w:t>
+      </w:r>
+      <w:r>
+        <w:rPr>
+          <w:rFonts w:ascii="Courier New" w:cs="Courier New" w:eastAsia="Courier New" w:hAnsi="Courier New"/>
+          <w:color w:val="7f6000"/>
+          <w:sz w:val="18"/>
+          <w:szCs w:val="18"/>
+          <w:rtl w:val="0"/>
+        </w:rPr>
+        <w:t xml:space="preserve">&lt;/id&gt;</w:t>
+      </w:r>
+      <w:r>
+        <w:rPr>
+          <w:rtl w:val="0"/>
+        </w:rPr>
+      </w:r>
+    </w:p>
+    <w:p>
+      <w:pPr>
+        <w:widowControl w:val="0"/>
+        <w:contextualSpacing w:val="0"/>
+        <w:rPr>
+          <w:rFonts w:ascii="Arial" w:cs="Arial" w:eastAsia="Arial" w:hAnsi="Arial"/>
+          <w:color w:val="000000"/>
+          <w:sz w:val="22"/>
+          <w:szCs w:val="22"/>
+        </w:rPr>
       </w:pPr>
       <w:r>
         <w:rPr>
@@ -4136,7 +5891,10 @@
       <w:hyperlink r:id="rId7">
         <w:r>
           <w:rPr>
-            <w:color w:val="1155cc"/>
+            <w:rFonts w:ascii="Arial" w:cs="Arial" w:eastAsia="Arial" w:hAnsi="Arial"/>
+            <w:color w:val="000000"/>
+            <w:sz w:val="22"/>
+            <w:szCs w:val="22"/>
             <w:u w:val="single"/>
             <w:rtl w:val="0"/>
           </w:rPr>
@@ -4161,6 +5919,615 @@
     </w:p>
     <w:p>
       <w:pPr>
+        <w:widowControl w:val="0"/>
+        <w:contextualSpacing w:val="0"/>
+        <w:rPr>
+          <w:rFonts w:ascii="Arial" w:cs="Arial" w:eastAsia="Arial" w:hAnsi="Arial"/>
+          <w:color w:val="000000"/>
+          <w:sz w:val="22"/>
+          <w:szCs w:val="22"/>
+        </w:rPr>
+      </w:pPr>
+      <w:r>
+        <w:rPr>
+          <w:rFonts w:ascii="Courier New" w:cs="Courier New" w:eastAsia="Courier New" w:hAnsi="Courier New"/>
+          <w:color w:val="0000ff"/>
+          <w:sz w:val="18"/>
+          <w:szCs w:val="18"/>
+          <w:rtl w:val="0"/>
+        </w:rPr>
+        <w:t xml:space="preserve">&lt;/figure&gt;</w:t>
+      </w:r>
+      <w:r>
+        <w:rPr>
+          <w:rtl w:val="0"/>
+        </w:rPr>
+      </w:r>
+    </w:p>
+    <w:p>
+      <w:pPr>
+        <w:widowControl w:val="0"/>
+        <w:contextualSpacing w:val="0"/>
+        <w:rPr>
+          <w:rFonts w:ascii="Arial" w:cs="Arial" w:eastAsia="Arial" w:hAnsi="Arial"/>
+          <w:color w:val="000000"/>
+          <w:sz w:val="22"/>
+          <w:szCs w:val="22"/>
+        </w:rPr>
+      </w:pPr>
+      <w:r>
+        <w:rPr>
+          <w:rFonts w:ascii="Courier New" w:cs="Courier New" w:eastAsia="Courier New" w:hAnsi="Courier New"/>
+          <w:color w:val="7f6000"/>
+          <w:sz w:val="18"/>
+          <w:szCs w:val="18"/>
+          <w:rtl w:val="0"/>
+        </w:rPr>
+        <w:t xml:space="preserve">&lt;/ab&gt;</w:t>
+      </w:r>
+      <w:r>
+        <w:rPr>
+          <w:rtl w:val="0"/>
+        </w:rPr>
+      </w:r>
+    </w:p>
+    <w:p>
+      <w:pPr>
+        <w:widowControl w:val="0"/>
+        <w:contextualSpacing w:val="0"/>
+        <w:rPr/>
+      </w:pPr>
+      <w:r>
+        <w:rPr>
+          <w:rtl w:val="0"/>
+        </w:rPr>
+      </w:r>
+    </w:p>
+    <w:p>
+      <w:pPr>
+        <w:widowControl w:val="0"/>
+        <w:contextualSpacing w:val="0"/>
+        <w:rPr>
+          <w:rFonts w:ascii="Arial" w:cs="Arial" w:eastAsia="Arial" w:hAnsi="Arial"/>
+          <w:color w:val="000000"/>
+          <w:sz w:val="22"/>
+          <w:szCs w:val="22"/>
+        </w:rPr>
+      </w:pPr>
+      <w:r>
+        <w:rPr>
+          <w:rFonts w:ascii="Courier New" w:cs="Courier New" w:eastAsia="Courier New" w:hAnsi="Courier New"/>
+          <w:color w:val="a91111"/>
+          <w:sz w:val="18"/>
+          <w:szCs w:val="18"/>
+          <w:rtl w:val="0"/>
+        </w:rPr>
+        <w:t xml:space="preserve">&lt;cont/&gt;</w:t>
+      </w:r>
+      <w:r>
+        <w:rPr>
+          <w:rtl w:val="0"/>
+        </w:rPr>
+      </w:r>
+    </w:p>
+    <w:p>
+      <w:pPr>
+        <w:widowControl w:val="0"/>
+        <w:pBdr>
+          <w:top w:space="0" w:sz="0" w:val="nil"/>
+          <w:left w:space="0" w:sz="0" w:val="nil"/>
+          <w:bottom w:space="0" w:sz="0" w:val="nil"/>
+          <w:right w:space="0" w:sz="0" w:val="nil"/>
+          <w:between w:space="0" w:sz="0" w:val="nil"/>
+        </w:pBdr>
+        <w:shd w:fill="auto" w:val="clear"/>
+        <w:contextualSpacing w:val="0"/>
+        <w:rPr>
+          <w:rFonts w:ascii="Arial" w:cs="Arial" w:eastAsia="Arial" w:hAnsi="Arial"/>
+          <w:color w:val="000000"/>
+          <w:sz w:val="22"/>
+          <w:szCs w:val="22"/>
+        </w:rPr>
+      </w:pPr>
+      <w:r>
+        <w:rPr>
+          <w:rFonts w:ascii="Courier New" w:cs="Courier New" w:eastAsia="Courier New" w:hAnsi="Courier New"/>
+          <w:color w:val="7f6000"/>
+          <w:sz w:val="18"/>
+          <w:szCs w:val="18"/>
+          <w:rtl w:val="0"/>
+        </w:rPr>
+        <w:t xml:space="preserve">&lt;/div&gt;</w:t>
+      </w:r>
+      <w:r>
+        <w:rPr>
+          <w:rtl w:val="0"/>
+        </w:rPr>
+      </w:r>
+    </w:p>
+    <w:p>
+      <w:pPr>
+        <w:widowControl w:val="0"/>
+        <w:pBdr>
+          <w:top w:space="0" w:sz="0" w:val="nil"/>
+          <w:left w:space="0" w:sz="0" w:val="nil"/>
+          <w:bottom w:space="0" w:sz="0" w:val="nil"/>
+          <w:right w:space="0" w:sz="0" w:val="nil"/>
+          <w:between w:space="0" w:sz="0" w:val="nil"/>
+        </w:pBdr>
+        <w:shd w:fill="auto" w:val="clear"/>
+        <w:contextualSpacing w:val="0"/>
+        <w:rPr>
+          <w:rFonts w:ascii="Arial" w:cs="Arial" w:eastAsia="Arial" w:hAnsi="Arial"/>
+          <w:color w:val="000000"/>
+          <w:sz w:val="22"/>
+          <w:szCs w:val="22"/>
+        </w:rPr>
+      </w:pPr>
+      <w:r>
+        <w:rPr>
+          <w:rtl w:val="0"/>
+        </w:rPr>
+      </w:r>
+    </w:p>
+    <w:p>
+      <w:pPr>
+        <w:widowControl w:val="0"/>
+        <w:pBdr>
+          <w:top w:space="0" w:sz="0" w:val="nil"/>
+          <w:left w:space="0" w:sz="0" w:val="nil"/>
+          <w:bottom w:space="0" w:sz="0" w:val="nil"/>
+          <w:right w:space="0" w:sz="0" w:val="nil"/>
+          <w:between w:space="0" w:sz="0" w:val="nil"/>
+        </w:pBdr>
+        <w:shd w:fill="auto" w:val="clear"/>
+        <w:contextualSpacing w:val="0"/>
+        <w:rPr>
+          <w:rFonts w:ascii="Courier New" w:cs="Courier New" w:eastAsia="Courier New" w:hAnsi="Courier New"/>
+          <w:color w:val="7f6000"/>
+          <w:sz w:val="18"/>
+          <w:szCs w:val="18"/>
+        </w:rPr>
+      </w:pPr>
+      <w:r>
+        <w:rPr>
+          <w:rFonts w:ascii="Courier New" w:cs="Courier New" w:eastAsia="Courier New" w:hAnsi="Courier New"/>
+          <w:color w:val="7f6000"/>
+          <w:sz w:val="18"/>
+          <w:szCs w:val="18"/>
+          <w:rtl w:val="0"/>
+        </w:rPr>
+        <w:t xml:space="preserve">&lt;div&gt;</w:t>
+      </w:r>
+    </w:p>
+    <w:p>
+      <w:pPr>
+        <w:widowControl w:val="0"/>
+        <w:pBdr>
+          <w:top w:space="0" w:sz="0" w:val="nil"/>
+          <w:left w:space="0" w:sz="0" w:val="nil"/>
+          <w:bottom w:space="0" w:sz="0" w:val="nil"/>
+          <w:right w:space="0" w:sz="0" w:val="nil"/>
+          <w:between w:space="0" w:sz="0" w:val="nil"/>
+        </w:pBdr>
+        <w:shd w:fill="auto" w:val="clear"/>
+        <w:contextualSpacing w:val="0"/>
+        <w:rPr>
+          <w:rFonts w:ascii="Courier New" w:cs="Courier New" w:eastAsia="Courier New" w:hAnsi="Courier New"/>
+          <w:color w:val="7f6000"/>
+          <w:sz w:val="18"/>
+          <w:szCs w:val="18"/>
+        </w:rPr>
+      </w:pPr>
+      <w:r>
+        <w:rPr>
+          <w:rFonts w:ascii="Courier New" w:cs="Courier New" w:eastAsia="Courier New" w:hAnsi="Courier New"/>
+          <w:color w:val="7f6000"/>
+          <w:sz w:val="18"/>
+          <w:szCs w:val="18"/>
+          <w:rtl w:val="0"/>
+        </w:rPr>
+        <w:t xml:space="preserve">&lt;margin&gt;</w:t>
+      </w:r>
+      <w:r>
+        <w:rPr>
+          <w:rFonts w:ascii="Arial" w:cs="Arial" w:eastAsia="Arial" w:hAnsi="Arial"/>
+          <w:color w:val="000000"/>
+          <w:sz w:val="22"/>
+          <w:szCs w:val="22"/>
+          <w:rtl w:val="0"/>
+        </w:rPr>
+        <w:t xml:space="preserve">left-top</w:t>
+      </w:r>
+      <w:r>
+        <w:rPr>
+          <w:rFonts w:ascii="Courier New" w:cs="Courier New" w:eastAsia="Courier New" w:hAnsi="Courier New"/>
+          <w:color w:val="7f6000"/>
+          <w:sz w:val="18"/>
+          <w:szCs w:val="18"/>
+          <w:rtl w:val="0"/>
+        </w:rPr>
+        <w:t xml:space="preserve">&lt;/margin&gt;</w:t>
+      </w:r>
+    </w:p>
+    <w:p>
+      <w:pPr>
+        <w:widowControl w:val="0"/>
+        <w:pBdr>
+          <w:top w:space="0" w:sz="0" w:val="nil"/>
+          <w:left w:space="0" w:sz="0" w:val="nil"/>
+          <w:bottom w:space="0" w:sz="0" w:val="nil"/>
+          <w:right w:space="0" w:sz="0" w:val="nil"/>
+          <w:between w:space="0" w:sz="0" w:val="nil"/>
+        </w:pBdr>
+        <w:shd w:fill="auto" w:val="clear"/>
+        <w:contextualSpacing w:val="0"/>
+        <w:rPr>
+          <w:rFonts w:ascii="Arial" w:cs="Arial" w:eastAsia="Arial" w:hAnsi="Arial"/>
+          <w:color w:val="000000"/>
+          <w:sz w:val="22"/>
+          <w:szCs w:val="22"/>
+        </w:rPr>
+      </w:pPr>
+      <w:r>
+        <w:rPr>
+          <w:rtl w:val="0"/>
+        </w:rPr>
+        <w:t xml:space="preserve">&lt;head&gt;</w:t>
+      </w:r>
+      <w:r>
+        <w:rPr>
+          <w:rFonts w:ascii="Arial" w:cs="Arial" w:eastAsia="Arial" w:hAnsi="Arial"/>
+          <w:color w:val="000000"/>
+          <w:sz w:val="22"/>
+          <w:szCs w:val="22"/>
+          <w:rtl w:val="0"/>
+        </w:rPr>
+        <w:t xml:space="preserve">Excellent sable&lt;/head&gt;</w:t>
+      </w:r>
+    </w:p>
+    <w:p>
+      <w:pPr>
+        <w:widowControl w:val="0"/>
+        <w:pBdr>
+          <w:top w:space="0" w:sz="0" w:val="nil"/>
+          <w:left w:space="0" w:sz="0" w:val="nil"/>
+          <w:bottom w:space="0" w:sz="0" w:val="nil"/>
+          <w:right w:space="0" w:sz="0" w:val="nil"/>
+          <w:between w:space="0" w:sz="0" w:val="nil"/>
+        </w:pBdr>
+        <w:shd w:fill="auto" w:val="clear"/>
+        <w:contextualSpacing w:val="0"/>
+        <w:rPr>
+          <w:rFonts w:ascii="Arial" w:cs="Arial" w:eastAsia="Arial" w:hAnsi="Arial"/>
+          <w:color w:val="000000"/>
+          <w:sz w:val="22"/>
+          <w:szCs w:val="22"/>
+        </w:rPr>
+      </w:pPr>
+      <w:r>
+        <w:rPr>
+          <w:rFonts w:ascii="Arial" w:cs="Arial" w:eastAsia="Arial" w:hAnsi="Arial"/>
+          <w:color w:val="000000"/>
+          <w:sz w:val="22"/>
+          <w:szCs w:val="22"/>
+          <w:rtl w:val="0"/>
+        </w:rPr>
+        <w:t xml:space="preserve"> </w:t>
+      </w:r>
+    </w:p>
+    <w:p>
+      <w:pPr>
+        <w:widowControl w:val="0"/>
+        <w:pBdr>
+          <w:top w:space="0" w:sz="0" w:val="nil"/>
+          <w:left w:space="0" w:sz="0" w:val="nil"/>
+          <w:bottom w:space="0" w:sz="0" w:val="nil"/>
+          <w:right w:space="0" w:sz="0" w:val="nil"/>
+          <w:between w:space="0" w:sz="0" w:val="nil"/>
+        </w:pBdr>
+        <w:shd w:fill="auto" w:val="clear"/>
+        <w:contextualSpacing w:val="0"/>
+        <w:rPr>
+          <w:rFonts w:ascii="Arial" w:cs="Arial" w:eastAsia="Arial" w:hAnsi="Arial"/>
+          <w:color w:val="000000"/>
+          <w:sz w:val="22"/>
+          <w:szCs w:val="22"/>
+        </w:rPr>
+      </w:pPr>
+      <w:r>
+        <w:rPr>
+          <w:rFonts w:ascii="Courier New" w:cs="Courier New" w:eastAsia="Courier New" w:hAnsi="Courier New"/>
+          <w:color w:val="7f6000"/>
+          <w:sz w:val="18"/>
+          <w:szCs w:val="18"/>
+          <w:rtl w:val="0"/>
+        </w:rPr>
+        <w:t xml:space="preserve">&lt;ab&gt;</w:t>
+      </w:r>
+      <w:r>
+        <w:rPr>
+          <w:rFonts w:ascii="Arial" w:cs="Arial" w:eastAsia="Arial" w:hAnsi="Arial"/>
+          <w:color w:val="000000"/>
+          <w:sz w:val="22"/>
+          <w:szCs w:val="22"/>
+          <w:rtl w:val="0"/>
+        </w:rPr>
+        <w:t xml:space="preserve">Ayes un peu du</w:t>
+      </w:r>
+      <w:r>
+        <w:rPr>
+          <w:rFonts w:ascii="Courier New" w:cs="Courier New" w:eastAsia="Courier New" w:hAnsi="Courier New"/>
+          <w:color w:val="a9a9a9"/>
+          <w:sz w:val="18"/>
+          <w:szCs w:val="18"/>
+          <w:rtl w:val="0"/>
+        </w:rPr>
+        <w:t xml:space="preserve">&lt;lb/&gt;</w:t>
+      </w:r>
+      <w:r>
+        <w:rPr>
+          <w:rtl w:val="0"/>
+        </w:rPr>
+      </w:r>
+    </w:p>
+    <w:p>
+      <w:pPr>
+        <w:widowControl w:val="0"/>
+        <w:pBdr>
+          <w:top w:space="0" w:sz="0" w:val="nil"/>
+          <w:left w:space="0" w:sz="0" w:val="nil"/>
+          <w:bottom w:space="0" w:sz="0" w:val="nil"/>
+          <w:right w:space="0" w:sz="0" w:val="nil"/>
+          <w:between w:space="0" w:sz="0" w:val="nil"/>
+        </w:pBdr>
+        <w:shd w:fill="auto" w:val="clear"/>
+        <w:contextualSpacing w:val="0"/>
+        <w:rPr>
+          <w:rFonts w:ascii="Arial" w:cs="Arial" w:eastAsia="Arial" w:hAnsi="Arial"/>
+          <w:color w:val="000000"/>
+          <w:sz w:val="22"/>
+          <w:szCs w:val="22"/>
+        </w:rPr>
+      </w:pPr>
+      <w:r>
+        <w:rPr>
+          <w:rFonts w:ascii="Arial" w:cs="Arial" w:eastAsia="Arial" w:hAnsi="Arial"/>
+          <w:color w:val="000000"/>
+          <w:sz w:val="22"/>
+          <w:szCs w:val="22"/>
+          <w:rtl w:val="0"/>
+        </w:rPr>
+        <w:t xml:space="preserve">mesme sable le plus</w:t>
+      </w:r>
+      <w:r>
+        <w:rPr>
+          <w:rFonts w:ascii="Courier New" w:cs="Courier New" w:eastAsia="Courier New" w:hAnsi="Courier New"/>
+          <w:color w:val="a9a9a9"/>
+          <w:sz w:val="18"/>
+          <w:szCs w:val="18"/>
+          <w:rtl w:val="0"/>
+        </w:rPr>
+        <w:t xml:space="preserve">&lt;lb/&gt;</w:t>
+      </w:r>
+      <w:r>
+        <w:rPr>
+          <w:rtl w:val="0"/>
+        </w:rPr>
+      </w:r>
+    </w:p>
+    <w:p>
+      <w:pPr>
+        <w:widowControl w:val="0"/>
+        <w:pBdr>
+          <w:top w:space="0" w:sz="0" w:val="nil"/>
+          <w:left w:space="0" w:sz="0" w:val="nil"/>
+          <w:bottom w:space="0" w:sz="0" w:val="nil"/>
+          <w:right w:space="0" w:sz="0" w:val="nil"/>
+          <w:between w:space="0" w:sz="0" w:val="nil"/>
+        </w:pBdr>
+        <w:shd w:fill="auto" w:val="clear"/>
+        <w:contextualSpacing w:val="0"/>
+        <w:rPr>
+          <w:rFonts w:ascii="Arial" w:cs="Arial" w:eastAsia="Arial" w:hAnsi="Arial"/>
+          <w:color w:val="000000"/>
+          <w:sz w:val="22"/>
+          <w:szCs w:val="22"/>
+        </w:rPr>
+      </w:pPr>
+      <w:r>
+        <w:rPr>
+          <w:rFonts w:ascii="Arial" w:cs="Arial" w:eastAsia="Arial" w:hAnsi="Arial"/>
+          <w:color w:val="000000"/>
+          <w:sz w:val="22"/>
+          <w:szCs w:val="22"/>
+          <w:rtl w:val="0"/>
+        </w:rPr>
+        <w:t xml:space="preserve">subtil que tu pourras</w:t>
+      </w:r>
+      <w:r>
+        <w:rPr>
+          <w:rFonts w:ascii="Courier New" w:cs="Courier New" w:eastAsia="Courier New" w:hAnsi="Courier New"/>
+          <w:color w:val="a9a9a9"/>
+          <w:sz w:val="18"/>
+          <w:szCs w:val="18"/>
+          <w:rtl w:val="0"/>
+        </w:rPr>
+        <w:t xml:space="preserve">&lt;lb/&gt;</w:t>
+      </w:r>
+      <w:r>
+        <w:rPr>
+          <w:rtl w:val="0"/>
+        </w:rPr>
+      </w:r>
+    </w:p>
+    <w:p>
+      <w:pPr>
+        <w:widowControl w:val="0"/>
+        <w:pBdr>
+          <w:top w:space="0" w:sz="0" w:val="nil"/>
+          <w:left w:space="0" w:sz="0" w:val="nil"/>
+          <w:bottom w:space="0" w:sz="0" w:val="nil"/>
+          <w:right w:space="0" w:sz="0" w:val="nil"/>
+          <w:between w:space="0" w:sz="0" w:val="nil"/>
+        </w:pBdr>
+        <w:shd w:fill="auto" w:val="clear"/>
+        <w:contextualSpacing w:val="0"/>
+        <w:rPr>
+          <w:rFonts w:ascii="Arial" w:cs="Arial" w:eastAsia="Arial" w:hAnsi="Arial"/>
+          <w:color w:val="000000"/>
+          <w:sz w:val="22"/>
+          <w:szCs w:val="22"/>
+        </w:rPr>
+      </w:pPr>
+      <w:r>
+        <w:rPr>
+          <w:rFonts w:ascii="Arial" w:cs="Arial" w:eastAsia="Arial" w:hAnsi="Arial"/>
+          <w:color w:val="000000"/>
+          <w:sz w:val="22"/>
+          <w:szCs w:val="22"/>
+          <w:rtl w:val="0"/>
+        </w:rPr>
+        <w:t xml:space="preserve">pour en couvrir la</w:t>
+      </w:r>
+      <w:r>
+        <w:rPr>
+          <w:rFonts w:ascii="Courier New" w:cs="Courier New" w:eastAsia="Courier New" w:hAnsi="Courier New"/>
+          <w:color w:val="a9a9a9"/>
+          <w:sz w:val="18"/>
+          <w:szCs w:val="18"/>
+          <w:rtl w:val="0"/>
+        </w:rPr>
+        <w:t xml:space="preserve">&lt;lb/&gt;</w:t>
+      </w:r>
+      <w:r>
+        <w:rPr>
+          <w:rtl w:val="0"/>
+        </w:rPr>
+      </w:r>
+    </w:p>
+    <w:p>
+      <w:pPr>
+        <w:widowControl w:val="0"/>
+        <w:pBdr>
+          <w:top w:space="0" w:sz="0" w:val="nil"/>
+          <w:left w:space="0" w:sz="0" w:val="nil"/>
+          <w:bottom w:space="0" w:sz="0" w:val="nil"/>
+          <w:right w:space="0" w:sz="0" w:val="nil"/>
+          <w:between w:space="0" w:sz="0" w:val="nil"/>
+        </w:pBdr>
+        <w:shd w:fill="auto" w:val="clear"/>
+        <w:contextualSpacing w:val="0"/>
+        <w:rPr>
+          <w:rFonts w:ascii="Arial" w:cs="Arial" w:eastAsia="Arial" w:hAnsi="Arial"/>
+          <w:color w:val="000000"/>
+          <w:sz w:val="22"/>
+          <w:szCs w:val="22"/>
+        </w:rPr>
+      </w:pPr>
+      <w:r>
+        <w:rPr>
+          <w:rFonts w:ascii="Arial" w:cs="Arial" w:eastAsia="Arial" w:hAnsi="Arial"/>
+          <w:color w:val="000000"/>
+          <w:sz w:val="22"/>
+          <w:szCs w:val="22"/>
+          <w:rtl w:val="0"/>
+        </w:rPr>
+        <w:t xml:space="preserve">medaill</w:t>
+      </w:r>
+      <w:commentRangeStart w:id="0"/>
+      <w:r>
+        <w:rPr>
+          <w:rFonts w:ascii="Arial" w:cs="Arial" w:eastAsia="Arial" w:hAnsi="Arial"/>
+          <w:color w:val="000000"/>
+          <w:sz w:val="22"/>
+          <w:szCs w:val="22"/>
+          <w:rtl w:val="0"/>
+        </w:rPr>
+        <w:t xml:space="preserve">e</w:t>
+      </w:r>
+      <w:commentRangeEnd w:id="0"/>
+      <w:r>
+        <w:commentReference w:id="0"/>
+      </w:r>
+      <w:r>
+        <w:rPr>
+          <w:rtl w:val="0"/>
+        </w:rPr>
+      </w:r>
+    </w:p>
+    <w:p>
+      <w:pPr>
+        <w:widowControl w:val="0"/>
+        <w:pBdr>
+          <w:top w:space="0" w:sz="0" w:val="nil"/>
+          <w:left w:space="0" w:sz="0" w:val="nil"/>
+          <w:bottom w:space="0" w:sz="0" w:val="nil"/>
+          <w:right w:space="0" w:sz="0" w:val="nil"/>
+          <w:between w:space="0" w:sz="0" w:val="nil"/>
+        </w:pBdr>
+        <w:shd w:fill="auto" w:val="clear"/>
+        <w:contextualSpacing w:val="0"/>
+        <w:rPr>
+          <w:rFonts w:ascii="Arial" w:cs="Arial" w:eastAsia="Arial" w:hAnsi="Arial"/>
+          <w:color w:val="000000"/>
+          <w:sz w:val="22"/>
+          <w:szCs w:val="22"/>
+        </w:rPr>
+      </w:pPr>
+      <w:r>
+        <w:rPr>
+          <w:rFonts w:ascii="Courier New" w:cs="Courier New" w:eastAsia="Courier New" w:hAnsi="Courier New"/>
+          <w:color w:val="0000ff"/>
+          <w:sz w:val="18"/>
+          <w:szCs w:val="18"/>
+          <w:rtl w:val="0"/>
+        </w:rPr>
+        <w:t xml:space="preserve">&lt;figure/&gt;</w:t>
+      </w:r>
+      <w:r>
+        <w:rPr>
+          <w:rtl w:val="0"/>
+        </w:rPr>
+      </w:r>
+    </w:p>
+    <w:p>
+      <w:pPr>
+        <w:widowControl w:val="0"/>
+        <w:pBdr>
+          <w:top w:space="0" w:sz="0" w:val="nil"/>
+          <w:left w:space="0" w:sz="0" w:val="nil"/>
+          <w:bottom w:space="0" w:sz="0" w:val="nil"/>
+          <w:right w:space="0" w:sz="0" w:val="nil"/>
+          <w:between w:space="0" w:sz="0" w:val="nil"/>
+        </w:pBdr>
+        <w:shd w:fill="auto" w:val="clear"/>
+        <w:contextualSpacing w:val="0"/>
+        <w:rPr>
+          <w:rFonts w:ascii="Arial" w:cs="Arial" w:eastAsia="Arial" w:hAnsi="Arial"/>
+          <w:color w:val="000000"/>
+          <w:sz w:val="22"/>
+          <w:szCs w:val="22"/>
+        </w:rPr>
+      </w:pPr>
+      <w:r>
+        <w:rPr>
+          <w:rFonts w:ascii="Courier New" w:cs="Courier New" w:eastAsia="Courier New" w:hAnsi="Courier New"/>
+          <w:color w:val="7f6000"/>
+          <w:sz w:val="18"/>
+          <w:szCs w:val="18"/>
+          <w:rtl w:val="0"/>
+        </w:rPr>
+        <w:t xml:space="preserve">&lt;/ab&gt;</w:t>
+      </w:r>
+      <w:r>
+        <w:rPr>
+          <w:rtl w:val="0"/>
+        </w:rPr>
+      </w:r>
+    </w:p>
+    <w:p>
+      <w:pPr>
         <w:keepNext w:val="0"/>
         <w:keepLines w:val="0"/>
         <w:widowControl w:val="0"/>
@@ -4173,18 +6540,13 @@
         </w:pBdr>
         <w:shd w:fill="auto" w:val="clear"/>
         <w:contextualSpacing w:val="0"/>
-        <w:rPr/>
-      </w:pPr>
-      <w:r>
-        <w:rPr>
-          <w:rFonts w:ascii="Courier New" w:cs="Courier New" w:eastAsia="Courier New" w:hAnsi="Courier New"/>
-          <w:color w:val="0000ff"/>
-          <w:sz w:val="18"/>
-          <w:szCs w:val="18"/>
-          <w:rtl w:val="0"/>
-        </w:rPr>
-        <w:t xml:space="preserve">&lt;/figure&gt;</w:t>
-      </w:r>
+        <w:rPr>
+          <w:rFonts w:ascii="Arial" w:cs="Arial" w:eastAsia="Arial" w:hAnsi="Arial"/>
+          <w:color w:val="000000"/>
+          <w:sz w:val="22"/>
+          <w:szCs w:val="22"/>
+        </w:rPr>
+      </w:pPr>
       <w:r>
         <w:rPr>
           <w:rtl w:val="0"/>
@@ -4206,123 +6568,82 @@
         <w:shd w:fill="auto" w:val="clear"/>
         <w:contextualSpacing w:val="0"/>
         <w:rPr>
-          <w:color w:val="000000"/>
-        </w:rPr>
-      </w:pPr>
-      <w:r>
-        <w:rPr>
-          <w:rtl w:val="0"/>
-        </w:rPr>
-        <w:t xml:space="preserve"> </w:t>
-      </w:r>
-      <w:r>
-        <w:rPr>
-          <w:color w:val="000000"/>
-          <w:rtl w:val="0"/>
-        </w:rPr>
-        <w:t xml:space="preserve">este desseiches au foeu Jay allume </w:t>
-      </w:r>
-      <w:r>
-        <w:rPr>
-          <w:rFonts w:ascii="Courier New" w:cs="Courier New" w:eastAsia="Courier New" w:hAnsi="Courier New"/>
-          <w:strike w:val="0"/>
-          <w:color w:val="a91111"/>
-          <w:sz w:val="18"/>
-          <w:szCs w:val="18"/>
-          <w:rtl w:val="0"/>
-        </w:rPr>
-        <w:t xml:space="preserve">&lt;del&gt;</w:t>
-      </w:r>
-      <w:r>
-        <w:rPr>
-          <w:rtl w:val="0"/>
-        </w:rPr>
-        <w:t xml:space="preserve">des</w:t>
-      </w:r>
-      <w:r>
-        <w:rPr>
-          <w:rFonts w:ascii="Courier New" w:cs="Courier New" w:eastAsia="Courier New" w:hAnsi="Courier New"/>
-          <w:strike w:val="0"/>
-          <w:color w:val="a91111"/>
-          <w:sz w:val="18"/>
-          <w:szCs w:val="18"/>
-          <w:rtl w:val="0"/>
-        </w:rPr>
-        <w:t xml:space="preserve">&lt;/del&gt;</w:t>
-      </w:r>
-      <w:r>
-        <w:rPr>
-          <w:strike w:val="0"/>
-          <w:color w:val="000000"/>
-          <w:rtl w:val="0"/>
-        </w:rPr>
-        <w:t xml:space="preserve"> </w:t>
-      </w:r>
-      <w:r>
-        <w:rPr>
-          <w:color w:val="000000"/>
-          <w:rtl w:val="0"/>
-        </w:rPr>
-        <w:t xml:space="preserve">un rang de </w:t>
-      </w:r>
-      <w:r>
-        <w:rPr>
-          <w:rFonts w:ascii="Courier New" w:cs="Courier New" w:eastAsia="Courier New" w:hAnsi="Courier New"/>
-          <w:b w:val="0"/>
-          <w:color w:val="0000ff"/>
-          <w:sz w:val="18"/>
-          <w:szCs w:val="18"/>
-          <w:rtl w:val="0"/>
-        </w:rPr>
-        <w:t xml:space="preserve">&lt;m&gt;</w:t>
-      </w:r>
-      <w:r>
-        <w:rPr>
-          <w:b w:val="0"/>
-          <w:color w:val="000000"/>
-          <w:rtl w:val="0"/>
-        </w:rPr>
-        <w:t xml:space="preserve">c</w:t>
-      </w:r>
-      <w:r>
-        <w:rPr>
-          <w:b w:val="0"/>
-          <w:color w:val="000000"/>
-          <w:rtl w:val="0"/>
-        </w:rPr>
-        <w:t xml:space="preserve">harbons</w:t>
-      </w:r>
-      <w:r>
-        <w:rPr>
-          <w:rFonts w:ascii="Courier New" w:cs="Courier New" w:eastAsia="Courier New" w:hAnsi="Courier New"/>
-          <w:b w:val="0"/>
-          <w:color w:val="0000ff"/>
-          <w:sz w:val="18"/>
-          <w:szCs w:val="18"/>
-          <w:rtl w:val="0"/>
-        </w:rPr>
-        <w:t xml:space="preserve">&lt;/m&gt;</w:t>
-      </w:r>
-      <w:r>
-        <w:rPr>
-          <w:rFonts w:ascii="Courier New" w:cs="Courier New" w:eastAsia="Courier New" w:hAnsi="Courier New"/>
-          <w:b w:val="0"/>
-          <w:color w:val="a9a9a9"/>
-          <w:sz w:val="18"/>
-          <w:szCs w:val="18"/>
-          <w:rtl w:val="0"/>
-        </w:rPr>
-        <w:t xml:space="preserve">&lt;</w:t>
-      </w:r>
-      <w:r>
-        <w:rPr>
-          <w:rFonts w:ascii="Courier New" w:cs="Courier New" w:eastAsia="Courier New" w:hAnsi="Courier New"/>
-          <w:color w:val="a9a9a9"/>
-          <w:sz w:val="18"/>
-          <w:szCs w:val="18"/>
-          <w:rtl w:val="0"/>
-        </w:rPr>
-        <w:t xml:space="preserve">lb/&gt;</w:t>
+          <w:rFonts w:ascii="Arial" w:cs="Arial" w:eastAsia="Arial" w:hAnsi="Arial"/>
+          <w:color w:val="000000"/>
+          <w:sz w:val="22"/>
+          <w:szCs w:val="22"/>
+        </w:rPr>
+      </w:pPr>
+      <w:r>
+        <w:rPr>
+          <w:rFonts w:ascii="Courier New" w:cs="Courier New" w:eastAsia="Courier New" w:hAnsi="Courier New"/>
+          <w:color w:val="7f6000"/>
+          <w:sz w:val="18"/>
+          <w:szCs w:val="18"/>
+          <w:rtl w:val="0"/>
+        </w:rPr>
+        <w:t xml:space="preserve">&lt;ab&gt;</w:t>
+      </w:r>
+      <w:r>
+        <w:rPr>
+          <w:rFonts w:ascii="Arial" w:cs="Arial" w:eastAsia="Arial" w:hAnsi="Arial"/>
+          <w:color w:val="000000"/>
+          <w:sz w:val="22"/>
+          <w:szCs w:val="22"/>
+          <w:rtl w:val="0"/>
+        </w:rPr>
+        <w:br w:type="textWrapping"/>
+      </w:r>
+      <w:r>
+        <w:rPr>
+          <w:rFonts w:ascii="Courier New" w:cs="Courier New" w:eastAsia="Courier New" w:hAnsi="Courier New"/>
+          <w:color w:val="7f6000"/>
+          <w:sz w:val="18"/>
+          <w:szCs w:val="18"/>
+          <w:rtl w:val="0"/>
+        </w:rPr>
+        <w:t xml:space="preserve">&lt;margin&gt;</w:t>
+      </w:r>
+      <w:r>
+        <w:rPr>
+          <w:rFonts w:ascii="Arial" w:cs="Arial" w:eastAsia="Arial" w:hAnsi="Arial"/>
+          <w:color w:val="000000"/>
+          <w:sz w:val="22"/>
+          <w:szCs w:val="22"/>
+          <w:rtl w:val="0"/>
+        </w:rPr>
+        <w:t xml:space="preserve">left-middle</w:t>
+      </w:r>
+      <w:r>
+        <w:rPr>
+          <w:rFonts w:ascii="Courier New" w:cs="Courier New" w:eastAsia="Courier New" w:hAnsi="Courier New"/>
+          <w:color w:val="7f6000"/>
+          <w:sz w:val="18"/>
+          <w:szCs w:val="18"/>
+          <w:rtl w:val="0"/>
+        </w:rPr>
+        <w:t xml:space="preserve">&lt;/margin&gt;</w:t>
+      </w:r>
+      <w:r>
+        <w:rPr>
+          <w:rFonts w:ascii="Arial" w:cs="Arial" w:eastAsia="Arial" w:hAnsi="Arial"/>
+          <w:color w:val="000000"/>
+          <w:sz w:val="22"/>
+          <w:szCs w:val="22"/>
+          <w:rtl w:val="0"/>
+        </w:rPr>
+        <w:br w:type="textWrapping"/>
+        <w:t xml:space="preserve">Pour medailles &amp;</w:t>
+      </w:r>
+      <w:r>
+        <w:rPr>
+          <w:rFonts w:ascii="Courier New" w:cs="Courier New" w:eastAsia="Courier New" w:hAnsi="Courier New"/>
+          <w:color w:val="a9a9a9"/>
+          <w:sz w:val="18"/>
+          <w:szCs w:val="18"/>
+          <w:rtl w:val="0"/>
+        </w:rPr>
+        <w:t xml:space="preserve">amp;&lt;lb/&gt;</w:t>
       </w:r>
       <w:r>
         <w:rPr>
@@ -4345,72 +6666,21 @@
         <w:shd w:fill="auto" w:val="clear"/>
         <w:contextualSpacing w:val="0"/>
         <w:rPr>
-          <w:color w:val="000000"/>
-        </w:rPr>
-      </w:pPr>
-      <w:r>
-        <w:rPr>
-          <w:color w:val="000000"/>
-          <w:rtl w:val="0"/>
-        </w:rPr>
-        <w:t xml:space="preserve">entre deulx petits </w:t>
-      </w:r>
-      <w:r>
-        <w:rPr>
-          <w:rFonts w:ascii="Courier New" w:cs="Courier New" w:eastAsia="Courier New" w:hAnsi="Courier New"/>
-          <w:color w:val="0000ff"/>
-          <w:sz w:val="18"/>
-          <w:szCs w:val="18"/>
-          <w:rtl w:val="0"/>
-        </w:rPr>
-        <w:t xml:space="preserve">&lt;tl&gt;</w:t>
-      </w:r>
-      <w:r>
-        <w:rPr>
-          <w:color w:val="000000"/>
-          <w:rtl w:val="0"/>
-        </w:rPr>
-        <w:t xml:space="preserve">trepies de </w:t>
-      </w:r>
-      <w:r>
-        <w:rPr>
-          <w:rFonts w:ascii="Courier New" w:cs="Courier New" w:eastAsia="Courier New" w:hAnsi="Courier New"/>
-          <w:color w:val="0000ff"/>
-          <w:sz w:val="18"/>
-          <w:szCs w:val="18"/>
-          <w:rtl w:val="0"/>
-        </w:rPr>
-        <w:t xml:space="preserve">&lt;m&gt;</w:t>
-      </w:r>
-      <w:r>
-        <w:rPr>
-          <w:color w:val="000000"/>
-          <w:rtl w:val="0"/>
-        </w:rPr>
-        <w:t xml:space="preserve">fer</w:t>
-      </w:r>
-      <w:r>
-        <w:rPr>
-          <w:rFonts w:ascii="Courier New" w:cs="Courier New" w:eastAsia="Courier New" w:hAnsi="Courier New"/>
-          <w:color w:val="0000ff"/>
-          <w:sz w:val="18"/>
-          <w:szCs w:val="18"/>
-          <w:rtl w:val="0"/>
-        </w:rPr>
-        <w:t xml:space="preserve">&lt;/m&gt;&lt;/tl&gt;</w:t>
-      </w:r>
-      <w:r>
-        <w:rPr>
-          <w:rtl w:val="0"/>
-        </w:rPr>
-        <w:t xml:space="preserve"> </w:t>
-      </w:r>
-      <w:r>
-        <w:rPr>
-          <w:color w:val="000000"/>
-          <w:rtl w:val="0"/>
-        </w:rPr>
-        <w:t xml:space="preserve">en la forme que tu vois Et ay</w:t>
+          <w:rFonts w:ascii="Arial" w:cs="Arial" w:eastAsia="Arial" w:hAnsi="Arial"/>
+          <w:color w:val="000000"/>
+          <w:sz w:val="22"/>
+          <w:szCs w:val="22"/>
+        </w:rPr>
+      </w:pPr>
+      <w:r>
+        <w:rPr>
+          <w:rFonts w:ascii="Arial" w:cs="Arial" w:eastAsia="Arial" w:hAnsi="Arial"/>
+          <w:color w:val="000000"/>
+          <w:sz w:val="22"/>
+          <w:szCs w:val="22"/>
+          <w:rtl w:val="0"/>
+        </w:rPr>
+        <w:t xml:space="preserve">choses plattes la vraye</w:t>
       </w:r>
       <w:r>
         <w:rPr>
@@ -4443,55 +6713,83 @@
         <w:shd w:fill="auto" w:val="clear"/>
         <w:contextualSpacing w:val="0"/>
         <w:rPr>
-          <w:color w:val="000000"/>
-        </w:rPr>
-      </w:pPr>
-      <w:r>
-        <w:rPr>
-          <w:color w:val="000000"/>
-          <w:rtl w:val="0"/>
-        </w:rPr>
-        <w:t xml:space="preserve">mis le dos </w:t>
-      </w:r>
-      <w:r>
-        <w:rPr>
-          <w:rFonts w:ascii="Courier New" w:cs="Courier New" w:eastAsia="Courier New" w:hAnsi="Courier New"/>
-          <w:strike w:val="0"/>
-          <w:color w:val="a91111"/>
-          <w:sz w:val="18"/>
-          <w:szCs w:val="18"/>
-          <w:rtl w:val="0"/>
-        </w:rPr>
-        <w:t xml:space="preserve">&lt;del&gt;</w:t>
-      </w:r>
-      <w:r>
-        <w:rPr>
-          <w:rtl w:val="0"/>
-        </w:rPr>
-        <w:t xml:space="preserve">des</w:t>
-      </w:r>
-      <w:r>
-        <w:rPr>
-          <w:rFonts w:ascii="Courier New" w:cs="Courier New" w:eastAsia="Courier New" w:hAnsi="Courier New"/>
-          <w:strike w:val="0"/>
-          <w:color w:val="a91111"/>
-          <w:sz w:val="18"/>
-          <w:szCs w:val="18"/>
-          <w:rtl w:val="0"/>
-        </w:rPr>
-        <w:t xml:space="preserve">&lt;/del&gt;</w:t>
-      </w:r>
-      <w:r>
-        <w:rPr>
-          <w:strike w:val="0"/>
-          <w:color w:val="000000"/>
+          <w:rFonts w:ascii="Arial" w:cs="Arial" w:eastAsia="Arial" w:hAnsi="Arial"/>
+          <w:color w:val="000000"/>
+          <w:sz w:val="22"/>
+          <w:szCs w:val="22"/>
+        </w:rPr>
+      </w:pPr>
+      <w:r>
+        <w:rPr>
+          <w:rFonts w:ascii="Arial" w:cs="Arial" w:eastAsia="Arial" w:hAnsi="Arial"/>
+          <w:color w:val="000000"/>
+          <w:sz w:val="22"/>
+          <w:szCs w:val="22"/>
+          <w:rtl w:val="0"/>
+        </w:rPr>
+        <w:t xml:space="preserve">chaleur du </w:t>
+      </w:r>
+      <w:r>
+        <w:rPr>
+          <w:rFonts w:ascii="Courier New" w:cs="Courier New" w:eastAsia="Courier New" w:hAnsi="Courier New"/>
+          <w:b w:val="0"/>
+          <w:color w:val="0000ff"/>
+          <w:sz w:val="18"/>
+          <w:szCs w:val="18"/>
+          <w:rtl w:val="0"/>
+        </w:rPr>
+        <w:t xml:space="preserve">&lt;m&gt;</w:t>
+      </w:r>
+      <w:r>
+        <w:rPr>
+          <w:rFonts w:ascii="Arial" w:cs="Arial" w:eastAsia="Arial" w:hAnsi="Arial"/>
+          <w:b w:val="0"/>
+          <w:color w:val="000000"/>
+          <w:sz w:val="22"/>
+          <w:szCs w:val="22"/>
+          <w:rtl w:val="0"/>
+        </w:rPr>
+        <w:t xml:space="preserve">p</w:t>
+      </w:r>
+      <w:r>
+        <w:rPr>
+          <w:rFonts w:ascii="Arial" w:cs="Arial" w:eastAsia="Arial" w:hAnsi="Arial"/>
+          <w:b w:val="0"/>
+          <w:color w:val="000000"/>
+          <w:sz w:val="22"/>
+          <w:szCs w:val="22"/>
+          <w:rtl w:val="0"/>
+        </w:rPr>
+        <w:t xml:space="preserve">lomb</w:t>
+      </w:r>
+      <w:r>
+        <w:rPr>
+          <w:rFonts w:ascii="Courier New" w:cs="Courier New" w:eastAsia="Courier New" w:hAnsi="Courier New"/>
+          <w:b w:val="0"/>
+          <w:color w:val="0000ff"/>
+          <w:sz w:val="18"/>
+          <w:szCs w:val="18"/>
+          <w:rtl w:val="0"/>
+        </w:rPr>
+        <w:t xml:space="preserve">&lt;/m&gt;</w:t>
+      </w:r>
+      <w:r>
+        <w:rPr>
+          <w:rFonts w:ascii="Arial" w:cs="Arial" w:eastAsia="Arial" w:hAnsi="Arial"/>
+          <w:b w:val="0"/>
+          <w:color w:val="000000"/>
+          <w:sz w:val="22"/>
+          <w:szCs w:val="22"/>
           <w:rtl w:val="0"/>
         </w:rPr>
         <w:t xml:space="preserve"> </w:t>
       </w:r>
       <w:r>
         <w:rPr>
-          <w:color w:val="000000"/>
+          <w:rFonts w:ascii="Arial" w:cs="Arial" w:eastAsia="Arial" w:hAnsi="Arial"/>
+          <w:color w:val="000000"/>
+          <w:sz w:val="22"/>
+          <w:szCs w:val="22"/>
           <w:rtl w:val="0"/>
         </w:rPr>
         <w:t xml:space="preserve">&amp;</w:t>
@@ -4508,70 +6806,78 @@
       </w:r>
       <w:r>
         <w:rPr>
-          <w:color w:val="000000"/>
-          <w:rtl w:val="0"/>
-        </w:rPr>
-        <w:t xml:space="preserve"> revers des </w:t>
-      </w:r>
-      <w:r>
-        <w:rPr>
-          <w:rFonts w:ascii="Courier New" w:cs="Courier New" w:eastAsia="Courier New" w:hAnsi="Courier New"/>
-          <w:color w:val="0000ff"/>
-          <w:sz w:val="18"/>
-          <w:szCs w:val="18"/>
-          <w:rtl w:val="0"/>
-        </w:rPr>
-        <w:t xml:space="preserve">&lt;tl&gt;</w:t>
-      </w:r>
-      <w:r>
-        <w:rPr>
-          <w:rtl w:val="0"/>
-        </w:rPr>
-        <w:t xml:space="preserve">chassis</w:t>
-      </w:r>
-      <w:r>
-        <w:rPr>
-          <w:rFonts w:ascii="Courier New" w:cs="Courier New" w:eastAsia="Courier New" w:hAnsi="Courier New"/>
-          <w:color w:val="0000ff"/>
-          <w:sz w:val="18"/>
-          <w:szCs w:val="18"/>
-          <w:rtl w:val="0"/>
-        </w:rPr>
-        <w:t xml:space="preserve">&lt;/tl&gt;</w:t>
-      </w:r>
-      <w:r>
-        <w:rPr>
-          <w:color w:val="000000"/>
-          <w:rtl w:val="0"/>
-        </w:rPr>
-        <w:t xml:space="preserve"> dessus &amp;</w:t>
-      </w:r>
-      <w:r>
-        <w:rPr>
-          <w:rFonts w:ascii="Courier New" w:cs="Courier New" w:eastAsia="Courier New" w:hAnsi="Courier New"/>
-          <w:color w:val="a9a9a9"/>
-          <w:sz w:val="18"/>
-          <w:szCs w:val="18"/>
-          <w:rtl w:val="0"/>
-        </w:rPr>
-        <w:t xml:space="preserve">amp;</w:t>
-      </w:r>
-      <w:r>
-        <w:rPr>
-          <w:color w:val="000000"/>
-          <w:rtl w:val="0"/>
-        </w:rPr>
-        <w:t xml:space="preserve"> lempraincte en</w:t>
-      </w:r>
-      <w:r>
-        <w:rPr>
-          <w:rFonts w:ascii="Courier New" w:cs="Courier New" w:eastAsia="Courier New" w:hAnsi="Courier New"/>
-          <w:color w:val="a9a9a9"/>
-          <w:sz w:val="18"/>
-          <w:szCs w:val="18"/>
-          <w:rtl w:val="0"/>
-        </w:rPr>
-        <w:t xml:space="preserve">&lt;lb/&gt;</w:t>
+          <w:rFonts w:ascii="Arial" w:cs="Arial" w:eastAsia="Arial" w:hAnsi="Arial"/>
+          <w:color w:val="000000"/>
+          <w:sz w:val="22"/>
+          <w:szCs w:val="22"/>
+          <w:rtl w:val="0"/>
+        </w:rPr>
+        <w:t xml:space="preserve"> </w:t>
+      </w:r>
+      <w:r>
+        <w:rPr>
+          <w:rFonts w:ascii="Courier New" w:cs="Courier New" w:eastAsia="Courier New" w:hAnsi="Courier New"/>
+          <w:b w:val="0"/>
+          <w:color w:val="0000ff"/>
+          <w:sz w:val="18"/>
+          <w:szCs w:val="18"/>
+          <w:rtl w:val="0"/>
+        </w:rPr>
+        <w:t xml:space="preserve">&lt;m&gt;</w:t>
+      </w:r>
+      <w:r>
+        <w:rPr>
+          <w:rFonts w:ascii="Arial" w:cs="Arial" w:eastAsia="Arial" w:hAnsi="Arial"/>
+          <w:b w:val="0"/>
+          <w:color w:val="000000"/>
+          <w:sz w:val="22"/>
+          <w:szCs w:val="22"/>
+          <w:rtl w:val="0"/>
+        </w:rPr>
+        <w:t xml:space="preserve">e</w:t>
+      </w:r>
+      <w:r>
+        <w:rPr>
+          <w:rFonts w:ascii="Arial" w:cs="Arial" w:eastAsia="Arial" w:hAnsi="Arial"/>
+          <w:b w:val="0"/>
+          <w:color w:val="000000"/>
+          <w:sz w:val="22"/>
+          <w:szCs w:val="22"/>
+          <w:rtl w:val="0"/>
+        </w:rPr>
+        <w:t xml:space="preserve">stain</w:t>
+      </w:r>
+      <w:r>
+        <w:rPr>
+          <w:rFonts w:ascii="Courier New" w:cs="Courier New" w:eastAsia="Courier New" w:hAnsi="Courier New"/>
+          <w:b w:val="0"/>
+          <w:color w:val="0000ff"/>
+          <w:sz w:val="18"/>
+          <w:szCs w:val="18"/>
+          <w:rtl w:val="0"/>
+        </w:rPr>
+        <w:t xml:space="preserve">&lt;/m&gt;</w:t>
+      </w:r>
+      <w:r>
+        <w:rPr>
+          <w:rFonts w:ascii="Courier New" w:cs="Courier New" w:eastAsia="Courier New" w:hAnsi="Courier New"/>
+          <w:b w:val="0"/>
+          <w:color w:val="a9a9a9"/>
+          <w:sz w:val="18"/>
+          <w:szCs w:val="18"/>
+          <w:rtl w:val="0"/>
+        </w:rPr>
+        <w:t xml:space="preserve">&lt;</w:t>
+      </w:r>
+      <w:r>
+        <w:rPr>
+          <w:rFonts w:ascii="Courier New" w:cs="Courier New" w:eastAsia="Courier New" w:hAnsi="Courier New"/>
+          <w:color w:val="a9a9a9"/>
+          <w:sz w:val="18"/>
+          <w:szCs w:val="18"/>
+          <w:rtl w:val="0"/>
+        </w:rPr>
+        <w:t xml:space="preserve">lb/&gt;</w:t>
       </w:r>
       <w:r>
         <w:rPr>
@@ -4594,15 +6900,31 @@
         <w:shd w:fill="auto" w:val="clear"/>
         <w:contextualSpacing w:val="0"/>
         <w:rPr>
-          <w:color w:val="000000"/>
-        </w:rPr>
-      </w:pPr>
-      <w:r>
-        <w:rPr>
-          <w:color w:val="000000"/>
-          <w:rtl w:val="0"/>
-        </w:rPr>
-        <w:t xml:space="preserve">hault pource quen ceste sorte ilz se deseichent doulcem</w:t>
+          <w:rFonts w:ascii="Arial" w:cs="Arial" w:eastAsia="Arial" w:hAnsi="Arial"/>
+          <w:color w:val="000000"/>
+          <w:sz w:val="22"/>
+          <w:szCs w:val="22"/>
+        </w:rPr>
+      </w:pPr>
+      <w:r>
+        <w:rPr>
+          <w:rFonts w:ascii="Arial" w:cs="Arial" w:eastAsia="Arial" w:hAnsi="Arial"/>
+          <w:color w:val="000000"/>
+          <w:sz w:val="22"/>
+          <w:szCs w:val="22"/>
+          <w:rtl w:val="0"/>
+        </w:rPr>
+        <w:t xml:space="preserve">cest quand il est fondu doulcem</w:t>
+      </w:r>
+      <w:r>
+        <w:rPr>
+          <w:rFonts w:ascii="Courier New" w:cs="Courier New" w:eastAsia="Courier New" w:hAnsi="Courier New"/>
+          <w:color w:val="a91111"/>
+          <w:sz w:val="18"/>
+          <w:szCs w:val="18"/>
+          <w:rtl w:val="0"/>
+        </w:rPr>
+        <w:t xml:space="preserve">&lt;corr&gt;</w:t>
       </w:r>
       <w:r>
         <w:rPr>
@@ -4616,7 +6938,10 @@
       </w:r>
       <w:r>
         <w:rPr>
-          <w:color w:val="000000"/>
+          <w:rFonts w:ascii="Arial" w:cs="Arial" w:eastAsia="Arial" w:hAnsi="Arial"/>
+          <w:color w:val="000000"/>
+          <w:sz w:val="22"/>
+          <w:szCs w:val="22"/>
           <w:rtl w:val="0"/>
         </w:rPr>
         <w:t xml:space="preserve">ent</w:t>
@@ -4633,20 +6958,23 @@
       </w:r>
       <w:r>
         <w:rPr>
-          <w:color w:val="000000"/>
-          <w:rtl w:val="0"/>
-        </w:rPr>
-        <w:t xml:space="preserve"> et si par cas</w:t>
-      </w:r>
-      <w:r>
-        <w:rPr>
-          <w:rFonts w:ascii="Courier New" w:cs="Courier New" w:eastAsia="Courier New" w:hAnsi="Courier New"/>
-          <w:color w:val="a9a9a9"/>
-          <w:sz w:val="18"/>
-          <w:szCs w:val="18"/>
-          <w:rtl w:val="0"/>
-        </w:rPr>
-        <w:t xml:space="preserve">&lt;lb/&gt;</w:t>
+          <w:rFonts w:ascii="Courier New" w:cs="Courier New" w:eastAsia="Courier New" w:hAnsi="Courier New"/>
+          <w:color w:val="a91111"/>
+          <w:sz w:val="18"/>
+          <w:szCs w:val="18"/>
+          <w:rtl w:val="0"/>
+        </w:rPr>
+        <w:t xml:space="preserve">&lt;/corr&gt;</w:t>
+      </w:r>
+      <w:r>
+        <w:rPr>
+          <w:rFonts w:ascii="Courier New" w:cs="Courier New" w:eastAsia="Courier New" w:hAnsi="Courier New"/>
+          <w:color w:val="7f6000"/>
+          <w:sz w:val="18"/>
+          <w:szCs w:val="18"/>
+          <w:rtl w:val="0"/>
+        </w:rPr>
+        <w:t xml:space="preserve">&lt;/ab&gt;</w:t>
       </w:r>
       <w:r>
         <w:rPr>
@@ -4669,26 +6997,12 @@
         <w:shd w:fill="auto" w:val="clear"/>
         <w:contextualSpacing w:val="0"/>
         <w:rPr>
-          <w:color w:val="000000"/>
-        </w:rPr>
-      </w:pPr>
-      <w:r>
-        <w:rPr>
-          <w:color w:val="000000"/>
-          <w:rtl w:val="0"/>
-        </w:rPr>
-        <w:t xml:space="preserve">fortuit pour estre trop humectes il se fendent cest au dos qui</w:t>
-      </w:r>
-      <w:r>
-        <w:rPr>
-          <w:rFonts w:ascii="Courier New" w:cs="Courier New" w:eastAsia="Courier New" w:hAnsi="Courier New"/>
-          <w:color w:val="a9a9a9"/>
-          <w:sz w:val="18"/>
-          <w:szCs w:val="18"/>
-          <w:rtl w:val="0"/>
-        </w:rPr>
-        <w:t xml:space="preserve">&lt;lb/&gt;</w:t>
-      </w:r>
+          <w:rFonts w:ascii="Arial" w:cs="Arial" w:eastAsia="Arial" w:hAnsi="Arial"/>
+          <w:color w:val="000000"/>
+          <w:sz w:val="22"/>
+          <w:szCs w:val="22"/>
+        </w:rPr>
+      </w:pPr>
       <w:r>
         <w:rPr>
           <w:rtl w:val="0"/>
@@ -4710,88 +7024,31 @@
         <w:shd w:fill="auto" w:val="clear"/>
         <w:contextualSpacing w:val="0"/>
         <w:rPr>
+          <w:rFonts w:ascii="Arial" w:cs="Arial" w:eastAsia="Arial" w:hAnsi="Arial"/>
+          <w:color w:val="000000"/>
+          <w:sz w:val="22"/>
+          <w:szCs w:val="22"/>
+        </w:rPr>
+      </w:pPr>
+      <w:r>
+        <w:rPr>
           <w:rFonts w:ascii="Courier New" w:cs="Courier New" w:eastAsia="Courier New" w:hAnsi="Courier New"/>
           <w:color w:val="7f6000"/>
           <w:sz w:val="18"/>
           <w:szCs w:val="18"/>
-        </w:rPr>
-      </w:pPr>
-      <w:r>
-        <w:rPr>
-          <w:rFonts w:ascii="Courier New" w:cs="Courier New" w:eastAsia="Courier New" w:hAnsi="Courier New"/>
-          <w:strike w:val="0"/>
-          <w:color w:val="a91111"/>
-          <w:sz w:val="18"/>
-          <w:szCs w:val="18"/>
-          <w:rtl w:val="0"/>
-        </w:rPr>
-        <w:t xml:space="preserve">&lt;del&gt;</w:t>
-      </w:r>
-      <w:r>
-        <w:rPr>
-          <w:rtl w:val="0"/>
-        </w:rPr>
-        <w:t xml:space="preserve">pr</w:t>
-      </w:r>
-      <w:r>
-        <w:rPr>
-          <w:rFonts w:ascii="Courier New" w:cs="Courier New" w:eastAsia="Courier New" w:hAnsi="Courier New"/>
-          <w:strike w:val="0"/>
-          <w:color w:val="a91111"/>
-          <w:sz w:val="18"/>
-          <w:szCs w:val="18"/>
-          <w:rtl w:val="0"/>
-        </w:rPr>
-        <w:t xml:space="preserve">&lt;/del&gt;</w:t>
-      </w:r>
-      <w:r>
-        <w:rPr>
-          <w:strike w:val="0"/>
-          <w:color w:val="000000"/>
-          <w:rtl w:val="0"/>
-        </w:rPr>
-        <w:t xml:space="preserve"> </w:t>
-      </w:r>
-      <w:r>
-        <w:rPr>
-          <w:color w:val="000000"/>
-          <w:rtl w:val="0"/>
-        </w:rPr>
-        <w:t xml:space="preserve">prend plus aprement le foeu &amp;</w:t>
-      </w:r>
-      <w:r>
-        <w:rPr>
-          <w:rFonts w:ascii="Courier New" w:cs="Courier New" w:eastAsia="Courier New" w:hAnsi="Courier New"/>
-          <w:color w:val="a9a9a9"/>
-          <w:sz w:val="18"/>
-          <w:szCs w:val="18"/>
-          <w:rtl w:val="0"/>
-        </w:rPr>
-        <w:t xml:space="preserve">amp;</w:t>
-      </w:r>
-      <w:r>
-        <w:rPr>
-          <w:color w:val="000000"/>
-          <w:rtl w:val="0"/>
-        </w:rPr>
-        <w:t xml:space="preserve"> lempraincte demeure sauve &amp;</w:t>
-      </w:r>
-      <w:r>
-        <w:rPr>
-          <w:rFonts w:ascii="Courier New" w:cs="Courier New" w:eastAsia="Courier New" w:hAnsi="Courier New"/>
-          <w:color w:val="a9a9a9"/>
-          <w:sz w:val="18"/>
-          <w:szCs w:val="18"/>
-          <w:rtl w:val="0"/>
-        </w:rPr>
-        <w:t xml:space="preserve">amp;</w:t>
-      </w:r>
-      <w:r>
-        <w:rPr>
-          <w:color w:val="000000"/>
-          <w:rtl w:val="0"/>
-        </w:rPr>
-        <w:t xml:space="preserve"> entier</w:t>
+          <w:rtl w:val="0"/>
+        </w:rPr>
+        <w:t xml:space="preserve">&lt;ab&gt;</w:t>
+      </w:r>
+      <w:r>
+        <w:rPr>
+          <w:rFonts w:ascii="Arial" w:cs="Arial" w:eastAsia="Arial" w:hAnsi="Arial"/>
+          <w:color w:val="000000"/>
+          <w:sz w:val="22"/>
+          <w:szCs w:val="22"/>
+          <w:rtl w:val="0"/>
+        </w:rPr>
+        <w:br w:type="textWrapping"/>
       </w:r>
       <w:r>
         <w:rPr>
@@ -4801,7 +7058,53 @@
           <w:szCs w:val="18"/>
           <w:rtl w:val="0"/>
         </w:rPr>
-        <w:t xml:space="preserve">&lt;/ab&gt;</w:t>
+        <w:t xml:space="preserve">&lt;margin&gt;</w:t>
+      </w:r>
+      <w:r>
+        <w:rPr>
+          <w:rFonts w:ascii="Arial" w:cs="Arial" w:eastAsia="Arial" w:hAnsi="Arial"/>
+          <w:color w:val="000000"/>
+          <w:sz w:val="22"/>
+          <w:szCs w:val="22"/>
+          <w:rtl w:val="0"/>
+        </w:rPr>
+        <w:t xml:space="preserve">left-middle</w:t>
+      </w:r>
+      <w:r>
+        <w:rPr>
+          <w:rFonts w:ascii="Courier New" w:cs="Courier New" w:eastAsia="Courier New" w:hAnsi="Courier New"/>
+          <w:color w:val="7f6000"/>
+          <w:sz w:val="18"/>
+          <w:szCs w:val="18"/>
+          <w:rtl w:val="0"/>
+        </w:rPr>
+        <w:t xml:space="preserve">&lt;/margin&gt;</w:t>
+      </w:r>
+      <w:r>
+        <w:rPr>
+          <w:rFonts w:ascii="Arial" w:cs="Arial" w:eastAsia="Arial" w:hAnsi="Arial"/>
+          <w:color w:val="000000"/>
+          <w:sz w:val="22"/>
+          <w:szCs w:val="22"/>
+          <w:rtl w:val="0"/>
+        </w:rPr>
+        <w:br w:type="textWrapping"/>
+        <w:t xml:space="preserve">Note que jay emply le</w:t>
+      </w:r>
+      <w:r>
+        <w:rPr>
+          <w:rFonts w:ascii="Courier New" w:cs="Courier New" w:eastAsia="Courier New" w:hAnsi="Courier New"/>
+          <w:color w:val="a9a9a9"/>
+          <w:sz w:val="18"/>
+          <w:szCs w:val="18"/>
+          <w:rtl w:val="0"/>
+        </w:rPr>
+        <w:t xml:space="preserve">&lt;lb/&gt;</w:t>
+      </w:r>
+      <w:r>
+        <w:rPr>
+          <w:rtl w:val="0"/>
+        </w:rPr>
       </w:r>
     </w:p>
     <w:p>
@@ -4819,12 +7122,62 @@
         <w:shd w:fill="auto" w:val="clear"/>
         <w:contextualSpacing w:val="0"/>
         <w:rPr>
-          <w:rFonts w:ascii="Courier New" w:cs="Courier New" w:eastAsia="Courier New" w:hAnsi="Courier New"/>
-          <w:color w:val="7f6000"/>
-          <w:sz w:val="18"/>
-          <w:szCs w:val="18"/>
-        </w:rPr>
-      </w:pPr>
+          <w:rFonts w:ascii="Arial" w:cs="Arial" w:eastAsia="Arial" w:hAnsi="Arial"/>
+          <w:color w:val="000000"/>
+          <w:sz w:val="22"/>
+          <w:szCs w:val="22"/>
+        </w:rPr>
+      </w:pPr>
+      <w:r>
+        <w:rPr>
+          <w:rFonts w:ascii="Courier New" w:cs="Courier New" w:eastAsia="Courier New" w:hAnsi="Courier New"/>
+          <w:color w:val="0000ff"/>
+          <w:sz w:val="18"/>
+          <w:szCs w:val="18"/>
+          <w:rtl w:val="0"/>
+        </w:rPr>
+        <w:t xml:space="preserve">&lt;tl&gt;</w:t>
+      </w:r>
+      <w:r>
+        <w:rPr>
+          <w:rFonts w:ascii="Arial" w:cs="Arial" w:eastAsia="Arial" w:hAnsi="Arial"/>
+          <w:color w:val="000000"/>
+          <w:sz w:val="22"/>
+          <w:szCs w:val="22"/>
+          <w:rtl w:val="0"/>
+        </w:rPr>
+        <w:t xml:space="preserve">chassis</w:t>
+      </w:r>
+      <w:r>
+        <w:rPr>
+          <w:rFonts w:ascii="Courier New" w:cs="Courier New" w:eastAsia="Courier New" w:hAnsi="Courier New"/>
+          <w:color w:val="0000ff"/>
+          <w:sz w:val="18"/>
+          <w:szCs w:val="18"/>
+          <w:rtl w:val="0"/>
+        </w:rPr>
+        <w:t xml:space="preserve">&lt;/tl&gt;</w:t>
+      </w:r>
+      <w:r>
+        <w:rPr>
+          <w:rFonts w:ascii="Arial" w:cs="Arial" w:eastAsia="Arial" w:hAnsi="Arial"/>
+          <w:color w:val="000000"/>
+          <w:sz w:val="22"/>
+          <w:szCs w:val="22"/>
+          <w:rtl w:val="0"/>
+        </w:rPr>
+        <w:t xml:space="preserve"> plustost que</w:t>
+      </w:r>
+      <w:r>
+        <w:rPr>
+          <w:rFonts w:ascii="Courier New" w:cs="Courier New" w:eastAsia="Courier New" w:hAnsi="Courier New"/>
+          <w:color w:val="a9a9a9"/>
+          <w:sz w:val="18"/>
+          <w:szCs w:val="18"/>
+          <w:rtl w:val="0"/>
+        </w:rPr>
+        <w:t xml:space="preserve">&lt;lb/&gt;</w:t>
+      </w:r>
       <w:r>
         <w:rPr>
           <w:rtl w:val="0"/>
@@ -4846,12 +7199,32 @@
         <w:shd w:fill="auto" w:val="clear"/>
         <w:contextualSpacing w:val="0"/>
         <w:rPr>
-          <w:rFonts w:ascii="Courier New" w:cs="Courier New" w:eastAsia="Courier New" w:hAnsi="Courier New"/>
-          <w:color w:val="7f6000"/>
-          <w:sz w:val="18"/>
-          <w:szCs w:val="18"/>
-        </w:rPr>
-      </w:pPr>
+          <w:rFonts w:ascii="Arial" w:cs="Arial" w:eastAsia="Arial" w:hAnsi="Arial"/>
+          <w:color w:val="000000"/>
+          <w:sz w:val="22"/>
+          <w:szCs w:val="22"/>
+        </w:rPr>
+      </w:pPr>
+      <w:r>
+        <w:rPr>
+          <w:rFonts w:ascii="Arial" w:cs="Arial" w:eastAsia="Arial" w:hAnsi="Arial"/>
+          <w:color w:val="000000"/>
+          <w:sz w:val="22"/>
+          <w:szCs w:val="22"/>
+          <w:rtl w:val="0"/>
+        </w:rPr>
+        <w:t xml:space="preserve">presser et nay poinct</w:t>
+      </w:r>
+      <w:r>
+        <w:rPr>
+          <w:rFonts w:ascii="Courier New" w:cs="Courier New" w:eastAsia="Courier New" w:hAnsi="Courier New"/>
+          <w:color w:val="a9a9a9"/>
+          <w:sz w:val="18"/>
+          <w:szCs w:val="18"/>
+          <w:rtl w:val="0"/>
+        </w:rPr>
+        <w:t xml:space="preserve">&lt;lb/&gt;</w:t>
+      </w:r>
       <w:r>
         <w:rPr>
           <w:rtl w:val="0"/>
@@ -4873,87 +7246,21 @@
         <w:shd w:fill="auto" w:val="clear"/>
         <w:contextualSpacing w:val="0"/>
         <w:rPr>
-          <w:color w:val="000000"/>
-        </w:rPr>
-      </w:pPr>
-      <w:r>
-        <w:rPr>
-          <w:color w:val="000000"/>
-          <w:rtl w:val="0"/>
-        </w:rPr>
-        <w:t xml:space="preserve"> </w:t>
-      </w:r>
-      <w:r>
-        <w:rPr>
-          <w:rtl w:val="0"/>
-        </w:rPr>
-      </w:r>
-    </w:p>
-    <w:p>
-      <w:pPr>
-        <w:widowControl w:val="0"/>
-        <w:pBdr>
-          <w:top w:space="0" w:sz="0" w:val="nil"/>
-          <w:left w:space="0" w:sz="0" w:val="nil"/>
-          <w:bottom w:space="0" w:sz="0" w:val="nil"/>
-          <w:right w:space="0" w:sz="0" w:val="nil"/>
-          <w:between w:space="0" w:sz="0" w:val="nil"/>
-        </w:pBdr>
-        <w:shd w:fill="auto" w:val="clear"/>
-        <w:contextualSpacing w:val="0"/>
-        <w:rPr/>
-      </w:pPr>
-      <w:r>
-        <w:rPr>
-          <w:rFonts w:ascii="Courier New" w:cs="Courier New" w:eastAsia="Courier New" w:hAnsi="Courier New"/>
-          <w:color w:val="7f6000"/>
-          <w:sz w:val="18"/>
-          <w:szCs w:val="18"/>
-          <w:rtl w:val="0"/>
-        </w:rPr>
-        <w:t xml:space="preserve">&lt;ab&gt;&lt;margin&gt;</w:t>
-      </w:r>
-      <w:r>
-        <w:rPr>
-          <w:rtl w:val="0"/>
-        </w:rPr>
-        <w:t xml:space="preserve">left-top</w:t>
-      </w:r>
-      <w:r>
-        <w:rPr>
-          <w:rFonts w:ascii="Courier New" w:cs="Courier New" w:eastAsia="Courier New" w:hAnsi="Courier New"/>
-          <w:color w:val="7f6000"/>
-          <w:sz w:val="18"/>
-          <w:szCs w:val="18"/>
-          <w:rtl w:val="0"/>
-        </w:rPr>
-        <w:t xml:space="preserve">&lt;/margin&gt;</w:t>
-      </w:r>
-      <w:r>
-        <w:rPr>
-          <w:rtl w:val="0"/>
-        </w:rPr>
-      </w:r>
-    </w:p>
-    <w:p>
-      <w:pPr>
-        <w:widowControl w:val="0"/>
-        <w:pBdr>
-          <w:top w:space="0" w:sz="0" w:val="nil"/>
-          <w:left w:space="0" w:sz="0" w:val="nil"/>
-          <w:bottom w:space="0" w:sz="0" w:val="nil"/>
-          <w:right w:space="0" w:sz="0" w:val="nil"/>
-          <w:between w:space="0" w:sz="0" w:val="nil"/>
-        </w:pBdr>
-        <w:shd w:fill="auto" w:val="clear"/>
-        <w:contextualSpacing w:val="0"/>
-        <w:rPr/>
-      </w:pPr>
-      <w:r>
-        <w:rPr>
-          <w:rtl w:val="0"/>
-        </w:rPr>
-        <w:t xml:space="preserve">Pour mieulx il fault recuire le</w:t>
+          <w:rFonts w:ascii="Arial" w:cs="Arial" w:eastAsia="Arial" w:hAnsi="Arial"/>
+          <w:color w:val="000000"/>
+          <w:sz w:val="22"/>
+          <w:szCs w:val="22"/>
+        </w:rPr>
+      </w:pPr>
+      <w:r>
+        <w:rPr>
+          <w:rFonts w:ascii="Arial" w:cs="Arial" w:eastAsia="Arial" w:hAnsi="Arial"/>
+          <w:color w:val="000000"/>
+          <w:sz w:val="22"/>
+          <w:szCs w:val="22"/>
+          <w:rtl w:val="0"/>
+        </w:rPr>
+        <w:t xml:space="preserve">frappe Ains lay presse</w:t>
       </w:r>
       <w:r>
         <w:rPr>
@@ -4964,528 +7271,6 @@
           <w:rtl w:val="0"/>
         </w:rPr>
         <w:t xml:space="preserve">&lt;lb/&gt;</w:t>
-      </w:r>
-      <w:r>
-        <w:rPr>
-          <w:rtl w:val="0"/>
-        </w:rPr>
-      </w:r>
-    </w:p>
-    <w:p>
-      <w:pPr>
-        <w:widowControl w:val="0"/>
-        <w:pBdr>
-          <w:top w:space="0" w:sz="0" w:val="nil"/>
-          <w:left w:space="0" w:sz="0" w:val="nil"/>
-          <w:bottom w:space="0" w:sz="0" w:val="nil"/>
-          <w:right w:space="0" w:sz="0" w:val="nil"/>
-          <w:between w:space="0" w:sz="0" w:val="nil"/>
-        </w:pBdr>
-        <w:shd w:fill="auto" w:val="clear"/>
-        <w:contextualSpacing w:val="0"/>
-        <w:rPr/>
-      </w:pPr>
-      <w:r>
-        <w:rPr>
-          <w:rtl w:val="0"/>
-        </w:rPr>
-        <w:t xml:space="preserve">sable qui ha servi au noyau</w:t>
-      </w:r>
-      <w:r>
-        <w:rPr>
-          <w:rFonts w:ascii="Courier New" w:cs="Courier New" w:eastAsia="Courier New" w:hAnsi="Courier New"/>
-          <w:color w:val="a9a9a9"/>
-          <w:sz w:val="18"/>
-          <w:szCs w:val="18"/>
-          <w:rtl w:val="0"/>
-        </w:rPr>
-        <w:t xml:space="preserve">&lt;lb/&gt;</w:t>
-      </w:r>
-      <w:r>
-        <w:rPr>
-          <w:rtl w:val="0"/>
-        </w:rPr>
-      </w:r>
-    </w:p>
-    <w:p>
-      <w:pPr>
-        <w:widowControl w:val="0"/>
-        <w:pBdr>
-          <w:top w:space="0" w:sz="0" w:val="nil"/>
-          <w:left w:space="0" w:sz="0" w:val="nil"/>
-          <w:bottom w:space="0" w:sz="0" w:val="nil"/>
-          <w:right w:space="0" w:sz="0" w:val="nil"/>
-          <w:between w:space="0" w:sz="0" w:val="nil"/>
-        </w:pBdr>
-        <w:shd w:fill="auto" w:val="clear"/>
-        <w:contextualSpacing w:val="0"/>
-        <w:rPr/>
-      </w:pPr>
-      <w:r>
-        <w:rPr>
-          <w:rtl w:val="0"/>
-        </w:rPr>
-        <w:t xml:space="preserve">plustost que sen</w:t>
-      </w:r>
-      <w:r>
-        <w:rPr>
-          <w:rFonts w:ascii="Courier New" w:cs="Courier New" w:eastAsia="Courier New" w:hAnsi="Courier New"/>
-          <w:color w:val="a9a9a9"/>
-          <w:sz w:val="18"/>
-          <w:szCs w:val="18"/>
-          <w:rtl w:val="0"/>
-        </w:rPr>
-        <w:t xml:space="preserve">&lt;lb/&gt;</w:t>
-      </w:r>
-      <w:r>
-        <w:rPr>
-          <w:rtl w:val="0"/>
-        </w:rPr>
-      </w:r>
-    </w:p>
-    <w:p>
-      <w:pPr>
-        <w:widowControl w:val="0"/>
-        <w:pBdr>
-          <w:top w:space="0" w:sz="0" w:val="nil"/>
-          <w:left w:space="0" w:sz="0" w:val="nil"/>
-          <w:bottom w:space="0" w:sz="0" w:val="nil"/>
-          <w:right w:space="0" w:sz="0" w:val="nil"/>
-          <w:between w:space="0" w:sz="0" w:val="nil"/>
-        </w:pBdr>
-        <w:shd w:fill="auto" w:val="clear"/>
-        <w:contextualSpacing w:val="0"/>
-        <w:rPr/>
-      </w:pPr>
-      <w:r>
-        <w:rPr>
-          <w:rtl w:val="0"/>
-        </w:rPr>
-        <w:t xml:space="preserve">servir en </w:t>
-      </w:r>
-      <w:r>
-        <w:rPr>
-          <w:rFonts w:ascii="Courier New" w:cs="Courier New" w:eastAsia="Courier New" w:hAnsi="Courier New"/>
-          <w:color w:val="0000ff"/>
-          <w:sz w:val="18"/>
-          <w:szCs w:val="18"/>
-          <w:rtl w:val="0"/>
-        </w:rPr>
-        <w:t xml:space="preserve">&lt;tl&gt;</w:t>
-      </w:r>
-      <w:r>
-        <w:rPr>
-          <w:rtl w:val="0"/>
-        </w:rPr>
-        <w:t xml:space="preserve">chassis</w:t>
-      </w:r>
-      <w:r>
-        <w:rPr>
-          <w:rFonts w:ascii="Courier New" w:cs="Courier New" w:eastAsia="Courier New" w:hAnsi="Courier New"/>
-          <w:color w:val="0000ff"/>
-          <w:sz w:val="18"/>
-          <w:szCs w:val="18"/>
-          <w:rtl w:val="0"/>
-        </w:rPr>
-        <w:t xml:space="preserve">&lt;/tl&gt;</w:t>
-      </w:r>
-      <w:r>
-        <w:rPr>
-          <w:rFonts w:ascii="Courier New" w:cs="Courier New" w:eastAsia="Courier New" w:hAnsi="Courier New"/>
-          <w:color w:val="a9a9a9"/>
-          <w:sz w:val="18"/>
-          <w:szCs w:val="18"/>
-          <w:rtl w:val="0"/>
-        </w:rPr>
-        <w:t xml:space="preserve">&lt;lb/&gt;</w:t>
-      </w:r>
-      <w:r>
-        <w:rPr>
-          <w:rtl w:val="0"/>
-        </w:rPr>
-      </w:r>
-    </w:p>
-    <w:p>
-      <w:pPr>
-        <w:widowControl w:val="0"/>
-        <w:pBdr>
-          <w:top w:space="0" w:sz="0" w:val="nil"/>
-          <w:left w:space="0" w:sz="0" w:val="nil"/>
-          <w:bottom w:space="0" w:sz="0" w:val="nil"/>
-          <w:right w:space="0" w:sz="0" w:val="nil"/>
-          <w:between w:space="0" w:sz="0" w:val="nil"/>
-        </w:pBdr>
-        <w:shd w:fill="auto" w:val="clear"/>
-        <w:contextualSpacing w:val="0"/>
-        <w:rPr/>
-      </w:pPr>
-      <w:r>
-        <w:rPr>
-          <w:rtl w:val="0"/>
-        </w:rPr>
-        <w:t xml:space="preserve">jusques a ce quil ne se</w:t>
-      </w:r>
-      <w:r>
-        <w:rPr>
-          <w:rFonts w:ascii="Courier New" w:cs="Courier New" w:eastAsia="Courier New" w:hAnsi="Courier New"/>
-          <w:color w:val="a9a9a9"/>
-          <w:sz w:val="18"/>
-          <w:szCs w:val="18"/>
-          <w:rtl w:val="0"/>
-        </w:rPr>
-        <w:t xml:space="preserve">&lt;lb/&gt;</w:t>
-      </w:r>
-      <w:r>
-        <w:rPr>
-          <w:rtl w:val="0"/>
-        </w:rPr>
-      </w:r>
-    </w:p>
-    <w:p>
-      <w:pPr>
-        <w:widowControl w:val="0"/>
-        <w:pBdr>
-          <w:top w:space="0" w:sz="0" w:val="nil"/>
-          <w:left w:space="0" w:sz="0" w:val="nil"/>
-          <w:bottom w:space="0" w:sz="0" w:val="nil"/>
-          <w:right w:space="0" w:sz="0" w:val="nil"/>
-          <w:between w:space="0" w:sz="0" w:val="nil"/>
-        </w:pBdr>
-        <w:shd w:fill="auto" w:val="clear"/>
-        <w:contextualSpacing w:val="0"/>
-        <w:rPr>
-          <w:color w:val="7f6000"/>
-        </w:rPr>
-      </w:pPr>
-      <w:r>
-        <w:rPr>
-          <w:rtl w:val="0"/>
-        </w:rPr>
-        <w:t xml:space="preserve">retire plus</w:t>
-      </w:r>
-      <w:r>
-        <w:rPr>
-          <w:rFonts w:ascii="Courier New" w:cs="Courier New" w:eastAsia="Courier New" w:hAnsi="Courier New"/>
-          <w:color w:val="7f6000"/>
-          <w:sz w:val="18"/>
-          <w:szCs w:val="18"/>
-          <w:rtl w:val="0"/>
-        </w:rPr>
-        <w:t xml:space="preserve">&lt;/ab&gt;</w:t>
-      </w:r>
-      <w:r>
-        <w:rPr>
-          <w:rtl w:val="0"/>
-        </w:rPr>
-      </w:r>
-    </w:p>
-    <w:p>
-      <w:pPr>
-        <w:widowControl w:val="0"/>
-        <w:pBdr>
-          <w:top w:space="0" w:sz="0" w:val="nil"/>
-          <w:left w:space="0" w:sz="0" w:val="nil"/>
-          <w:bottom w:space="0" w:sz="0" w:val="nil"/>
-          <w:right w:space="0" w:sz="0" w:val="nil"/>
-          <w:between w:space="0" w:sz="0" w:val="nil"/>
-        </w:pBdr>
-        <w:shd w:fill="auto" w:val="clear"/>
-        <w:contextualSpacing w:val="0"/>
-        <w:rPr/>
-      </w:pPr>
-      <w:r>
-        <w:rPr>
-          <w:rtl w:val="0"/>
-        </w:rPr>
-      </w:r>
-    </w:p>
-    <w:p>
-      <w:pPr>
-        <w:widowControl w:val="0"/>
-        <w:pBdr>
-          <w:top w:space="0" w:sz="0" w:val="nil"/>
-          <w:left w:space="0" w:sz="0" w:val="nil"/>
-          <w:bottom w:space="0" w:sz="0" w:val="nil"/>
-          <w:right w:space="0" w:sz="0" w:val="nil"/>
-          <w:between w:space="0" w:sz="0" w:val="nil"/>
-        </w:pBdr>
-        <w:shd w:fill="auto" w:val="clear"/>
-        <w:contextualSpacing w:val="0"/>
-        <w:rPr/>
-      </w:pPr>
-      <w:r>
-        <w:rPr>
-          <w:rFonts w:ascii="Courier New" w:cs="Courier New" w:eastAsia="Courier New" w:hAnsi="Courier New"/>
-          <w:color w:val="0000ff"/>
-          <w:sz w:val="18"/>
-          <w:szCs w:val="18"/>
-          <w:rtl w:val="0"/>
-        </w:rPr>
-        <w:t xml:space="preserve">&lt;man&gt;</w:t>
-      </w:r>
-      <w:r>
-        <w:rPr>
-          <w:rFonts w:ascii="Courier New" w:cs="Courier New" w:eastAsia="Courier New" w:hAnsi="Courier New"/>
-          <w:color w:val="7f6000"/>
-          <w:sz w:val="18"/>
-          <w:szCs w:val="18"/>
-          <w:rtl w:val="0"/>
-        </w:rPr>
-        <w:t xml:space="preserve">&lt;margin&gt;</w:t>
-      </w:r>
-      <w:r>
-        <w:rPr>
-          <w:rtl w:val="0"/>
-        </w:rPr>
-        <w:t xml:space="preserve">left-top</w:t>
-      </w:r>
-      <w:r>
-        <w:rPr>
-          <w:rFonts w:ascii="Courier New" w:cs="Courier New" w:eastAsia="Courier New" w:hAnsi="Courier New"/>
-          <w:color w:val="7f6000"/>
-          <w:sz w:val="18"/>
-          <w:szCs w:val="18"/>
-          <w:rtl w:val="0"/>
-        </w:rPr>
-        <w:t xml:space="preserve">&lt;/margin&gt;</w:t>
-      </w:r>
-      <w:r>
-        <w:rPr>
-          <w:rtl w:val="0"/>
-        </w:rPr>
-        <w:t xml:space="preserve">Excellent sable</w:t>
-      </w:r>
-      <w:r>
-        <w:rPr>
-          <w:rFonts w:ascii="Courier New" w:cs="Courier New" w:eastAsia="Courier New" w:hAnsi="Courier New"/>
-          <w:color w:val="0000ff"/>
-          <w:sz w:val="18"/>
-          <w:szCs w:val="18"/>
-          <w:rtl w:val="0"/>
-        </w:rPr>
-        <w:t xml:space="preserve">&lt;/man&gt;</w:t>
-      </w:r>
-      <w:r>
-        <w:rPr>
-          <w:rtl w:val="0"/>
-        </w:rPr>
-      </w:r>
-    </w:p>
-    <w:p>
-      <w:pPr>
-        <w:widowControl w:val="0"/>
-        <w:pBdr>
-          <w:top w:space="0" w:sz="0" w:val="nil"/>
-          <w:left w:space="0" w:sz="0" w:val="nil"/>
-          <w:bottom w:space="0" w:sz="0" w:val="nil"/>
-          <w:right w:space="0" w:sz="0" w:val="nil"/>
-          <w:between w:space="0" w:sz="0" w:val="nil"/>
-        </w:pBdr>
-        <w:shd w:fill="auto" w:val="clear"/>
-        <w:contextualSpacing w:val="0"/>
-        <w:rPr/>
-      </w:pPr>
-      <w:r>
-        <w:rPr>
-          <w:rtl w:val="0"/>
-        </w:rPr>
-        <w:t xml:space="preserve"> </w:t>
-      </w:r>
-    </w:p>
-    <w:p>
-      <w:pPr>
-        <w:widowControl w:val="0"/>
-        <w:pBdr>
-          <w:top w:space="0" w:sz="0" w:val="nil"/>
-          <w:left w:space="0" w:sz="0" w:val="nil"/>
-          <w:bottom w:space="0" w:sz="0" w:val="nil"/>
-          <w:right w:space="0" w:sz="0" w:val="nil"/>
-          <w:between w:space="0" w:sz="0" w:val="nil"/>
-        </w:pBdr>
-        <w:shd w:fill="auto" w:val="clear"/>
-        <w:contextualSpacing w:val="0"/>
-        <w:rPr/>
-      </w:pPr>
-      <w:r>
-        <w:rPr>
-          <w:rFonts w:ascii="Courier New" w:cs="Courier New" w:eastAsia="Courier New" w:hAnsi="Courier New"/>
-          <w:color w:val="7f6000"/>
-          <w:sz w:val="18"/>
-          <w:szCs w:val="18"/>
-          <w:rtl w:val="0"/>
-        </w:rPr>
-        <w:t xml:space="preserve">&lt;ab&gt;</w:t>
-      </w:r>
-      <w:r>
-        <w:rPr>
-          <w:rtl w:val="0"/>
-        </w:rPr>
-        <w:t xml:space="preserve">Ayes un peu du</w:t>
-      </w:r>
-      <w:r>
-        <w:rPr>
-          <w:rFonts w:ascii="Courier New" w:cs="Courier New" w:eastAsia="Courier New" w:hAnsi="Courier New"/>
-          <w:color w:val="a9a9a9"/>
-          <w:sz w:val="18"/>
-          <w:szCs w:val="18"/>
-          <w:rtl w:val="0"/>
-        </w:rPr>
-        <w:t xml:space="preserve">&lt;lb/&gt;</w:t>
-      </w:r>
-      <w:r>
-        <w:rPr>
-          <w:rtl w:val="0"/>
-        </w:rPr>
-      </w:r>
-    </w:p>
-    <w:p>
-      <w:pPr>
-        <w:widowControl w:val="0"/>
-        <w:pBdr>
-          <w:top w:space="0" w:sz="0" w:val="nil"/>
-          <w:left w:space="0" w:sz="0" w:val="nil"/>
-          <w:bottom w:space="0" w:sz="0" w:val="nil"/>
-          <w:right w:space="0" w:sz="0" w:val="nil"/>
-          <w:between w:space="0" w:sz="0" w:val="nil"/>
-        </w:pBdr>
-        <w:shd w:fill="auto" w:val="clear"/>
-        <w:contextualSpacing w:val="0"/>
-        <w:rPr/>
-      </w:pPr>
-      <w:r>
-        <w:rPr>
-          <w:rtl w:val="0"/>
-        </w:rPr>
-        <w:t xml:space="preserve">mesme sable le plus</w:t>
-      </w:r>
-      <w:r>
-        <w:rPr>
-          <w:rFonts w:ascii="Courier New" w:cs="Courier New" w:eastAsia="Courier New" w:hAnsi="Courier New"/>
-          <w:color w:val="a9a9a9"/>
-          <w:sz w:val="18"/>
-          <w:szCs w:val="18"/>
-          <w:rtl w:val="0"/>
-        </w:rPr>
-        <w:t xml:space="preserve">&lt;lb/&gt;</w:t>
-      </w:r>
-      <w:r>
-        <w:rPr>
-          <w:rtl w:val="0"/>
-        </w:rPr>
-      </w:r>
-    </w:p>
-    <w:p>
-      <w:pPr>
-        <w:widowControl w:val="0"/>
-        <w:pBdr>
-          <w:top w:space="0" w:sz="0" w:val="nil"/>
-          <w:left w:space="0" w:sz="0" w:val="nil"/>
-          <w:bottom w:space="0" w:sz="0" w:val="nil"/>
-          <w:right w:space="0" w:sz="0" w:val="nil"/>
-          <w:between w:space="0" w:sz="0" w:val="nil"/>
-        </w:pBdr>
-        <w:shd w:fill="auto" w:val="clear"/>
-        <w:contextualSpacing w:val="0"/>
-        <w:rPr/>
-      </w:pPr>
-      <w:r>
-        <w:rPr>
-          <w:rtl w:val="0"/>
-        </w:rPr>
-        <w:t xml:space="preserve">subtil que tu pourras</w:t>
-      </w:r>
-      <w:r>
-        <w:rPr>
-          <w:rFonts w:ascii="Courier New" w:cs="Courier New" w:eastAsia="Courier New" w:hAnsi="Courier New"/>
-          <w:color w:val="a9a9a9"/>
-          <w:sz w:val="18"/>
-          <w:szCs w:val="18"/>
-          <w:rtl w:val="0"/>
-        </w:rPr>
-        <w:t xml:space="preserve">&lt;lb/&gt;</w:t>
-      </w:r>
-      <w:r>
-        <w:rPr>
-          <w:rtl w:val="0"/>
-        </w:rPr>
-      </w:r>
-    </w:p>
-    <w:p>
-      <w:pPr>
-        <w:widowControl w:val="0"/>
-        <w:pBdr>
-          <w:top w:space="0" w:sz="0" w:val="nil"/>
-          <w:left w:space="0" w:sz="0" w:val="nil"/>
-          <w:bottom w:space="0" w:sz="0" w:val="nil"/>
-          <w:right w:space="0" w:sz="0" w:val="nil"/>
-          <w:between w:space="0" w:sz="0" w:val="nil"/>
-        </w:pBdr>
-        <w:shd w:fill="auto" w:val="clear"/>
-        <w:contextualSpacing w:val="0"/>
-        <w:rPr/>
-      </w:pPr>
-      <w:r>
-        <w:rPr>
-          <w:rtl w:val="0"/>
-        </w:rPr>
-        <w:t xml:space="preserve">pour en couvrir la</w:t>
-      </w:r>
-      <w:r>
-        <w:rPr>
-          <w:rFonts w:ascii="Courier New" w:cs="Courier New" w:eastAsia="Courier New" w:hAnsi="Courier New"/>
-          <w:color w:val="a9a9a9"/>
-          <w:sz w:val="18"/>
-          <w:szCs w:val="18"/>
-          <w:rtl w:val="0"/>
-        </w:rPr>
-        <w:t xml:space="preserve">&lt;lb/&gt;</w:t>
-      </w:r>
-      <w:r>
-        <w:rPr>
-          <w:rtl w:val="0"/>
-        </w:rPr>
-      </w:r>
-    </w:p>
-    <w:p>
-      <w:pPr>
-        <w:widowControl w:val="0"/>
-        <w:pBdr>
-          <w:top w:space="0" w:sz="0" w:val="nil"/>
-          <w:left w:space="0" w:sz="0" w:val="nil"/>
-          <w:bottom w:space="0" w:sz="0" w:val="nil"/>
-          <w:right w:space="0" w:sz="0" w:val="nil"/>
-          <w:between w:space="0" w:sz="0" w:val="nil"/>
-        </w:pBdr>
-        <w:shd w:fill="auto" w:val="clear"/>
-        <w:contextualSpacing w:val="0"/>
-        <w:rPr/>
-      </w:pPr>
-      <w:r>
-        <w:rPr>
-          <w:rtl w:val="0"/>
-        </w:rPr>
-        <w:t xml:space="preserve">medaill</w:t>
-      </w:r>
-      <w:commentRangeStart w:id="0"/>
-      <w:r>
-        <w:rPr>
-          <w:rtl w:val="0"/>
-        </w:rPr>
-        <w:t xml:space="preserve">e</w:t>
-      </w:r>
-      <w:commentRangeEnd w:id="0"/>
-      <w:r>
-        <w:commentReference w:id="0"/>
-      </w:r>
-      <w:r>
-        <w:rPr>
-          <w:rFonts w:ascii="Courier New" w:cs="Courier New" w:eastAsia="Courier New" w:hAnsi="Courier New"/>
-          <w:color w:val="7f6000"/>
-          <w:sz w:val="18"/>
-          <w:szCs w:val="18"/>
-          <w:rtl w:val="0"/>
-        </w:rPr>
-        <w:t xml:space="preserve">&lt;/ab&gt;</w:t>
       </w:r>
       <w:r>
         <w:rPr>
@@ -5508,12 +7293,32 @@
         <w:shd w:fill="auto" w:val="clear"/>
         <w:contextualSpacing w:val="0"/>
         <w:rPr>
-          <w:rFonts w:ascii="Courier New" w:cs="Courier New" w:eastAsia="Courier New" w:hAnsi="Courier New"/>
-          <w:color w:val="7f6000"/>
-          <w:sz w:val="18"/>
-          <w:szCs w:val="18"/>
-        </w:rPr>
-      </w:pPr>
+          <w:rFonts w:ascii="Arial" w:cs="Arial" w:eastAsia="Arial" w:hAnsi="Arial"/>
+          <w:color w:val="000000"/>
+          <w:sz w:val="22"/>
+          <w:szCs w:val="22"/>
+        </w:rPr>
+      </w:pPr>
+      <w:r>
+        <w:rPr>
+          <w:rFonts w:ascii="Arial" w:cs="Arial" w:eastAsia="Arial" w:hAnsi="Arial"/>
+          <w:color w:val="000000"/>
+          <w:sz w:val="22"/>
+          <w:szCs w:val="22"/>
+          <w:rtl w:val="0"/>
+        </w:rPr>
+        <w:t xml:space="preserve">de la seule force des</w:t>
+      </w:r>
+      <w:r>
+        <w:rPr>
+          <w:rFonts w:ascii="Courier New" w:cs="Courier New" w:eastAsia="Courier New" w:hAnsi="Courier New"/>
+          <w:color w:val="a9a9a9"/>
+          <w:sz w:val="18"/>
+          <w:szCs w:val="18"/>
+          <w:rtl w:val="0"/>
+        </w:rPr>
+        <w:t xml:space="preserve">&lt;lb/&gt;</w:t>
+      </w:r>
       <w:r>
         <w:rPr>
           <w:rtl w:val="0"/>
@@ -5535,69 +7340,61 @@
         <w:shd w:fill="auto" w:val="clear"/>
         <w:contextualSpacing w:val="0"/>
         <w:rPr>
-          <w:color w:val="000000"/>
-        </w:rPr>
-      </w:pPr>
-      <w:r>
-        <w:rPr>
-          <w:rFonts w:ascii="Courier New" w:cs="Courier New" w:eastAsia="Courier New" w:hAnsi="Courier New"/>
-          <w:color w:val="7f6000"/>
-          <w:sz w:val="18"/>
-          <w:szCs w:val="18"/>
-          <w:rtl w:val="0"/>
-        </w:rPr>
-        <w:t xml:space="preserve">&lt;ab&gt;</w:t>
-      </w:r>
-      <w:r>
-        <w:rPr>
-          <w:color w:val="000000"/>
-          <w:rtl w:val="0"/>
-        </w:rPr>
-        <w:br w:type="textWrapping"/>
-      </w:r>
-      <w:r>
-        <w:rPr>
-          <w:rFonts w:ascii="Courier New" w:cs="Courier New" w:eastAsia="Courier New" w:hAnsi="Courier New"/>
-          <w:color w:val="7f6000"/>
-          <w:sz w:val="18"/>
-          <w:szCs w:val="18"/>
-          <w:rtl w:val="0"/>
-        </w:rPr>
-        <w:t xml:space="preserve">&lt;margin&gt;</w:t>
-      </w:r>
-      <w:r>
-        <w:rPr>
-          <w:rtl w:val="0"/>
-        </w:rPr>
-        <w:t xml:space="preserve">left-middle</w:t>
-      </w:r>
-      <w:r>
-        <w:rPr>
-          <w:rFonts w:ascii="Courier New" w:cs="Courier New" w:eastAsia="Courier New" w:hAnsi="Courier New"/>
-          <w:color w:val="7f6000"/>
-          <w:sz w:val="18"/>
-          <w:szCs w:val="18"/>
-          <w:rtl w:val="0"/>
-        </w:rPr>
-        <w:t xml:space="preserve">&lt;/margin&gt;</w:t>
-      </w:r>
-      <w:r>
-        <w:rPr>
-          <w:color w:val="000000"/>
-          <w:rtl w:val="0"/>
-        </w:rPr>
-        <w:br w:type="textWrapping"/>
-        <w:t xml:space="preserve">Pour medailles &amp;</w:t>
-      </w:r>
-      <w:r>
-        <w:rPr>
-          <w:rFonts w:ascii="Courier New" w:cs="Courier New" w:eastAsia="Courier New" w:hAnsi="Courier New"/>
-          <w:color w:val="a9a9a9"/>
-          <w:sz w:val="18"/>
-          <w:szCs w:val="18"/>
-          <w:rtl w:val="0"/>
-        </w:rPr>
-        <w:t xml:space="preserve">amp;&lt;lb/&gt;</w:t>
+          <w:rFonts w:ascii="Arial" w:cs="Arial" w:eastAsia="Arial" w:hAnsi="Arial"/>
+          <w:color w:val="000000"/>
+          <w:sz w:val="22"/>
+          <w:szCs w:val="22"/>
+        </w:rPr>
+      </w:pPr>
+      <w:r>
+        <w:rPr>
+          <w:rFonts w:ascii="Courier New" w:cs="Courier New" w:eastAsia="Courier New" w:hAnsi="Courier New"/>
+          <w:color w:val="0000ff"/>
+          <w:sz w:val="18"/>
+          <w:szCs w:val="18"/>
+          <w:rtl w:val="0"/>
+        </w:rPr>
+        <w:t xml:space="preserve">&lt;tl&gt;&lt;bp&gt;</w:t>
+      </w:r>
+      <w:r>
+        <w:rPr>
+          <w:rFonts w:ascii="Arial" w:cs="Arial" w:eastAsia="Arial" w:hAnsi="Arial"/>
+          <w:color w:val="000000"/>
+          <w:sz w:val="22"/>
+          <w:szCs w:val="22"/>
+          <w:rtl w:val="0"/>
+        </w:rPr>
+        <w:t xml:space="preserve">mains</w:t>
+      </w:r>
+      <w:r>
+        <w:rPr>
+          <w:rFonts w:ascii="Courier New" w:cs="Courier New" w:eastAsia="Courier New" w:hAnsi="Courier New"/>
+          <w:color w:val="0000ff"/>
+          <w:sz w:val="18"/>
+          <w:szCs w:val="18"/>
+          <w:rtl w:val="0"/>
+        </w:rPr>
+        <w:t xml:space="preserve">&lt;/bp&gt;&lt;/tl&gt;</w:t>
+      </w:r>
+      <w:r>
+        <w:rPr>
+          <w:rFonts w:ascii="Arial" w:cs="Arial" w:eastAsia="Arial" w:hAnsi="Arial"/>
+          <w:color w:val="000000"/>
+          <w:sz w:val="22"/>
+          <w:szCs w:val="22"/>
+          <w:rtl w:val="0"/>
+        </w:rPr>
+        <w:t xml:space="preserve"> pource que le</w:t>
+      </w:r>
+      <w:r>
+        <w:rPr>
+          <w:rFonts w:ascii="Courier New" w:cs="Courier New" w:eastAsia="Courier New" w:hAnsi="Courier New"/>
+          <w:color w:val="a9a9a9"/>
+          <w:sz w:val="18"/>
+          <w:szCs w:val="18"/>
+          <w:rtl w:val="0"/>
+        </w:rPr>
+        <w:t xml:space="preserve">&lt;lb/&gt;</w:t>
       </w:r>
       <w:r>
         <w:rPr>
@@ -5620,15 +7417,21 @@
         <w:shd w:fill="auto" w:val="clear"/>
         <w:contextualSpacing w:val="0"/>
         <w:rPr>
-          <w:color w:val="000000"/>
-        </w:rPr>
-      </w:pPr>
-      <w:r>
-        <w:rPr>
-          <w:color w:val="000000"/>
-          <w:rtl w:val="0"/>
-        </w:rPr>
-        <w:t xml:space="preserve">choses plattes la vraye</w:t>
+          <w:rFonts w:ascii="Arial" w:cs="Arial" w:eastAsia="Arial" w:hAnsi="Arial"/>
+          <w:color w:val="000000"/>
+          <w:sz w:val="22"/>
+          <w:szCs w:val="22"/>
+        </w:rPr>
+      </w:pPr>
+      <w:r>
+        <w:rPr>
+          <w:rFonts w:ascii="Arial" w:cs="Arial" w:eastAsia="Arial" w:hAnsi="Arial"/>
+          <w:color w:val="000000"/>
+          <w:sz w:val="22"/>
+          <w:szCs w:val="22"/>
+          <w:rtl w:val="0"/>
+        </w:rPr>
+        <w:t xml:space="preserve">frapper faict gaulchir</w:t>
       </w:r>
       <w:r>
         <w:rPr>
@@ -5661,144 +7464,61 @@
         <w:shd w:fill="auto" w:val="clear"/>
         <w:contextualSpacing w:val="0"/>
         <w:rPr>
-          <w:color w:val="000000"/>
-        </w:rPr>
-      </w:pPr>
-      <w:r>
-        <w:rPr>
-          <w:color w:val="000000"/>
-          <w:rtl w:val="0"/>
-        </w:rPr>
-        <w:t xml:space="preserve">chaleur du </w:t>
-      </w:r>
-      <w:r>
-        <w:rPr>
-          <w:rFonts w:ascii="Courier New" w:cs="Courier New" w:eastAsia="Courier New" w:hAnsi="Courier New"/>
-          <w:b w:val="0"/>
-          <w:color w:val="0000ff"/>
-          <w:sz w:val="18"/>
-          <w:szCs w:val="18"/>
-          <w:rtl w:val="0"/>
-        </w:rPr>
-        <w:t xml:space="preserve">&lt;m&gt;</w:t>
-      </w:r>
-      <w:r>
-        <w:rPr>
-          <w:b w:val="0"/>
-          <w:color w:val="000000"/>
-          <w:rtl w:val="0"/>
-        </w:rPr>
-        <w:t xml:space="preserve">p</w:t>
-      </w:r>
-      <w:r>
-        <w:rPr>
-          <w:b w:val="0"/>
-          <w:color w:val="000000"/>
-          <w:rtl w:val="0"/>
-        </w:rPr>
-        <w:t xml:space="preserve">lomb</w:t>
-      </w:r>
-      <w:r>
-        <w:rPr>
-          <w:rFonts w:ascii="Courier New" w:cs="Courier New" w:eastAsia="Courier New" w:hAnsi="Courier New"/>
-          <w:b w:val="0"/>
-          <w:color w:val="0000ff"/>
-          <w:sz w:val="18"/>
-          <w:szCs w:val="18"/>
-          <w:rtl w:val="0"/>
-        </w:rPr>
-        <w:t xml:space="preserve">&lt;/m&gt;</w:t>
-      </w:r>
-      <w:r>
-        <w:rPr>
-          <w:b w:val="0"/>
-          <w:color w:val="000000"/>
-          <w:rtl w:val="0"/>
-        </w:rPr>
-        <w:t xml:space="preserve"> </w:t>
-      </w:r>
-      <w:r>
-        <w:rPr>
-          <w:color w:val="000000"/>
-          <w:rtl w:val="0"/>
-        </w:rPr>
-        <w:t xml:space="preserve">&amp;</w:t>
-      </w:r>
-      <w:r>
-        <w:rPr>
-          <w:rFonts w:ascii="Courier New" w:cs="Courier New" w:eastAsia="Courier New" w:hAnsi="Courier New"/>
-          <w:color w:val="a9a9a9"/>
-          <w:sz w:val="18"/>
-          <w:szCs w:val="18"/>
-          <w:rtl w:val="0"/>
-        </w:rPr>
-        <w:t xml:space="preserve">amp;</w:t>
-      </w:r>
-      <w:r>
-        <w:rPr>
-          <w:color w:val="000000"/>
-          <w:rtl w:val="0"/>
-        </w:rPr>
-        <w:t xml:space="preserve"> </w:t>
-      </w:r>
-      <w:r>
-        <w:rPr>
-          <w:rFonts w:ascii="Courier New" w:cs="Courier New" w:eastAsia="Courier New" w:hAnsi="Courier New"/>
-          <w:b w:val="0"/>
-          <w:color w:val="0000ff"/>
-          <w:sz w:val="18"/>
-          <w:szCs w:val="18"/>
-          <w:rtl w:val="0"/>
-        </w:rPr>
-        <w:t xml:space="preserve">&lt;m&gt;</w:t>
-      </w:r>
-      <w:r>
-        <w:rPr>
-          <w:b w:val="0"/>
-          <w:color w:val="000000"/>
-          <w:rtl w:val="0"/>
-        </w:rPr>
-        <w:t xml:space="preserve">e</w:t>
-      </w:r>
-      <w:r>
-        <w:rPr>
-          <w:b w:val="0"/>
-          <w:color w:val="000000"/>
-          <w:rtl w:val="0"/>
-        </w:rPr>
-        <w:t xml:space="preserve">stain</w:t>
-      </w:r>
-      <w:r>
-        <w:rPr>
-          <w:rFonts w:ascii="Courier New" w:cs="Courier New" w:eastAsia="Courier New" w:hAnsi="Courier New"/>
-          <w:b w:val="0"/>
-          <w:color w:val="0000ff"/>
-          <w:sz w:val="18"/>
-          <w:szCs w:val="18"/>
-          <w:rtl w:val="0"/>
-        </w:rPr>
-        <w:t xml:space="preserve">&lt;/m&gt;</w:t>
-      </w:r>
-      <w:r>
-        <w:rPr>
-          <w:rFonts w:ascii="Courier New" w:cs="Courier New" w:eastAsia="Courier New" w:hAnsi="Courier New"/>
-          <w:b w:val="0"/>
-          <w:color w:val="a9a9a9"/>
-          <w:sz w:val="18"/>
-          <w:szCs w:val="18"/>
-          <w:rtl w:val="0"/>
-        </w:rPr>
-        <w:t xml:space="preserve">&lt;</w:t>
-      </w:r>
-      <w:r>
-        <w:rPr>
-          <w:rFonts w:ascii="Courier New" w:cs="Courier New" w:eastAsia="Courier New" w:hAnsi="Courier New"/>
-          <w:color w:val="a9a9a9"/>
-          <w:sz w:val="18"/>
-          <w:szCs w:val="18"/>
-          <w:rtl w:val="0"/>
-        </w:rPr>
-        <w:t xml:space="preserve">lb/&gt;</w:t>
+          <w:rFonts w:ascii="Arial" w:cs="Arial" w:eastAsia="Arial" w:hAnsi="Arial"/>
+          <w:color w:val="000000"/>
+          <w:sz w:val="22"/>
+          <w:szCs w:val="22"/>
+        </w:rPr>
+      </w:pPr>
+      <w:r>
+        <w:rPr>
+          <w:rFonts w:ascii="Arial" w:cs="Arial" w:eastAsia="Arial" w:hAnsi="Arial"/>
+          <w:color w:val="000000"/>
+          <w:sz w:val="22"/>
+          <w:szCs w:val="22"/>
+          <w:rtl w:val="0"/>
+        </w:rPr>
+        <w:t xml:space="preserve">Asseure bien ton </w:t>
+      </w:r>
+      <w:r>
+        <w:rPr>
+          <w:rFonts w:ascii="Courier New" w:cs="Courier New" w:eastAsia="Courier New" w:hAnsi="Courier New"/>
+          <w:color w:val="0000ff"/>
+          <w:sz w:val="18"/>
+          <w:szCs w:val="18"/>
+          <w:rtl w:val="0"/>
+        </w:rPr>
+        <w:t xml:space="preserve">&lt;tl&gt;</w:t>
+      </w:r>
+      <w:r>
+        <w:rPr>
+          <w:rFonts w:ascii="Arial" w:cs="Arial" w:eastAsia="Arial" w:hAnsi="Arial"/>
+          <w:color w:val="000000"/>
+          <w:sz w:val="22"/>
+          <w:szCs w:val="22"/>
+          <w:rtl w:val="0"/>
+        </w:rPr>
+        <w:t xml:space="preserve">chassis</w:t>
+      </w:r>
+      <w:r>
+        <w:rPr>
+          <w:rFonts w:ascii="Courier New" w:cs="Courier New" w:eastAsia="Courier New" w:hAnsi="Courier New"/>
+          <w:color w:val="0000ff"/>
+          <w:sz w:val="18"/>
+          <w:szCs w:val="18"/>
+          <w:rtl w:val="0"/>
+        </w:rPr>
+        <w:t xml:space="preserve">&lt;/tl&gt;</w:t>
+      </w:r>
+      <w:r>
+        <w:rPr>
+          <w:rFonts w:ascii="Courier New" w:cs="Courier New" w:eastAsia="Courier New" w:hAnsi="Courier New"/>
+          <w:color w:val="a9a9a9"/>
+          <w:sz w:val="18"/>
+          <w:szCs w:val="18"/>
+          <w:rtl w:val="0"/>
+        </w:rPr>
+        <w:t xml:space="preserve">&lt;lb/&gt;</w:t>
       </w:r>
       <w:r>
         <w:rPr>
@@ -5821,72 +7541,31 @@
         <w:shd w:fill="auto" w:val="clear"/>
         <w:contextualSpacing w:val="0"/>
         <w:rPr>
-          <w:color w:val="000000"/>
-        </w:rPr>
-      </w:pPr>
-      <w:r>
-        <w:rPr>
-          <w:color w:val="000000"/>
-          <w:rtl w:val="0"/>
-        </w:rPr>
-        <w:t xml:space="preserve">cest quand il est fondu doulcem</w:t>
-      </w:r>
-      <w:r>
-        <w:rPr>
-          <w:rFonts w:ascii="Courier New" w:cs="Courier New" w:eastAsia="Courier New" w:hAnsi="Courier New"/>
-          <w:color w:val="a91111"/>
-          <w:sz w:val="18"/>
-          <w:szCs w:val="18"/>
-          <w:rtl w:val="0"/>
-        </w:rPr>
-        <w:t xml:space="preserve">&lt;corr&gt;</w:t>
-      </w:r>
-      <w:r>
-        <w:rPr>
-          <w:rFonts w:ascii="Courier New" w:cs="Courier New" w:eastAsia="Courier New" w:hAnsi="Courier New"/>
-          <w:color w:val="a9a9a9"/>
-          <w:sz w:val="14"/>
-          <w:szCs w:val="14"/>
-          <w:rtl w:val="0"/>
-        </w:rPr>
-        <w:t xml:space="preserve">&lt;exp&gt;</w:t>
-      </w:r>
-      <w:r>
-        <w:rPr>
-          <w:color w:val="000000"/>
-          <w:rtl w:val="0"/>
-        </w:rPr>
-        <w:t xml:space="preserve">ent</w:t>
-      </w:r>
-      <w:r>
-        <w:rPr>
-          <w:rFonts w:ascii="Courier New" w:cs="Courier New" w:eastAsia="Courier New" w:hAnsi="Courier New"/>
-          <w:color w:val="a9a9a9"/>
-          <w:sz w:val="14"/>
-          <w:szCs w:val="14"/>
-          <w:rtl w:val="0"/>
-        </w:rPr>
-        <w:t xml:space="preserve">&lt;/exp&gt;</w:t>
-      </w:r>
-      <w:r>
-        <w:rPr>
-          <w:rFonts w:ascii="Courier New" w:cs="Courier New" w:eastAsia="Courier New" w:hAnsi="Courier New"/>
-          <w:color w:val="a91111"/>
-          <w:sz w:val="18"/>
-          <w:szCs w:val="18"/>
-          <w:rtl w:val="0"/>
-        </w:rPr>
-        <w:t xml:space="preserve">&lt;/corr&gt;</w:t>
-      </w:r>
-      <w:r>
-        <w:rPr>
-          <w:rFonts w:ascii="Courier New" w:cs="Courier New" w:eastAsia="Courier New" w:hAnsi="Courier New"/>
-          <w:color w:val="7f6000"/>
-          <w:sz w:val="18"/>
-          <w:szCs w:val="18"/>
-          <w:rtl w:val="0"/>
-        </w:rPr>
-        <w:t xml:space="preserve">&lt;/ab&gt;</w:t>
+          <w:rFonts w:ascii="Arial" w:cs="Arial" w:eastAsia="Arial" w:hAnsi="Arial"/>
+          <w:color w:val="000000"/>
+          <w:sz w:val="22"/>
+          <w:szCs w:val="22"/>
+        </w:rPr>
+      </w:pPr>
+      <w:r>
+        <w:rPr>
+          <w:rFonts w:ascii="Arial" w:cs="Arial" w:eastAsia="Arial" w:hAnsi="Arial"/>
+          <w:color w:val="000000"/>
+          <w:sz w:val="22"/>
+          <w:szCs w:val="22"/>
+          <w:rtl w:val="0"/>
+        </w:rPr>
+        <w:t xml:space="preserve">quil ne varie point</w:t>
+      </w:r>
+      <w:r>
+        <w:rPr>
+          <w:rFonts w:ascii="Courier New" w:cs="Courier New" w:eastAsia="Courier New" w:hAnsi="Courier New"/>
+          <w:color w:val="a9a9a9"/>
+          <w:sz w:val="18"/>
+          <w:szCs w:val="18"/>
+          <w:rtl w:val="0"/>
+        </w:rPr>
+        <w:t xml:space="preserve">&lt;lb/&gt;</w:t>
       </w:r>
       <w:r>
         <w:rPr>
@@ -5909,9 +7588,52 @@
         <w:shd w:fill="auto" w:val="clear"/>
         <w:contextualSpacing w:val="0"/>
         <w:rPr>
-          <w:color w:val="000000"/>
-        </w:rPr>
-      </w:pPr>
+          <w:rFonts w:ascii="Arial" w:cs="Arial" w:eastAsia="Arial" w:hAnsi="Arial"/>
+          <w:color w:val="000000"/>
+          <w:sz w:val="22"/>
+          <w:szCs w:val="22"/>
+        </w:rPr>
+      </w:pPr>
+      <w:r>
+        <w:rPr>
+          <w:rFonts w:ascii="Arial" w:cs="Arial" w:eastAsia="Arial" w:hAnsi="Arial"/>
+          <w:color w:val="000000"/>
+          <w:sz w:val="22"/>
+          <w:szCs w:val="22"/>
+          <w:rtl w:val="0"/>
+        </w:rPr>
+        <w:t xml:space="preserve">&amp;</w:t>
+      </w:r>
+      <w:r>
+        <w:rPr>
+          <w:rFonts w:ascii="Courier New" w:cs="Courier New" w:eastAsia="Courier New" w:hAnsi="Courier New"/>
+          <w:color w:val="a9a9a9"/>
+          <w:sz w:val="18"/>
+          <w:szCs w:val="18"/>
+          <w:rtl w:val="0"/>
+        </w:rPr>
+        <w:t xml:space="preserve">amp;</w:t>
+      </w:r>
+      <w:r>
+        <w:rPr>
+          <w:rFonts w:ascii="Arial" w:cs="Arial" w:eastAsia="Arial" w:hAnsi="Arial"/>
+          <w:color w:val="000000"/>
+          <w:sz w:val="22"/>
+          <w:szCs w:val="22"/>
+          <w:rtl w:val="0"/>
+        </w:rPr>
+        <w:t xml:space="preserve"> si dessoubs tu y</w:t>
+      </w:r>
+      <w:r>
+        <w:rPr>
+          <w:rFonts w:ascii="Courier New" w:cs="Courier New" w:eastAsia="Courier New" w:hAnsi="Courier New"/>
+          <w:color w:val="a9a9a9"/>
+          <w:sz w:val="18"/>
+          <w:szCs w:val="18"/>
+          <w:rtl w:val="0"/>
+        </w:rPr>
+        <w:t xml:space="preserve">&lt;lb/&gt;</w:t>
+      </w:r>
       <w:r>
         <w:rPr>
           <w:rtl w:val="0"/>
@@ -5933,64 +7655,42 @@
         <w:shd w:fill="auto" w:val="clear"/>
         <w:contextualSpacing w:val="0"/>
         <w:rPr>
-          <w:color w:val="000000"/>
-        </w:rPr>
-      </w:pPr>
-      <w:r>
-        <w:rPr>
-          <w:rFonts w:ascii="Courier New" w:cs="Courier New" w:eastAsia="Courier New" w:hAnsi="Courier New"/>
-          <w:color w:val="7f6000"/>
-          <w:sz w:val="18"/>
-          <w:szCs w:val="18"/>
-          <w:rtl w:val="0"/>
-        </w:rPr>
-        <w:t xml:space="preserve">&lt;ab&gt;</w:t>
-      </w:r>
-      <w:r>
-        <w:rPr>
-          <w:color w:val="000000"/>
-          <w:rtl w:val="0"/>
-        </w:rPr>
-        <w:br w:type="textWrapping"/>
-      </w:r>
-      <w:r>
-        <w:rPr>
-          <w:rFonts w:ascii="Courier New" w:cs="Courier New" w:eastAsia="Courier New" w:hAnsi="Courier New"/>
-          <w:color w:val="7f6000"/>
-          <w:sz w:val="18"/>
-          <w:szCs w:val="18"/>
-          <w:rtl w:val="0"/>
-        </w:rPr>
-        <w:t xml:space="preserve">&lt;margin&gt;</w:t>
-      </w:r>
-      <w:r>
-        <w:rPr>
-          <w:rtl w:val="0"/>
-        </w:rPr>
-        <w:t xml:space="preserve">left-middle</w:t>
-      </w:r>
-      <w:r>
-        <w:rPr>
-          <w:rFonts w:ascii="Courier New" w:cs="Courier New" w:eastAsia="Courier New" w:hAnsi="Courier New"/>
-          <w:color w:val="7f6000"/>
-          <w:sz w:val="18"/>
-          <w:szCs w:val="18"/>
-          <w:rtl w:val="0"/>
-        </w:rPr>
-        <w:t xml:space="preserve">&lt;/margin&gt;</w:t>
-      </w:r>
-      <w:r>
-        <w:rPr>
-          <w:rtl w:val="0"/>
-        </w:rPr>
-        <w:br w:type="textWrapping"/>
-      </w:r>
-      <w:r>
-        <w:rPr>
-          <w:color w:val="000000"/>
-          <w:rtl w:val="0"/>
-        </w:rPr>
-        <w:t xml:space="preserve">Note que jay emply le</w:t>
+          <w:rFonts w:ascii="Arial" w:cs="Arial" w:eastAsia="Arial" w:hAnsi="Arial"/>
+          <w:color w:val="000000"/>
+          <w:sz w:val="22"/>
+          <w:szCs w:val="22"/>
+        </w:rPr>
+      </w:pPr>
+      <w:r>
+        <w:rPr>
+          <w:rFonts w:ascii="Arial" w:cs="Arial" w:eastAsia="Arial" w:hAnsi="Arial"/>
+          <w:color w:val="000000"/>
+          <w:sz w:val="22"/>
+          <w:szCs w:val="22"/>
+          <w:rtl w:val="0"/>
+        </w:rPr>
+        <w:t xml:space="preserve">mects du sable</w:t>
+      </w:r>
+      <w:r>
+        <w:rPr>
+          <w:rFonts w:ascii="Arial" w:cs="Arial" w:eastAsia="Arial" w:hAnsi="Arial"/>
+          <w:b w:val="0"/>
+          <w:color w:val="000000"/>
+          <w:sz w:val="22"/>
+          <w:szCs w:val="22"/>
+          <w:rtl w:val="0"/>
+        </w:rPr>
+        <w:t xml:space="preserve"> </w:t>
+      </w:r>
+      <w:r>
+        <w:rPr>
+          <w:rFonts w:ascii="Arial" w:cs="Arial" w:eastAsia="Arial" w:hAnsi="Arial"/>
+          <w:color w:val="000000"/>
+          <w:sz w:val="22"/>
+          <w:szCs w:val="22"/>
+          <w:rtl w:val="0"/>
+        </w:rPr>
+        <w:t xml:space="preserve">humecte</w:t>
       </w:r>
       <w:r>
         <w:rPr>
@@ -6023,41 +7723,21 @@
         <w:shd w:fill="auto" w:val="clear"/>
         <w:contextualSpacing w:val="0"/>
         <w:rPr>
-          <w:color w:val="000000"/>
-        </w:rPr>
-      </w:pPr>
-      <w:r>
-        <w:rPr>
-          <w:rFonts w:ascii="Courier New" w:cs="Courier New" w:eastAsia="Courier New" w:hAnsi="Courier New"/>
-          <w:color w:val="0000ff"/>
-          <w:sz w:val="18"/>
-          <w:szCs w:val="18"/>
-          <w:rtl w:val="0"/>
-        </w:rPr>
-        <w:t xml:space="preserve">&lt;tl&gt;</w:t>
-      </w:r>
-      <w:r>
-        <w:rPr>
-          <w:rtl w:val="0"/>
-        </w:rPr>
-        <w:t xml:space="preserve">chassis</w:t>
-      </w:r>
-      <w:r>
-        <w:rPr>
-          <w:rFonts w:ascii="Courier New" w:cs="Courier New" w:eastAsia="Courier New" w:hAnsi="Courier New"/>
-          <w:color w:val="0000ff"/>
-          <w:sz w:val="18"/>
-          <w:szCs w:val="18"/>
-          <w:rtl w:val="0"/>
-        </w:rPr>
-        <w:t xml:space="preserve">&lt;/tl&gt;</w:t>
-      </w:r>
-      <w:r>
-        <w:rPr>
-          <w:color w:val="000000"/>
-          <w:rtl w:val="0"/>
-        </w:rPr>
-        <w:t xml:space="preserve"> plustost que</w:t>
+          <w:rFonts w:ascii="Arial" w:cs="Arial" w:eastAsia="Arial" w:hAnsi="Arial"/>
+          <w:color w:val="000000"/>
+          <w:sz w:val="22"/>
+          <w:szCs w:val="22"/>
+        </w:rPr>
+      </w:pPr>
+      <w:r>
+        <w:rPr>
+          <w:rFonts w:ascii="Arial" w:cs="Arial" w:eastAsia="Arial" w:hAnsi="Arial"/>
+          <w:color w:val="000000"/>
+          <w:sz w:val="22"/>
+          <w:szCs w:val="22"/>
+          <w:rtl w:val="0"/>
+        </w:rPr>
+        <w:t xml:space="preserve">il nen tiendra que plus</w:t>
       </w:r>
       <w:r>
         <w:rPr>
@@ -6090,38 +7770,31 @@
         <w:shd w:fill="auto" w:val="clear"/>
         <w:contextualSpacing w:val="0"/>
         <w:rPr>
-          <w:color w:val="000000"/>
-        </w:rPr>
-      </w:pPr>
-      <w:r>
-        <w:rPr>
-          <w:color w:val="000000"/>
-          <w:rtl w:val="0"/>
-        </w:rPr>
-        <w:t xml:space="preserve">presser et n</w:t>
-      </w:r>
-      <w:r>
-        <w:rPr>
-          <w:rtl w:val="0"/>
-        </w:rPr>
-        <w:t xml:space="preserve">ay</w:t>
-      </w:r>
-      <w:r>
-        <w:rPr>
-          <w:color w:val="000000"/>
-          <w:rtl w:val="0"/>
-        </w:rPr>
-        <w:t xml:space="preserve"> poinct</w:t>
-      </w:r>
-      <w:r>
-        <w:rPr>
-          <w:rFonts w:ascii="Courier New" w:cs="Courier New" w:eastAsia="Courier New" w:hAnsi="Courier New"/>
-          <w:color w:val="a9a9a9"/>
-          <w:sz w:val="18"/>
-          <w:szCs w:val="18"/>
-          <w:rtl w:val="0"/>
-        </w:rPr>
-        <w:t xml:space="preserve">&lt;lb/&gt;</w:t>
+          <w:rFonts w:ascii="Arial" w:cs="Arial" w:eastAsia="Arial" w:hAnsi="Arial"/>
+          <w:color w:val="000000"/>
+          <w:sz w:val="22"/>
+          <w:szCs w:val="22"/>
+        </w:rPr>
+      </w:pPr>
+      <w:r>
+        <w:rPr>
+          <w:rFonts w:ascii="Arial" w:cs="Arial" w:eastAsia="Arial" w:hAnsi="Arial"/>
+          <w:color w:val="000000"/>
+          <w:sz w:val="22"/>
+          <w:szCs w:val="22"/>
+          <w:rtl w:val="0"/>
+        </w:rPr>
+        <w:t xml:space="preserve">ferme</w:t>
+      </w:r>
+      <w:r>
+        <w:rPr>
+          <w:rFonts w:ascii="Courier New" w:cs="Courier New" w:eastAsia="Courier New" w:hAnsi="Courier New"/>
+          <w:color w:val="7f6000"/>
+          <w:sz w:val="18"/>
+          <w:szCs w:val="18"/>
+          <w:rtl w:val="0"/>
+        </w:rPr>
+        <w:t xml:space="preserve">&lt;/ab&gt;</w:t>
       </w:r>
       <w:r>
         <w:rPr>
@@ -6144,25 +7817,21 @@
         <w:shd w:fill="auto" w:val="clear"/>
         <w:contextualSpacing w:val="0"/>
         <w:rPr>
-          <w:color w:val="000000"/>
-        </w:rPr>
-      </w:pPr>
-      <w:r>
-        <w:rPr>
-          <w:color w:val="000000"/>
-          <w:rtl w:val="0"/>
-        </w:rPr>
-        <w:t xml:space="preserve">frappe Ains lay presse</w:t>
-      </w:r>
-      <w:r>
-        <w:rPr>
-          <w:rFonts w:ascii="Courier New" w:cs="Courier New" w:eastAsia="Courier New" w:hAnsi="Courier New"/>
-          <w:color w:val="a9a9a9"/>
-          <w:sz w:val="18"/>
-          <w:szCs w:val="18"/>
-          <w:rtl w:val="0"/>
-        </w:rPr>
-        <w:t xml:space="preserve">&lt;lb/&gt;</w:t>
+          <w:rFonts w:ascii="Arial" w:cs="Arial" w:eastAsia="Arial" w:hAnsi="Arial"/>
+          <w:color w:val="000000"/>
+          <w:sz w:val="22"/>
+          <w:szCs w:val="22"/>
+        </w:rPr>
+      </w:pPr>
+      <w:r>
+        <w:rPr>
+          <w:rFonts w:ascii="Arial" w:cs="Arial" w:eastAsia="Arial" w:hAnsi="Arial"/>
+          <w:color w:val="000000"/>
+          <w:sz w:val="22"/>
+          <w:szCs w:val="22"/>
+          <w:rtl w:val="0"/>
+        </w:rPr>
+        <w:t xml:space="preserve"> </w:t>
       </w:r>
       <w:r>
         <w:rPr>
@@ -6185,15 +7854,72 @@
         <w:shd w:fill="auto" w:val="clear"/>
         <w:contextualSpacing w:val="0"/>
         <w:rPr>
-          <w:color w:val="000000"/>
-        </w:rPr>
-      </w:pPr>
-      <w:r>
-        <w:rPr>
-          <w:color w:val="000000"/>
-          <w:rtl w:val="0"/>
-        </w:rPr>
-        <w:t xml:space="preserve">de la seule force des</w:t>
+          <w:rFonts w:ascii="Arial" w:cs="Arial" w:eastAsia="Arial" w:hAnsi="Arial"/>
+          <w:color w:val="000000"/>
+          <w:sz w:val="22"/>
+          <w:szCs w:val="22"/>
+        </w:rPr>
+      </w:pPr>
+      <w:r>
+        <w:rPr>
+          <w:rFonts w:ascii="Courier New" w:cs="Courier New" w:eastAsia="Courier New" w:hAnsi="Courier New"/>
+          <w:color w:val="7f6000"/>
+          <w:sz w:val="18"/>
+          <w:szCs w:val="18"/>
+          <w:rtl w:val="0"/>
+        </w:rPr>
+        <w:t xml:space="preserve">&lt;ab&gt;</w:t>
+      </w:r>
+      <w:r>
+        <w:rPr>
+          <w:rFonts w:ascii="Arial" w:cs="Arial" w:eastAsia="Arial" w:hAnsi="Arial"/>
+          <w:color w:val="000000"/>
+          <w:sz w:val="22"/>
+          <w:szCs w:val="22"/>
+          <w:rtl w:val="0"/>
+        </w:rPr>
+        <w:br w:type="textWrapping"/>
+      </w:r>
+      <w:r>
+        <w:rPr>
+          <w:rFonts w:ascii="Courier New" w:cs="Courier New" w:eastAsia="Courier New" w:hAnsi="Courier New"/>
+          <w:color w:val="7f6000"/>
+          <w:sz w:val="18"/>
+          <w:szCs w:val="18"/>
+          <w:rtl w:val="0"/>
+        </w:rPr>
+        <w:t xml:space="preserve">&lt;margin&gt;</w:t>
+      </w:r>
+      <w:r>
+        <w:rPr>
+          <w:rFonts w:ascii="Arial" w:cs="Arial" w:eastAsia="Arial" w:hAnsi="Arial"/>
+          <w:color w:val="000000"/>
+          <w:sz w:val="22"/>
+          <w:szCs w:val="22"/>
+          <w:rtl w:val="0"/>
+        </w:rPr>
+        <w:t xml:space="preserve">left-bottom</w:t>
+      </w:r>
+      <w:r>
+        <w:rPr>
+          <w:rFonts w:ascii="Courier New" w:cs="Courier New" w:eastAsia="Courier New" w:hAnsi="Courier New"/>
+          <w:color w:val="7f6000"/>
+          <w:sz w:val="18"/>
+          <w:szCs w:val="18"/>
+          <w:rtl w:val="0"/>
+        </w:rPr>
+        <w:t xml:space="preserve">&lt;/margin&gt;</w:t>
+      </w:r>
+      <w:r>
+        <w:rPr>
+          <w:rFonts w:ascii="Arial" w:cs="Arial" w:eastAsia="Arial" w:hAnsi="Arial"/>
+          <w:color w:val="000000"/>
+          <w:sz w:val="22"/>
+          <w:szCs w:val="22"/>
+          <w:rtl w:val="0"/>
+        </w:rPr>
+        <w:br w:type="textWrapping"/>
+        <w:t xml:space="preserve">Fais le gect qui ne soict</w:t>
       </w:r>
       <w:r>
         <w:rPr>
@@ -6226,42 +7952,21 @@
         <w:shd w:fill="auto" w:val="clear"/>
         <w:contextualSpacing w:val="0"/>
         <w:rPr>
-          <w:color w:val="000000"/>
-        </w:rPr>
-      </w:pPr>
-      <w:r>
-        <w:rPr>
-          <w:rFonts w:ascii="Courier New" w:cs="Courier New" w:eastAsia="Courier New" w:hAnsi="Courier New"/>
-          <w:color w:val="0000ff"/>
-          <w:sz w:val="18"/>
-          <w:szCs w:val="18"/>
-          <w:rtl w:val="0"/>
-        </w:rPr>
-        <w:t xml:space="preserve">&lt;tl&gt;&lt;bp&gt;</w:t>
-      </w:r>
-      <w:r>
-        <w:rPr>
-          <w:color w:val="000000"/>
-          <w:rtl w:val="0"/>
-        </w:rPr>
-        <w:t xml:space="preserve">mains</w:t>
-      </w:r>
-      <w:r>
-        <w:rPr>
-          <w:rFonts w:ascii="Courier New" w:cs="Courier New" w:eastAsia="Courier New" w:hAnsi="Courier New"/>
-          <w:color w:val="0000ff"/>
-          <w:sz w:val="18"/>
-          <w:szCs w:val="18"/>
-          <w:rtl w:val="0"/>
-        </w:rPr>
-        <w:t xml:space="preserve">&lt;/bp&gt;&lt;/tl&gt;</w:t>
-      </w:r>
-      <w:r>
-        <w:rPr>
-          <w:color w:val="000000"/>
-          <w:rtl w:val="0"/>
-        </w:rPr>
-        <w:t xml:space="preserve"> pource que le</w:t>
+          <w:rFonts w:ascii="Arial" w:cs="Arial" w:eastAsia="Arial" w:hAnsi="Arial"/>
+          <w:color w:val="000000"/>
+          <w:sz w:val="22"/>
+          <w:szCs w:val="22"/>
+        </w:rPr>
+      </w:pPr>
+      <w:r>
+        <w:rPr>
+          <w:rFonts w:ascii="Arial" w:cs="Arial" w:eastAsia="Arial" w:hAnsi="Arial"/>
+          <w:color w:val="000000"/>
+          <w:sz w:val="22"/>
+          <w:szCs w:val="22"/>
+          <w:rtl w:val="0"/>
+        </w:rPr>
+        <w:t xml:space="preserve">pas trop espes pour</w:t>
       </w:r>
       <w:r>
         <w:rPr>
@@ -6294,15 +7999,21 @@
         <w:shd w:fill="auto" w:val="clear"/>
         <w:contextualSpacing w:val="0"/>
         <w:rPr>
-          <w:color w:val="000000"/>
-        </w:rPr>
-      </w:pPr>
-      <w:r>
-        <w:rPr>
-          <w:color w:val="000000"/>
-          <w:rtl w:val="0"/>
-        </w:rPr>
-        <w:t xml:space="preserve">frapper faict gaulchir</w:t>
+          <w:rFonts w:ascii="Arial" w:cs="Arial" w:eastAsia="Arial" w:hAnsi="Arial"/>
+          <w:color w:val="000000"/>
+          <w:sz w:val="22"/>
+          <w:szCs w:val="22"/>
+        </w:rPr>
+      </w:pPr>
+      <w:r>
+        <w:rPr>
+          <w:rFonts w:ascii="Arial" w:cs="Arial" w:eastAsia="Arial" w:hAnsi="Arial"/>
+          <w:color w:val="000000"/>
+          <w:sz w:val="22"/>
+          <w:szCs w:val="22"/>
+          <w:rtl w:val="0"/>
+        </w:rPr>
+        <w:t xml:space="preserve">ne charger pas la</w:t>
       </w:r>
       <w:r>
         <w:rPr>
@@ -6335,41 +8046,21 @@
         <w:shd w:fill="auto" w:val="clear"/>
         <w:contextualSpacing w:val="0"/>
         <w:rPr>
-          <w:color w:val="000000"/>
-        </w:rPr>
-      </w:pPr>
-      <w:r>
-        <w:rPr>
-          <w:color w:val="000000"/>
-          <w:rtl w:val="0"/>
-        </w:rPr>
-        <w:t xml:space="preserve">Asseure bien ton </w:t>
-      </w:r>
-      <w:r>
-        <w:rPr>
-          <w:rFonts w:ascii="Courier New" w:cs="Courier New" w:eastAsia="Courier New" w:hAnsi="Courier New"/>
-          <w:color w:val="0000ff"/>
-          <w:sz w:val="18"/>
-          <w:szCs w:val="18"/>
-          <w:rtl w:val="0"/>
-        </w:rPr>
-        <w:t xml:space="preserve">&lt;tl&gt;</w:t>
-      </w:r>
-      <w:r>
-        <w:rPr>
-          <w:rtl w:val="0"/>
-        </w:rPr>
-        <w:t xml:space="preserve">chassis</w:t>
-      </w:r>
-      <w:r>
-        <w:rPr>
-          <w:rFonts w:ascii="Courier New" w:cs="Courier New" w:eastAsia="Courier New" w:hAnsi="Courier New"/>
-          <w:color w:val="0000ff"/>
-          <w:sz w:val="18"/>
-          <w:szCs w:val="18"/>
-          <w:rtl w:val="0"/>
-        </w:rPr>
-        <w:t xml:space="preserve">&lt;/tl&gt;</w:t>
+          <w:rFonts w:ascii="Arial" w:cs="Arial" w:eastAsia="Arial" w:hAnsi="Arial"/>
+          <w:color w:val="000000"/>
+          <w:sz w:val="22"/>
+          <w:szCs w:val="22"/>
+        </w:rPr>
+      </w:pPr>
+      <w:r>
+        <w:rPr>
+          <w:rFonts w:ascii="Arial" w:cs="Arial" w:eastAsia="Arial" w:hAnsi="Arial"/>
+          <w:color w:val="000000"/>
+          <w:sz w:val="22"/>
+          <w:szCs w:val="22"/>
+          <w:rtl w:val="0"/>
+        </w:rPr>
+        <w:t xml:space="preserve">medaille Mays si</w:t>
       </w:r>
       <w:r>
         <w:rPr>
@@ -6402,15 +8093,21 @@
         <w:shd w:fill="auto" w:val="clear"/>
         <w:contextualSpacing w:val="0"/>
         <w:rPr>
-          <w:color w:val="000000"/>
-        </w:rPr>
-      </w:pPr>
-      <w:r>
-        <w:rPr>
-          <w:color w:val="000000"/>
-          <w:rtl w:val="0"/>
-        </w:rPr>
-        <w:t xml:space="preserve">quil ne varie point</w:t>
+          <w:rFonts w:ascii="Arial" w:cs="Arial" w:eastAsia="Arial" w:hAnsi="Arial"/>
+          <w:color w:val="000000"/>
+          <w:sz w:val="22"/>
+          <w:szCs w:val="22"/>
+        </w:rPr>
+      </w:pPr>
+      <w:r>
+        <w:rPr>
+          <w:rFonts w:ascii="Arial" w:cs="Arial" w:eastAsia="Arial" w:hAnsi="Arial"/>
+          <w:color w:val="000000"/>
+          <w:sz w:val="22"/>
+          <w:szCs w:val="22"/>
+          <w:rtl w:val="0"/>
+        </w:rPr>
+        <w:t xml:space="preserve">large vers la medaille</w:t>
       </w:r>
       <w:r>
         <w:rPr>
@@ -6443,32 +8140,21 @@
         <w:shd w:fill="auto" w:val="clear"/>
         <w:contextualSpacing w:val="0"/>
         <w:rPr>
-          <w:color w:val="000000"/>
-        </w:rPr>
-      </w:pPr>
-      <w:r>
-        <w:rPr>
-          <w:color w:val="000000"/>
-          <w:rtl w:val="0"/>
-        </w:rPr>
-        <w:t xml:space="preserve">&amp;</w:t>
-      </w:r>
-      <w:r>
-        <w:rPr>
-          <w:rFonts w:ascii="Courier New" w:cs="Courier New" w:eastAsia="Courier New" w:hAnsi="Courier New"/>
-          <w:color w:val="a9a9a9"/>
-          <w:sz w:val="18"/>
-          <w:szCs w:val="18"/>
-          <w:rtl w:val="0"/>
-        </w:rPr>
-        <w:t xml:space="preserve">amp;</w:t>
-      </w:r>
-      <w:r>
-        <w:rPr>
-          <w:color w:val="000000"/>
-          <w:rtl w:val="0"/>
-        </w:rPr>
-        <w:t xml:space="preserve"> si dessoubs tu y</w:t>
+          <w:rFonts w:ascii="Arial" w:cs="Arial" w:eastAsia="Arial" w:hAnsi="Arial"/>
+          <w:color w:val="000000"/>
+          <w:sz w:val="22"/>
+          <w:szCs w:val="22"/>
+        </w:rPr>
+      </w:pPr>
+      <w:r>
+        <w:rPr>
+          <w:rFonts w:ascii="Arial" w:cs="Arial" w:eastAsia="Arial" w:hAnsi="Arial"/>
+          <w:color w:val="000000"/>
+          <w:sz w:val="22"/>
+          <w:szCs w:val="22"/>
+          <w:rtl w:val="0"/>
+        </w:rPr>
+        <w:t xml:space="preserve">quil embrasse</w:t>
       </w:r>
       <w:r>
         <w:rPr>
@@ -6501,36 +8187,21 @@
         <w:shd w:fill="auto" w:val="clear"/>
         <w:contextualSpacing w:val="0"/>
         <w:rPr>
-          <w:color w:val="000000"/>
-        </w:rPr>
-      </w:pPr>
-      <w:r>
-        <w:rPr>
-          <w:color w:val="000000"/>
-          <w:rtl w:val="0"/>
-        </w:rPr>
-        <w:t xml:space="preserve">mects du </w:t>
-      </w:r>
-      <w:r>
-        <w:rPr>
-          <w:rtl w:val="0"/>
-        </w:rPr>
-        <w:t xml:space="preserve">sable</w:t>
-      </w:r>
-      <w:r>
-        <w:rPr>
-          <w:b w:val="0"/>
-          <w:color w:val="000000"/>
-          <w:rtl w:val="0"/>
-        </w:rPr>
-        <w:t xml:space="preserve"> </w:t>
-      </w:r>
-      <w:r>
-        <w:rPr>
-          <w:color w:val="000000"/>
-          <w:rtl w:val="0"/>
-        </w:rPr>
-        <w:t xml:space="preserve">humecte</w:t>
+          <w:rFonts w:ascii="Arial" w:cs="Arial" w:eastAsia="Arial" w:hAnsi="Arial"/>
+          <w:color w:val="000000"/>
+          <w:sz w:val="22"/>
+          <w:szCs w:val="22"/>
+        </w:rPr>
+      </w:pPr>
+      <w:r>
+        <w:rPr>
+          <w:rFonts w:ascii="Arial" w:cs="Arial" w:eastAsia="Arial" w:hAnsi="Arial"/>
+          <w:color w:val="000000"/>
+          <w:sz w:val="22"/>
+          <w:szCs w:val="22"/>
+          <w:rtl w:val="0"/>
+        </w:rPr>
+        <w:t xml:space="preserve">la tierce partye</w:t>
       </w:r>
       <w:r>
         <w:rPr>
@@ -6563,15 +8234,21 @@
         <w:shd w:fill="auto" w:val="clear"/>
         <w:contextualSpacing w:val="0"/>
         <w:rPr>
-          <w:color w:val="000000"/>
-        </w:rPr>
-      </w:pPr>
-      <w:r>
-        <w:rPr>
-          <w:color w:val="000000"/>
-          <w:rtl w:val="0"/>
-        </w:rPr>
-        <w:t xml:space="preserve">il nen tiendra que plus</w:t>
+          <w:rFonts w:ascii="Arial" w:cs="Arial" w:eastAsia="Arial" w:hAnsi="Arial"/>
+          <w:color w:val="000000"/>
+          <w:sz w:val="22"/>
+          <w:szCs w:val="22"/>
+        </w:rPr>
+      </w:pPr>
+      <w:r>
+        <w:rPr>
+          <w:rFonts w:ascii="Arial" w:cs="Arial" w:eastAsia="Arial" w:hAnsi="Arial"/>
+          <w:color w:val="000000"/>
+          <w:sz w:val="22"/>
+          <w:szCs w:val="22"/>
+          <w:rtl w:val="0"/>
+        </w:rPr>
+        <w:t xml:space="preserve">Noublie pas</w:t>
       </w:r>
       <w:r>
         <w:rPr>
@@ -6604,25 +8281,31 @@
         <w:shd w:fill="auto" w:val="clear"/>
         <w:contextualSpacing w:val="0"/>
         <w:rPr>
-          <w:color w:val="000000"/>
-        </w:rPr>
-      </w:pPr>
-      <w:r>
-        <w:rPr>
-          <w:color w:val="000000"/>
-          <w:rtl w:val="0"/>
-        </w:rPr>
-        <w:t xml:space="preserve">ferme</w:t>
-      </w:r>
-      <w:r>
-        <w:rPr>
-          <w:rFonts w:ascii="Courier New" w:cs="Courier New" w:eastAsia="Courier New" w:hAnsi="Courier New"/>
-          <w:color w:val="7f6000"/>
-          <w:sz w:val="18"/>
-          <w:szCs w:val="18"/>
-          <w:rtl w:val="0"/>
-        </w:rPr>
-        <w:t xml:space="preserve">&lt;/ab&gt;</w:t>
+          <w:rFonts w:ascii="Arial" w:cs="Arial" w:eastAsia="Arial" w:hAnsi="Arial"/>
+          <w:color w:val="000000"/>
+          <w:sz w:val="22"/>
+          <w:szCs w:val="22"/>
+        </w:rPr>
+      </w:pPr>
+      <w:r>
+        <w:rPr>
+          <w:rFonts w:ascii="Arial" w:cs="Arial" w:eastAsia="Arial" w:hAnsi="Arial"/>
+          <w:color w:val="000000"/>
+          <w:sz w:val="22"/>
+          <w:szCs w:val="22"/>
+          <w:rtl w:val="0"/>
+        </w:rPr>
+        <w:t xml:space="preserve">les souspirals</w:t>
+      </w:r>
+      <w:r>
+        <w:rPr>
+          <w:rFonts w:ascii="Courier New" w:cs="Courier New" w:eastAsia="Courier New" w:hAnsi="Courier New"/>
+          <w:color w:val="a9a9a9"/>
+          <w:sz w:val="18"/>
+          <w:szCs w:val="18"/>
+          <w:rtl w:val="0"/>
+        </w:rPr>
+        <w:t xml:space="preserve">&lt;lb/&gt;</w:t>
       </w:r>
       <w:r>
         <w:rPr>
@@ -6645,15 +8328,21 @@
         <w:shd w:fill="auto" w:val="clear"/>
         <w:contextualSpacing w:val="0"/>
         <w:rPr>
-          <w:color w:val="000000"/>
-        </w:rPr>
-      </w:pPr>
-      <w:r>
-        <w:rPr>
-          <w:color w:val="000000"/>
-          <w:rtl w:val="0"/>
-        </w:rPr>
-        <w:t xml:space="preserve"> </w:t>
+          <w:rFonts w:ascii="Arial" w:cs="Arial" w:eastAsia="Arial" w:hAnsi="Arial"/>
+          <w:color w:val="000000"/>
+          <w:sz w:val="22"/>
+          <w:szCs w:val="22"/>
+        </w:rPr>
+      </w:pPr>
+      <w:r>
+        <w:rPr>
+          <w:rFonts w:ascii="Courier New" w:cs="Courier New" w:eastAsia="Courier New" w:hAnsi="Courier New"/>
+          <w:color w:val="7f6000"/>
+          <w:sz w:val="18"/>
+          <w:szCs w:val="18"/>
+          <w:rtl w:val="0"/>
+        </w:rPr>
+        <w:t xml:space="preserve">&lt;/ab&gt;</w:t>
       </w:r>
       <w:r>
         <w:rPr>
@@ -6676,75 +8365,12 @@
         <w:shd w:fill="auto" w:val="clear"/>
         <w:contextualSpacing w:val="0"/>
         <w:rPr>
-          <w:color w:val="000000"/>
-        </w:rPr>
-      </w:pPr>
-      <w:r>
-        <w:rPr>
-          <w:rFonts w:ascii="Courier New" w:cs="Courier New" w:eastAsia="Courier New" w:hAnsi="Courier New"/>
-          <w:color w:val="7f6000"/>
-          <w:sz w:val="18"/>
-          <w:szCs w:val="18"/>
-          <w:rtl w:val="0"/>
-        </w:rPr>
-        <w:t xml:space="preserve">&lt;ab&gt;</w:t>
-      </w:r>
-      <w:r>
-        <w:rPr>
-          <w:color w:val="000000"/>
-          <w:rtl w:val="0"/>
-        </w:rPr>
-        <w:br w:type="textWrapping"/>
-      </w:r>
-      <w:r>
-        <w:rPr>
-          <w:rFonts w:ascii="Courier New" w:cs="Courier New" w:eastAsia="Courier New" w:hAnsi="Courier New"/>
-          <w:color w:val="7f6000"/>
-          <w:sz w:val="18"/>
-          <w:szCs w:val="18"/>
-          <w:rtl w:val="0"/>
-        </w:rPr>
-        <w:t xml:space="preserve">&lt;margin&gt;</w:t>
-      </w:r>
-      <w:r>
-        <w:rPr>
-          <w:rtl w:val="0"/>
-        </w:rPr>
-        <w:t xml:space="preserve">left-bottom</w:t>
-      </w:r>
-      <w:r>
-        <w:rPr>
-          <w:rFonts w:ascii="Courier New" w:cs="Courier New" w:eastAsia="Courier New" w:hAnsi="Courier New"/>
-          <w:color w:val="7f6000"/>
-          <w:sz w:val="18"/>
-          <w:szCs w:val="18"/>
-          <w:rtl w:val="0"/>
-        </w:rPr>
-        <w:t xml:space="preserve">&lt;/margin&gt;</w:t>
-      </w:r>
-      <w:r>
-        <w:rPr>
-          <w:rtl w:val="0"/>
-        </w:rPr>
-        <w:br w:type="textWrapping"/>
-      </w:r>
-      <w:r>
-        <w:rPr>
-          <w:color w:val="000000"/>
-          <w:rtl w:val="0"/>
-        </w:rPr>
-        <w:t xml:space="preserve">Fais le gect qui ne soict</w:t>
-      </w:r>
-      <w:r>
-        <w:rPr>
-          <w:rFonts w:ascii="Courier New" w:cs="Courier New" w:eastAsia="Courier New" w:hAnsi="Courier New"/>
-          <w:color w:val="a9a9a9"/>
-          <w:sz w:val="18"/>
-          <w:szCs w:val="18"/>
-          <w:rtl w:val="0"/>
-        </w:rPr>
-        <w:t xml:space="preserve">&lt;lb/&gt;</w:t>
-      </w:r>
+          <w:rFonts w:ascii="Arial" w:cs="Arial" w:eastAsia="Arial" w:hAnsi="Arial"/>
+          <w:color w:val="000000"/>
+          <w:sz w:val="22"/>
+          <w:szCs w:val="22"/>
+        </w:rPr>
+      </w:pPr>
       <w:r>
         <w:rPr>
           <w:rtl w:val="0"/>
@@ -6766,15 +8392,102 @@
         <w:shd w:fill="auto" w:val="clear"/>
         <w:contextualSpacing w:val="0"/>
         <w:rPr>
-          <w:color w:val="000000"/>
-        </w:rPr>
-      </w:pPr>
-      <w:r>
-        <w:rPr>
-          <w:color w:val="000000"/>
-          <w:rtl w:val="0"/>
-        </w:rPr>
-        <w:t xml:space="preserve">pas trop espes pour</w:t>
+          <w:rFonts w:ascii="Arial" w:cs="Arial" w:eastAsia="Arial" w:hAnsi="Arial"/>
+          <w:color w:val="000000"/>
+          <w:sz w:val="22"/>
+          <w:szCs w:val="22"/>
+        </w:rPr>
+      </w:pPr>
+      <w:r>
+        <w:rPr>
+          <w:rFonts w:ascii="Courier New" w:cs="Courier New" w:eastAsia="Courier New" w:hAnsi="Courier New"/>
+          <w:color w:val="7f6000"/>
+          <w:sz w:val="18"/>
+          <w:szCs w:val="18"/>
+          <w:rtl w:val="0"/>
+        </w:rPr>
+        <w:t xml:space="preserve">&lt;ab&gt;</w:t>
+      </w:r>
+      <w:r>
+        <w:rPr>
+          <w:rFonts w:ascii="Arial" w:cs="Arial" w:eastAsia="Arial" w:hAnsi="Arial"/>
+          <w:color w:val="000000"/>
+          <w:sz w:val="22"/>
+          <w:szCs w:val="22"/>
+          <w:rtl w:val="0"/>
+        </w:rPr>
+        <w:br w:type="textWrapping"/>
+      </w:r>
+      <w:r>
+        <w:rPr>
+          <w:rFonts w:ascii="Courier New" w:cs="Courier New" w:eastAsia="Courier New" w:hAnsi="Courier New"/>
+          <w:color w:val="7f6000"/>
+          <w:sz w:val="18"/>
+          <w:szCs w:val="18"/>
+          <w:rtl w:val="0"/>
+        </w:rPr>
+        <w:t xml:space="preserve">&lt;margin&gt;</w:t>
+      </w:r>
+      <w:r>
+        <w:rPr>
+          <w:rFonts w:ascii="Arial" w:cs="Arial" w:eastAsia="Arial" w:hAnsi="Arial"/>
+          <w:color w:val="000000"/>
+          <w:sz w:val="22"/>
+          <w:szCs w:val="22"/>
+          <w:rtl w:val="0"/>
+        </w:rPr>
+        <w:t xml:space="preserve">left-bottom</w:t>
+      </w:r>
+      <w:r>
+        <w:rPr>
+          <w:rFonts w:ascii="Courier New" w:cs="Courier New" w:eastAsia="Courier New" w:hAnsi="Courier New"/>
+          <w:color w:val="7f6000"/>
+          <w:sz w:val="18"/>
+          <w:szCs w:val="18"/>
+          <w:rtl w:val="0"/>
+        </w:rPr>
+        <w:t xml:space="preserve">&lt;/margin&gt;</w:t>
+      </w:r>
+      <w:r>
+        <w:rPr>
+          <w:rFonts w:ascii="Arial" w:cs="Arial" w:eastAsia="Arial" w:hAnsi="Arial"/>
+          <w:color w:val="000000"/>
+          <w:sz w:val="22"/>
+          <w:szCs w:val="22"/>
+          <w:rtl w:val="0"/>
+        </w:rPr>
+        <w:br w:type="textWrapping"/>
+        <w:t xml:space="preserve">Desseicher les </w:t>
+      </w:r>
+      <w:r>
+        <w:rPr>
+          <w:rFonts w:ascii="Courier New" w:cs="Courier New" w:eastAsia="Courier New" w:hAnsi="Courier New"/>
+          <w:color w:val="0000ff"/>
+          <w:sz w:val="18"/>
+          <w:szCs w:val="18"/>
+          <w:rtl w:val="0"/>
+        </w:rPr>
+        <w:t xml:space="preserve">&lt;tl&gt;</w:t>
+      </w:r>
+      <w:r>
+        <w:rPr>
+          <w:rFonts w:ascii="Arial" w:cs="Arial" w:eastAsia="Arial" w:hAnsi="Arial"/>
+          <w:color w:val="000000"/>
+          <w:sz w:val="22"/>
+          <w:szCs w:val="22"/>
+          <w:rtl w:val="0"/>
+        </w:rPr>
+        <w:t xml:space="preserve">chassis</w:t>
+      </w:r>
+      <w:r>
+        <w:rPr>
+          <w:rFonts w:ascii="Courier New" w:cs="Courier New" w:eastAsia="Courier New" w:hAnsi="Courier New"/>
+          <w:color w:val="0000ff"/>
+          <w:sz w:val="18"/>
+          <w:szCs w:val="18"/>
+          <w:rtl w:val="0"/>
+        </w:rPr>
+        <w:t xml:space="preserve">&lt;/tl&gt;</w:t>
       </w:r>
       <w:r>
         <w:rPr>
@@ -6807,15 +8520,21 @@
         <w:shd w:fill="auto" w:val="clear"/>
         <w:contextualSpacing w:val="0"/>
         <w:rPr>
-          <w:color w:val="000000"/>
-        </w:rPr>
-      </w:pPr>
-      <w:r>
-        <w:rPr>
-          <w:color w:val="000000"/>
-          <w:rtl w:val="0"/>
-        </w:rPr>
-        <w:t xml:space="preserve">ne charger pas la</w:t>
+          <w:rFonts w:ascii="Arial" w:cs="Arial" w:eastAsia="Arial" w:hAnsi="Arial"/>
+          <w:color w:val="000000"/>
+          <w:sz w:val="22"/>
+          <w:szCs w:val="22"/>
+        </w:rPr>
+      </w:pPr>
+      <w:r>
+        <w:rPr>
+          <w:rFonts w:ascii="Arial" w:cs="Arial" w:eastAsia="Arial" w:hAnsi="Arial"/>
+          <w:color w:val="000000"/>
+          <w:sz w:val="22"/>
+          <w:szCs w:val="22"/>
+          <w:rtl w:val="0"/>
+        </w:rPr>
+        <w:t xml:space="preserve">cest les priver dhumidite</w:t>
       </w:r>
       <w:r>
         <w:rPr>
@@ -6848,15 +8567,21 @@
         <w:shd w:fill="auto" w:val="clear"/>
         <w:contextualSpacing w:val="0"/>
         <w:rPr>
-          <w:color w:val="000000"/>
-        </w:rPr>
-      </w:pPr>
-      <w:r>
-        <w:rPr>
-          <w:color w:val="000000"/>
-          <w:rtl w:val="0"/>
-        </w:rPr>
-        <w:t xml:space="preserve">medaille Mays si</w:t>
+          <w:rFonts w:ascii="Arial" w:cs="Arial" w:eastAsia="Arial" w:hAnsi="Arial"/>
+          <w:color w:val="000000"/>
+          <w:sz w:val="22"/>
+          <w:szCs w:val="22"/>
+        </w:rPr>
+      </w:pPr>
+      <w:r>
+        <w:rPr>
+          <w:rFonts w:ascii="Arial" w:cs="Arial" w:eastAsia="Arial" w:hAnsi="Arial"/>
+          <w:color w:val="000000"/>
+          <w:sz w:val="22"/>
+          <w:szCs w:val="22"/>
+          <w:rtl w:val="0"/>
+        </w:rPr>
+        <w:t xml:space="preserve">quilz ne fument plus</w:t>
       </w:r>
       <w:r>
         <w:rPr>
@@ -6889,15 +8614,21 @@
         <w:shd w:fill="auto" w:val="clear"/>
         <w:contextualSpacing w:val="0"/>
         <w:rPr>
-          <w:color w:val="000000"/>
-        </w:rPr>
-      </w:pPr>
-      <w:r>
-        <w:rPr>
-          <w:color w:val="000000"/>
-          <w:rtl w:val="0"/>
-        </w:rPr>
-        <w:t xml:space="preserve">large vers la medaille</w:t>
+          <w:rFonts w:ascii="Arial" w:cs="Arial" w:eastAsia="Arial" w:hAnsi="Arial"/>
+          <w:color w:val="000000"/>
+          <w:sz w:val="22"/>
+          <w:szCs w:val="22"/>
+        </w:rPr>
+      </w:pPr>
+      <w:r>
+        <w:rPr>
+          <w:rFonts w:ascii="Arial" w:cs="Arial" w:eastAsia="Arial" w:hAnsi="Arial"/>
+          <w:color w:val="000000"/>
+          <w:sz w:val="22"/>
+          <w:szCs w:val="22"/>
+          <w:rtl w:val="0"/>
+        </w:rPr>
+        <w:t xml:space="preserve">estants neantmoings</w:t>
       </w:r>
       <w:r>
         <w:rPr>
@@ -6930,25 +8661,31 @@
         <w:shd w:fill="auto" w:val="clear"/>
         <w:contextualSpacing w:val="0"/>
         <w:rPr>
-          <w:color w:val="000000"/>
-        </w:rPr>
-      </w:pPr>
-      <w:r>
-        <w:rPr>
-          <w:color w:val="000000"/>
-          <w:rtl w:val="0"/>
-        </w:rPr>
-        <w:t xml:space="preserve">quil embrasse</w:t>
-      </w:r>
-      <w:r>
-        <w:rPr>
-          <w:rFonts w:ascii="Courier New" w:cs="Courier New" w:eastAsia="Courier New" w:hAnsi="Courier New"/>
-          <w:color w:val="a9a9a9"/>
-          <w:sz w:val="18"/>
-          <w:szCs w:val="18"/>
-          <w:rtl w:val="0"/>
-        </w:rPr>
-        <w:t xml:space="preserve">&lt;lb/&gt;</w:t>
+          <w:rFonts w:ascii="Arial" w:cs="Arial" w:eastAsia="Arial" w:hAnsi="Arial"/>
+          <w:color w:val="000000"/>
+          <w:sz w:val="22"/>
+          <w:szCs w:val="22"/>
+        </w:rPr>
+      </w:pPr>
+      <w:r>
+        <w:rPr>
+          <w:rFonts w:ascii="Arial" w:cs="Arial" w:eastAsia="Arial" w:hAnsi="Arial"/>
+          <w:color w:val="000000"/>
+          <w:sz w:val="22"/>
+          <w:szCs w:val="22"/>
+          <w:rtl w:val="0"/>
+        </w:rPr>
+        <w:t xml:space="preserve">bien chaults</w:t>
+      </w:r>
+      <w:r>
+        <w:rPr>
+          <w:rFonts w:ascii="Courier New" w:cs="Courier New" w:eastAsia="Courier New" w:hAnsi="Courier New"/>
+          <w:color w:val="7f6000"/>
+          <w:sz w:val="18"/>
+          <w:szCs w:val="18"/>
+          <w:rtl w:val="0"/>
+        </w:rPr>
+        <w:t xml:space="preserve">&lt;/ab&gt;</w:t>
       </w:r>
       <w:r>
         <w:rPr>
@@ -6971,26 +8708,12 @@
         <w:shd w:fill="auto" w:val="clear"/>
         <w:contextualSpacing w:val="0"/>
         <w:rPr>
-          <w:color w:val="000000"/>
-        </w:rPr>
-      </w:pPr>
-      <w:r>
-        <w:rPr>
-          <w:color w:val="000000"/>
-          <w:rtl w:val="0"/>
-        </w:rPr>
-        <w:t xml:space="preserve">la tierce partye</w:t>
-      </w:r>
-      <w:r>
-        <w:rPr>
-          <w:rFonts w:ascii="Courier New" w:cs="Courier New" w:eastAsia="Courier New" w:hAnsi="Courier New"/>
-          <w:color w:val="a9a9a9"/>
-          <w:sz w:val="18"/>
-          <w:szCs w:val="18"/>
-          <w:rtl w:val="0"/>
-        </w:rPr>
-        <w:t xml:space="preserve">&lt;lb/&gt;</w:t>
-      </w:r>
+          <w:rFonts w:ascii="Arial" w:cs="Arial" w:eastAsia="Arial" w:hAnsi="Arial"/>
+          <w:color w:val="000000"/>
+          <w:sz w:val="22"/>
+          <w:szCs w:val="22"/>
+        </w:rPr>
+      </w:pPr>
       <w:r>
         <w:rPr>
           <w:rtl w:val="0"/>
@@ -7012,25 +8735,251 @@
         <w:shd w:fill="auto" w:val="clear"/>
         <w:contextualSpacing w:val="0"/>
         <w:rPr>
-          <w:color w:val="000000"/>
-        </w:rPr>
-      </w:pPr>
-      <w:r>
-        <w:rPr>
-          <w:color w:val="000000"/>
-          <w:rtl w:val="0"/>
-        </w:rPr>
-        <w:t xml:space="preserve">Noublie pas</w:t>
-      </w:r>
-      <w:r>
-        <w:rPr>
-          <w:rFonts w:ascii="Courier New" w:cs="Courier New" w:eastAsia="Courier New" w:hAnsi="Courier New"/>
-          <w:color w:val="a9a9a9"/>
-          <w:sz w:val="18"/>
-          <w:szCs w:val="18"/>
-          <w:rtl w:val="0"/>
-        </w:rPr>
-        <w:t xml:space="preserve">&lt;lb/&gt;</w:t>
+          <w:rFonts w:ascii="Arial" w:cs="Arial" w:eastAsia="Arial" w:hAnsi="Arial"/>
+          <w:color w:val="000000"/>
+          <w:sz w:val="22"/>
+          <w:szCs w:val="22"/>
+        </w:rPr>
+      </w:pPr>
+      <w:r>
+        <w:rPr>
+          <w:rFonts w:ascii="Courier New" w:cs="Courier New" w:eastAsia="Courier New" w:hAnsi="Courier New"/>
+          <w:color w:val="7f6000"/>
+          <w:sz w:val="18"/>
+          <w:szCs w:val="18"/>
+          <w:rtl w:val="0"/>
+        </w:rPr>
+        <w:t xml:space="preserve">&lt;ab&gt;</w:t>
+      </w:r>
+      <w:r>
+        <w:rPr>
+          <w:rFonts w:ascii="Arial" w:cs="Arial" w:eastAsia="Arial" w:hAnsi="Arial"/>
+          <w:color w:val="000000"/>
+          <w:sz w:val="22"/>
+          <w:szCs w:val="22"/>
+          <w:rtl w:val="0"/>
+        </w:rPr>
+        <w:br w:type="textWrapping"/>
+      </w:r>
+      <w:r>
+        <w:rPr>
+          <w:rFonts w:ascii="Courier New" w:cs="Courier New" w:eastAsia="Courier New" w:hAnsi="Courier New"/>
+          <w:color w:val="7f6000"/>
+          <w:sz w:val="18"/>
+          <w:szCs w:val="18"/>
+          <w:rtl w:val="0"/>
+        </w:rPr>
+        <w:t xml:space="preserve">&lt;margin&gt;</w:t>
+      </w:r>
+      <w:r>
+        <w:rPr>
+          <w:rFonts w:ascii="Arial" w:cs="Arial" w:eastAsia="Arial" w:hAnsi="Arial"/>
+          <w:color w:val="000000"/>
+          <w:sz w:val="22"/>
+          <w:szCs w:val="22"/>
+          <w:rtl w:val="0"/>
+        </w:rPr>
+        <w:t xml:space="preserve">left-bottom</w:t>
+      </w:r>
+      <w:r>
+        <w:rPr>
+          <w:rFonts w:ascii="Courier New" w:cs="Courier New" w:eastAsia="Courier New" w:hAnsi="Courier New"/>
+          <w:color w:val="7f6000"/>
+          <w:sz w:val="18"/>
+          <w:szCs w:val="18"/>
+          <w:rtl w:val="0"/>
+        </w:rPr>
+        <w:t xml:space="preserve">&lt;/margin&gt;</w:t>
+      </w:r>
+      <w:r>
+        <w:rPr>
+          <w:rFonts w:ascii="Arial" w:cs="Arial" w:eastAsia="Arial" w:hAnsi="Arial"/>
+          <w:color w:val="000000"/>
+          <w:sz w:val="22"/>
+          <w:szCs w:val="22"/>
+          <w:rtl w:val="0"/>
+        </w:rPr>
+        <w:br w:type="textWrapping"/>
+      </w:r>
+      <w:r>
+        <w:rPr>
+          <w:rFonts w:ascii="Courier New" w:cs="Courier New" w:eastAsia="Courier New" w:hAnsi="Courier New"/>
+          <w:color w:val="0000ff"/>
+          <w:sz w:val="18"/>
+          <w:szCs w:val="18"/>
+          <w:rtl w:val="0"/>
+        </w:rPr>
+        <w:t xml:space="preserve">&lt;df&gt;</w:t>
+      </w:r>
+      <w:r>
+        <w:rPr>
+          <w:rFonts w:ascii="Arial" w:cs="Arial" w:eastAsia="Arial" w:hAnsi="Arial"/>
+          <w:color w:val="000000"/>
+          <w:sz w:val="22"/>
+          <w:szCs w:val="22"/>
+          <w:rtl w:val="0"/>
+        </w:rPr>
+        <w:t xml:space="preserve">Recuire</w:t>
+      </w:r>
+      <w:r>
+        <w:rPr>
+          <w:rFonts w:ascii="Courier New" w:cs="Courier New" w:eastAsia="Courier New" w:hAnsi="Courier New"/>
+          <w:color w:val="0000ff"/>
+          <w:sz w:val="18"/>
+          <w:szCs w:val="18"/>
+          <w:rtl w:val="0"/>
+        </w:rPr>
+        <w:t xml:space="preserve">&lt;/df&gt;</w:t>
+      </w:r>
+      <w:r>
+        <w:rPr>
+          <w:rFonts w:ascii="Arial" w:cs="Arial" w:eastAsia="Arial" w:hAnsi="Arial"/>
+          <w:color w:val="000000"/>
+          <w:sz w:val="22"/>
+          <w:szCs w:val="22"/>
+          <w:rtl w:val="0"/>
+        </w:rPr>
+        <w:t xml:space="preserve"> est rougir le </w:t>
+      </w:r>
+      <w:r>
+        <w:rPr>
+          <w:rFonts w:ascii="Courier New" w:cs="Courier New" w:eastAsia="Courier New" w:hAnsi="Courier New"/>
+          <w:color w:val="0000ff"/>
+          <w:sz w:val="18"/>
+          <w:szCs w:val="18"/>
+          <w:rtl w:val="0"/>
+        </w:rPr>
+        <w:t xml:space="preserve">&lt;tl&gt;</w:t>
+      </w:r>
+      <w:r>
+        <w:rPr>
+          <w:rFonts w:ascii="Arial" w:cs="Arial" w:eastAsia="Arial" w:hAnsi="Arial"/>
+          <w:color w:val="000000"/>
+          <w:sz w:val="22"/>
+          <w:szCs w:val="22"/>
+          <w:rtl w:val="0"/>
+        </w:rPr>
+        <w:t xml:space="preserve">chassis</w:t>
+      </w:r>
+      <w:r>
+        <w:rPr>
+          <w:rFonts w:ascii="Courier New" w:cs="Courier New" w:eastAsia="Courier New" w:hAnsi="Courier New"/>
+          <w:color w:val="0000ff"/>
+          <w:sz w:val="18"/>
+          <w:szCs w:val="18"/>
+          <w:rtl w:val="0"/>
+        </w:rPr>
+        <w:t xml:space="preserve">&lt;/tl&gt;</w:t>
+      </w:r>
+      <w:r>
+        <w:rPr>
+          <w:rFonts w:ascii="Arial" w:cs="Arial" w:eastAsia="Arial" w:hAnsi="Arial"/>
+          <w:color w:val="000000"/>
+          <w:sz w:val="22"/>
+          <w:szCs w:val="22"/>
+          <w:rtl w:val="0"/>
+        </w:rPr>
+        <w:t xml:space="preserve"> ce qui se faict pour l</w:t>
+      </w:r>
+      <w:r>
+        <w:rPr>
+          <w:rFonts w:ascii="Courier New" w:cs="Courier New" w:eastAsia="Courier New" w:hAnsi="Courier New"/>
+          <w:color w:val="0000ff"/>
+          <w:sz w:val="18"/>
+          <w:szCs w:val="18"/>
+          <w:rtl w:val="0"/>
+        </w:rPr>
+        <w:t xml:space="preserve">&lt;m&gt;</w:t>
+      </w:r>
+      <w:r>
+        <w:rPr>
+          <w:rFonts w:ascii="Arial" w:cs="Arial" w:eastAsia="Arial" w:hAnsi="Arial"/>
+          <w:color w:val="000000"/>
+          <w:sz w:val="22"/>
+          <w:szCs w:val="22"/>
+          <w:rtl w:val="0"/>
+        </w:rPr>
+        <w:t xml:space="preserve">or</w:t>
+      </w:r>
+      <w:r>
+        <w:rPr>
+          <w:rFonts w:ascii="Courier New" w:cs="Courier New" w:eastAsia="Courier New" w:hAnsi="Courier New"/>
+          <w:color w:val="0000ff"/>
+          <w:sz w:val="18"/>
+          <w:szCs w:val="18"/>
+          <w:rtl w:val="0"/>
+        </w:rPr>
+        <w:t xml:space="preserve">&lt;/m&gt;</w:t>
+      </w:r>
+      <w:r>
+        <w:rPr>
+          <w:rFonts w:ascii="Arial" w:cs="Arial" w:eastAsia="Arial" w:hAnsi="Arial"/>
+          <w:color w:val="000000"/>
+          <w:sz w:val="22"/>
+          <w:szCs w:val="22"/>
+          <w:rtl w:val="0"/>
+        </w:rPr>
+        <w:t xml:space="preserve"> &amp;</w:t>
+      </w:r>
+      <w:r>
+        <w:rPr>
+          <w:rFonts w:ascii="Courier New" w:cs="Courier New" w:eastAsia="Courier New" w:hAnsi="Courier New"/>
+          <w:color w:val="a9a9a9"/>
+          <w:sz w:val="18"/>
+          <w:szCs w:val="18"/>
+          <w:rtl w:val="0"/>
+        </w:rPr>
+        <w:t xml:space="preserve">amp;</w:t>
+      </w:r>
+      <w:r>
+        <w:rPr>
+          <w:rFonts w:ascii="Arial" w:cs="Arial" w:eastAsia="Arial" w:hAnsi="Arial"/>
+          <w:color w:val="000000"/>
+          <w:sz w:val="22"/>
+          <w:szCs w:val="22"/>
+          <w:rtl w:val="0"/>
+        </w:rPr>
+        <w:t xml:space="preserve"> pour l</w:t>
+      </w:r>
+      <w:r>
+        <w:rPr>
+          <w:rFonts w:ascii="Courier New" w:cs="Courier New" w:eastAsia="Courier New" w:hAnsi="Courier New"/>
+          <w:color w:val="0000ff"/>
+          <w:sz w:val="18"/>
+          <w:szCs w:val="18"/>
+          <w:rtl w:val="0"/>
+        </w:rPr>
+        <w:t xml:space="preserve">&lt;m&gt;</w:t>
+      </w:r>
+      <w:r>
+        <w:rPr>
+          <w:rFonts w:ascii="Arial" w:cs="Arial" w:eastAsia="Arial" w:hAnsi="Arial"/>
+          <w:color w:val="000000"/>
+          <w:sz w:val="22"/>
+          <w:szCs w:val="22"/>
+          <w:rtl w:val="0"/>
+        </w:rPr>
+        <w:t xml:space="preserve">argent</w:t>
+      </w:r>
+      <w:r>
+        <w:rPr>
+          <w:rFonts w:ascii="Courier New" w:cs="Courier New" w:eastAsia="Courier New" w:hAnsi="Courier New"/>
+          <w:color w:val="0000ff"/>
+          <w:sz w:val="18"/>
+          <w:szCs w:val="18"/>
+          <w:rtl w:val="0"/>
+        </w:rPr>
+        <w:t xml:space="preserve">&lt;/m&gt;</w:t>
+      </w:r>
+      <w:r>
+        <w:rPr>
+          <w:rFonts w:ascii="Courier New" w:cs="Courier New" w:eastAsia="Courier New" w:hAnsi="Courier New"/>
+          <w:color w:val="7f6000"/>
+          <w:sz w:val="18"/>
+          <w:szCs w:val="18"/>
+          <w:rtl w:val="0"/>
+        </w:rPr>
+        <w:t xml:space="preserve">&lt;/ab&gt;</w:t>
       </w:r>
       <w:r>
         <w:rPr>
@@ -7053,26 +9002,12 @@
         <w:shd w:fill="auto" w:val="clear"/>
         <w:contextualSpacing w:val="0"/>
         <w:rPr>
-          <w:color w:val="000000"/>
-        </w:rPr>
-      </w:pPr>
-      <w:r>
-        <w:rPr>
-          <w:color w:val="000000"/>
-          <w:rtl w:val="0"/>
-        </w:rPr>
-        <w:t xml:space="preserve">les souspirals</w:t>
-      </w:r>
-      <w:r>
-        <w:rPr>
-          <w:rFonts w:ascii="Courier New" w:cs="Courier New" w:eastAsia="Courier New" w:hAnsi="Courier New"/>
-          <w:color w:val="a9a9a9"/>
-          <w:sz w:val="18"/>
-          <w:szCs w:val="18"/>
-          <w:rtl w:val="0"/>
-        </w:rPr>
-        <w:t xml:space="preserve">&lt;lb/&gt;</w:t>
-      </w:r>
+          <w:rFonts w:ascii="Arial" w:cs="Arial" w:eastAsia="Arial" w:hAnsi="Arial"/>
+          <w:color w:val="000000"/>
+          <w:sz w:val="22"/>
+          <w:szCs w:val="22"/>
+        </w:rPr>
+      </w:pPr>
       <w:r>
         <w:rPr>
           <w:rtl w:val="0"/>
@@ -7094,601 +9029,11 @@
         <w:shd w:fill="auto" w:val="clear"/>
         <w:contextualSpacing w:val="0"/>
         <w:rPr>
-          <w:color w:val="000000"/>
-        </w:rPr>
-      </w:pPr>
-      <w:r>
-        <w:rPr>
-          <w:rFonts w:ascii="Courier New" w:cs="Courier New" w:eastAsia="Courier New" w:hAnsi="Courier New"/>
-          <w:color w:val="7f6000"/>
-          <w:sz w:val="18"/>
-          <w:szCs w:val="18"/>
-          <w:rtl w:val="0"/>
-        </w:rPr>
-        <w:t xml:space="preserve">&lt;/ab&gt;</w:t>
-      </w:r>
-      <w:r>
-        <w:rPr>
-          <w:rtl w:val="0"/>
-        </w:rPr>
-      </w:r>
-    </w:p>
-    <w:p>
-      <w:pPr>
-        <w:keepNext w:val="0"/>
-        <w:keepLines w:val="0"/>
-        <w:widowControl w:val="0"/>
-        <w:pBdr>
-          <w:top w:space="0" w:sz="0" w:val="nil"/>
-          <w:left w:space="0" w:sz="0" w:val="nil"/>
-          <w:bottom w:space="0" w:sz="0" w:val="nil"/>
-          <w:right w:space="0" w:sz="0" w:val="nil"/>
-          <w:between w:space="0" w:sz="0" w:val="nil"/>
-        </w:pBdr>
-        <w:shd w:fill="auto" w:val="clear"/>
-        <w:contextualSpacing w:val="0"/>
-        <w:rPr>
-          <w:color w:val="000000"/>
-        </w:rPr>
-      </w:pPr>
-      <w:r>
-        <w:rPr>
-          <w:rtl w:val="0"/>
-        </w:rPr>
-      </w:r>
-    </w:p>
-    <w:p>
-      <w:pPr>
-        <w:keepNext w:val="0"/>
-        <w:keepLines w:val="0"/>
-        <w:widowControl w:val="0"/>
-        <w:pBdr>
-          <w:top w:space="0" w:sz="0" w:val="nil"/>
-          <w:left w:space="0" w:sz="0" w:val="nil"/>
-          <w:bottom w:space="0" w:sz="0" w:val="nil"/>
-          <w:right w:space="0" w:sz="0" w:val="nil"/>
-          <w:between w:space="0" w:sz="0" w:val="nil"/>
-        </w:pBdr>
-        <w:shd w:fill="auto" w:val="clear"/>
-        <w:contextualSpacing w:val="0"/>
-        <w:rPr>
-          <w:color w:val="000000"/>
-        </w:rPr>
-      </w:pPr>
-      <w:r>
-        <w:rPr>
-          <w:rFonts w:ascii="Courier New" w:cs="Courier New" w:eastAsia="Courier New" w:hAnsi="Courier New"/>
-          <w:color w:val="7f6000"/>
-          <w:sz w:val="18"/>
-          <w:szCs w:val="18"/>
-          <w:rtl w:val="0"/>
-        </w:rPr>
-        <w:t xml:space="preserve">&lt;ab&gt;</w:t>
-      </w:r>
-      <w:r>
-        <w:rPr>
-          <w:color w:val="000000"/>
-          <w:rtl w:val="0"/>
-        </w:rPr>
-        <w:br w:type="textWrapping"/>
-      </w:r>
-      <w:r>
-        <w:rPr>
-          <w:rFonts w:ascii="Courier New" w:cs="Courier New" w:eastAsia="Courier New" w:hAnsi="Courier New"/>
-          <w:color w:val="7f6000"/>
-          <w:sz w:val="18"/>
-          <w:szCs w:val="18"/>
-          <w:rtl w:val="0"/>
-        </w:rPr>
-        <w:t xml:space="preserve">&lt;margin&gt;</w:t>
-      </w:r>
-      <w:r>
-        <w:rPr>
-          <w:rtl w:val="0"/>
-        </w:rPr>
-        <w:t xml:space="preserve">left-bottom</w:t>
-      </w:r>
-      <w:r>
-        <w:rPr>
-          <w:rFonts w:ascii="Courier New" w:cs="Courier New" w:eastAsia="Courier New" w:hAnsi="Courier New"/>
-          <w:color w:val="7f6000"/>
-          <w:sz w:val="18"/>
-          <w:szCs w:val="18"/>
-          <w:rtl w:val="0"/>
-        </w:rPr>
-        <w:t xml:space="preserve">&lt;/margin&gt;</w:t>
-      </w:r>
-      <w:r>
-        <w:rPr>
-          <w:rtl w:val="0"/>
-        </w:rPr>
-        <w:br w:type="textWrapping"/>
-      </w:r>
-      <w:r>
-        <w:rPr>
-          <w:color w:val="000000"/>
-          <w:rtl w:val="0"/>
-        </w:rPr>
-        <w:t xml:space="preserve">Desseicher les </w:t>
-      </w:r>
-      <w:r>
-        <w:rPr>
-          <w:rFonts w:ascii="Courier New" w:cs="Courier New" w:eastAsia="Courier New" w:hAnsi="Courier New"/>
-          <w:color w:val="0000ff"/>
-          <w:sz w:val="18"/>
-          <w:szCs w:val="18"/>
-          <w:rtl w:val="0"/>
-        </w:rPr>
-        <w:t xml:space="preserve">&lt;tl&gt;</w:t>
-      </w:r>
-      <w:r>
-        <w:rPr>
-          <w:rtl w:val="0"/>
-        </w:rPr>
-        <w:t xml:space="preserve">chassis</w:t>
-      </w:r>
-      <w:r>
-        <w:rPr>
-          <w:rFonts w:ascii="Courier New" w:cs="Courier New" w:eastAsia="Courier New" w:hAnsi="Courier New"/>
-          <w:color w:val="0000ff"/>
-          <w:sz w:val="18"/>
-          <w:szCs w:val="18"/>
-          <w:rtl w:val="0"/>
-        </w:rPr>
-        <w:t xml:space="preserve">&lt;/tl&gt;</w:t>
-      </w:r>
-      <w:r>
-        <w:rPr>
-          <w:rFonts w:ascii="Courier New" w:cs="Courier New" w:eastAsia="Courier New" w:hAnsi="Courier New"/>
-          <w:color w:val="a9a9a9"/>
-          <w:sz w:val="18"/>
-          <w:szCs w:val="18"/>
-          <w:rtl w:val="0"/>
-        </w:rPr>
-        <w:t xml:space="preserve">&lt;lb/&gt;</w:t>
-      </w:r>
-      <w:r>
-        <w:rPr>
-          <w:rtl w:val="0"/>
-        </w:rPr>
-      </w:r>
-    </w:p>
-    <w:p>
-      <w:pPr>
-        <w:keepNext w:val="0"/>
-        <w:keepLines w:val="0"/>
-        <w:widowControl w:val="0"/>
-        <w:pBdr>
-          <w:top w:space="0" w:sz="0" w:val="nil"/>
-          <w:left w:space="0" w:sz="0" w:val="nil"/>
-          <w:bottom w:space="0" w:sz="0" w:val="nil"/>
-          <w:right w:space="0" w:sz="0" w:val="nil"/>
-          <w:between w:space="0" w:sz="0" w:val="nil"/>
-        </w:pBdr>
-        <w:shd w:fill="auto" w:val="clear"/>
-        <w:contextualSpacing w:val="0"/>
-        <w:rPr>
-          <w:color w:val="000000"/>
-        </w:rPr>
-      </w:pPr>
-      <w:r>
-        <w:rPr>
-          <w:color w:val="000000"/>
-          <w:rtl w:val="0"/>
-        </w:rPr>
-        <w:t xml:space="preserve">cest les priver dhumidite</w:t>
-      </w:r>
-      <w:r>
-        <w:rPr>
-          <w:rFonts w:ascii="Courier New" w:cs="Courier New" w:eastAsia="Courier New" w:hAnsi="Courier New"/>
-          <w:color w:val="a9a9a9"/>
-          <w:sz w:val="18"/>
-          <w:szCs w:val="18"/>
-          <w:rtl w:val="0"/>
-        </w:rPr>
-        <w:t xml:space="preserve">&lt;lb/&gt;</w:t>
-      </w:r>
-      <w:r>
-        <w:rPr>
-          <w:rtl w:val="0"/>
-        </w:rPr>
-      </w:r>
-    </w:p>
-    <w:p>
-      <w:pPr>
-        <w:keepNext w:val="0"/>
-        <w:keepLines w:val="0"/>
-        <w:widowControl w:val="0"/>
-        <w:pBdr>
-          <w:top w:space="0" w:sz="0" w:val="nil"/>
-          <w:left w:space="0" w:sz="0" w:val="nil"/>
-          <w:bottom w:space="0" w:sz="0" w:val="nil"/>
-          <w:right w:space="0" w:sz="0" w:val="nil"/>
-          <w:between w:space="0" w:sz="0" w:val="nil"/>
-        </w:pBdr>
-        <w:shd w:fill="auto" w:val="clear"/>
-        <w:contextualSpacing w:val="0"/>
-        <w:rPr>
-          <w:color w:val="000000"/>
-        </w:rPr>
-      </w:pPr>
-      <w:r>
-        <w:rPr>
-          <w:color w:val="000000"/>
-          <w:rtl w:val="0"/>
-        </w:rPr>
-        <w:t xml:space="preserve">quilz ne fument plus</w:t>
-      </w:r>
-      <w:r>
-        <w:rPr>
-          <w:rFonts w:ascii="Courier New" w:cs="Courier New" w:eastAsia="Courier New" w:hAnsi="Courier New"/>
-          <w:color w:val="a9a9a9"/>
-          <w:sz w:val="18"/>
-          <w:szCs w:val="18"/>
-          <w:rtl w:val="0"/>
-        </w:rPr>
-        <w:t xml:space="preserve">&lt;lb/&gt;</w:t>
-      </w:r>
-      <w:r>
-        <w:rPr>
-          <w:rtl w:val="0"/>
-        </w:rPr>
-      </w:r>
-    </w:p>
-    <w:p>
-      <w:pPr>
-        <w:keepNext w:val="0"/>
-        <w:keepLines w:val="0"/>
-        <w:widowControl w:val="0"/>
-        <w:pBdr>
-          <w:top w:space="0" w:sz="0" w:val="nil"/>
-          <w:left w:space="0" w:sz="0" w:val="nil"/>
-          <w:bottom w:space="0" w:sz="0" w:val="nil"/>
-          <w:right w:space="0" w:sz="0" w:val="nil"/>
-          <w:between w:space="0" w:sz="0" w:val="nil"/>
-        </w:pBdr>
-        <w:shd w:fill="auto" w:val="clear"/>
-        <w:contextualSpacing w:val="0"/>
-        <w:rPr>
-          <w:color w:val="000000"/>
-        </w:rPr>
-      </w:pPr>
-      <w:r>
-        <w:rPr>
-          <w:color w:val="000000"/>
-          <w:rtl w:val="0"/>
-        </w:rPr>
-        <w:t xml:space="preserve">estants neantmoings</w:t>
-      </w:r>
-      <w:r>
-        <w:rPr>
-          <w:rFonts w:ascii="Courier New" w:cs="Courier New" w:eastAsia="Courier New" w:hAnsi="Courier New"/>
-          <w:color w:val="a9a9a9"/>
-          <w:sz w:val="18"/>
-          <w:szCs w:val="18"/>
-          <w:rtl w:val="0"/>
-        </w:rPr>
-        <w:t xml:space="preserve">&lt;lb/&gt;</w:t>
-      </w:r>
-      <w:r>
-        <w:rPr>
-          <w:rtl w:val="0"/>
-        </w:rPr>
-      </w:r>
-    </w:p>
-    <w:p>
-      <w:pPr>
-        <w:keepNext w:val="0"/>
-        <w:keepLines w:val="0"/>
-        <w:widowControl w:val="0"/>
-        <w:pBdr>
-          <w:top w:space="0" w:sz="0" w:val="nil"/>
-          <w:left w:space="0" w:sz="0" w:val="nil"/>
-          <w:bottom w:space="0" w:sz="0" w:val="nil"/>
-          <w:right w:space="0" w:sz="0" w:val="nil"/>
-          <w:between w:space="0" w:sz="0" w:val="nil"/>
-        </w:pBdr>
-        <w:shd w:fill="auto" w:val="clear"/>
-        <w:contextualSpacing w:val="0"/>
-        <w:rPr>
-          <w:color w:val="000000"/>
-        </w:rPr>
-      </w:pPr>
-      <w:r>
-        <w:rPr>
-          <w:color w:val="000000"/>
-          <w:rtl w:val="0"/>
-        </w:rPr>
-        <w:t xml:space="preserve">bien chaults</w:t>
-      </w:r>
-      <w:r>
-        <w:rPr>
-          <w:rFonts w:ascii="Courier New" w:cs="Courier New" w:eastAsia="Courier New" w:hAnsi="Courier New"/>
-          <w:color w:val="7f6000"/>
-          <w:sz w:val="18"/>
-          <w:szCs w:val="18"/>
-          <w:rtl w:val="0"/>
-        </w:rPr>
-        <w:t xml:space="preserve">&lt;/ab&gt;</w:t>
-      </w:r>
-      <w:r>
-        <w:rPr>
-          <w:rtl w:val="0"/>
-        </w:rPr>
-      </w:r>
-    </w:p>
-    <w:p>
-      <w:pPr>
-        <w:keepNext w:val="0"/>
-        <w:keepLines w:val="0"/>
-        <w:widowControl w:val="0"/>
-        <w:pBdr>
-          <w:top w:space="0" w:sz="0" w:val="nil"/>
-          <w:left w:space="0" w:sz="0" w:val="nil"/>
-          <w:bottom w:space="0" w:sz="0" w:val="nil"/>
-          <w:right w:space="0" w:sz="0" w:val="nil"/>
-          <w:between w:space="0" w:sz="0" w:val="nil"/>
-        </w:pBdr>
-        <w:shd w:fill="auto" w:val="clear"/>
-        <w:contextualSpacing w:val="0"/>
-        <w:rPr>
-          <w:color w:val="000000"/>
-        </w:rPr>
-      </w:pPr>
-      <w:r>
-        <w:rPr>
-          <w:rtl w:val="0"/>
-        </w:rPr>
-      </w:r>
-    </w:p>
-    <w:p>
-      <w:pPr>
-        <w:keepNext w:val="0"/>
-        <w:keepLines w:val="0"/>
-        <w:widowControl w:val="0"/>
-        <w:pBdr>
-          <w:top w:space="0" w:sz="0" w:val="nil"/>
-          <w:left w:space="0" w:sz="0" w:val="nil"/>
-          <w:bottom w:space="0" w:sz="0" w:val="nil"/>
-          <w:right w:space="0" w:sz="0" w:val="nil"/>
-          <w:between w:space="0" w:sz="0" w:val="nil"/>
-        </w:pBdr>
-        <w:shd w:fill="auto" w:val="clear"/>
-        <w:contextualSpacing w:val="0"/>
-        <w:rPr>
-          <w:color w:val="000000"/>
-        </w:rPr>
-      </w:pPr>
-      <w:r>
-        <w:rPr>
-          <w:rFonts w:ascii="Courier New" w:cs="Courier New" w:eastAsia="Courier New" w:hAnsi="Courier New"/>
-          <w:color w:val="7f6000"/>
-          <w:sz w:val="18"/>
-          <w:szCs w:val="18"/>
-          <w:rtl w:val="0"/>
-        </w:rPr>
-        <w:t xml:space="preserve">&lt;ab&gt;</w:t>
-      </w:r>
-      <w:r>
-        <w:rPr>
-          <w:color w:val="000000"/>
-          <w:rtl w:val="0"/>
-        </w:rPr>
-        <w:br w:type="textWrapping"/>
-      </w:r>
-      <w:r>
-        <w:rPr>
-          <w:rFonts w:ascii="Courier New" w:cs="Courier New" w:eastAsia="Courier New" w:hAnsi="Courier New"/>
-          <w:color w:val="7f6000"/>
-          <w:sz w:val="18"/>
-          <w:szCs w:val="18"/>
-          <w:rtl w:val="0"/>
-        </w:rPr>
-        <w:t xml:space="preserve">&lt;margin&gt;</w:t>
-      </w:r>
-      <w:r>
-        <w:rPr>
-          <w:rtl w:val="0"/>
-        </w:rPr>
-        <w:t xml:space="preserve">left-bottom</w:t>
-      </w:r>
-      <w:r>
-        <w:rPr>
-          <w:rFonts w:ascii="Courier New" w:cs="Courier New" w:eastAsia="Courier New" w:hAnsi="Courier New"/>
-          <w:color w:val="7f6000"/>
-          <w:sz w:val="18"/>
-          <w:szCs w:val="18"/>
-          <w:rtl w:val="0"/>
-        </w:rPr>
-        <w:t xml:space="preserve">&lt;/margin&gt;</w:t>
-      </w:r>
-      <w:r>
-        <w:rPr>
-          <w:rtl w:val="0"/>
-        </w:rPr>
-        <w:br w:type="textWrapping"/>
-      </w:r>
-      <w:r>
-        <w:rPr>
-          <w:color w:val="000000"/>
-          <w:rtl w:val="0"/>
-        </w:rPr>
-        <w:t xml:space="preserve">Recuire est rougir le </w:t>
-      </w:r>
-      <w:r>
-        <w:rPr>
-          <w:rFonts w:ascii="Courier New" w:cs="Courier New" w:eastAsia="Courier New" w:hAnsi="Courier New"/>
-          <w:color w:val="0000ff"/>
-          <w:sz w:val="18"/>
-          <w:szCs w:val="18"/>
-          <w:rtl w:val="0"/>
-        </w:rPr>
-        <w:t xml:space="preserve">&lt;tl&gt;</w:t>
-      </w:r>
-      <w:r>
-        <w:rPr>
-          <w:rtl w:val="0"/>
-        </w:rPr>
-        <w:t xml:space="preserve">chassis</w:t>
-      </w:r>
-      <w:r>
-        <w:rPr>
-          <w:rFonts w:ascii="Courier New" w:cs="Courier New" w:eastAsia="Courier New" w:hAnsi="Courier New"/>
-          <w:color w:val="0000ff"/>
-          <w:sz w:val="18"/>
-          <w:szCs w:val="18"/>
-          <w:rtl w:val="0"/>
-        </w:rPr>
-        <w:t xml:space="preserve">&lt;/tl&gt;</w:t>
-      </w:r>
-      <w:r>
-        <w:rPr>
-          <w:color w:val="000000"/>
-          <w:rtl w:val="0"/>
-        </w:rPr>
-        <w:t xml:space="preserve"> ce qui se faict pour l</w:t>
-      </w:r>
-      <w:r>
-        <w:rPr>
-          <w:rFonts w:ascii="Courier New" w:cs="Courier New" w:eastAsia="Courier New" w:hAnsi="Courier New"/>
-          <w:color w:val="0000ff"/>
-          <w:sz w:val="18"/>
-          <w:szCs w:val="18"/>
-          <w:rtl w:val="0"/>
-        </w:rPr>
-        <w:t xml:space="preserve">&lt;m&gt;</w:t>
-      </w:r>
-      <w:r>
-        <w:rPr>
-          <w:color w:val="000000"/>
-          <w:rtl w:val="0"/>
-        </w:rPr>
-        <w:t xml:space="preserve">or</w:t>
-      </w:r>
-      <w:r>
-        <w:rPr>
-          <w:rFonts w:ascii="Courier New" w:cs="Courier New" w:eastAsia="Courier New" w:hAnsi="Courier New"/>
-          <w:color w:val="0000ff"/>
-          <w:sz w:val="18"/>
-          <w:szCs w:val="18"/>
-          <w:rtl w:val="0"/>
-        </w:rPr>
-        <w:t xml:space="preserve">&lt;/m&gt;</w:t>
-      </w:r>
-      <w:r>
-        <w:rPr>
-          <w:color w:val="000000"/>
-          <w:rtl w:val="0"/>
-        </w:rPr>
-        <w:t xml:space="preserve"> &amp;</w:t>
-      </w:r>
-      <w:r>
-        <w:rPr>
-          <w:rFonts w:ascii="Courier New" w:cs="Courier New" w:eastAsia="Courier New" w:hAnsi="Courier New"/>
-          <w:color w:val="a9a9a9"/>
-          <w:sz w:val="18"/>
-          <w:szCs w:val="18"/>
-          <w:rtl w:val="0"/>
-        </w:rPr>
-        <w:t xml:space="preserve">amp;</w:t>
-      </w:r>
-      <w:r>
-        <w:rPr>
-          <w:color w:val="000000"/>
-          <w:rtl w:val="0"/>
-        </w:rPr>
-        <w:t xml:space="preserve"> pour l</w:t>
-      </w:r>
-      <w:r>
-        <w:rPr>
-          <w:rFonts w:ascii="Courier New" w:cs="Courier New" w:eastAsia="Courier New" w:hAnsi="Courier New"/>
-          <w:color w:val="0000ff"/>
-          <w:sz w:val="18"/>
-          <w:szCs w:val="18"/>
-          <w:rtl w:val="0"/>
-        </w:rPr>
-        <w:t xml:space="preserve">&lt;m&gt;</w:t>
-      </w:r>
-      <w:r>
-        <w:rPr>
-          <w:color w:val="000000"/>
-          <w:rtl w:val="0"/>
-        </w:rPr>
-        <w:t xml:space="preserve">argent</w:t>
-      </w:r>
-      <w:r>
-        <w:rPr>
-          <w:rFonts w:ascii="Courier New" w:cs="Courier New" w:eastAsia="Courier New" w:hAnsi="Courier New"/>
-          <w:color w:val="0000ff"/>
-          <w:sz w:val="18"/>
-          <w:szCs w:val="18"/>
-          <w:rtl w:val="0"/>
-        </w:rPr>
-        <w:t xml:space="preserve">&lt;/m&gt;</w:t>
-      </w:r>
-      <w:r>
-        <w:rPr>
-          <w:rFonts w:ascii="Courier New" w:cs="Courier New" w:eastAsia="Courier New" w:hAnsi="Courier New"/>
-          <w:color w:val="7f6000"/>
-          <w:sz w:val="18"/>
-          <w:szCs w:val="18"/>
-          <w:rtl w:val="0"/>
-        </w:rPr>
-        <w:t xml:space="preserve">&lt;/ab&gt;</w:t>
-      </w:r>
-      <w:r>
-        <w:rPr>
-          <w:rtl w:val="0"/>
-        </w:rPr>
-      </w:r>
-    </w:p>
-    <w:p>
-      <w:pPr>
-        <w:keepNext w:val="0"/>
-        <w:keepLines w:val="0"/>
-        <w:widowControl w:val="0"/>
-        <w:pBdr>
-          <w:top w:space="0" w:sz="0" w:val="nil"/>
-          <w:left w:space="0" w:sz="0" w:val="nil"/>
-          <w:bottom w:space="0" w:sz="0" w:val="nil"/>
-          <w:right w:space="0" w:sz="0" w:val="nil"/>
-          <w:between w:space="0" w:sz="0" w:val="nil"/>
-        </w:pBdr>
-        <w:shd w:fill="auto" w:val="clear"/>
-        <w:contextualSpacing w:val="0"/>
-        <w:rPr/>
-      </w:pPr>
-      <w:r>
-        <w:rPr>
-          <w:rFonts w:ascii="Courier New" w:cs="Courier New" w:eastAsia="Courier New" w:hAnsi="Courier New"/>
-          <w:color w:val="a91111"/>
-          <w:sz w:val="18"/>
-          <w:szCs w:val="18"/>
-          <w:rtl w:val="0"/>
-        </w:rPr>
-        <w:t xml:space="preserve">&lt;cont/&gt;</w:t>
-      </w:r>
-      <w:r>
-        <w:rPr>
-          <w:rtl w:val="0"/>
-        </w:rPr>
-      </w:r>
-    </w:p>
-    <w:p>
-      <w:pPr>
-        <w:keepNext w:val="0"/>
-        <w:keepLines w:val="0"/>
-        <w:widowControl w:val="0"/>
-        <w:pBdr>
-          <w:top w:space="0" w:sz="0" w:val="nil"/>
-          <w:left w:space="0" w:sz="0" w:val="nil"/>
-          <w:bottom w:space="0" w:sz="0" w:val="nil"/>
-          <w:right w:space="0" w:sz="0" w:val="nil"/>
-          <w:between w:space="0" w:sz="0" w:val="nil"/>
-        </w:pBdr>
-        <w:shd w:fill="auto" w:val="clear"/>
-        <w:contextualSpacing w:val="0"/>
-        <w:rPr/>
+          <w:rFonts w:ascii="Arial" w:cs="Arial" w:eastAsia="Arial" w:hAnsi="Arial"/>
+          <w:color w:val="000000"/>
+          <w:sz w:val="22"/>
+          <w:szCs w:val="22"/>
+        </w:rPr>
       </w:pPr>
       <w:r>
         <w:rPr>

--- a/TEMP/input/p118v_AA_+MHS_+/tc_p118v.docx
+++ b/TEMP/input/p118v_AA_+MHS_+/tc_p118v.docx
@@ -5986,109 +5986,72 @@
     <w:p>
       <w:pPr>
         <w:widowControl w:val="0"/>
-        <w:contextualSpacing w:val="0"/>
-        <w:rPr>
-          <w:rFonts w:ascii="Arial" w:cs="Arial" w:eastAsia="Arial" w:hAnsi="Arial"/>
-          <w:color w:val="000000"/>
-          <w:sz w:val="22"/>
-          <w:szCs w:val="22"/>
-        </w:rPr>
-      </w:pPr>
-      <w:r>
-        <w:rPr>
-          <w:rFonts w:ascii="Courier New" w:cs="Courier New" w:eastAsia="Courier New" w:hAnsi="Courier New"/>
-          <w:color w:val="a91111"/>
-          <w:sz w:val="18"/>
-          <w:szCs w:val="18"/>
-          <w:rtl w:val="0"/>
-        </w:rPr>
-        <w:t xml:space="preserve">&lt;cont/&gt;</w:t>
-      </w:r>
-      <w:r>
-        <w:rPr>
-          <w:rtl w:val="0"/>
-        </w:rPr>
-      </w:r>
-    </w:p>
-    <w:p>
-      <w:pPr>
-        <w:widowControl w:val="0"/>
-        <w:pBdr>
-          <w:top w:space="0" w:sz="0" w:val="nil"/>
-          <w:left w:space="0" w:sz="0" w:val="nil"/>
-          <w:bottom w:space="0" w:sz="0" w:val="nil"/>
-          <w:right w:space="0" w:sz="0" w:val="nil"/>
-          <w:between w:space="0" w:sz="0" w:val="nil"/>
-        </w:pBdr>
-        <w:shd w:fill="auto" w:val="clear"/>
-        <w:contextualSpacing w:val="0"/>
-        <w:rPr>
-          <w:rFonts w:ascii="Arial" w:cs="Arial" w:eastAsia="Arial" w:hAnsi="Arial"/>
-          <w:color w:val="000000"/>
-          <w:sz w:val="22"/>
-          <w:szCs w:val="22"/>
-        </w:rPr>
-      </w:pPr>
-      <w:r>
+        <w:pBdr>
+          <w:top w:space="0" w:sz="0" w:val="nil"/>
+          <w:left w:space="0" w:sz="0" w:val="nil"/>
+          <w:bottom w:space="0" w:sz="0" w:val="nil"/>
+          <w:right w:space="0" w:sz="0" w:val="nil"/>
+          <w:between w:space="0" w:sz="0" w:val="nil"/>
+        </w:pBdr>
+        <w:shd w:fill="auto" w:val="clear"/>
+        <w:contextualSpacing w:val="0"/>
+        <w:rPr/>
+      </w:pPr>
+      <w:r>
+        <w:rPr>
+          <w:rFonts w:ascii="Courier New" w:cs="Courier New" w:eastAsia="Courier New" w:hAnsi="Courier New"/>
+          <w:color w:val="0000ff"/>
+          <w:sz w:val="18"/>
+          <w:szCs w:val="18"/>
+          <w:rtl w:val="0"/>
+        </w:rPr>
+        <w:t xml:space="preserve">&lt;man&gt;</w:t>
+      </w:r>
+      <w:r>
+        <w:rPr>
+          <w:rtl w:val="0"/>
+        </w:rPr>
+      </w:r>
+    </w:p>
+    <w:p>
+      <w:pPr>
+        <w:widowControl w:val="0"/>
+        <w:pBdr>
+          <w:top w:space="0" w:sz="0" w:val="nil"/>
+          <w:left w:space="0" w:sz="0" w:val="nil"/>
+          <w:bottom w:space="0" w:sz="0" w:val="nil"/>
+          <w:right w:space="0" w:sz="0" w:val="nil"/>
+          <w:between w:space="0" w:sz="0" w:val="nil"/>
+        </w:pBdr>
+        <w:shd w:fill="auto" w:val="clear"/>
+        <w:contextualSpacing w:val="0"/>
         <w:rPr>
           <w:rFonts w:ascii="Courier New" w:cs="Courier New" w:eastAsia="Courier New" w:hAnsi="Courier New"/>
           <w:color w:val="7f6000"/>
           <w:sz w:val="18"/>
           <w:szCs w:val="18"/>
-          <w:rtl w:val="0"/>
-        </w:rPr>
-        <w:t xml:space="preserve">&lt;/div&gt;</w:t>
-      </w:r>
-      <w:r>
-        <w:rPr>
-          <w:rtl w:val="0"/>
-        </w:rPr>
-      </w:r>
-    </w:p>
-    <w:p>
-      <w:pPr>
-        <w:widowControl w:val="0"/>
-        <w:pBdr>
-          <w:top w:space="0" w:sz="0" w:val="nil"/>
-          <w:left w:space="0" w:sz="0" w:val="nil"/>
-          <w:bottom w:space="0" w:sz="0" w:val="nil"/>
-          <w:right w:space="0" w:sz="0" w:val="nil"/>
-          <w:between w:space="0" w:sz="0" w:val="nil"/>
-        </w:pBdr>
-        <w:shd w:fill="auto" w:val="clear"/>
-        <w:contextualSpacing w:val="0"/>
-        <w:rPr>
-          <w:rFonts w:ascii="Arial" w:cs="Arial" w:eastAsia="Arial" w:hAnsi="Arial"/>
-          <w:color w:val="000000"/>
-          <w:sz w:val="22"/>
-          <w:szCs w:val="22"/>
-        </w:rPr>
-      </w:pPr>
-      <w:r>
-        <w:rPr>
-          <w:rtl w:val="0"/>
-        </w:rPr>
-      </w:r>
-    </w:p>
-    <w:p>
-      <w:pPr>
-        <w:widowControl w:val="0"/>
-        <w:pBdr>
-          <w:top w:space="0" w:sz="0" w:val="nil"/>
-          <w:left w:space="0" w:sz="0" w:val="nil"/>
-          <w:bottom w:space="0" w:sz="0" w:val="nil"/>
-          <w:right w:space="0" w:sz="0" w:val="nil"/>
-          <w:between w:space="0" w:sz="0" w:val="nil"/>
-        </w:pBdr>
-        <w:shd w:fill="auto" w:val="clear"/>
-        <w:contextualSpacing w:val="0"/>
+        </w:rPr>
+      </w:pPr>
+      <w:r>
         <w:rPr>
           <w:rFonts w:ascii="Courier New" w:cs="Courier New" w:eastAsia="Courier New" w:hAnsi="Courier New"/>
           <w:color w:val="7f6000"/>
           <w:sz w:val="18"/>
           <w:szCs w:val="18"/>
-        </w:rPr>
-      </w:pPr>
+          <w:rtl w:val="0"/>
+        </w:rPr>
+        <w:t xml:space="preserve">&lt;margin&gt;</w:t>
+      </w:r>
+      <w:r>
+        <w:rPr>
+          <w:rFonts w:ascii="Arial" w:cs="Arial" w:eastAsia="Arial" w:hAnsi="Arial"/>
+          <w:color w:val="000000"/>
+          <w:sz w:val="22"/>
+          <w:szCs w:val="22"/>
+          <w:rtl w:val="0"/>
+        </w:rPr>
+        <w:t xml:space="preserve">left-top</w:t>
+      </w:r>
       <w:r>
         <w:rPr>
           <w:rFonts w:ascii="Courier New" w:cs="Courier New" w:eastAsia="Courier New" w:hAnsi="Courier New"/>
@@ -6097,56 +6060,6 @@
           <w:szCs w:val="18"/>
           <w:rtl w:val="0"/>
         </w:rPr>
-        <w:t xml:space="preserve">&lt;div&gt;</w:t>
-      </w:r>
-    </w:p>
-    <w:p>
-      <w:pPr>
-        <w:widowControl w:val="0"/>
-        <w:pBdr>
-          <w:top w:space="0" w:sz="0" w:val="nil"/>
-          <w:left w:space="0" w:sz="0" w:val="nil"/>
-          <w:bottom w:space="0" w:sz="0" w:val="nil"/>
-          <w:right w:space="0" w:sz="0" w:val="nil"/>
-          <w:between w:space="0" w:sz="0" w:val="nil"/>
-        </w:pBdr>
-        <w:shd w:fill="auto" w:val="clear"/>
-        <w:contextualSpacing w:val="0"/>
-        <w:rPr>
-          <w:rFonts w:ascii="Courier New" w:cs="Courier New" w:eastAsia="Courier New" w:hAnsi="Courier New"/>
-          <w:color w:val="7f6000"/>
-          <w:sz w:val="18"/>
-          <w:szCs w:val="18"/>
-        </w:rPr>
-      </w:pPr>
-      <w:r>
-        <w:rPr>
-          <w:rFonts w:ascii="Courier New" w:cs="Courier New" w:eastAsia="Courier New" w:hAnsi="Courier New"/>
-          <w:color w:val="7f6000"/>
-          <w:sz w:val="18"/>
-          <w:szCs w:val="18"/>
-          <w:rtl w:val="0"/>
-        </w:rPr>
-        <w:t xml:space="preserve">&lt;margin&gt;</w:t>
-      </w:r>
-      <w:r>
-        <w:rPr>
-          <w:rFonts w:ascii="Arial" w:cs="Arial" w:eastAsia="Arial" w:hAnsi="Arial"/>
-          <w:color w:val="000000"/>
-          <w:sz w:val="22"/>
-          <w:szCs w:val="22"/>
-          <w:rtl w:val="0"/>
-        </w:rPr>
-        <w:t xml:space="preserve">left-top</w:t>
-      </w:r>
-      <w:r>
-        <w:rPr>
-          <w:rFonts w:ascii="Courier New" w:cs="Courier New" w:eastAsia="Courier New" w:hAnsi="Courier New"/>
-          <w:color w:val="7f6000"/>
-          <w:sz w:val="18"/>
-          <w:szCs w:val="18"/>
-          <w:rtl w:val="0"/>
-        </w:rPr>
         <w:t xml:space="preserve">&lt;/margin&gt;</w:t>
       </w:r>
     </w:p>
@@ -6171,19 +6084,28 @@
       </w:pPr>
       <w:r>
         <w:rPr>
-          <w:rtl w:val="0"/>
-        </w:rPr>
-        <w:t xml:space="preserve">&lt;head&gt;</w:t>
-      </w:r>
-      <w:r>
-        <w:rPr>
-          <w:rFonts w:ascii="Arial" w:cs="Arial" w:eastAsia="Arial" w:hAnsi="Arial"/>
-          <w:color w:val="000000"/>
-          <w:sz w:val="22"/>
-          <w:szCs w:val="22"/>
-          <w:rtl w:val="0"/>
-        </w:rPr>
-        <w:t xml:space="preserve">Excellent sable&lt;/head&gt;</w:t>
+          <w:rFonts w:ascii="Arial" w:cs="Arial" w:eastAsia="Arial" w:hAnsi="Arial"/>
+          <w:color w:val="000000"/>
+          <w:sz w:val="22"/>
+          <w:szCs w:val="22"/>
+          <w:rtl w:val="0"/>
+        </w:rPr>
+        <w:t xml:space="preserve">Excellent sable</w:t>
+      </w:r>
+      <w:r>
+        <w:rPr>
+          <w:rFonts w:ascii="Courier New" w:cs="Courier New" w:eastAsia="Courier New" w:hAnsi="Courier New"/>
+          <w:color w:val="0000ff"/>
+          <w:sz w:val="18"/>
+          <w:szCs w:val="18"/>
+          <w:rtl w:val="0"/>
+        </w:rPr>
+        <w:t xml:space="preserve">&lt;/man&gt;</w:t>
+      </w:r>
+      <w:r>
+        <w:rPr>
+          <w:rtl w:val="0"/>
+        </w:rPr>
       </w:r>
     </w:p>
     <w:p>
@@ -7089,7 +7011,26 @@
           <w:rtl w:val="0"/>
         </w:rPr>
         <w:br w:type="textWrapping"/>
-        <w:t xml:space="preserve">Note que jay emply le</w:t>
+      </w:r>
+      <w:r>
+        <w:rPr>
+          <w:rFonts w:ascii="Arial" w:cs="Arial" w:eastAsia="Arial" w:hAnsi="Arial"/>
+          <w:color w:val="000000"/>
+          <w:sz w:val="22"/>
+          <w:szCs w:val="22"/>
+          <w:rtl w:val="0"/>
+        </w:rPr>
+        <w:t xml:space="preserve">N</w:t>
+      </w:r>
+      <w:r>
+        <w:rPr>
+          <w:rFonts w:ascii="Arial" w:cs="Arial" w:eastAsia="Arial" w:hAnsi="Arial"/>
+          <w:color w:val="000000"/>
+          <w:sz w:val="22"/>
+          <w:szCs w:val="22"/>
+          <w:rtl w:val="0"/>
+        </w:rPr>
+        <w:t xml:space="preserve">ote que jay emply le</w:t>
       </w:r>
       <w:r>
         <w:rPr>
@@ -9001,13 +8942,30 @@
         </w:pBdr>
         <w:shd w:fill="auto" w:val="clear"/>
         <w:contextualSpacing w:val="0"/>
-        <w:rPr>
-          <w:rFonts w:ascii="Arial" w:cs="Arial" w:eastAsia="Arial" w:hAnsi="Arial"/>
-          <w:color w:val="000000"/>
-          <w:sz w:val="22"/>
-          <w:szCs w:val="22"/>
-        </w:rPr>
-      </w:pPr>
+        <w:rPr/>
+      </w:pPr>
+      <w:r>
+        <w:rPr>
+          <w:rtl w:val="0"/>
+        </w:rPr>
+      </w:r>
+    </w:p>
+    <w:p>
+      <w:pPr>
+        <w:widowControl w:val="0"/>
+        <w:contextualSpacing w:val="0"/>
+        <w:rPr/>
+      </w:pPr>
+      <w:r>
+        <w:rPr>
+          <w:rFonts w:ascii="Courier New" w:cs="Courier New" w:eastAsia="Courier New" w:hAnsi="Courier New"/>
+          <w:color w:val="a91111"/>
+          <w:sz w:val="18"/>
+          <w:szCs w:val="18"/>
+          <w:rtl w:val="0"/>
+        </w:rPr>
+        <w:t xml:space="preserve">&lt;cont/&gt;</w:t>
+      </w:r>
       <w:r>
         <w:rPr>
           <w:rtl w:val="0"/>

--- a/TEMP/input/p118v_AA_+MHS_+/tc_p118v.docx
+++ b/TEMP/input/p118v_AA_+MHS_+/tc_p118v.docx
@@ -1795,7 +1795,43 @@
           <w:szCs w:val="22"/>
           <w:rtl w:val="0"/>
         </w:rPr>
-        <w:t xml:space="preserve">ptisane</w:t>
+        <w:t xml:space="preserve">pti</w:t>
+      </w:r>
+      <w:r>
+        <w:rPr>
+          <w:rFonts w:ascii="Courier New" w:cs="Courier New" w:eastAsia="Courier New" w:hAnsi="Courier New"/>
+          <w:color w:val="a91111"/>
+          <w:sz w:val="18"/>
+          <w:szCs w:val="18"/>
+          <w:rtl w:val="0"/>
+        </w:rPr>
+        <w:t xml:space="preserve">&lt;del&gt;</w:t>
+      </w:r>
+      <w:r>
+        <w:rPr>
+          <w:rtl w:val="0"/>
+        </w:rPr>
+        <w:t xml:space="preserve">l</w:t>
+      </w:r>
+      <w:r>
+        <w:rPr>
+          <w:rFonts w:ascii="Courier New" w:cs="Courier New" w:eastAsia="Courier New" w:hAnsi="Courier New"/>
+          <w:color w:val="a91111"/>
+          <w:sz w:val="18"/>
+          <w:szCs w:val="18"/>
+          <w:rtl w:val="0"/>
+        </w:rPr>
+        <w:t xml:space="preserve">&lt;/del&gt;</w:t>
+      </w:r>
+      <w:r>
+        <w:rPr>
+          <w:rFonts w:ascii="Arial" w:cs="Arial" w:eastAsia="Arial" w:hAnsi="Arial"/>
+          <w:color w:val="000000"/>
+          <w:sz w:val="22"/>
+          <w:szCs w:val="22"/>
+          <w:rtl w:val="0"/>
+        </w:rPr>
+        <w:t xml:space="preserve">sane</w:t>
       </w:r>
       <w:r>
         <w:rPr>
@@ -8238,43 +8274,6 @@
         </w:rPr>
         <w:t xml:space="preserve">les souspirals</w:t>
       </w:r>
-      <w:r>
-        <w:rPr>
-          <w:rFonts w:ascii="Courier New" w:cs="Courier New" w:eastAsia="Courier New" w:hAnsi="Courier New"/>
-          <w:color w:val="a9a9a9"/>
-          <w:sz w:val="18"/>
-          <w:szCs w:val="18"/>
-          <w:rtl w:val="0"/>
-        </w:rPr>
-        <w:t xml:space="preserve">&lt;lb/&gt;</w:t>
-      </w:r>
-      <w:r>
-        <w:rPr>
-          <w:rtl w:val="0"/>
-        </w:rPr>
-      </w:r>
-    </w:p>
-    <w:p>
-      <w:pPr>
-        <w:keepNext w:val="0"/>
-        <w:keepLines w:val="0"/>
-        <w:widowControl w:val="0"/>
-        <w:pBdr>
-          <w:top w:space="0" w:sz="0" w:val="nil"/>
-          <w:left w:space="0" w:sz="0" w:val="nil"/>
-          <w:bottom w:space="0" w:sz="0" w:val="nil"/>
-          <w:right w:space="0" w:sz="0" w:val="nil"/>
-          <w:between w:space="0" w:sz="0" w:val="nil"/>
-        </w:pBdr>
-        <w:shd w:fill="auto" w:val="clear"/>
-        <w:contextualSpacing w:val="0"/>
-        <w:rPr>
-          <w:rFonts w:ascii="Arial" w:cs="Arial" w:eastAsia="Arial" w:hAnsi="Arial"/>
-          <w:color w:val="000000"/>
-          <w:sz w:val="22"/>
-          <w:szCs w:val="22"/>
-        </w:rPr>
-      </w:pPr>
       <w:r>
         <w:rPr>
           <w:rFonts w:ascii="Courier New" w:cs="Courier New" w:eastAsia="Courier New" w:hAnsi="Courier New"/>

--- a/TEMP/input/p118v_AA_+MHS_+/tc_p118v.docx
+++ b/TEMP/input/p118v_AA_+MHS_+/tc_p118v.docx
@@ -9010,7 +9010,7 @@
     </w:p>
     <w:sectPr>
       <w:pgSz w:h="15840" w:w="12240"/>
-      <w:pgMar w:bottom="1440" w:top="1440" w:left="1440" w:right="1440" w:header="0"/>
+      <w:pgMar w:bottom="1440" w:top="1440" w:left="1440" w:right="1440" w:header="0" w:footer="720"/>
       <w:pgNumType w:start="1"/>
     </w:sectPr>
   </w:body>

--- a/TEMP/input/p118v_AA_+MHS_+/tc_p118v.docx
+++ b/TEMP/input/p118v_AA_+MHS_+/tc_p118v.docx
@@ -6410,8 +6410,13 @@
       </w:r>
       <w:r>
         <w:rPr>
-          <w:rtl w:val="0"/>
-        </w:rPr>
+          <w:rFonts w:ascii="Arial" w:cs="Arial" w:eastAsia="Arial" w:hAnsi="Arial"/>
+          <w:color w:val="000000"/>
+          <w:sz w:val="22"/>
+          <w:szCs w:val="22"/>
+          <w:rtl w:val="0"/>
+        </w:rPr>
+        <w:t xml:space="preserve">&lt;comment&gt;c_118v_01&lt;/comment&gt;</w:t>
       </w:r>
     </w:p>
     <w:p>

--- a/TEMP/input/p118v_AA_+MHS_+/tc_p118v.docx
+++ b/TEMP/input/p118v_AA_+MHS_+/tc_p118v.docx
@@ -15,7 +15,6 @@
           <w:between w:space="0" w:sz="0" w:val="nil"/>
         </w:pBdr>
         <w:shd w:fill="auto" w:val="clear"/>
-        <w:contextualSpacing w:val="0"/>
         <w:rPr>
           <w:rFonts w:ascii="Arial" w:cs="Arial" w:eastAsia="Arial" w:hAnsi="Arial"/>
           <w:color w:val="000000"/>
@@ -77,7 +76,6 @@
           <w:between w:space="0" w:sz="0" w:val="nil"/>
         </w:pBdr>
         <w:shd w:fill="auto" w:val="clear"/>
-        <w:contextualSpacing w:val="0"/>
         <w:rPr>
           <w:rFonts w:ascii="Arial" w:cs="Arial" w:eastAsia="Arial" w:hAnsi="Arial"/>
           <w:color w:val="000000"/>
@@ -132,7 +130,6 @@
           <w:between w:space="0" w:sz="0" w:val="nil"/>
         </w:pBdr>
         <w:shd w:fill="auto" w:val="clear"/>
-        <w:contextualSpacing w:val="0"/>
         <w:rPr>
           <w:rFonts w:ascii="Arial" w:cs="Arial" w:eastAsia="Arial" w:hAnsi="Arial"/>
           <w:color w:val="000000"/>
@@ -197,7 +194,6 @@
           <w:between w:space="0" w:sz="0" w:val="nil"/>
         </w:pBdr>
         <w:shd w:fill="auto" w:val="clear"/>
-        <w:contextualSpacing w:val="0"/>
         <w:rPr>
           <w:rFonts w:ascii="Arial" w:cs="Arial" w:eastAsia="Arial" w:hAnsi="Arial"/>
           <w:color w:val="000000"/>
@@ -284,7 +280,6 @@
           <w:between w:space="0" w:sz="0" w:val="nil"/>
         </w:pBdr>
         <w:shd w:fill="auto" w:val="clear"/>
-        <w:contextualSpacing w:val="0"/>
         <w:rPr>
           <w:rFonts w:ascii="Arial" w:cs="Arial" w:eastAsia="Arial" w:hAnsi="Arial"/>
           <w:color w:val="000000"/>
@@ -311,7 +306,6 @@
           <w:between w:space="0" w:sz="0" w:val="nil"/>
         </w:pBdr>
         <w:shd w:fill="auto" w:val="clear"/>
-        <w:contextualSpacing w:val="0"/>
         <w:rPr>
           <w:rFonts w:ascii="Arial" w:cs="Arial" w:eastAsia="Arial" w:hAnsi="Arial"/>
           <w:color w:val="000000"/>
@@ -389,7 +383,6 @@
           <w:between w:space="0" w:sz="0" w:val="nil"/>
         </w:pBdr>
         <w:shd w:fill="auto" w:val="clear"/>
-        <w:contextualSpacing w:val="0"/>
         <w:rPr>
           <w:rFonts w:ascii="Arial" w:cs="Arial" w:eastAsia="Arial" w:hAnsi="Arial"/>
           <w:color w:val="000000"/>
@@ -670,7 +663,6 @@
           <w:between w:space="0" w:sz="0" w:val="nil"/>
         </w:pBdr>
         <w:shd w:fill="auto" w:val="clear"/>
-        <w:contextualSpacing w:val="0"/>
         <w:rPr>
           <w:rFonts w:ascii="Arial" w:cs="Arial" w:eastAsia="Arial" w:hAnsi="Arial"/>
           <w:color w:val="000000"/>
@@ -757,7 +749,6 @@
           <w:between w:space="0" w:sz="0" w:val="nil"/>
         </w:pBdr>
         <w:shd w:fill="auto" w:val="clear"/>
-        <w:contextualSpacing w:val="0"/>
         <w:rPr>
           <w:rFonts w:ascii="Arial" w:cs="Arial" w:eastAsia="Arial" w:hAnsi="Arial"/>
           <w:color w:val="000000"/>
@@ -924,7 +915,6 @@
           <w:between w:space="0" w:sz="0" w:val="nil"/>
         </w:pBdr>
         <w:shd w:fill="auto" w:val="clear"/>
-        <w:contextualSpacing w:val="0"/>
         <w:rPr>
           <w:rFonts w:ascii="Arial" w:cs="Arial" w:eastAsia="Arial" w:hAnsi="Arial"/>
           <w:color w:val="000000"/>
@@ -1032,7 +1022,6 @@
           <w:between w:space="0" w:sz="0" w:val="nil"/>
         </w:pBdr>
         <w:shd w:fill="auto" w:val="clear"/>
-        <w:contextualSpacing w:val="0"/>
         <w:rPr>
           <w:rFonts w:ascii="Arial" w:cs="Arial" w:eastAsia="Arial" w:hAnsi="Arial"/>
           <w:color w:val="000000"/>
@@ -1184,7 +1173,6 @@
           <w:between w:space="0" w:sz="0" w:val="nil"/>
         </w:pBdr>
         <w:shd w:fill="auto" w:val="clear"/>
-        <w:contextualSpacing w:val="0"/>
         <w:rPr>
           <w:rFonts w:ascii="Arial" w:cs="Arial" w:eastAsia="Arial" w:hAnsi="Arial"/>
           <w:color w:val="000000"/>
@@ -1271,7 +1259,6 @@
           <w:between w:space="0" w:sz="0" w:val="nil"/>
         </w:pBdr>
         <w:shd w:fill="auto" w:val="clear"/>
-        <w:contextualSpacing w:val="0"/>
         <w:rPr>
           <w:rFonts w:ascii="Arial" w:cs="Arial" w:eastAsia="Arial" w:hAnsi="Arial"/>
           <w:color w:val="000000"/>
@@ -1318,7 +1305,6 @@
           <w:between w:space="0" w:sz="0" w:val="nil"/>
         </w:pBdr>
         <w:shd w:fill="auto" w:val="clear"/>
-        <w:contextualSpacing w:val="0"/>
         <w:rPr>
           <w:rFonts w:ascii="Arial" w:cs="Arial" w:eastAsia="Arial" w:hAnsi="Arial"/>
           <w:color w:val="000000"/>
@@ -1460,7 +1446,6 @@
           <w:between w:space="0" w:sz="0" w:val="nil"/>
         </w:pBdr>
         <w:shd w:fill="auto" w:val="clear"/>
-        <w:contextualSpacing w:val="0"/>
         <w:rPr>
           <w:rFonts w:ascii="Arial" w:cs="Arial" w:eastAsia="Arial" w:hAnsi="Arial"/>
           <w:color w:val="000000"/>
@@ -1702,7 +1687,6 @@
           <w:between w:space="0" w:sz="0" w:val="nil"/>
         </w:pBdr>
         <w:shd w:fill="auto" w:val="clear"/>
-        <w:contextualSpacing w:val="0"/>
         <w:rPr>
           <w:rFonts w:ascii="Arial" w:cs="Arial" w:eastAsia="Arial" w:hAnsi="Arial"/>
           <w:color w:val="000000"/>
@@ -1769,7 +1753,6 @@
           <w:between w:space="0" w:sz="0" w:val="nil"/>
         </w:pBdr>
         <w:shd w:fill="auto" w:val="clear"/>
-        <w:contextualSpacing w:val="0"/>
         <w:rPr>
           <w:rFonts w:ascii="Arial" w:cs="Arial" w:eastAsia="Arial" w:hAnsi="Arial"/>
           <w:color w:val="000000"/>
@@ -2012,7 +1995,6 @@
           <w:between w:space="0" w:sz="0" w:val="nil"/>
         </w:pBdr>
         <w:shd w:fill="auto" w:val="clear"/>
-        <w:contextualSpacing w:val="0"/>
         <w:rPr>
           <w:rFonts w:ascii="Arial" w:cs="Arial" w:eastAsia="Arial" w:hAnsi="Arial"/>
           <w:color w:val="000000"/>
@@ -2227,7 +2209,6 @@
           <w:between w:space="0" w:sz="0" w:val="nil"/>
         </w:pBdr>
         <w:shd w:fill="auto" w:val="clear"/>
-        <w:contextualSpacing w:val="0"/>
         <w:rPr>
           <w:rFonts w:ascii="Arial" w:cs="Arial" w:eastAsia="Arial" w:hAnsi="Arial"/>
           <w:color w:val="000000"/>
@@ -2542,7 +2523,6 @@
           <w:between w:space="0" w:sz="0" w:val="nil"/>
         </w:pBdr>
         <w:shd w:fill="auto" w:val="clear"/>
-        <w:contextualSpacing w:val="0"/>
         <w:rPr>
           <w:rFonts w:ascii="Arial" w:cs="Arial" w:eastAsia="Arial" w:hAnsi="Arial"/>
           <w:color w:val="000000"/>
@@ -2673,7 +2653,6 @@
           <w:between w:space="0" w:sz="0" w:val="nil"/>
         </w:pBdr>
         <w:shd w:fill="auto" w:val="clear"/>
-        <w:contextualSpacing w:val="0"/>
         <w:rPr>
           <w:rFonts w:ascii="Arial" w:cs="Arial" w:eastAsia="Arial" w:hAnsi="Arial"/>
           <w:color w:val="000000"/>
@@ -2740,7 +2719,6 @@
           <w:between w:space="0" w:sz="0" w:val="nil"/>
         </w:pBdr>
         <w:shd w:fill="auto" w:val="clear"/>
-        <w:contextualSpacing w:val="0"/>
         <w:rPr>
           <w:rFonts w:ascii="Arial" w:cs="Arial" w:eastAsia="Arial" w:hAnsi="Arial"/>
           <w:color w:val="000000"/>
@@ -2892,7 +2870,6 @@
           <w:between w:space="0" w:sz="0" w:val="nil"/>
         </w:pBdr>
         <w:shd w:fill="auto" w:val="clear"/>
-        <w:contextualSpacing w:val="0"/>
         <w:rPr>
           <w:rFonts w:ascii="Arial" w:cs="Arial" w:eastAsia="Arial" w:hAnsi="Arial"/>
           <w:color w:val="000000"/>
@@ -3094,7 +3071,6 @@
           <w:between w:space="0" w:sz="0" w:val="nil"/>
         </w:pBdr>
         <w:shd w:fill="auto" w:val="clear"/>
-        <w:contextualSpacing w:val="0"/>
         <w:rPr>
           <w:rFonts w:ascii="Arial" w:cs="Arial" w:eastAsia="Arial" w:hAnsi="Arial"/>
           <w:color w:val="000000"/>
@@ -3181,7 +3157,6 @@
           <w:between w:space="0" w:sz="0" w:val="nil"/>
         </w:pBdr>
         <w:shd w:fill="auto" w:val="clear"/>
-        <w:contextualSpacing w:val="0"/>
         <w:rPr>
           <w:rFonts w:ascii="Arial" w:cs="Arial" w:eastAsia="Arial" w:hAnsi="Arial"/>
           <w:color w:val="000000"/>
@@ -3278,7 +3253,6 @@
           <w:between w:space="0" w:sz="0" w:val="nil"/>
         </w:pBdr>
         <w:shd w:fill="auto" w:val="clear"/>
-        <w:contextualSpacing w:val="0"/>
         <w:rPr>
           <w:rFonts w:ascii="Arial" w:cs="Arial" w:eastAsia="Arial" w:hAnsi="Arial"/>
           <w:color w:val="000000"/>
@@ -3429,7 +3403,6 @@
           <w:between w:space="0" w:sz="0" w:val="nil"/>
         </w:pBdr>
         <w:shd w:fill="auto" w:val="clear"/>
-        <w:contextualSpacing w:val="0"/>
         <w:rPr>
           <w:rFonts w:ascii="Arial" w:cs="Arial" w:eastAsia="Arial" w:hAnsi="Arial"/>
           <w:color w:val="000000"/>
@@ -3496,7 +3469,6 @@
           <w:between w:space="0" w:sz="0" w:val="nil"/>
         </w:pBdr>
         <w:shd w:fill="auto" w:val="clear"/>
-        <w:contextualSpacing w:val="0"/>
         <w:rPr>
           <w:rFonts w:ascii="Arial" w:cs="Arial" w:eastAsia="Arial" w:hAnsi="Arial"/>
           <w:color w:val="000000"/>
@@ -3637,7 +3609,6 @@
           <w:between w:space="0" w:sz="0" w:val="nil"/>
         </w:pBdr>
         <w:shd w:fill="auto" w:val="clear"/>
-        <w:contextualSpacing w:val="0"/>
         <w:rPr>
           <w:rFonts w:ascii="Arial" w:cs="Arial" w:eastAsia="Arial" w:hAnsi="Arial"/>
           <w:color w:val="000000"/>
@@ -3845,7 +3816,6 @@
           <w:between w:space="0" w:sz="0" w:val="nil"/>
         </w:pBdr>
         <w:shd w:fill="auto" w:val="clear"/>
-        <w:contextualSpacing w:val="0"/>
         <w:rPr>
           <w:rFonts w:ascii="Arial" w:cs="Arial" w:eastAsia="Arial" w:hAnsi="Arial"/>
           <w:color w:val="000000"/>
@@ -3936,7 +3906,6 @@
           <w:between w:space="0" w:sz="0" w:val="nil"/>
         </w:pBdr>
         <w:shd w:fill="auto" w:val="clear"/>
-        <w:contextualSpacing w:val="0"/>
         <w:rPr>
           <w:rFonts w:ascii="Arial" w:cs="Arial" w:eastAsia="Arial" w:hAnsi="Arial"/>
           <w:color w:val="000000"/>
@@ -4048,7 +4017,6 @@
           <w:between w:space="0" w:sz="0" w:val="nil"/>
         </w:pBdr>
         <w:shd w:fill="auto" w:val="clear"/>
-        <w:contextualSpacing w:val="0"/>
         <w:rPr>
           <w:rFonts w:ascii="Arial" w:cs="Arial" w:eastAsia="Arial" w:hAnsi="Arial"/>
           <w:color w:val="000000"/>
@@ -4200,7 +4168,6 @@
           <w:between w:space="0" w:sz="0" w:val="nil"/>
         </w:pBdr>
         <w:shd w:fill="auto" w:val="clear"/>
-        <w:contextualSpacing w:val="0"/>
         <w:rPr>
           <w:rFonts w:ascii="Arial" w:cs="Arial" w:eastAsia="Arial" w:hAnsi="Arial"/>
           <w:color w:val="000000"/>
@@ -4301,7 +4268,6 @@
           <w:between w:space="0" w:sz="0" w:val="nil"/>
         </w:pBdr>
         <w:shd w:fill="auto" w:val="clear"/>
-        <w:contextualSpacing w:val="0"/>
         <w:rPr>
           <w:rFonts w:ascii="Arial" w:cs="Arial" w:eastAsia="Arial" w:hAnsi="Arial"/>
           <w:color w:val="000000"/>
@@ -4429,7 +4395,6 @@
           <w:between w:space="0" w:sz="0" w:val="nil"/>
         </w:pBdr>
         <w:shd w:fill="auto" w:val="clear"/>
-        <w:contextualSpacing w:val="0"/>
         <w:rPr>
           <w:rFonts w:ascii="Arial" w:cs="Arial" w:eastAsia="Arial" w:hAnsi="Arial"/>
           <w:color w:val="000000"/>
@@ -4516,7 +4481,6 @@
           <w:between w:space="0" w:sz="0" w:val="nil"/>
         </w:pBdr>
         <w:shd w:fill="auto" w:val="clear"/>
-        <w:contextualSpacing w:val="0"/>
         <w:rPr>
           <w:rFonts w:ascii="Arial" w:cs="Arial" w:eastAsia="Arial" w:hAnsi="Arial"/>
           <w:color w:val="000000"/>
@@ -4563,7 +4527,6 @@
           <w:between w:space="0" w:sz="0" w:val="nil"/>
         </w:pBdr>
         <w:shd w:fill="auto" w:val="clear"/>
-        <w:contextualSpacing w:val="0"/>
         <w:rPr>
           <w:rFonts w:ascii="Arial" w:cs="Arial" w:eastAsia="Arial" w:hAnsi="Arial"/>
           <w:color w:val="000000"/>
@@ -4650,7 +4613,6 @@
           <w:between w:space="0" w:sz="0" w:val="nil"/>
         </w:pBdr>
         <w:shd w:fill="auto" w:val="clear"/>
-        <w:contextualSpacing w:val="0"/>
         <w:rPr>
           <w:rFonts w:ascii="Arial" w:cs="Arial" w:eastAsia="Arial" w:hAnsi="Arial"/>
           <w:color w:val="000000"/>
@@ -4783,7 +4745,6 @@
           <w:between w:space="0" w:sz="0" w:val="nil"/>
         </w:pBdr>
         <w:shd w:fill="auto" w:val="clear"/>
-        <w:contextualSpacing w:val="0"/>
         <w:rPr>
           <w:rFonts w:ascii="Arial" w:cs="Arial" w:eastAsia="Arial" w:hAnsi="Arial"/>
           <w:color w:val="000000"/>
@@ -4890,7 +4851,6 @@
           <w:between w:space="0" w:sz="0" w:val="nil"/>
         </w:pBdr>
         <w:shd w:fill="auto" w:val="clear"/>
-        <w:contextualSpacing w:val="0"/>
         <w:rPr>
           <w:rFonts w:ascii="Arial" w:cs="Arial" w:eastAsia="Arial" w:hAnsi="Arial"/>
           <w:color w:val="000000"/>
@@ -5070,7 +5030,6 @@
           <w:between w:space="0" w:sz="0" w:val="nil"/>
         </w:pBdr>
         <w:shd w:fill="auto" w:val="clear"/>
-        <w:contextualSpacing w:val="0"/>
         <w:rPr>
           <w:rFonts w:ascii="Arial" w:cs="Arial" w:eastAsia="Arial" w:hAnsi="Arial"/>
           <w:color w:val="000000"/>
@@ -5157,7 +5116,6 @@
           <w:between w:space="0" w:sz="0" w:val="nil"/>
         </w:pBdr>
         <w:shd w:fill="auto" w:val="clear"/>
-        <w:contextualSpacing w:val="0"/>
         <w:rPr>
           <w:rFonts w:ascii="Arial" w:cs="Arial" w:eastAsia="Arial" w:hAnsi="Arial"/>
           <w:color w:val="000000"/>
@@ -5204,7 +5162,6 @@
           <w:between w:space="0" w:sz="0" w:val="nil"/>
         </w:pBdr>
         <w:shd w:fill="auto" w:val="clear"/>
-        <w:contextualSpacing w:val="0"/>
         <w:rPr>
           <w:rFonts w:ascii="Arial" w:cs="Arial" w:eastAsia="Arial" w:hAnsi="Arial"/>
           <w:color w:val="000000"/>
@@ -5334,7 +5291,6 @@
           <w:between w:space="0" w:sz="0" w:val="nil"/>
         </w:pBdr>
         <w:shd w:fill="auto" w:val="clear"/>
-        <w:contextualSpacing w:val="0"/>
         <w:rPr>
           <w:rFonts w:ascii="Arial" w:cs="Arial" w:eastAsia="Arial" w:hAnsi="Arial"/>
           <w:color w:val="000000"/>
@@ -5361,32 +5317,30 @@
           <w:between w:space="0" w:sz="0" w:val="nil"/>
         </w:pBdr>
         <w:shd w:fill="auto" w:val="clear"/>
-        <w:contextualSpacing w:val="0"/>
-        <w:rPr>
-          <w:rFonts w:ascii="Arial" w:cs="Arial" w:eastAsia="Arial" w:hAnsi="Arial"/>
-          <w:color w:val="000000"/>
-          <w:sz w:val="22"/>
-          <w:szCs w:val="22"/>
-        </w:rPr>
-      </w:pPr>
-      <w:r>
-        <w:rPr>
-          <w:rtl w:val="0"/>
-        </w:rPr>
-      </w:r>
-    </w:p>
-    <w:p>
-      <w:pPr>
-        <w:widowControl w:val="0"/>
-        <w:pBdr>
-          <w:top w:space="0" w:sz="0" w:val="nil"/>
-          <w:left w:space="0" w:sz="0" w:val="nil"/>
-          <w:bottom w:space="0" w:sz="0" w:val="nil"/>
-          <w:right w:space="0" w:sz="0" w:val="nil"/>
-          <w:between w:space="0" w:sz="0" w:val="nil"/>
-        </w:pBdr>
-        <w:shd w:fill="auto" w:val="clear"/>
-        <w:contextualSpacing w:val="0"/>
+        <w:rPr>
+          <w:rFonts w:ascii="Arial" w:cs="Arial" w:eastAsia="Arial" w:hAnsi="Arial"/>
+          <w:color w:val="000000"/>
+          <w:sz w:val="22"/>
+          <w:szCs w:val="22"/>
+        </w:rPr>
+      </w:pPr>
+      <w:r>
+        <w:rPr>
+          <w:rtl w:val="0"/>
+        </w:rPr>
+      </w:r>
+    </w:p>
+    <w:p>
+      <w:pPr>
+        <w:widowControl w:val="0"/>
+        <w:pBdr>
+          <w:top w:space="0" w:sz="0" w:val="nil"/>
+          <w:left w:space="0" w:sz="0" w:val="nil"/>
+          <w:bottom w:space="0" w:sz="0" w:val="nil"/>
+          <w:right w:space="0" w:sz="0" w:val="nil"/>
+          <w:between w:space="0" w:sz="0" w:val="nil"/>
+        </w:pBdr>
+        <w:shd w:fill="auto" w:val="clear"/>
         <w:rPr>
           <w:rFonts w:ascii="Arial" w:cs="Arial" w:eastAsia="Arial" w:hAnsi="Arial"/>
           <w:color w:val="000000"/>
@@ -5441,7 +5395,6 @@
           <w:between w:space="0" w:sz="0" w:val="nil"/>
         </w:pBdr>
         <w:shd w:fill="auto" w:val="clear"/>
-        <w:contextualSpacing w:val="0"/>
         <w:rPr>
           <w:rFonts w:ascii="Arial" w:cs="Arial" w:eastAsia="Arial" w:hAnsi="Arial"/>
           <w:color w:val="000000"/>
@@ -5486,7 +5439,6 @@
           <w:between w:space="0" w:sz="0" w:val="nil"/>
         </w:pBdr>
         <w:shd w:fill="auto" w:val="clear"/>
-        <w:contextualSpacing w:val="0"/>
         <w:rPr>
           <w:rFonts w:ascii="Arial" w:cs="Arial" w:eastAsia="Arial" w:hAnsi="Arial"/>
           <w:color w:val="000000"/>
@@ -5531,7 +5483,6 @@
           <w:between w:space="0" w:sz="0" w:val="nil"/>
         </w:pBdr>
         <w:shd w:fill="auto" w:val="clear"/>
-        <w:contextualSpacing w:val="0"/>
         <w:rPr>
           <w:rFonts w:ascii="Arial" w:cs="Arial" w:eastAsia="Arial" w:hAnsi="Arial"/>
           <w:color w:val="000000"/>
@@ -5576,7 +5527,6 @@
           <w:between w:space="0" w:sz="0" w:val="nil"/>
         </w:pBdr>
         <w:shd w:fill="auto" w:val="clear"/>
-        <w:contextualSpacing w:val="0"/>
         <w:rPr>
           <w:rFonts w:ascii="Arial" w:cs="Arial" w:eastAsia="Arial" w:hAnsi="Arial"/>
           <w:color w:val="000000"/>
@@ -5651,7 +5601,6 @@
           <w:between w:space="0" w:sz="0" w:val="nil"/>
         </w:pBdr>
         <w:shd w:fill="auto" w:val="clear"/>
-        <w:contextualSpacing w:val="0"/>
         <w:rPr>
           <w:rFonts w:ascii="Arial" w:cs="Arial" w:eastAsia="Arial" w:hAnsi="Arial"/>
           <w:color w:val="000000"/>
@@ -5696,7 +5645,6 @@
           <w:between w:space="0" w:sz="0" w:val="nil"/>
         </w:pBdr>
         <w:shd w:fill="auto" w:val="clear"/>
-        <w:contextualSpacing w:val="0"/>
         <w:rPr>
           <w:rFonts w:ascii="Arial" w:cs="Arial" w:eastAsia="Arial" w:hAnsi="Arial"/>
           <w:color w:val="000000"/>
@@ -5741,24 +5689,22 @@
           <w:between w:space="0" w:sz="0" w:val="nil"/>
         </w:pBdr>
         <w:shd w:fill="auto" w:val="clear"/>
-        <w:contextualSpacing w:val="0"/>
-        <w:rPr>
-          <w:rFonts w:ascii="Arial" w:cs="Arial" w:eastAsia="Arial" w:hAnsi="Arial"/>
-          <w:color w:val="000000"/>
-          <w:sz w:val="22"/>
-          <w:szCs w:val="22"/>
-        </w:rPr>
-      </w:pPr>
-      <w:r>
-        <w:rPr>
-          <w:rtl w:val="0"/>
-        </w:rPr>
-      </w:r>
-    </w:p>
-    <w:p>
-      <w:pPr>
-        <w:widowControl w:val="0"/>
-        <w:contextualSpacing w:val="0"/>
+        <w:rPr>
+          <w:rFonts w:ascii="Arial" w:cs="Arial" w:eastAsia="Arial" w:hAnsi="Arial"/>
+          <w:color w:val="000000"/>
+          <w:sz w:val="22"/>
+          <w:szCs w:val="22"/>
+        </w:rPr>
+      </w:pPr>
+      <w:r>
+        <w:rPr>
+          <w:rtl w:val="0"/>
+        </w:rPr>
+      </w:r>
+    </w:p>
+    <w:p>
+      <w:pPr>
+        <w:widowControl w:val="0"/>
         <w:rPr>
           <w:rFonts w:ascii="Arial" w:cs="Arial" w:eastAsia="Arial" w:hAnsi="Arial"/>
           <w:color w:val="000000"/>
@@ -5785,7 +5731,6 @@
     <w:p>
       <w:pPr>
         <w:widowControl w:val="0"/>
-        <w:contextualSpacing w:val="0"/>
         <w:rPr>
           <w:rFonts w:ascii="Arial" w:cs="Arial" w:eastAsia="Arial" w:hAnsi="Arial"/>
           <w:color w:val="000000"/>
@@ -5832,7 +5777,6 @@
     <w:p>
       <w:pPr>
         <w:widowControl w:val="0"/>
-        <w:contextualSpacing w:val="0"/>
         <w:rPr>
           <w:rFonts w:ascii="Arial" w:cs="Arial" w:eastAsia="Arial" w:hAnsi="Arial"/>
           <w:color w:val="000000"/>
@@ -5859,7 +5803,6 @@
     <w:p>
       <w:pPr>
         <w:widowControl w:val="0"/>
-        <w:contextualSpacing w:val="0"/>
         <w:rPr>
           <w:rFonts w:ascii="Arial" w:cs="Arial" w:eastAsia="Arial" w:hAnsi="Arial"/>
           <w:color w:val="000000"/>
@@ -5906,7 +5849,6 @@
     <w:p>
       <w:pPr>
         <w:widowControl w:val="0"/>
-        <w:contextualSpacing w:val="0"/>
         <w:rPr>
           <w:rFonts w:ascii="Arial" w:cs="Arial" w:eastAsia="Arial" w:hAnsi="Arial"/>
           <w:color w:val="000000"/>
@@ -5956,7 +5898,6 @@
     <w:p>
       <w:pPr>
         <w:widowControl w:val="0"/>
-        <w:contextualSpacing w:val="0"/>
         <w:rPr>
           <w:rFonts w:ascii="Arial" w:cs="Arial" w:eastAsia="Arial" w:hAnsi="Arial"/>
           <w:color w:val="000000"/>
@@ -5983,7 +5924,6 @@
     <w:p>
       <w:pPr>
         <w:widowControl w:val="0"/>
-        <w:contextualSpacing w:val="0"/>
         <w:rPr>
           <w:rFonts w:ascii="Arial" w:cs="Arial" w:eastAsia="Arial" w:hAnsi="Arial"/>
           <w:color w:val="000000"/>
@@ -6010,7 +5950,6 @@
     <w:p>
       <w:pPr>
         <w:widowControl w:val="0"/>
-        <w:contextualSpacing w:val="0"/>
         <w:rPr/>
       </w:pPr>
       <w:r>
@@ -6030,7 +5969,6 @@
           <w:between w:space="0" w:sz="0" w:val="nil"/>
         </w:pBdr>
         <w:shd w:fill="auto" w:val="clear"/>
-        <w:contextualSpacing w:val="0"/>
         <w:rPr/>
       </w:pPr>
       <w:r>
@@ -6060,7 +5998,6 @@
           <w:between w:space="0" w:sz="0" w:val="nil"/>
         </w:pBdr>
         <w:shd w:fill="auto" w:val="clear"/>
-        <w:contextualSpacing w:val="0"/>
         <w:rPr>
           <w:rFonts w:ascii="Courier New" w:cs="Courier New" w:eastAsia="Courier New" w:hAnsi="Courier New"/>
           <w:color w:val="7f6000"/>
@@ -6110,7 +6047,6 @@
           <w:between w:space="0" w:sz="0" w:val="nil"/>
         </w:pBdr>
         <w:shd w:fill="auto" w:val="clear"/>
-        <w:contextualSpacing w:val="0"/>
         <w:rPr>
           <w:rFonts w:ascii="Arial" w:cs="Arial" w:eastAsia="Arial" w:hAnsi="Arial"/>
           <w:color w:val="000000"/>
@@ -6155,7 +6091,6 @@
           <w:between w:space="0" w:sz="0" w:val="nil"/>
         </w:pBdr>
         <w:shd w:fill="auto" w:val="clear"/>
-        <w:contextualSpacing w:val="0"/>
         <w:rPr>
           <w:rFonts w:ascii="Arial" w:cs="Arial" w:eastAsia="Arial" w:hAnsi="Arial"/>
           <w:color w:val="000000"/>
@@ -6185,7 +6120,6 @@
           <w:between w:space="0" w:sz="0" w:val="nil"/>
         </w:pBdr>
         <w:shd w:fill="auto" w:val="clear"/>
-        <w:contextualSpacing w:val="0"/>
         <w:rPr>
           <w:rFonts w:ascii="Arial" w:cs="Arial" w:eastAsia="Arial" w:hAnsi="Arial"/>
           <w:color w:val="000000"/>
@@ -6240,7 +6174,6 @@
           <w:between w:space="0" w:sz="0" w:val="nil"/>
         </w:pBdr>
         <w:shd w:fill="auto" w:val="clear"/>
-        <w:contextualSpacing w:val="0"/>
         <w:rPr>
           <w:rFonts w:ascii="Arial" w:cs="Arial" w:eastAsia="Arial" w:hAnsi="Arial"/>
           <w:color w:val="000000"/>
@@ -6285,7 +6218,6 @@
           <w:between w:space="0" w:sz="0" w:val="nil"/>
         </w:pBdr>
         <w:shd w:fill="auto" w:val="clear"/>
-        <w:contextualSpacing w:val="0"/>
         <w:rPr>
           <w:rFonts w:ascii="Arial" w:cs="Arial" w:eastAsia="Arial" w:hAnsi="Arial"/>
           <w:color w:val="000000"/>
@@ -6330,7 +6262,6 @@
           <w:between w:space="0" w:sz="0" w:val="nil"/>
         </w:pBdr>
         <w:shd w:fill="auto" w:val="clear"/>
-        <w:contextualSpacing w:val="0"/>
         <w:rPr>
           <w:rFonts w:ascii="Arial" w:cs="Arial" w:eastAsia="Arial" w:hAnsi="Arial"/>
           <w:color w:val="000000"/>
@@ -6375,7 +6306,6 @@
           <w:between w:space="0" w:sz="0" w:val="nil"/>
         </w:pBdr>
         <w:shd w:fill="auto" w:val="clear"/>
-        <w:contextualSpacing w:val="0"/>
         <w:rPr>
           <w:rFonts w:ascii="Arial" w:cs="Arial" w:eastAsia="Arial" w:hAnsi="Arial"/>
           <w:color w:val="000000"/>
@@ -6430,7 +6360,6 @@
           <w:between w:space="0" w:sz="0" w:val="nil"/>
         </w:pBdr>
         <w:shd w:fill="auto" w:val="clear"/>
-        <w:contextualSpacing w:val="0"/>
         <w:rPr>
           <w:rFonts w:ascii="Arial" w:cs="Arial" w:eastAsia="Arial" w:hAnsi="Arial"/>
           <w:color w:val="000000"/>
@@ -6465,7 +6394,6 @@
           <w:between w:space="0" w:sz="0" w:val="nil"/>
         </w:pBdr>
         <w:shd w:fill="auto" w:val="clear"/>
-        <w:contextualSpacing w:val="0"/>
         <w:rPr>
           <w:rFonts w:ascii="Arial" w:cs="Arial" w:eastAsia="Arial" w:hAnsi="Arial"/>
           <w:color w:val="000000"/>
@@ -6502,7 +6430,6 @@
           <w:between w:space="0" w:sz="0" w:val="nil"/>
         </w:pBdr>
         <w:shd w:fill="auto" w:val="clear"/>
-        <w:contextualSpacing w:val="0"/>
         <w:rPr>
           <w:rFonts w:ascii="Arial" w:cs="Arial" w:eastAsia="Arial" w:hAnsi="Arial"/>
           <w:color w:val="000000"/>
@@ -6529,7 +6456,6 @@
           <w:between w:space="0" w:sz="0" w:val="nil"/>
         </w:pBdr>
         <w:shd w:fill="auto" w:val="clear"/>
-        <w:contextualSpacing w:val="0"/>
         <w:rPr>
           <w:rFonts w:ascii="Arial" w:cs="Arial" w:eastAsia="Arial" w:hAnsi="Arial"/>
           <w:color w:val="000000"/>
@@ -6627,7 +6553,6 @@
           <w:between w:space="0" w:sz="0" w:val="nil"/>
         </w:pBdr>
         <w:shd w:fill="auto" w:val="clear"/>
-        <w:contextualSpacing w:val="0"/>
         <w:rPr>
           <w:rFonts w:ascii="Arial" w:cs="Arial" w:eastAsia="Arial" w:hAnsi="Arial"/>
           <w:color w:val="000000"/>
@@ -6674,7 +6599,6 @@
           <w:between w:space="0" w:sz="0" w:val="nil"/>
         </w:pBdr>
         <w:shd w:fill="auto" w:val="clear"/>
-        <w:contextualSpacing w:val="0"/>
         <w:rPr>
           <w:rFonts w:ascii="Arial" w:cs="Arial" w:eastAsia="Arial" w:hAnsi="Arial"/>
           <w:color w:val="000000"/>
@@ -6861,7 +6785,6 @@
           <w:between w:space="0" w:sz="0" w:val="nil"/>
         </w:pBdr>
         <w:shd w:fill="auto" w:val="clear"/>
-        <w:contextualSpacing w:val="0"/>
         <w:rPr>
           <w:rFonts w:ascii="Arial" w:cs="Arial" w:eastAsia="Arial" w:hAnsi="Arial"/>
           <w:color w:val="000000"/>
@@ -6958,7 +6881,6 @@
           <w:between w:space="0" w:sz="0" w:val="nil"/>
         </w:pBdr>
         <w:shd w:fill="auto" w:val="clear"/>
-        <w:contextualSpacing w:val="0"/>
         <w:rPr>
           <w:rFonts w:ascii="Arial" w:cs="Arial" w:eastAsia="Arial" w:hAnsi="Arial"/>
           <w:color w:val="000000"/>
@@ -6985,7 +6907,6 @@
           <w:between w:space="0" w:sz="0" w:val="nil"/>
         </w:pBdr>
         <w:shd w:fill="auto" w:val="clear"/>
-        <w:contextualSpacing w:val="0"/>
         <w:rPr>
           <w:rFonts w:ascii="Arial" w:cs="Arial" w:eastAsia="Arial" w:hAnsi="Arial"/>
           <w:color w:val="000000"/>
@@ -7102,7 +7023,6 @@
           <w:between w:space="0" w:sz="0" w:val="nil"/>
         </w:pBdr>
         <w:shd w:fill="auto" w:val="clear"/>
-        <w:contextualSpacing w:val="0"/>
         <w:rPr>
           <w:rFonts w:ascii="Arial" w:cs="Arial" w:eastAsia="Arial" w:hAnsi="Arial"/>
           <w:color w:val="000000"/>
@@ -7179,7 +7099,6 @@
           <w:between w:space="0" w:sz="0" w:val="nil"/>
         </w:pBdr>
         <w:shd w:fill="auto" w:val="clear"/>
-        <w:contextualSpacing w:val="0"/>
         <w:rPr>
           <w:rFonts w:ascii="Arial" w:cs="Arial" w:eastAsia="Arial" w:hAnsi="Arial"/>
           <w:color w:val="000000"/>
@@ -7226,7 +7145,6 @@
           <w:between w:space="0" w:sz="0" w:val="nil"/>
         </w:pBdr>
         <w:shd w:fill="auto" w:val="clear"/>
-        <w:contextualSpacing w:val="0"/>
         <w:rPr>
           <w:rFonts w:ascii="Arial" w:cs="Arial" w:eastAsia="Arial" w:hAnsi="Arial"/>
           <w:color w:val="000000"/>
@@ -7273,7 +7191,6 @@
           <w:between w:space="0" w:sz="0" w:val="nil"/>
         </w:pBdr>
         <w:shd w:fill="auto" w:val="clear"/>
-        <w:contextualSpacing w:val="0"/>
         <w:rPr>
           <w:rFonts w:ascii="Arial" w:cs="Arial" w:eastAsia="Arial" w:hAnsi="Arial"/>
           <w:color w:val="000000"/>
@@ -7320,7 +7237,6 @@
           <w:between w:space="0" w:sz="0" w:val="nil"/>
         </w:pBdr>
         <w:shd w:fill="auto" w:val="clear"/>
-        <w:contextualSpacing w:val="0"/>
         <w:rPr>
           <w:rFonts w:ascii="Arial" w:cs="Arial" w:eastAsia="Arial" w:hAnsi="Arial"/>
           <w:color w:val="000000"/>
@@ -7397,7 +7313,6 @@
           <w:between w:space="0" w:sz="0" w:val="nil"/>
         </w:pBdr>
         <w:shd w:fill="auto" w:val="clear"/>
-        <w:contextualSpacing w:val="0"/>
         <w:rPr>
           <w:rFonts w:ascii="Arial" w:cs="Arial" w:eastAsia="Arial" w:hAnsi="Arial"/>
           <w:color w:val="000000"/>
@@ -7444,7 +7359,6 @@
           <w:between w:space="0" w:sz="0" w:val="nil"/>
         </w:pBdr>
         <w:shd w:fill="auto" w:val="clear"/>
-        <w:contextualSpacing w:val="0"/>
         <w:rPr>
           <w:rFonts w:ascii="Arial" w:cs="Arial" w:eastAsia="Arial" w:hAnsi="Arial"/>
           <w:color w:val="000000"/>
@@ -7521,7 +7435,6 @@
           <w:between w:space="0" w:sz="0" w:val="nil"/>
         </w:pBdr>
         <w:shd w:fill="auto" w:val="clear"/>
-        <w:contextualSpacing w:val="0"/>
         <w:rPr>
           <w:rFonts w:ascii="Arial" w:cs="Arial" w:eastAsia="Arial" w:hAnsi="Arial"/>
           <w:color w:val="000000"/>
@@ -7568,7 +7481,6 @@
           <w:between w:space="0" w:sz="0" w:val="nil"/>
         </w:pBdr>
         <w:shd w:fill="auto" w:val="clear"/>
-        <w:contextualSpacing w:val="0"/>
         <w:rPr>
           <w:rFonts w:ascii="Arial" w:cs="Arial" w:eastAsia="Arial" w:hAnsi="Arial"/>
           <w:color w:val="000000"/>
@@ -7635,7 +7547,6 @@
           <w:between w:space="0" w:sz="0" w:val="nil"/>
         </w:pBdr>
         <w:shd w:fill="auto" w:val="clear"/>
-        <w:contextualSpacing w:val="0"/>
         <w:rPr>
           <w:rFonts w:ascii="Arial" w:cs="Arial" w:eastAsia="Arial" w:hAnsi="Arial"/>
           <w:color w:val="000000"/>
@@ -7703,7 +7614,6 @@
           <w:between w:space="0" w:sz="0" w:val="nil"/>
         </w:pBdr>
         <w:shd w:fill="auto" w:val="clear"/>
-        <w:contextualSpacing w:val="0"/>
         <w:rPr>
           <w:rFonts w:ascii="Arial" w:cs="Arial" w:eastAsia="Arial" w:hAnsi="Arial"/>
           <w:color w:val="000000"/>
@@ -7750,7 +7660,6 @@
           <w:between w:space="0" w:sz="0" w:val="nil"/>
         </w:pBdr>
         <w:shd w:fill="auto" w:val="clear"/>
-        <w:contextualSpacing w:val="0"/>
         <w:rPr>
           <w:rFonts w:ascii="Arial" w:cs="Arial" w:eastAsia="Arial" w:hAnsi="Arial"/>
           <w:color w:val="000000"/>
@@ -7797,7 +7706,6 @@
           <w:between w:space="0" w:sz="0" w:val="nil"/>
         </w:pBdr>
         <w:shd w:fill="auto" w:val="clear"/>
-        <w:contextualSpacing w:val="0"/>
         <w:rPr>
           <w:rFonts w:ascii="Arial" w:cs="Arial" w:eastAsia="Arial" w:hAnsi="Arial"/>
           <w:color w:val="000000"/>
@@ -7834,7 +7742,6 @@
           <w:between w:space="0" w:sz="0" w:val="nil"/>
         </w:pBdr>
         <w:shd w:fill="auto" w:val="clear"/>
-        <w:contextualSpacing w:val="0"/>
         <w:rPr>
           <w:rFonts w:ascii="Arial" w:cs="Arial" w:eastAsia="Arial" w:hAnsi="Arial"/>
           <w:color w:val="000000"/>
@@ -7932,7 +7839,6 @@
           <w:between w:space="0" w:sz="0" w:val="nil"/>
         </w:pBdr>
         <w:shd w:fill="auto" w:val="clear"/>
-        <w:contextualSpacing w:val="0"/>
         <w:rPr>
           <w:rFonts w:ascii="Arial" w:cs="Arial" w:eastAsia="Arial" w:hAnsi="Arial"/>
           <w:color w:val="000000"/>
@@ -7979,7 +7885,6 @@
           <w:between w:space="0" w:sz="0" w:val="nil"/>
         </w:pBdr>
         <w:shd w:fill="auto" w:val="clear"/>
-        <w:contextualSpacing w:val="0"/>
         <w:rPr>
           <w:rFonts w:ascii="Arial" w:cs="Arial" w:eastAsia="Arial" w:hAnsi="Arial"/>
           <w:color w:val="000000"/>
@@ -8026,7 +7931,6 @@
           <w:between w:space="0" w:sz="0" w:val="nil"/>
         </w:pBdr>
         <w:shd w:fill="auto" w:val="clear"/>
-        <w:contextualSpacing w:val="0"/>
         <w:rPr>
           <w:rFonts w:ascii="Arial" w:cs="Arial" w:eastAsia="Arial" w:hAnsi="Arial"/>
           <w:color w:val="000000"/>
@@ -8073,7 +7977,6 @@
           <w:between w:space="0" w:sz="0" w:val="nil"/>
         </w:pBdr>
         <w:shd w:fill="auto" w:val="clear"/>
-        <w:contextualSpacing w:val="0"/>
         <w:rPr>
           <w:rFonts w:ascii="Arial" w:cs="Arial" w:eastAsia="Arial" w:hAnsi="Arial"/>
           <w:color w:val="000000"/>
@@ -8120,7 +8023,6 @@
           <w:between w:space="0" w:sz="0" w:val="nil"/>
         </w:pBdr>
         <w:shd w:fill="auto" w:val="clear"/>
-        <w:contextualSpacing w:val="0"/>
         <w:rPr>
           <w:rFonts w:ascii="Arial" w:cs="Arial" w:eastAsia="Arial" w:hAnsi="Arial"/>
           <w:color w:val="000000"/>
@@ -8167,7 +8069,6 @@
           <w:between w:space="0" w:sz="0" w:val="nil"/>
         </w:pBdr>
         <w:shd w:fill="auto" w:val="clear"/>
-        <w:contextualSpacing w:val="0"/>
         <w:rPr>
           <w:rFonts w:ascii="Arial" w:cs="Arial" w:eastAsia="Arial" w:hAnsi="Arial"/>
           <w:color w:val="000000"/>
@@ -8214,7 +8115,6 @@
           <w:between w:space="0" w:sz="0" w:val="nil"/>
         </w:pBdr>
         <w:shd w:fill="auto" w:val="clear"/>
-        <w:contextualSpacing w:val="0"/>
         <w:rPr>
           <w:rFonts w:ascii="Arial" w:cs="Arial" w:eastAsia="Arial" w:hAnsi="Arial"/>
           <w:color w:val="000000"/>
@@ -8261,7 +8161,6 @@
           <w:between w:space="0" w:sz="0" w:val="nil"/>
         </w:pBdr>
         <w:shd w:fill="auto" w:val="clear"/>
-        <w:contextualSpacing w:val="0"/>
         <w:rPr>
           <w:rFonts w:ascii="Arial" w:cs="Arial" w:eastAsia="Arial" w:hAnsi="Arial"/>
           <w:color w:val="000000"/>
@@ -8308,7 +8207,6 @@
           <w:between w:space="0" w:sz="0" w:val="nil"/>
         </w:pBdr>
         <w:shd w:fill="auto" w:val="clear"/>
-        <w:contextualSpacing w:val="0"/>
         <w:rPr>
           <w:rFonts w:ascii="Arial" w:cs="Arial" w:eastAsia="Arial" w:hAnsi="Arial"/>
           <w:color w:val="000000"/>
@@ -8335,7 +8233,6 @@
           <w:between w:space="0" w:sz="0" w:val="nil"/>
         </w:pBdr>
         <w:shd w:fill="auto" w:val="clear"/>
-        <w:contextualSpacing w:val="0"/>
         <w:rPr>
           <w:rFonts w:ascii="Arial" w:cs="Arial" w:eastAsia="Arial" w:hAnsi="Arial"/>
           <w:color w:val="000000"/>
@@ -8463,7 +8360,6 @@
           <w:between w:space="0" w:sz="0" w:val="nil"/>
         </w:pBdr>
         <w:shd w:fill="auto" w:val="clear"/>
-        <w:contextualSpacing w:val="0"/>
         <w:rPr>
           <w:rFonts w:ascii="Arial" w:cs="Arial" w:eastAsia="Arial" w:hAnsi="Arial"/>
           <w:color w:val="000000"/>
@@ -8510,7 +8406,6 @@
           <w:between w:space="0" w:sz="0" w:val="nil"/>
         </w:pBdr>
         <w:shd w:fill="auto" w:val="clear"/>
-        <w:contextualSpacing w:val="0"/>
         <w:rPr>
           <w:rFonts w:ascii="Arial" w:cs="Arial" w:eastAsia="Arial" w:hAnsi="Arial"/>
           <w:color w:val="000000"/>
@@ -8557,7 +8452,6 @@
           <w:between w:space="0" w:sz="0" w:val="nil"/>
         </w:pBdr>
         <w:shd w:fill="auto" w:val="clear"/>
-        <w:contextualSpacing w:val="0"/>
         <w:rPr>
           <w:rFonts w:ascii="Arial" w:cs="Arial" w:eastAsia="Arial" w:hAnsi="Arial"/>
           <w:color w:val="000000"/>
@@ -8604,7 +8498,6 @@
           <w:between w:space="0" w:sz="0" w:val="nil"/>
         </w:pBdr>
         <w:shd w:fill="auto" w:val="clear"/>
-        <w:contextualSpacing w:val="0"/>
         <w:rPr>
           <w:rFonts w:ascii="Arial" w:cs="Arial" w:eastAsia="Arial" w:hAnsi="Arial"/>
           <w:color w:val="000000"/>
@@ -8651,7 +8544,6 @@
           <w:between w:space="0" w:sz="0" w:val="nil"/>
         </w:pBdr>
         <w:shd w:fill="auto" w:val="clear"/>
-        <w:contextualSpacing w:val="0"/>
         <w:rPr>
           <w:rFonts w:ascii="Arial" w:cs="Arial" w:eastAsia="Arial" w:hAnsi="Arial"/>
           <w:color w:val="000000"/>
@@ -8678,7 +8570,6 @@
           <w:between w:space="0" w:sz="0" w:val="nil"/>
         </w:pBdr>
         <w:shd w:fill="auto" w:val="clear"/>
-        <w:contextualSpacing w:val="0"/>
         <w:rPr>
           <w:rFonts w:ascii="Arial" w:cs="Arial" w:eastAsia="Arial" w:hAnsi="Arial"/>
           <w:color w:val="000000"/>
@@ -8945,7 +8836,6 @@
           <w:between w:space="0" w:sz="0" w:val="nil"/>
         </w:pBdr>
         <w:shd w:fill="auto" w:val="clear"/>
-        <w:contextualSpacing w:val="0"/>
         <w:rPr/>
       </w:pPr>
       <w:r>
@@ -8957,7 +8847,6 @@
     <w:p>
       <w:pPr>
         <w:widowControl w:val="0"/>
-        <w:contextualSpacing w:val="0"/>
         <w:rPr/>
       </w:pPr>
       <w:r>
@@ -8989,7 +8878,6 @@
           <w:between w:space="0" w:sz="0" w:val="nil"/>
         </w:pBdr>
         <w:shd w:fill="auto" w:val="clear"/>
-        <w:contextualSpacing w:val="0"/>
         <w:rPr>
           <w:rFonts w:ascii="Arial" w:cs="Arial" w:eastAsia="Arial" w:hAnsi="Arial"/>
           <w:color w:val="000000"/>
@@ -9040,7 +8928,6 @@
         <w:shd w:fill="auto" w:val="clear"/>
         <w:spacing w:after="0" w:before="0" w:line="240" w:lineRule="auto"/>
         <w:ind w:left="0" w:right="0" w:firstLine="0"/>
-        <w:contextualSpacing w:val="0"/>
         <w:jc w:val="left"/>
         <w:rPr>
           <w:rFonts w:ascii="Arial" w:cs="Arial" w:eastAsia="Arial" w:hAnsi="Arial"/>
